--- a/Documentation/Testing/CinemaSea_testing_1.0.docx
+++ b/Documentation/Testing/CinemaSea_testing_1.0.docx
@@ -355,1786 +355,3352 @@
         </w:rPr>
       </w:pPr>
     </w:p>
-    <w:sdt>
-      <w:sdtPr>
+    <w:p>
+      <w:pPr>
+        <w:pStyle w:val="TOCHeading"/>
+      </w:pPr>
+      <w:bookmarkStart w:id="0" w:name="_Toc451803330"/>
+      <w:bookmarkStart w:id="1" w:name="_Toc451803375"/>
+      <w:proofErr w:type="spellStart"/>
+      <w:r>
+        <w:lastRenderedPageBreak/>
+        <w:t>Obsah</w:t>
+      </w:r>
+      <w:proofErr w:type="spellEnd"/>
+    </w:p>
+    <w:p>
+      <w:pPr>
+        <w:pStyle w:val="TOC1"/>
         <w:rPr>
+          <w:rFonts w:asciiTheme="minorHAnsi" w:hAnsiTheme="minorHAnsi" w:cstheme="minorBidi"/>
           <w:b w:val="0"/>
-          <w:bCs w:val="0"/>
-          <w:color w:val="auto"/>
-          <w:sz w:val="24"/>
-          <w:szCs w:val="24"/>
-          <w:lang w:val="cs-CZ"/>
+          <w:sz w:val="22"/>
+          <w:szCs w:val="22"/>
+          <w:lang w:val="cs-CZ" w:eastAsia="cs-CZ"/>
         </w:rPr>
-        <w:id w:val="-1050693585"/>
-        <w:docPartObj>
-          <w:docPartGallery w:val="Table of Contents"/>
-          <w:docPartUnique/>
-        </w:docPartObj>
-      </w:sdtPr>
-      <w:sdtEndPr>
+      </w:pPr>
+      <w:r>
+        <w:fldChar w:fldCharType="begin"/>
+      </w:r>
+      <w:r>
+        <w:instrText xml:space="preserve"> TOC \o "1-5" \h \z \u </w:instrText>
+      </w:r>
+      <w:r>
+        <w:fldChar w:fldCharType="separate"/>
+      </w:r>
+      <w:hyperlink w:anchor="_Toc451803482" w:history="1">
+        <w:r>
+          <w:rPr>
+            <w:rStyle w:val="Hyperlink"/>
+          </w:rPr>
+          <w:t>1</w:t>
+        </w:r>
+        <w:r>
+          <w:rPr>
+            <w:rFonts w:asciiTheme="minorHAnsi" w:hAnsiTheme="minorHAnsi" w:cstheme="minorBidi"/>
+            <w:b w:val="0"/>
+            <w:sz w:val="22"/>
+            <w:szCs w:val="22"/>
+            <w:lang w:val="cs-CZ" w:eastAsia="cs-CZ"/>
+          </w:rPr>
+          <w:tab/>
+        </w:r>
+        <w:r>
+          <w:rPr>
+            <w:rStyle w:val="Hyperlink"/>
+          </w:rPr>
+          <w:t>Testovací strategie</w:t>
+        </w:r>
+        <w:r>
+          <w:rPr>
+            <w:webHidden/>
+          </w:rPr>
+          <w:tab/>
+        </w:r>
+        <w:r>
+          <w:rPr>
+            <w:webHidden/>
+          </w:rPr>
+          <w:fldChar w:fldCharType="begin"/>
+        </w:r>
+        <w:r>
+          <w:rPr>
+            <w:webHidden/>
+          </w:rPr>
+          <w:instrText xml:space="preserve"> PAGEREF _Toc451803482 \h </w:instrText>
+        </w:r>
+        <w:r>
+          <w:rPr>
+            <w:webHidden/>
+          </w:rPr>
+        </w:r>
+        <w:r>
+          <w:rPr>
+            <w:webHidden/>
+          </w:rPr>
+          <w:fldChar w:fldCharType="separate"/>
+        </w:r>
+        <w:r>
+          <w:rPr>
+            <w:webHidden/>
+          </w:rPr>
+          <w:t>3</w:t>
+        </w:r>
+        <w:r>
+          <w:rPr>
+            <w:webHidden/>
+          </w:rPr>
+          <w:fldChar w:fldCharType="end"/>
+        </w:r>
+      </w:hyperlink>
+    </w:p>
+    <w:p>
+      <w:pPr>
+        <w:pStyle w:val="TOC2"/>
         <w:rPr>
+          <w:rFonts w:asciiTheme="minorHAnsi" w:hAnsiTheme="minorHAnsi" w:cstheme="minorBidi"/>
+          <w:b w:val="0"/>
+          <w:sz w:val="22"/>
+          <w:szCs w:val="22"/>
+          <w:lang w:val="cs-CZ" w:eastAsia="cs-CZ"/>
+        </w:rPr>
+      </w:pPr>
+      <w:hyperlink w:anchor="_Toc451803483" w:history="1">
+        <w:r>
+          <w:rPr>
+            <w:rStyle w:val="Hyperlink"/>
+          </w:rPr>
+          <w:t>1.1</w:t>
+        </w:r>
+        <w:r>
+          <w:rPr>
+            <w:rFonts w:asciiTheme="minorHAnsi" w:hAnsiTheme="minorHAnsi" w:cstheme="minorBidi"/>
+            <w:b w:val="0"/>
+            <w:sz w:val="22"/>
+            <w:szCs w:val="22"/>
+            <w:lang w:val="cs-CZ" w:eastAsia="cs-CZ"/>
+          </w:rPr>
+          <w:tab/>
+        </w:r>
+        <w:r>
+          <w:rPr>
+            <w:rStyle w:val="Hyperlink"/>
+          </w:rPr>
+          <w:t>Popis testovaného systému</w:t>
+        </w:r>
+        <w:r>
+          <w:rPr>
+            <w:webHidden/>
+          </w:rPr>
+          <w:tab/>
+        </w:r>
+        <w:r>
+          <w:rPr>
+            <w:webHidden/>
+          </w:rPr>
+          <w:fldChar w:fldCharType="begin"/>
+        </w:r>
+        <w:r>
+          <w:rPr>
+            <w:webHidden/>
+          </w:rPr>
+          <w:instrText xml:space="preserve"> PAGEREF _Toc451803483 \h </w:instrText>
+        </w:r>
+        <w:r>
+          <w:rPr>
+            <w:webHidden/>
+          </w:rPr>
+        </w:r>
+        <w:r>
+          <w:rPr>
+            <w:webHidden/>
+          </w:rPr>
+          <w:fldChar w:fldCharType="separate"/>
+        </w:r>
+        <w:r>
+          <w:rPr>
+            <w:webHidden/>
+          </w:rPr>
+          <w:t>3</w:t>
+        </w:r>
+        <w:r>
+          <w:rPr>
+            <w:webHidden/>
+          </w:rPr>
+          <w:fldChar w:fldCharType="end"/>
+        </w:r>
+      </w:hyperlink>
+    </w:p>
+    <w:p>
+      <w:pPr>
+        <w:pStyle w:val="TOC2"/>
+        <w:rPr>
+          <w:rFonts w:asciiTheme="minorHAnsi" w:hAnsiTheme="minorHAnsi" w:cstheme="minorBidi"/>
+          <w:b w:val="0"/>
+          <w:sz w:val="22"/>
+          <w:szCs w:val="22"/>
+          <w:lang w:val="cs-CZ" w:eastAsia="cs-CZ"/>
+        </w:rPr>
+      </w:pPr>
+      <w:hyperlink w:anchor="_Toc451803484" w:history="1">
+        <w:r>
+          <w:rPr>
+            <w:rStyle w:val="Hyperlink"/>
+          </w:rPr>
+          <w:t>1.2</w:t>
+        </w:r>
+        <w:r>
+          <w:rPr>
+            <w:rFonts w:asciiTheme="minorHAnsi" w:hAnsiTheme="minorHAnsi" w:cstheme="minorBidi"/>
+            <w:b w:val="0"/>
+            <w:sz w:val="22"/>
+            <w:szCs w:val="22"/>
+            <w:lang w:val="cs-CZ" w:eastAsia="cs-CZ"/>
+          </w:rPr>
+          <w:tab/>
+        </w:r>
+        <w:r>
+          <w:rPr>
+            <w:rStyle w:val="Hyperlink"/>
+          </w:rPr>
+          <w:t>Overall test goals</w:t>
+        </w:r>
+        <w:r>
+          <w:rPr>
+            <w:webHidden/>
+          </w:rPr>
+          <w:tab/>
+        </w:r>
+        <w:r>
+          <w:rPr>
+            <w:webHidden/>
+          </w:rPr>
+          <w:fldChar w:fldCharType="begin"/>
+        </w:r>
+        <w:r>
+          <w:rPr>
+            <w:webHidden/>
+          </w:rPr>
+          <w:instrText xml:space="preserve"> PAGEREF _Toc451803484 \h </w:instrText>
+        </w:r>
+        <w:r>
+          <w:rPr>
+            <w:webHidden/>
+          </w:rPr>
+        </w:r>
+        <w:r>
+          <w:rPr>
+            <w:webHidden/>
+          </w:rPr>
+          <w:fldChar w:fldCharType="separate"/>
+        </w:r>
+        <w:r>
+          <w:rPr>
+            <w:webHidden/>
+          </w:rPr>
+          <w:t>3</w:t>
+        </w:r>
+        <w:r>
+          <w:rPr>
+            <w:webHidden/>
+          </w:rPr>
+          <w:fldChar w:fldCharType="end"/>
+        </w:r>
+      </w:hyperlink>
+    </w:p>
+    <w:p>
+      <w:pPr>
+        <w:pStyle w:val="TOC2"/>
+        <w:rPr>
+          <w:rFonts w:asciiTheme="minorHAnsi" w:hAnsiTheme="minorHAnsi" w:cstheme="minorBidi"/>
+          <w:b w:val="0"/>
+          <w:sz w:val="22"/>
+          <w:szCs w:val="22"/>
+          <w:lang w:val="cs-CZ" w:eastAsia="cs-CZ"/>
+        </w:rPr>
+      </w:pPr>
+      <w:hyperlink w:anchor="_Toc451803485" w:history="1">
+        <w:r>
+          <w:rPr>
+            <w:webHidden/>
+          </w:rPr>
+          <w:tab/>
+        </w:r>
+        <w:r>
+          <w:rPr>
+            <w:webHidden/>
+          </w:rPr>
+          <w:fldChar w:fldCharType="begin"/>
+        </w:r>
+        <w:r>
+          <w:rPr>
+            <w:webHidden/>
+          </w:rPr>
+          <w:instrText xml:space="preserve"> PAGEREF _Toc451803485 \h </w:instrText>
+        </w:r>
+        <w:r>
+          <w:rPr>
+            <w:webHidden/>
+          </w:rPr>
+        </w:r>
+        <w:r>
+          <w:rPr>
+            <w:webHidden/>
+          </w:rPr>
+          <w:fldChar w:fldCharType="separate"/>
+        </w:r>
+        <w:r>
+          <w:rPr>
+            <w:webHidden/>
+          </w:rPr>
+          <w:t>3</w:t>
+        </w:r>
+        <w:r>
+          <w:rPr>
+            <w:webHidden/>
+          </w:rPr>
+          <w:fldChar w:fldCharType="end"/>
+        </w:r>
+      </w:hyperlink>
+    </w:p>
+    <w:p>
+      <w:pPr>
+        <w:pStyle w:val="TOC2"/>
+        <w:rPr>
+          <w:rFonts w:asciiTheme="minorHAnsi" w:hAnsiTheme="minorHAnsi" w:cstheme="minorBidi"/>
+          <w:b w:val="0"/>
+          <w:sz w:val="22"/>
+          <w:szCs w:val="22"/>
+          <w:lang w:val="cs-CZ" w:eastAsia="cs-CZ"/>
+        </w:rPr>
+      </w:pPr>
+      <w:hyperlink w:anchor="_Toc451803486" w:history="1">
+        <w:r>
+          <w:rPr>
+            <w:rStyle w:val="Hyperlink"/>
+          </w:rPr>
+          <w:t>1.3</w:t>
+        </w:r>
+        <w:r>
+          <w:rPr>
+            <w:rFonts w:asciiTheme="minorHAnsi" w:hAnsiTheme="minorHAnsi" w:cstheme="minorBidi"/>
+            <w:b w:val="0"/>
+            <w:sz w:val="22"/>
+            <w:szCs w:val="22"/>
+            <w:lang w:val="cs-CZ" w:eastAsia="cs-CZ"/>
+          </w:rPr>
+          <w:tab/>
+        </w:r>
+        <w:r>
+          <w:rPr>
+            <w:rStyle w:val="Hyperlink"/>
+          </w:rPr>
+          <w:t>Development test goals</w:t>
+        </w:r>
+        <w:r>
+          <w:rPr>
+            <w:webHidden/>
+          </w:rPr>
+          <w:tab/>
+        </w:r>
+        <w:r>
+          <w:rPr>
+            <w:webHidden/>
+          </w:rPr>
+          <w:fldChar w:fldCharType="begin"/>
+        </w:r>
+        <w:r>
+          <w:rPr>
+            <w:webHidden/>
+          </w:rPr>
+          <w:instrText xml:space="preserve"> PAGEREF _Toc451803486 \h </w:instrText>
+        </w:r>
+        <w:r>
+          <w:rPr>
+            <w:webHidden/>
+          </w:rPr>
+        </w:r>
+        <w:r>
+          <w:rPr>
+            <w:webHidden/>
+          </w:rPr>
+          <w:fldChar w:fldCharType="separate"/>
+        </w:r>
+        <w:r>
+          <w:rPr>
+            <w:webHidden/>
+          </w:rPr>
+          <w:t>4</w:t>
+        </w:r>
+        <w:r>
+          <w:rPr>
+            <w:webHidden/>
+          </w:rPr>
+          <w:fldChar w:fldCharType="end"/>
+        </w:r>
+      </w:hyperlink>
+    </w:p>
+    <w:p>
+      <w:pPr>
+        <w:pStyle w:val="TOC2"/>
+        <w:rPr>
+          <w:rFonts w:asciiTheme="minorHAnsi" w:hAnsiTheme="minorHAnsi" w:cstheme="minorBidi"/>
+          <w:b w:val="0"/>
+          <w:sz w:val="22"/>
+          <w:szCs w:val="22"/>
+          <w:lang w:val="cs-CZ" w:eastAsia="cs-CZ"/>
+        </w:rPr>
+      </w:pPr>
+      <w:hyperlink w:anchor="_Toc451803487" w:history="1">
+        <w:r>
+          <w:rPr>
+            <w:rStyle w:val="Hyperlink"/>
+          </w:rPr>
+          <w:t>1.4</w:t>
+        </w:r>
+        <w:r>
+          <w:rPr>
+            <w:rFonts w:asciiTheme="minorHAnsi" w:hAnsiTheme="minorHAnsi" w:cstheme="minorBidi"/>
+            <w:b w:val="0"/>
+            <w:sz w:val="22"/>
+            <w:szCs w:val="22"/>
+            <w:lang w:val="cs-CZ" w:eastAsia="cs-CZ"/>
+          </w:rPr>
+          <w:tab/>
+        </w:r>
+        <w:r>
+          <w:rPr>
+            <w:rStyle w:val="Hyperlink"/>
+          </w:rPr>
+          <w:t>Sjednocené test goals</w:t>
+        </w:r>
+        <w:r>
+          <w:rPr>
+            <w:webHidden/>
+          </w:rPr>
+          <w:tab/>
+        </w:r>
+        <w:r>
+          <w:rPr>
+            <w:webHidden/>
+          </w:rPr>
+          <w:fldChar w:fldCharType="begin"/>
+        </w:r>
+        <w:r>
+          <w:rPr>
+            <w:webHidden/>
+          </w:rPr>
+          <w:instrText xml:space="preserve"> PAGEREF _Toc451803487 \h </w:instrText>
+        </w:r>
+        <w:r>
+          <w:rPr>
+            <w:webHidden/>
+          </w:rPr>
+        </w:r>
+        <w:r>
+          <w:rPr>
+            <w:webHidden/>
+          </w:rPr>
+          <w:fldChar w:fldCharType="separate"/>
+        </w:r>
+        <w:r>
+          <w:rPr>
+            <w:webHidden/>
+          </w:rPr>
+          <w:t>4</w:t>
+        </w:r>
+        <w:r>
+          <w:rPr>
+            <w:webHidden/>
+          </w:rPr>
+          <w:fldChar w:fldCharType="end"/>
+        </w:r>
+      </w:hyperlink>
+    </w:p>
+    <w:p>
+      <w:pPr>
+        <w:pStyle w:val="TOC2"/>
+        <w:rPr>
+          <w:rFonts w:asciiTheme="minorHAnsi" w:hAnsiTheme="minorHAnsi" w:cstheme="minorBidi"/>
+          <w:b w:val="0"/>
+          <w:sz w:val="22"/>
+          <w:szCs w:val="22"/>
+          <w:lang w:val="cs-CZ" w:eastAsia="cs-CZ"/>
+        </w:rPr>
+      </w:pPr>
+      <w:hyperlink w:anchor="_Toc451803488" w:history="1">
+        <w:r>
+          <w:rPr>
+            <w:rStyle w:val="Hyperlink"/>
+          </w:rPr>
+          <w:t>1.5</w:t>
+        </w:r>
+        <w:r>
+          <w:rPr>
+            <w:rFonts w:asciiTheme="minorHAnsi" w:hAnsiTheme="minorHAnsi" w:cstheme="minorBidi"/>
+            <w:b w:val="0"/>
+            <w:sz w:val="22"/>
+            <w:szCs w:val="22"/>
+            <w:lang w:val="cs-CZ" w:eastAsia="cs-CZ"/>
+          </w:rPr>
+          <w:tab/>
+        </w:r>
+        <w:r>
+          <w:rPr>
+            <w:rStyle w:val="Hyperlink"/>
+          </w:rPr>
+          <w:t>Pravděpodobnost selhání</w:t>
+        </w:r>
+        <w:r>
+          <w:rPr>
+            <w:webHidden/>
+          </w:rPr>
+          <w:tab/>
+        </w:r>
+        <w:r>
+          <w:rPr>
+            <w:webHidden/>
+          </w:rPr>
+          <w:fldChar w:fldCharType="begin"/>
+        </w:r>
+        <w:r>
+          <w:rPr>
+            <w:webHidden/>
+          </w:rPr>
+          <w:instrText xml:space="preserve"> PAGEREF _Toc451803488 \h </w:instrText>
+        </w:r>
+        <w:r>
+          <w:rPr>
+            <w:webHidden/>
+          </w:rPr>
+        </w:r>
+        <w:r>
+          <w:rPr>
+            <w:webHidden/>
+          </w:rPr>
+          <w:fldChar w:fldCharType="separate"/>
+        </w:r>
+        <w:r>
+          <w:rPr>
+            <w:webHidden/>
+          </w:rPr>
+          <w:t>5</w:t>
+        </w:r>
+        <w:r>
+          <w:rPr>
+            <w:webHidden/>
+          </w:rPr>
+          <w:fldChar w:fldCharType="end"/>
+        </w:r>
+      </w:hyperlink>
+    </w:p>
+    <w:p>
+      <w:pPr>
+        <w:pStyle w:val="TOC2"/>
+        <w:rPr>
+          <w:rFonts w:asciiTheme="minorHAnsi" w:hAnsiTheme="minorHAnsi" w:cstheme="minorBidi"/>
+          <w:b w:val="0"/>
+          <w:sz w:val="22"/>
+          <w:szCs w:val="22"/>
+          <w:lang w:val="cs-CZ" w:eastAsia="cs-CZ"/>
+        </w:rPr>
+      </w:pPr>
+      <w:hyperlink w:anchor="_Toc451803489" w:history="1">
+        <w:r>
+          <w:rPr>
+            <w:rStyle w:val="Hyperlink"/>
+          </w:rPr>
+          <w:t>1.6</w:t>
+        </w:r>
+        <w:r>
+          <w:rPr>
+            <w:rFonts w:asciiTheme="minorHAnsi" w:hAnsiTheme="minorHAnsi" w:cstheme="minorBidi"/>
+            <w:b w:val="0"/>
+            <w:sz w:val="22"/>
+            <w:szCs w:val="22"/>
+            <w:lang w:val="cs-CZ" w:eastAsia="cs-CZ"/>
+          </w:rPr>
+          <w:tab/>
+        </w:r>
+        <w:r>
+          <w:rPr>
+            <w:rStyle w:val="Hyperlink"/>
+          </w:rPr>
+          <w:t>Možnosti selhání</w:t>
+        </w:r>
+        <w:r>
+          <w:rPr>
+            <w:webHidden/>
+          </w:rPr>
+          <w:tab/>
+        </w:r>
+        <w:r>
+          <w:rPr>
+            <w:webHidden/>
+          </w:rPr>
+          <w:fldChar w:fldCharType="begin"/>
+        </w:r>
+        <w:r>
+          <w:rPr>
+            <w:webHidden/>
+          </w:rPr>
+          <w:instrText xml:space="preserve"> PAGEREF _Toc451803489 \h </w:instrText>
+        </w:r>
+        <w:r>
+          <w:rPr>
+            <w:webHidden/>
+          </w:rPr>
+        </w:r>
+        <w:r>
+          <w:rPr>
+            <w:webHidden/>
+          </w:rPr>
+          <w:fldChar w:fldCharType="separate"/>
+        </w:r>
+        <w:r>
+          <w:rPr>
+            <w:webHidden/>
+          </w:rPr>
+          <w:t>6</w:t>
+        </w:r>
+        <w:r>
+          <w:rPr>
+            <w:webHidden/>
+          </w:rPr>
+          <w:fldChar w:fldCharType="end"/>
+        </w:r>
+      </w:hyperlink>
+    </w:p>
+    <w:p>
+      <w:pPr>
+        <w:pStyle w:val="TOC2"/>
+        <w:rPr>
+          <w:rFonts w:asciiTheme="minorHAnsi" w:hAnsiTheme="minorHAnsi" w:cstheme="minorBidi"/>
+          <w:b w:val="0"/>
+          <w:sz w:val="22"/>
+          <w:szCs w:val="22"/>
+          <w:lang w:val="cs-CZ" w:eastAsia="cs-CZ"/>
+        </w:rPr>
+      </w:pPr>
+      <w:hyperlink w:anchor="_Toc451803490" w:history="1">
+        <w:r>
+          <w:rPr>
+            <w:rStyle w:val="Hyperlink"/>
+          </w:rPr>
+          <w:t>1.7</w:t>
+        </w:r>
+        <w:r>
+          <w:rPr>
+            <w:rFonts w:asciiTheme="minorHAnsi" w:hAnsiTheme="minorHAnsi" w:cstheme="minorBidi"/>
+            <w:b w:val="0"/>
+            <w:sz w:val="22"/>
+            <w:szCs w:val="22"/>
+            <w:lang w:val="cs-CZ" w:eastAsia="cs-CZ"/>
+          </w:rPr>
+          <w:tab/>
+        </w:r>
+        <w:r>
+          <w:rPr>
+            <w:rStyle w:val="Hyperlink"/>
+          </w:rPr>
+          <w:t>Určení rizik</w:t>
+        </w:r>
+        <w:r>
+          <w:rPr>
+            <w:webHidden/>
+          </w:rPr>
+          <w:tab/>
+        </w:r>
+        <w:r>
+          <w:rPr>
+            <w:webHidden/>
+          </w:rPr>
+          <w:fldChar w:fldCharType="begin"/>
+        </w:r>
+        <w:r>
+          <w:rPr>
+            <w:webHidden/>
+          </w:rPr>
+          <w:instrText xml:space="preserve"> PAGEREF _Toc451803490 \h </w:instrText>
+        </w:r>
+        <w:r>
+          <w:rPr>
+            <w:webHidden/>
+          </w:rPr>
+        </w:r>
+        <w:r>
+          <w:rPr>
+            <w:webHidden/>
+          </w:rPr>
+          <w:fldChar w:fldCharType="separate"/>
+        </w:r>
+        <w:r>
+          <w:rPr>
+            <w:webHidden/>
+          </w:rPr>
+          <w:t>7</w:t>
+        </w:r>
+        <w:r>
+          <w:rPr>
+            <w:webHidden/>
+          </w:rPr>
+          <w:fldChar w:fldCharType="end"/>
+        </w:r>
+      </w:hyperlink>
+    </w:p>
+    <w:p>
+      <w:pPr>
+        <w:pStyle w:val="TOC2"/>
+        <w:rPr>
+          <w:rFonts w:asciiTheme="minorHAnsi" w:hAnsiTheme="minorHAnsi" w:cstheme="minorBidi"/>
+          <w:b w:val="0"/>
+          <w:sz w:val="22"/>
+          <w:szCs w:val="22"/>
+          <w:lang w:val="cs-CZ" w:eastAsia="cs-CZ"/>
+        </w:rPr>
+      </w:pPr>
+      <w:hyperlink w:anchor="_Toc451803491" w:history="1">
+        <w:r>
+          <w:rPr>
+            <w:rStyle w:val="Hyperlink"/>
+          </w:rPr>
+          <w:t>1.8</w:t>
+        </w:r>
+        <w:r>
+          <w:rPr>
+            <w:rFonts w:asciiTheme="minorHAnsi" w:hAnsiTheme="minorHAnsi" w:cstheme="minorBidi"/>
+            <w:b w:val="0"/>
+            <w:sz w:val="22"/>
+            <w:szCs w:val="22"/>
+            <w:lang w:val="cs-CZ" w:eastAsia="cs-CZ"/>
+          </w:rPr>
+          <w:tab/>
+        </w:r>
+        <w:r>
+          <w:rPr>
+            <w:rStyle w:val="Hyperlink"/>
+          </w:rPr>
+          <w:t>Test levels</w:t>
+        </w:r>
+        <w:r>
+          <w:rPr>
+            <w:webHidden/>
+          </w:rPr>
+          <w:tab/>
+        </w:r>
+        <w:r>
+          <w:rPr>
+            <w:webHidden/>
+          </w:rPr>
+          <w:fldChar w:fldCharType="begin"/>
+        </w:r>
+        <w:r>
+          <w:rPr>
+            <w:webHidden/>
+          </w:rPr>
+          <w:instrText xml:space="preserve"> PAGEREF _Toc451803491 \h </w:instrText>
+        </w:r>
+        <w:r>
+          <w:rPr>
+            <w:webHidden/>
+          </w:rPr>
+        </w:r>
+        <w:r>
+          <w:rPr>
+            <w:webHidden/>
+          </w:rPr>
+          <w:fldChar w:fldCharType="separate"/>
+        </w:r>
+        <w:r>
+          <w:rPr>
+            <w:webHidden/>
+          </w:rPr>
+          <w:t>7</w:t>
+        </w:r>
+        <w:r>
+          <w:rPr>
+            <w:webHidden/>
+          </w:rPr>
+          <w:fldChar w:fldCharType="end"/>
+        </w:r>
+      </w:hyperlink>
+    </w:p>
+    <w:p>
+      <w:pPr>
+        <w:pStyle w:val="TOC1"/>
+        <w:rPr>
+          <w:rFonts w:asciiTheme="minorHAnsi" w:hAnsiTheme="minorHAnsi" w:cstheme="minorBidi"/>
+          <w:b w:val="0"/>
+          <w:sz w:val="22"/>
+          <w:szCs w:val="22"/>
+          <w:lang w:val="cs-CZ" w:eastAsia="cs-CZ"/>
+        </w:rPr>
+      </w:pPr>
+      <w:hyperlink w:anchor="_Toc451803492" w:history="1">
+        <w:r>
+          <w:rPr>
+            <w:rStyle w:val="Hyperlink"/>
+          </w:rPr>
+          <w:t>2</w:t>
+        </w:r>
+        <w:r>
+          <w:rPr>
+            <w:rFonts w:asciiTheme="minorHAnsi" w:hAnsiTheme="minorHAnsi" w:cstheme="minorBidi"/>
+            <w:b w:val="0"/>
+            <w:sz w:val="22"/>
+            <w:szCs w:val="22"/>
+            <w:lang w:val="cs-CZ" w:eastAsia="cs-CZ"/>
+          </w:rPr>
+          <w:tab/>
+        </w:r>
+        <w:r>
+          <w:rPr>
+            <w:rStyle w:val="Hyperlink"/>
+          </w:rPr>
+          <w:t>Scénáře</w:t>
+        </w:r>
+        <w:r>
+          <w:rPr>
+            <w:webHidden/>
+          </w:rPr>
+          <w:tab/>
+        </w:r>
+        <w:r>
+          <w:rPr>
+            <w:webHidden/>
+          </w:rPr>
+          <w:fldChar w:fldCharType="begin"/>
+        </w:r>
+        <w:r>
+          <w:rPr>
+            <w:webHidden/>
+          </w:rPr>
+          <w:instrText xml:space="preserve"> PAGEREF _Toc451803492 \h </w:instrText>
+        </w:r>
+        <w:r>
+          <w:rPr>
+            <w:webHidden/>
+          </w:rPr>
+        </w:r>
+        <w:r>
+          <w:rPr>
+            <w:webHidden/>
+          </w:rPr>
+          <w:fldChar w:fldCharType="separate"/>
+        </w:r>
+        <w:r>
+          <w:rPr>
+            <w:webHidden/>
+          </w:rPr>
+          <w:t>8</w:t>
+        </w:r>
+        <w:r>
+          <w:rPr>
+            <w:webHidden/>
+          </w:rPr>
+          <w:fldChar w:fldCharType="end"/>
+        </w:r>
+      </w:hyperlink>
+    </w:p>
+    <w:p>
+      <w:pPr>
+        <w:pStyle w:val="TOC2"/>
+        <w:rPr>
+          <w:rFonts w:asciiTheme="minorHAnsi" w:hAnsiTheme="minorHAnsi" w:cstheme="minorBidi"/>
+          <w:b w:val="0"/>
+          <w:sz w:val="22"/>
+          <w:szCs w:val="22"/>
+          <w:lang w:val="cs-CZ" w:eastAsia="cs-CZ"/>
+        </w:rPr>
+      </w:pPr>
+      <w:hyperlink w:anchor="_Toc451803493" w:history="1">
+        <w:r>
+          <w:rPr>
+            <w:rStyle w:val="Hyperlink"/>
+          </w:rPr>
+          <w:t>2.1</w:t>
+        </w:r>
+        <w:r>
+          <w:rPr>
+            <w:rFonts w:asciiTheme="minorHAnsi" w:hAnsiTheme="minorHAnsi" w:cstheme="minorBidi"/>
+            <w:b w:val="0"/>
+            <w:sz w:val="22"/>
+            <w:szCs w:val="22"/>
+            <w:lang w:val="cs-CZ" w:eastAsia="cs-CZ"/>
+          </w:rPr>
+          <w:tab/>
+        </w:r>
+        <w:r>
+          <w:rPr>
+            <w:rStyle w:val="Hyperlink"/>
+          </w:rPr>
+          <w:t>Testovací situace pro vstupy</w:t>
+        </w:r>
+        <w:r>
+          <w:rPr>
+            <w:webHidden/>
+          </w:rPr>
+          <w:tab/>
+        </w:r>
+        <w:r>
+          <w:rPr>
+            <w:webHidden/>
+          </w:rPr>
+          <w:fldChar w:fldCharType="begin"/>
+        </w:r>
+        <w:r>
+          <w:rPr>
+            <w:webHidden/>
+          </w:rPr>
+          <w:instrText xml:space="preserve"> PAGEREF _Toc451803493 \h </w:instrText>
+        </w:r>
+        <w:r>
+          <w:rPr>
+            <w:webHidden/>
+          </w:rPr>
+        </w:r>
+        <w:r>
+          <w:rPr>
+            <w:webHidden/>
+          </w:rPr>
+          <w:fldChar w:fldCharType="separate"/>
+        </w:r>
+        <w:r>
+          <w:rPr>
+            <w:webHidden/>
+          </w:rPr>
+          <w:t>8</w:t>
+        </w:r>
+        <w:r>
+          <w:rPr>
+            <w:webHidden/>
+          </w:rPr>
+          <w:fldChar w:fldCharType="end"/>
+        </w:r>
+      </w:hyperlink>
+    </w:p>
+    <w:p>
+      <w:pPr>
+        <w:pStyle w:val="TOC3"/>
+        <w:tabs>
+          <w:tab w:val="left" w:pos="1200"/>
+          <w:tab w:val="right" w:leader="dot" w:pos="9010"/>
+        </w:tabs>
+        <w:rPr>
+          <w:rFonts w:asciiTheme="minorHAnsi" w:hAnsiTheme="minorHAnsi" w:cstheme="minorBidi"/>
           <w:noProof/>
+          <w:lang w:eastAsia="cs-CZ"/>
         </w:rPr>
-      </w:sdtEndPr>
-      <w:sdtContent>
-        <w:p>
-          <w:pPr>
-            <w:pStyle w:val="neslovannadpis-bezodskoenstrnky"/>
-            <w:rPr>
-              <w:rStyle w:val="Heading1Char"/>
-              <w:b/>
-              <w:sz w:val="40"/>
-              <w:lang w:val="cs-CZ"/>
-            </w:rPr>
-          </w:pPr>
-          <w:r>
-            <w:rPr>
-              <w:rStyle w:val="Heading1Char"/>
-              <w:b/>
-              <w:sz w:val="40"/>
-              <w:lang w:val="cs-CZ"/>
-            </w:rPr>
-            <w:t>Contents</w:t>
-          </w:r>
-        </w:p>
-        <w:p>
-          <w:pPr>
-            <w:pStyle w:val="TOC1"/>
-            <w:rPr>
-              <w:rFonts w:asciiTheme="minorHAnsi" w:hAnsiTheme="minorHAnsi" w:cstheme="minorBidi"/>
-              <w:b w:val="0"/>
-              <w:sz w:val="22"/>
-              <w:szCs w:val="22"/>
-              <w:lang w:val="cs-CZ" w:eastAsia="cs-CZ"/>
-            </w:rPr>
-          </w:pPr>
-          <w:r>
-            <w:rPr>
-              <w:noProof w:val="0"/>
-              <w:lang w:val="cs-CZ"/>
-            </w:rPr>
-            <w:fldChar w:fldCharType="begin"/>
-          </w:r>
-          <w:r>
-            <w:rPr>
-              <w:lang w:val="cs-CZ"/>
-            </w:rPr>
-            <w:instrText xml:space="preserve"> TOC \o "1-3" \h \z \u </w:instrText>
-          </w:r>
-          <w:r>
-            <w:rPr>
-              <w:noProof w:val="0"/>
-              <w:lang w:val="cs-CZ"/>
-            </w:rPr>
-            <w:fldChar w:fldCharType="separate"/>
-          </w:r>
-          <w:hyperlink w:anchor="_Toc451791212" w:history="1">
-            <w:r>
-              <w:rPr>
-                <w:rStyle w:val="Hyperlink"/>
-              </w:rPr>
-              <w:t>1</w:t>
-            </w:r>
-            <w:r>
-              <w:rPr>
-                <w:rFonts w:asciiTheme="minorHAnsi" w:hAnsiTheme="minorHAnsi" w:cstheme="minorBidi"/>
-                <w:b w:val="0"/>
-                <w:sz w:val="22"/>
-                <w:szCs w:val="22"/>
-                <w:lang w:val="cs-CZ" w:eastAsia="cs-CZ"/>
-              </w:rPr>
-              <w:tab/>
-            </w:r>
-            <w:r>
-              <w:rPr>
-                <w:rStyle w:val="Hyperlink"/>
-              </w:rPr>
-              <w:t>Testovací strategie</w:t>
-            </w:r>
-            <w:r>
-              <w:rPr>
-                <w:webHidden/>
-              </w:rPr>
-              <w:tab/>
-            </w:r>
-            <w:r>
-              <w:rPr>
-                <w:webHidden/>
-              </w:rPr>
-              <w:fldChar w:fldCharType="begin"/>
-            </w:r>
-            <w:r>
-              <w:rPr>
-                <w:webHidden/>
-              </w:rPr>
-              <w:instrText xml:space="preserve"> PAGEREF _Toc451791212 \h </w:instrText>
-            </w:r>
-            <w:r>
-              <w:rPr>
-                <w:webHidden/>
-              </w:rPr>
-            </w:r>
-            <w:r>
-              <w:rPr>
-                <w:webHidden/>
-              </w:rPr>
-              <w:fldChar w:fldCharType="separate"/>
-            </w:r>
-            <w:r>
-              <w:rPr>
-                <w:webHidden/>
-              </w:rPr>
-              <w:t>3</w:t>
-            </w:r>
-            <w:r>
-              <w:rPr>
-                <w:webHidden/>
-              </w:rPr>
-              <w:fldChar w:fldCharType="end"/>
-            </w:r>
-          </w:hyperlink>
-        </w:p>
-        <w:p>
-          <w:pPr>
-            <w:pStyle w:val="TOC2"/>
-            <w:rPr>
-              <w:rFonts w:asciiTheme="minorHAnsi" w:hAnsiTheme="minorHAnsi" w:cstheme="minorBidi"/>
-              <w:b w:val="0"/>
-              <w:sz w:val="22"/>
-              <w:szCs w:val="22"/>
-              <w:lang w:val="cs-CZ" w:eastAsia="cs-CZ"/>
-            </w:rPr>
-          </w:pPr>
-          <w:hyperlink w:anchor="_Toc451791213" w:history="1">
-            <w:r>
-              <w:rPr>
-                <w:rStyle w:val="Hyperlink"/>
-              </w:rPr>
-              <w:t>1.1</w:t>
-            </w:r>
-            <w:r>
-              <w:rPr>
-                <w:rFonts w:asciiTheme="minorHAnsi" w:hAnsiTheme="minorHAnsi" w:cstheme="minorBidi"/>
-                <w:b w:val="0"/>
-                <w:sz w:val="22"/>
-                <w:szCs w:val="22"/>
-                <w:lang w:val="cs-CZ" w:eastAsia="cs-CZ"/>
-              </w:rPr>
-              <w:tab/>
-            </w:r>
-            <w:r>
-              <w:rPr>
-                <w:rStyle w:val="Hyperlink"/>
-              </w:rPr>
-              <w:t>Popis testovaného systému</w:t>
-            </w:r>
-            <w:r>
-              <w:rPr>
-                <w:webHidden/>
-              </w:rPr>
-              <w:tab/>
-            </w:r>
-            <w:r>
-              <w:rPr>
-                <w:webHidden/>
-              </w:rPr>
-              <w:fldChar w:fldCharType="begin"/>
-            </w:r>
-            <w:r>
-              <w:rPr>
-                <w:webHidden/>
-              </w:rPr>
-              <w:instrText xml:space="preserve"> PAGEREF _Toc451791213 \h </w:instrText>
-            </w:r>
-            <w:r>
-              <w:rPr>
-                <w:webHidden/>
-              </w:rPr>
-            </w:r>
-            <w:r>
-              <w:rPr>
-                <w:webHidden/>
-              </w:rPr>
-              <w:fldChar w:fldCharType="separate"/>
-            </w:r>
-            <w:r>
-              <w:rPr>
-                <w:webHidden/>
-              </w:rPr>
-              <w:t>3</w:t>
-            </w:r>
-            <w:r>
-              <w:rPr>
-                <w:webHidden/>
-              </w:rPr>
-              <w:fldChar w:fldCharType="end"/>
-            </w:r>
-          </w:hyperlink>
-        </w:p>
-        <w:p>
-          <w:pPr>
-            <w:pStyle w:val="TOC2"/>
-            <w:rPr>
-              <w:rFonts w:asciiTheme="minorHAnsi" w:hAnsiTheme="minorHAnsi" w:cstheme="minorBidi"/>
-              <w:b w:val="0"/>
-              <w:sz w:val="22"/>
-              <w:szCs w:val="22"/>
-              <w:lang w:val="cs-CZ" w:eastAsia="cs-CZ"/>
-            </w:rPr>
-          </w:pPr>
-          <w:hyperlink w:anchor="_Toc451791214" w:history="1">
-            <w:r>
-              <w:rPr>
-                <w:rStyle w:val="Hyperlink"/>
-              </w:rPr>
-              <w:t>1.2</w:t>
-            </w:r>
-            <w:r>
-              <w:rPr>
-                <w:rFonts w:asciiTheme="minorHAnsi" w:hAnsiTheme="minorHAnsi" w:cstheme="minorBidi"/>
-                <w:b w:val="0"/>
-                <w:sz w:val="22"/>
-                <w:szCs w:val="22"/>
-                <w:lang w:val="cs-CZ" w:eastAsia="cs-CZ"/>
-              </w:rPr>
-              <w:tab/>
-            </w:r>
-            <w:r>
-              <w:rPr>
-                <w:rStyle w:val="Hyperlink"/>
-              </w:rPr>
-              <w:t>Overall test goals</w:t>
-            </w:r>
-            <w:r>
-              <w:rPr>
-                <w:webHidden/>
-              </w:rPr>
-              <w:tab/>
-            </w:r>
-            <w:r>
-              <w:rPr>
-                <w:webHidden/>
-              </w:rPr>
-              <w:fldChar w:fldCharType="begin"/>
-            </w:r>
-            <w:r>
-              <w:rPr>
-                <w:webHidden/>
-              </w:rPr>
-              <w:instrText xml:space="preserve"> PAGEREF _Toc451791214 \h </w:instrText>
-            </w:r>
-            <w:r>
-              <w:rPr>
-                <w:webHidden/>
-              </w:rPr>
-            </w:r>
-            <w:r>
-              <w:rPr>
-                <w:webHidden/>
-              </w:rPr>
-              <w:fldChar w:fldCharType="separate"/>
-            </w:r>
-            <w:r>
-              <w:rPr>
-                <w:webHidden/>
-              </w:rPr>
-              <w:t>3</w:t>
-            </w:r>
-            <w:r>
-              <w:rPr>
-                <w:webHidden/>
-              </w:rPr>
-              <w:fldChar w:fldCharType="end"/>
-            </w:r>
-          </w:hyperlink>
-        </w:p>
-        <w:p>
-          <w:pPr>
-            <w:pStyle w:val="TOC2"/>
-            <w:rPr>
-              <w:rFonts w:asciiTheme="minorHAnsi" w:hAnsiTheme="minorHAnsi" w:cstheme="minorBidi"/>
-              <w:b w:val="0"/>
-              <w:sz w:val="22"/>
-              <w:szCs w:val="22"/>
-              <w:lang w:val="cs-CZ" w:eastAsia="cs-CZ"/>
-            </w:rPr>
-          </w:pPr>
-        </w:p>
-        <w:p>
-          <w:pPr>
-            <w:pStyle w:val="TOC2"/>
-            <w:rPr>
-              <w:rFonts w:asciiTheme="minorHAnsi" w:hAnsiTheme="minorHAnsi" w:cstheme="minorBidi"/>
-              <w:b w:val="0"/>
-              <w:sz w:val="22"/>
-              <w:szCs w:val="22"/>
-              <w:lang w:val="cs-CZ" w:eastAsia="cs-CZ"/>
-            </w:rPr>
-          </w:pPr>
-          <w:hyperlink w:anchor="_Toc451791216" w:history="1">
-            <w:r>
-              <w:rPr>
-                <w:rStyle w:val="Hyperlink"/>
-              </w:rPr>
-              <w:t>1.3</w:t>
-            </w:r>
-            <w:r>
-              <w:rPr>
-                <w:rFonts w:asciiTheme="minorHAnsi" w:hAnsiTheme="minorHAnsi" w:cstheme="minorBidi"/>
-                <w:b w:val="0"/>
-                <w:sz w:val="22"/>
-                <w:szCs w:val="22"/>
-                <w:lang w:val="cs-CZ" w:eastAsia="cs-CZ"/>
-              </w:rPr>
-              <w:tab/>
-            </w:r>
-            <w:r>
-              <w:rPr>
-                <w:rStyle w:val="Hyperlink"/>
-              </w:rPr>
-              <w:t>Development test goals</w:t>
-            </w:r>
-            <w:r>
-              <w:rPr>
-                <w:webHidden/>
-              </w:rPr>
-              <w:tab/>
-            </w:r>
-            <w:r>
-              <w:rPr>
-                <w:webHidden/>
-              </w:rPr>
-              <w:fldChar w:fldCharType="begin"/>
-            </w:r>
-            <w:r>
-              <w:rPr>
-                <w:webHidden/>
-              </w:rPr>
-              <w:instrText xml:space="preserve"> PAGEREF _Toc451791216 \h </w:instrText>
-            </w:r>
-            <w:r>
-              <w:rPr>
-                <w:webHidden/>
-              </w:rPr>
-            </w:r>
-            <w:r>
-              <w:rPr>
-                <w:webHidden/>
-              </w:rPr>
-              <w:fldChar w:fldCharType="separate"/>
-            </w:r>
-            <w:r>
-              <w:rPr>
-                <w:webHidden/>
-              </w:rPr>
-              <w:t>4</w:t>
-            </w:r>
-            <w:r>
-              <w:rPr>
-                <w:webHidden/>
-              </w:rPr>
-              <w:fldChar w:fldCharType="end"/>
-            </w:r>
-          </w:hyperlink>
-        </w:p>
-        <w:p>
-          <w:pPr>
-            <w:pStyle w:val="TOC2"/>
-            <w:rPr>
-              <w:rFonts w:asciiTheme="minorHAnsi" w:hAnsiTheme="minorHAnsi" w:cstheme="minorBidi"/>
-              <w:b w:val="0"/>
-              <w:sz w:val="22"/>
-              <w:szCs w:val="22"/>
-              <w:lang w:val="cs-CZ" w:eastAsia="cs-CZ"/>
-            </w:rPr>
-          </w:pPr>
-          <w:hyperlink w:anchor="_Toc451791217" w:history="1">
-            <w:r>
-              <w:rPr>
-                <w:rStyle w:val="Hyperlink"/>
-              </w:rPr>
-              <w:t>1.4</w:t>
-            </w:r>
-            <w:r>
-              <w:rPr>
-                <w:rFonts w:asciiTheme="minorHAnsi" w:hAnsiTheme="minorHAnsi" w:cstheme="minorBidi"/>
-                <w:b w:val="0"/>
-                <w:sz w:val="22"/>
-                <w:szCs w:val="22"/>
-                <w:lang w:val="cs-CZ" w:eastAsia="cs-CZ"/>
-              </w:rPr>
-              <w:tab/>
-            </w:r>
-            <w:r>
-              <w:rPr>
-                <w:rStyle w:val="Hyperlink"/>
-              </w:rPr>
-              <w:t>Sjednocené test goals</w:t>
-            </w:r>
-            <w:r>
-              <w:rPr>
-                <w:webHidden/>
-              </w:rPr>
-              <w:tab/>
-            </w:r>
-            <w:r>
-              <w:rPr>
-                <w:webHidden/>
-              </w:rPr>
-              <w:fldChar w:fldCharType="begin"/>
-            </w:r>
-            <w:r>
-              <w:rPr>
-                <w:webHidden/>
-              </w:rPr>
-              <w:instrText xml:space="preserve"> PAGEREF _Toc451791217 \h </w:instrText>
-            </w:r>
-            <w:r>
-              <w:rPr>
-                <w:webHidden/>
-              </w:rPr>
-            </w:r>
-            <w:r>
-              <w:rPr>
-                <w:webHidden/>
-              </w:rPr>
-              <w:fldChar w:fldCharType="separate"/>
-            </w:r>
-            <w:r>
-              <w:rPr>
-                <w:webHidden/>
-              </w:rPr>
-              <w:t>4</w:t>
-            </w:r>
-            <w:r>
-              <w:rPr>
-                <w:webHidden/>
-              </w:rPr>
-              <w:fldChar w:fldCharType="end"/>
-            </w:r>
-          </w:hyperlink>
-        </w:p>
-        <w:p>
-          <w:pPr>
-            <w:pStyle w:val="TOC2"/>
-            <w:rPr>
-              <w:rFonts w:asciiTheme="minorHAnsi" w:hAnsiTheme="minorHAnsi" w:cstheme="minorBidi"/>
-              <w:b w:val="0"/>
-              <w:sz w:val="22"/>
-              <w:szCs w:val="22"/>
-              <w:lang w:val="cs-CZ" w:eastAsia="cs-CZ"/>
-            </w:rPr>
-          </w:pPr>
-          <w:hyperlink w:anchor="_Toc451791218" w:history="1">
-            <w:r>
-              <w:rPr>
-                <w:rStyle w:val="Hyperlink"/>
-              </w:rPr>
-              <w:t>1.5</w:t>
-            </w:r>
-            <w:r>
-              <w:rPr>
-                <w:rFonts w:asciiTheme="minorHAnsi" w:hAnsiTheme="minorHAnsi" w:cstheme="minorBidi"/>
-                <w:b w:val="0"/>
-                <w:sz w:val="22"/>
-                <w:szCs w:val="22"/>
-                <w:lang w:val="cs-CZ" w:eastAsia="cs-CZ"/>
-              </w:rPr>
-              <w:tab/>
-            </w:r>
-            <w:r>
-              <w:rPr>
-                <w:rStyle w:val="Hyperlink"/>
-              </w:rPr>
-              <w:t>Pravděpodobnost selhání</w:t>
-            </w:r>
-            <w:r>
-              <w:rPr>
-                <w:webHidden/>
-              </w:rPr>
-              <w:tab/>
-            </w:r>
-            <w:r>
-              <w:rPr>
-                <w:webHidden/>
-              </w:rPr>
-              <w:fldChar w:fldCharType="begin"/>
-            </w:r>
-            <w:r>
-              <w:rPr>
-                <w:webHidden/>
-              </w:rPr>
-              <w:instrText xml:space="preserve"> PAGEREF _Toc451791218 \h </w:instrText>
-            </w:r>
-            <w:r>
-              <w:rPr>
-                <w:webHidden/>
-              </w:rPr>
-            </w:r>
-            <w:r>
-              <w:rPr>
-                <w:webHidden/>
-              </w:rPr>
-              <w:fldChar w:fldCharType="separate"/>
-            </w:r>
-            <w:r>
-              <w:rPr>
-                <w:webHidden/>
-              </w:rPr>
-              <w:t>5</w:t>
-            </w:r>
-            <w:r>
-              <w:rPr>
-                <w:webHidden/>
-              </w:rPr>
-              <w:fldChar w:fldCharType="end"/>
-            </w:r>
-          </w:hyperlink>
-        </w:p>
-        <w:p>
-          <w:pPr>
-            <w:pStyle w:val="TOC2"/>
-            <w:rPr>
-              <w:rFonts w:asciiTheme="minorHAnsi" w:hAnsiTheme="minorHAnsi" w:cstheme="minorBidi"/>
-              <w:b w:val="0"/>
-              <w:sz w:val="22"/>
-              <w:szCs w:val="22"/>
-              <w:lang w:val="cs-CZ" w:eastAsia="cs-CZ"/>
-            </w:rPr>
-          </w:pPr>
-          <w:hyperlink w:anchor="_Toc451791219" w:history="1">
-            <w:r>
-              <w:rPr>
-                <w:rStyle w:val="Hyperlink"/>
-              </w:rPr>
-              <w:t>1.6</w:t>
-            </w:r>
-            <w:r>
-              <w:rPr>
-                <w:rFonts w:asciiTheme="minorHAnsi" w:hAnsiTheme="minorHAnsi" w:cstheme="minorBidi"/>
-                <w:b w:val="0"/>
-                <w:sz w:val="22"/>
-                <w:szCs w:val="22"/>
-                <w:lang w:val="cs-CZ" w:eastAsia="cs-CZ"/>
-              </w:rPr>
-              <w:tab/>
-            </w:r>
-            <w:r>
-              <w:rPr>
-                <w:rStyle w:val="Hyperlink"/>
-              </w:rPr>
-              <w:t>Možnosti selhání</w:t>
-            </w:r>
-            <w:r>
-              <w:rPr>
-                <w:webHidden/>
-              </w:rPr>
-              <w:tab/>
-            </w:r>
-            <w:r>
-              <w:rPr>
-                <w:webHidden/>
-              </w:rPr>
-              <w:fldChar w:fldCharType="begin"/>
-            </w:r>
-            <w:r>
-              <w:rPr>
-                <w:webHidden/>
-              </w:rPr>
-              <w:instrText xml:space="preserve"> PAGEREF _Toc451791219 \h </w:instrText>
-            </w:r>
-            <w:r>
-              <w:rPr>
-                <w:webHidden/>
-              </w:rPr>
-            </w:r>
-            <w:r>
-              <w:rPr>
-                <w:webHidden/>
-              </w:rPr>
-              <w:fldChar w:fldCharType="separate"/>
-            </w:r>
-            <w:r>
-              <w:rPr>
-                <w:webHidden/>
-              </w:rPr>
-              <w:t>6</w:t>
-            </w:r>
-            <w:r>
-              <w:rPr>
-                <w:webHidden/>
-              </w:rPr>
-              <w:fldChar w:fldCharType="end"/>
-            </w:r>
-          </w:hyperlink>
-        </w:p>
-        <w:p>
-          <w:pPr>
-            <w:pStyle w:val="TOC2"/>
-            <w:rPr>
-              <w:rFonts w:asciiTheme="minorHAnsi" w:hAnsiTheme="minorHAnsi" w:cstheme="minorBidi"/>
-              <w:b w:val="0"/>
-              <w:sz w:val="22"/>
-              <w:szCs w:val="22"/>
-              <w:lang w:val="cs-CZ" w:eastAsia="cs-CZ"/>
-            </w:rPr>
-          </w:pPr>
-          <w:hyperlink w:anchor="_Toc451791220" w:history="1">
-            <w:r>
-              <w:rPr>
-                <w:rStyle w:val="Hyperlink"/>
-              </w:rPr>
-              <w:t>1.7</w:t>
-            </w:r>
-            <w:r>
-              <w:rPr>
-                <w:rFonts w:asciiTheme="minorHAnsi" w:hAnsiTheme="minorHAnsi" w:cstheme="minorBidi"/>
-                <w:b w:val="0"/>
-                <w:sz w:val="22"/>
-                <w:szCs w:val="22"/>
-                <w:lang w:val="cs-CZ" w:eastAsia="cs-CZ"/>
-              </w:rPr>
-              <w:tab/>
-            </w:r>
-            <w:r>
-              <w:rPr>
-                <w:rStyle w:val="Hyperlink"/>
-              </w:rPr>
-              <w:t>Určení rizik</w:t>
-            </w:r>
-            <w:r>
-              <w:rPr>
-                <w:webHidden/>
-              </w:rPr>
-              <w:tab/>
-            </w:r>
-            <w:r>
-              <w:rPr>
-                <w:webHidden/>
-              </w:rPr>
-              <w:fldChar w:fldCharType="begin"/>
-            </w:r>
-            <w:r>
-              <w:rPr>
-                <w:webHidden/>
-              </w:rPr>
-              <w:instrText xml:space="preserve"> PAGEREF _Toc451791220 \h </w:instrText>
-            </w:r>
-            <w:r>
-              <w:rPr>
-                <w:webHidden/>
-              </w:rPr>
-            </w:r>
-            <w:r>
-              <w:rPr>
-                <w:webHidden/>
-              </w:rPr>
-              <w:fldChar w:fldCharType="separate"/>
-            </w:r>
-            <w:r>
-              <w:rPr>
-                <w:webHidden/>
-              </w:rPr>
-              <w:t>7</w:t>
-            </w:r>
-            <w:r>
-              <w:rPr>
-                <w:webHidden/>
-              </w:rPr>
-              <w:fldChar w:fldCharType="end"/>
-            </w:r>
-          </w:hyperlink>
-        </w:p>
-        <w:p>
-          <w:pPr>
-            <w:pStyle w:val="TOC2"/>
-            <w:rPr>
-              <w:rFonts w:asciiTheme="minorHAnsi" w:hAnsiTheme="minorHAnsi" w:cstheme="minorBidi"/>
-              <w:b w:val="0"/>
-              <w:sz w:val="22"/>
-              <w:szCs w:val="22"/>
-              <w:lang w:val="cs-CZ" w:eastAsia="cs-CZ"/>
-            </w:rPr>
-          </w:pPr>
-          <w:hyperlink w:anchor="_Toc451791221" w:history="1">
-            <w:r>
-              <w:rPr>
-                <w:rStyle w:val="Hyperlink"/>
-              </w:rPr>
-              <w:t>1.8</w:t>
-            </w:r>
-            <w:r>
-              <w:rPr>
-                <w:rFonts w:asciiTheme="minorHAnsi" w:hAnsiTheme="minorHAnsi" w:cstheme="minorBidi"/>
-                <w:b w:val="0"/>
-                <w:sz w:val="22"/>
-                <w:szCs w:val="22"/>
-                <w:lang w:val="cs-CZ" w:eastAsia="cs-CZ"/>
-              </w:rPr>
-              <w:tab/>
-            </w:r>
-            <w:r>
-              <w:rPr>
-                <w:rStyle w:val="Hyperlink"/>
-              </w:rPr>
-              <w:t>Test levels</w:t>
-            </w:r>
-            <w:r>
-              <w:rPr>
-                <w:webHidden/>
-              </w:rPr>
-              <w:tab/>
-            </w:r>
-            <w:r>
-              <w:rPr>
-                <w:webHidden/>
-              </w:rPr>
-              <w:fldChar w:fldCharType="begin"/>
-            </w:r>
-            <w:r>
-              <w:rPr>
-                <w:webHidden/>
-              </w:rPr>
-              <w:instrText xml:space="preserve"> PAGEREF _Toc451791221 \h </w:instrText>
-            </w:r>
-            <w:r>
-              <w:rPr>
-                <w:webHidden/>
-              </w:rPr>
-            </w:r>
-            <w:r>
-              <w:rPr>
-                <w:webHidden/>
-              </w:rPr>
-              <w:fldChar w:fldCharType="separate"/>
-            </w:r>
-            <w:r>
-              <w:rPr>
-                <w:webHidden/>
-              </w:rPr>
-              <w:t>7</w:t>
-            </w:r>
-            <w:r>
-              <w:rPr>
-                <w:webHidden/>
-              </w:rPr>
-              <w:fldChar w:fldCharType="end"/>
-            </w:r>
-          </w:hyperlink>
-        </w:p>
-        <w:p>
-          <w:pPr>
-            <w:pStyle w:val="TOC1"/>
-            <w:rPr>
-              <w:rFonts w:asciiTheme="minorHAnsi" w:hAnsiTheme="minorHAnsi" w:cstheme="minorBidi"/>
-              <w:b w:val="0"/>
-              <w:sz w:val="22"/>
-              <w:szCs w:val="22"/>
-              <w:lang w:val="cs-CZ" w:eastAsia="cs-CZ"/>
-            </w:rPr>
-          </w:pPr>
-          <w:hyperlink w:anchor="_Toc451791222" w:history="1">
-            <w:r>
-              <w:rPr>
-                <w:rStyle w:val="Hyperlink"/>
-              </w:rPr>
-              <w:t>2</w:t>
-            </w:r>
-            <w:r>
-              <w:rPr>
-                <w:rFonts w:asciiTheme="minorHAnsi" w:hAnsiTheme="minorHAnsi" w:cstheme="minorBidi"/>
-                <w:b w:val="0"/>
-                <w:sz w:val="22"/>
-                <w:szCs w:val="22"/>
-                <w:lang w:val="cs-CZ" w:eastAsia="cs-CZ"/>
-              </w:rPr>
-              <w:tab/>
-            </w:r>
-            <w:r>
-              <w:rPr>
-                <w:rStyle w:val="Hyperlink"/>
-              </w:rPr>
-              <w:t>Scénáře</w:t>
-            </w:r>
-            <w:r>
-              <w:rPr>
-                <w:webHidden/>
-              </w:rPr>
-              <w:tab/>
-            </w:r>
-            <w:r>
-              <w:rPr>
-                <w:webHidden/>
-              </w:rPr>
-              <w:fldChar w:fldCharType="begin"/>
-            </w:r>
-            <w:r>
-              <w:rPr>
-                <w:webHidden/>
-              </w:rPr>
-              <w:instrText xml:space="preserve"> PAGEREF _Toc451791222 \h </w:instrText>
-            </w:r>
-            <w:r>
-              <w:rPr>
-                <w:webHidden/>
-              </w:rPr>
-            </w:r>
-            <w:r>
-              <w:rPr>
-                <w:webHidden/>
-              </w:rPr>
-              <w:fldChar w:fldCharType="separate"/>
-            </w:r>
-            <w:r>
-              <w:rPr>
-                <w:webHidden/>
-              </w:rPr>
-              <w:t>8</w:t>
-            </w:r>
-            <w:r>
-              <w:rPr>
-                <w:webHidden/>
-              </w:rPr>
-              <w:fldChar w:fldCharType="end"/>
-            </w:r>
-          </w:hyperlink>
-        </w:p>
-        <w:p>
-          <w:pPr>
-            <w:pStyle w:val="TOC2"/>
-            <w:rPr>
-              <w:rFonts w:asciiTheme="minorHAnsi" w:hAnsiTheme="minorHAnsi" w:cstheme="minorBidi"/>
-              <w:b w:val="0"/>
-              <w:sz w:val="22"/>
-              <w:szCs w:val="22"/>
-              <w:lang w:val="cs-CZ" w:eastAsia="cs-CZ"/>
-            </w:rPr>
-          </w:pPr>
-          <w:hyperlink w:anchor="_Toc451791223" w:history="1">
-            <w:r>
-              <w:rPr>
-                <w:rStyle w:val="Hyperlink"/>
-              </w:rPr>
-              <w:t>2.1</w:t>
-            </w:r>
-            <w:r>
-              <w:rPr>
-                <w:rFonts w:asciiTheme="minorHAnsi" w:hAnsiTheme="minorHAnsi" w:cstheme="minorBidi"/>
-                <w:b w:val="0"/>
-                <w:sz w:val="22"/>
-                <w:szCs w:val="22"/>
-                <w:lang w:val="cs-CZ" w:eastAsia="cs-CZ"/>
-              </w:rPr>
-              <w:tab/>
-            </w:r>
-            <w:r>
-              <w:rPr>
-                <w:rStyle w:val="Hyperlink"/>
-              </w:rPr>
-              <w:t>C</w:t>
-            </w:r>
-            <w:r>
-              <w:rPr>
-                <w:webHidden/>
-              </w:rPr>
-              <w:tab/>
-            </w:r>
-            <w:r>
-              <w:rPr>
-                <w:webHidden/>
-              </w:rPr>
-              <w:fldChar w:fldCharType="begin"/>
-            </w:r>
-            <w:r>
-              <w:rPr>
-                <w:webHidden/>
-              </w:rPr>
-              <w:instrText xml:space="preserve"> PAGEREF _Toc451791223 \h </w:instrText>
-            </w:r>
-            <w:r>
-              <w:rPr>
-                <w:webHidden/>
-              </w:rPr>
-            </w:r>
-            <w:r>
-              <w:rPr>
-                <w:webHidden/>
-              </w:rPr>
-              <w:fldChar w:fldCharType="separate"/>
-            </w:r>
-            <w:r>
-              <w:rPr>
-                <w:webHidden/>
-              </w:rPr>
-              <w:t>8</w:t>
-            </w:r>
-            <w:r>
-              <w:rPr>
-                <w:webHidden/>
-              </w:rPr>
-              <w:fldChar w:fldCharType="end"/>
-            </w:r>
-          </w:hyperlink>
-        </w:p>
-        <w:p>
-          <w:pPr>
-            <w:pStyle w:val="TOC1"/>
-            <w:rPr>
-              <w:rFonts w:asciiTheme="minorHAnsi" w:hAnsiTheme="minorHAnsi" w:cstheme="minorBidi"/>
-              <w:b w:val="0"/>
-              <w:sz w:val="22"/>
-              <w:szCs w:val="22"/>
-              <w:lang w:val="cs-CZ" w:eastAsia="cs-CZ"/>
-            </w:rPr>
-          </w:pPr>
-          <w:hyperlink w:anchor="_Toc451791224" w:history="1">
-            <w:r>
-              <w:rPr>
-                <w:rStyle w:val="Hyperlink"/>
-              </w:rPr>
-              <w:t>3</w:t>
-            </w:r>
-            <w:r>
-              <w:rPr>
-                <w:rFonts w:asciiTheme="minorHAnsi" w:hAnsiTheme="minorHAnsi" w:cstheme="minorBidi"/>
-                <w:b w:val="0"/>
-                <w:sz w:val="22"/>
-                <w:szCs w:val="22"/>
-                <w:lang w:val="cs-CZ" w:eastAsia="cs-CZ"/>
-              </w:rPr>
-              <w:tab/>
-            </w:r>
-            <w:r>
-              <w:rPr>
-                <w:rStyle w:val="Hyperlink"/>
-              </w:rPr>
-              <w:t>Testování</w:t>
-            </w:r>
-            <w:r>
-              <w:rPr>
-                <w:webHidden/>
-              </w:rPr>
-              <w:tab/>
-            </w:r>
-            <w:r>
-              <w:rPr>
-                <w:webHidden/>
-              </w:rPr>
-              <w:fldChar w:fldCharType="begin"/>
-            </w:r>
-            <w:r>
-              <w:rPr>
-                <w:webHidden/>
-              </w:rPr>
-              <w:instrText xml:space="preserve"> PAGEREF _Toc451791224 \h </w:instrText>
-            </w:r>
-            <w:r>
-              <w:rPr>
-                <w:webHidden/>
-              </w:rPr>
-            </w:r>
-            <w:r>
-              <w:rPr>
-                <w:webHidden/>
-              </w:rPr>
-              <w:fldChar w:fldCharType="separate"/>
-            </w:r>
-            <w:r>
-              <w:rPr>
-                <w:webHidden/>
-              </w:rPr>
-              <w:t>8</w:t>
-            </w:r>
-            <w:r>
-              <w:rPr>
-                <w:webHidden/>
-              </w:rPr>
-              <w:fldChar w:fldCharType="end"/>
-            </w:r>
-          </w:hyperlink>
-        </w:p>
-        <w:p>
-          <w:pPr>
-            <w:pStyle w:val="TOC2"/>
-            <w:rPr>
-              <w:rFonts w:asciiTheme="minorHAnsi" w:hAnsiTheme="minorHAnsi" w:cstheme="minorBidi"/>
-              <w:b w:val="0"/>
-              <w:sz w:val="22"/>
-              <w:szCs w:val="22"/>
-              <w:lang w:val="cs-CZ" w:eastAsia="cs-CZ"/>
-            </w:rPr>
-          </w:pPr>
-          <w:hyperlink w:anchor="_Toc451791225" w:history="1">
-            <w:r>
-              <w:rPr>
-                <w:rStyle w:val="Hyperlink"/>
-              </w:rPr>
-              <w:t>3.1</w:t>
-            </w:r>
-            <w:r>
-              <w:rPr>
-                <w:rFonts w:asciiTheme="minorHAnsi" w:hAnsiTheme="minorHAnsi" w:cstheme="minorBidi"/>
-                <w:b w:val="0"/>
-                <w:sz w:val="22"/>
-                <w:szCs w:val="22"/>
-                <w:lang w:val="cs-CZ" w:eastAsia="cs-CZ"/>
-              </w:rPr>
-              <w:tab/>
-            </w:r>
-            <w:r>
-              <w:rPr>
-                <w:rStyle w:val="Hyperlink"/>
-              </w:rPr>
-              <w:t>Unit testy</w:t>
-            </w:r>
-            <w:r>
-              <w:rPr>
-                <w:webHidden/>
-              </w:rPr>
-              <w:tab/>
-            </w:r>
-            <w:r>
-              <w:rPr>
-                <w:webHidden/>
-              </w:rPr>
-              <w:fldChar w:fldCharType="begin"/>
-            </w:r>
-            <w:r>
-              <w:rPr>
-                <w:webHidden/>
-              </w:rPr>
-              <w:instrText xml:space="preserve"> PAGEREF _Toc451791225 \h </w:instrText>
-            </w:r>
-            <w:r>
-              <w:rPr>
-                <w:webHidden/>
-              </w:rPr>
-            </w:r>
-            <w:r>
-              <w:rPr>
-                <w:webHidden/>
-              </w:rPr>
-              <w:fldChar w:fldCharType="separate"/>
-            </w:r>
-            <w:r>
-              <w:rPr>
-                <w:webHidden/>
-              </w:rPr>
-              <w:t>8</w:t>
-            </w:r>
-            <w:r>
-              <w:rPr>
-                <w:webHidden/>
-              </w:rPr>
-              <w:fldChar w:fldCharType="end"/>
-            </w:r>
-          </w:hyperlink>
-        </w:p>
-        <w:p>
-          <w:pPr>
-            <w:pStyle w:val="TOC3"/>
-            <w:tabs>
-              <w:tab w:val="left" w:pos="1200"/>
-              <w:tab w:val="right" w:leader="dot" w:pos="9010"/>
-            </w:tabs>
-            <w:rPr>
-              <w:rFonts w:asciiTheme="minorHAnsi" w:hAnsiTheme="minorHAnsi" w:cstheme="minorBidi"/>
-              <w:noProof/>
-              <w:lang w:eastAsia="cs-CZ"/>
-            </w:rPr>
-          </w:pPr>
-          <w:hyperlink w:anchor="_Toc451791226" w:history="1">
-            <w:r>
-              <w:rPr>
-                <w:rStyle w:val="Hyperlink"/>
-                <w:noProof/>
-              </w:rPr>
-              <w:t>3.1.1</w:t>
-            </w:r>
-            <w:r>
-              <w:rPr>
-                <w:rFonts w:asciiTheme="minorHAnsi" w:hAnsiTheme="minorHAnsi" w:cstheme="minorBidi"/>
-                <w:noProof/>
-                <w:lang w:eastAsia="cs-CZ"/>
-              </w:rPr>
-              <w:tab/>
-            </w:r>
-            <w:r>
-              <w:rPr>
-                <w:rStyle w:val="Hyperlink"/>
-                <w:noProof/>
-              </w:rPr>
-              <w:t>Test Suite „CheckPassword“</w:t>
-            </w:r>
-            <w:r>
-              <w:rPr>
-                <w:noProof/>
-                <w:webHidden/>
-              </w:rPr>
-              <w:tab/>
-            </w:r>
-            <w:r>
-              <w:rPr>
-                <w:noProof/>
-                <w:webHidden/>
-              </w:rPr>
-              <w:fldChar w:fldCharType="begin"/>
-            </w:r>
-            <w:r>
-              <w:rPr>
-                <w:noProof/>
-                <w:webHidden/>
-              </w:rPr>
-              <w:instrText xml:space="preserve"> PAGEREF _Toc451791226 \h </w:instrText>
-            </w:r>
-            <w:r>
-              <w:rPr>
-                <w:noProof/>
-                <w:webHidden/>
-              </w:rPr>
-            </w:r>
-            <w:r>
-              <w:rPr>
-                <w:noProof/>
-                <w:webHidden/>
-              </w:rPr>
-              <w:fldChar w:fldCharType="separate"/>
-            </w:r>
-            <w:r>
-              <w:rPr>
-                <w:noProof/>
-                <w:webHidden/>
-              </w:rPr>
-              <w:t>8</w:t>
-            </w:r>
-            <w:r>
-              <w:rPr>
-                <w:noProof/>
-                <w:webHidden/>
-              </w:rPr>
-              <w:fldChar w:fldCharType="end"/>
-            </w:r>
-          </w:hyperlink>
-        </w:p>
-        <w:p>
-          <w:pPr>
-            <w:pStyle w:val="TOC3"/>
-            <w:tabs>
-              <w:tab w:val="left" w:pos="1200"/>
-              <w:tab w:val="right" w:leader="dot" w:pos="9010"/>
-            </w:tabs>
-            <w:rPr>
-              <w:rFonts w:asciiTheme="minorHAnsi" w:hAnsiTheme="minorHAnsi" w:cstheme="minorBidi"/>
-              <w:noProof/>
-              <w:lang w:eastAsia="cs-CZ"/>
-            </w:rPr>
-          </w:pPr>
-          <w:hyperlink w:anchor="_Toc451791227" w:history="1">
-            <w:r>
-              <w:rPr>
-                <w:rStyle w:val="Hyperlink"/>
-                <w:noProof/>
-              </w:rPr>
-              <w:t>3.1.2</w:t>
-            </w:r>
-            <w:r>
-              <w:rPr>
-                <w:rFonts w:asciiTheme="minorHAnsi" w:hAnsiTheme="minorHAnsi" w:cstheme="minorBidi"/>
-                <w:noProof/>
-                <w:lang w:eastAsia="cs-CZ"/>
-              </w:rPr>
-              <w:tab/>
-            </w:r>
-            <w:r>
-              <w:rPr>
-                <w:rStyle w:val="Hyperlink"/>
-                <w:noProof/>
-              </w:rPr>
-              <w:t>Test Suite „CheckUsername“</w:t>
-            </w:r>
-            <w:r>
-              <w:rPr>
-                <w:noProof/>
-                <w:webHidden/>
-              </w:rPr>
-              <w:tab/>
-            </w:r>
-            <w:r>
-              <w:rPr>
-                <w:noProof/>
-                <w:webHidden/>
-              </w:rPr>
-              <w:fldChar w:fldCharType="begin"/>
-            </w:r>
-            <w:r>
-              <w:rPr>
-                <w:noProof/>
-                <w:webHidden/>
-              </w:rPr>
-              <w:instrText xml:space="preserve"> PAGEREF _Toc451791227 \h </w:instrText>
-            </w:r>
-            <w:r>
-              <w:rPr>
-                <w:noProof/>
-                <w:webHidden/>
-              </w:rPr>
-            </w:r>
-            <w:r>
-              <w:rPr>
-                <w:noProof/>
-                <w:webHidden/>
-              </w:rPr>
-              <w:fldChar w:fldCharType="separate"/>
-            </w:r>
-            <w:r>
-              <w:rPr>
-                <w:noProof/>
-                <w:webHidden/>
-              </w:rPr>
-              <w:t>8</w:t>
-            </w:r>
-            <w:r>
-              <w:rPr>
-                <w:noProof/>
-                <w:webHidden/>
-              </w:rPr>
-              <w:fldChar w:fldCharType="end"/>
-            </w:r>
-          </w:hyperlink>
-        </w:p>
-        <w:p>
-          <w:pPr>
-            <w:pStyle w:val="TOC3"/>
-            <w:tabs>
-              <w:tab w:val="left" w:pos="1200"/>
-              <w:tab w:val="right" w:leader="dot" w:pos="9010"/>
-            </w:tabs>
-            <w:rPr>
-              <w:rFonts w:asciiTheme="minorHAnsi" w:hAnsiTheme="minorHAnsi" w:cstheme="minorBidi"/>
-              <w:noProof/>
-              <w:lang w:eastAsia="cs-CZ"/>
-            </w:rPr>
-          </w:pPr>
-          <w:hyperlink w:anchor="_Toc451791228" w:history="1">
-            <w:r>
-              <w:rPr>
-                <w:rStyle w:val="Hyperlink"/>
-                <w:noProof/>
-              </w:rPr>
-              <w:t>3.1.3</w:t>
-            </w:r>
-            <w:r>
-              <w:rPr>
-                <w:rFonts w:asciiTheme="minorHAnsi" w:hAnsiTheme="minorHAnsi" w:cstheme="minorBidi"/>
-                <w:noProof/>
-                <w:lang w:eastAsia="cs-CZ"/>
-              </w:rPr>
-              <w:tab/>
-            </w:r>
-            <w:r>
-              <w:rPr>
-                <w:rStyle w:val="Hyperlink"/>
-                <w:noProof/>
-              </w:rPr>
-              <w:t>Test Suite „Movie“</w:t>
-            </w:r>
-            <w:r>
-              <w:rPr>
-                <w:noProof/>
-                <w:webHidden/>
-              </w:rPr>
-              <w:tab/>
-            </w:r>
-            <w:r>
-              <w:rPr>
-                <w:noProof/>
-                <w:webHidden/>
-              </w:rPr>
-              <w:fldChar w:fldCharType="begin"/>
-            </w:r>
-            <w:r>
-              <w:rPr>
-                <w:noProof/>
-                <w:webHidden/>
-              </w:rPr>
-              <w:instrText xml:space="preserve"> PAGEREF _Toc451791228 \h </w:instrText>
-            </w:r>
-            <w:r>
-              <w:rPr>
-                <w:noProof/>
-                <w:webHidden/>
-              </w:rPr>
-            </w:r>
-            <w:r>
-              <w:rPr>
-                <w:noProof/>
-                <w:webHidden/>
-              </w:rPr>
-              <w:fldChar w:fldCharType="separate"/>
-            </w:r>
-            <w:r>
-              <w:rPr>
-                <w:noProof/>
-                <w:webHidden/>
-              </w:rPr>
-              <w:t>8</w:t>
-            </w:r>
-            <w:r>
-              <w:rPr>
-                <w:noProof/>
-                <w:webHidden/>
-              </w:rPr>
-              <w:fldChar w:fldCharType="end"/>
-            </w:r>
-          </w:hyperlink>
-        </w:p>
-        <w:p>
-          <w:pPr>
-            <w:pStyle w:val="TOC3"/>
-            <w:tabs>
-              <w:tab w:val="left" w:pos="1200"/>
-              <w:tab w:val="right" w:leader="dot" w:pos="9010"/>
-            </w:tabs>
-            <w:rPr>
-              <w:rFonts w:asciiTheme="minorHAnsi" w:hAnsiTheme="minorHAnsi" w:cstheme="minorBidi"/>
-              <w:noProof/>
-              <w:lang w:eastAsia="cs-CZ"/>
-            </w:rPr>
-          </w:pPr>
-          <w:hyperlink w:anchor="_Toc451791229" w:history="1">
-            <w:r>
-              <w:rPr>
-                <w:rStyle w:val="Hyperlink"/>
-                <w:noProof/>
-              </w:rPr>
-              <w:t>3.1.4</w:t>
-            </w:r>
-            <w:r>
-              <w:rPr>
-                <w:rFonts w:asciiTheme="minorHAnsi" w:hAnsiTheme="minorHAnsi" w:cstheme="minorBidi"/>
-                <w:noProof/>
-                <w:lang w:eastAsia="cs-CZ"/>
-              </w:rPr>
-              <w:tab/>
-            </w:r>
-            <w:r>
-              <w:rPr>
-                <w:rStyle w:val="Hyperlink"/>
-                <w:noProof/>
-              </w:rPr>
-              <w:t>Test Suite „MovieDialog“</w:t>
-            </w:r>
-            <w:r>
-              <w:rPr>
-                <w:noProof/>
-                <w:webHidden/>
-              </w:rPr>
-              <w:tab/>
-            </w:r>
-            <w:r>
-              <w:rPr>
-                <w:noProof/>
-                <w:webHidden/>
-              </w:rPr>
-              <w:fldChar w:fldCharType="begin"/>
-            </w:r>
-            <w:r>
-              <w:rPr>
-                <w:noProof/>
-                <w:webHidden/>
-              </w:rPr>
-              <w:instrText xml:space="preserve"> PAGEREF _Toc451791229 \h </w:instrText>
-            </w:r>
-            <w:r>
-              <w:rPr>
-                <w:noProof/>
-                <w:webHidden/>
-              </w:rPr>
-            </w:r>
-            <w:r>
-              <w:rPr>
-                <w:noProof/>
-                <w:webHidden/>
-              </w:rPr>
-              <w:fldChar w:fldCharType="separate"/>
-            </w:r>
-            <w:r>
-              <w:rPr>
-                <w:noProof/>
-                <w:webHidden/>
-              </w:rPr>
-              <w:t>8</w:t>
-            </w:r>
-            <w:r>
-              <w:rPr>
-                <w:noProof/>
-                <w:webHidden/>
-              </w:rPr>
-              <w:fldChar w:fldCharType="end"/>
-            </w:r>
-          </w:hyperlink>
-        </w:p>
-        <w:p>
-          <w:pPr>
-            <w:pStyle w:val="TOC3"/>
-            <w:tabs>
-              <w:tab w:val="left" w:pos="1200"/>
-              <w:tab w:val="right" w:leader="dot" w:pos="9010"/>
-            </w:tabs>
-            <w:rPr>
-              <w:rFonts w:asciiTheme="minorHAnsi" w:hAnsiTheme="minorHAnsi" w:cstheme="minorBidi"/>
-              <w:noProof/>
-              <w:lang w:eastAsia="cs-CZ"/>
-            </w:rPr>
-          </w:pPr>
-          <w:hyperlink w:anchor="_Toc451791230" w:history="1">
-            <w:r>
-              <w:rPr>
-                <w:rStyle w:val="Hyperlink"/>
-                <w:noProof/>
-              </w:rPr>
-              <w:t>3.1.5</w:t>
-            </w:r>
-            <w:r>
-              <w:rPr>
-                <w:rFonts w:asciiTheme="minorHAnsi" w:hAnsiTheme="minorHAnsi" w:cstheme="minorBidi"/>
-                <w:noProof/>
-                <w:lang w:eastAsia="cs-CZ"/>
-              </w:rPr>
-              <w:tab/>
-            </w:r>
-            <w:r>
-              <w:rPr>
-                <w:rStyle w:val="Hyperlink"/>
-                <w:noProof/>
-              </w:rPr>
-              <w:t>Nalezené chyby</w:t>
-            </w:r>
-            <w:r>
-              <w:rPr>
-                <w:noProof/>
-                <w:webHidden/>
-              </w:rPr>
-              <w:tab/>
-            </w:r>
-            <w:r>
-              <w:rPr>
-                <w:noProof/>
-                <w:webHidden/>
-              </w:rPr>
-              <w:fldChar w:fldCharType="begin"/>
-            </w:r>
-            <w:r>
-              <w:rPr>
-                <w:noProof/>
-                <w:webHidden/>
-              </w:rPr>
-              <w:instrText xml:space="preserve"> PAGEREF _Toc451791230 \h </w:instrText>
-            </w:r>
-            <w:r>
-              <w:rPr>
-                <w:noProof/>
-                <w:webHidden/>
-              </w:rPr>
-            </w:r>
-            <w:r>
-              <w:rPr>
-                <w:noProof/>
-                <w:webHidden/>
-              </w:rPr>
-              <w:fldChar w:fldCharType="separate"/>
-            </w:r>
-            <w:r>
-              <w:rPr>
-                <w:noProof/>
-                <w:webHidden/>
-              </w:rPr>
-              <w:t>8</w:t>
-            </w:r>
-            <w:r>
-              <w:rPr>
-                <w:noProof/>
-                <w:webHidden/>
-              </w:rPr>
-              <w:fldChar w:fldCharType="end"/>
-            </w:r>
-          </w:hyperlink>
-        </w:p>
-        <w:p>
-          <w:pPr>
-            <w:pStyle w:val="TOC2"/>
-            <w:rPr>
-              <w:rFonts w:asciiTheme="minorHAnsi" w:hAnsiTheme="minorHAnsi" w:cstheme="minorBidi"/>
-              <w:b w:val="0"/>
-              <w:sz w:val="22"/>
-              <w:szCs w:val="22"/>
-              <w:lang w:val="cs-CZ" w:eastAsia="cs-CZ"/>
-            </w:rPr>
-          </w:pPr>
-          <w:hyperlink w:anchor="_Toc451791231" w:history="1">
-            <w:r>
-              <w:rPr>
-                <w:rStyle w:val="Hyperlink"/>
-              </w:rPr>
-              <w:t>3.2</w:t>
-            </w:r>
-            <w:r>
-              <w:rPr>
-                <w:rFonts w:asciiTheme="minorHAnsi" w:hAnsiTheme="minorHAnsi" w:cstheme="minorBidi"/>
-                <w:b w:val="0"/>
-                <w:sz w:val="22"/>
-                <w:szCs w:val="22"/>
-                <w:lang w:val="cs-CZ" w:eastAsia="cs-CZ"/>
-              </w:rPr>
-              <w:tab/>
-            </w:r>
-            <w:r>
-              <w:rPr>
-                <w:rStyle w:val="Hyperlink"/>
-              </w:rPr>
-              <w:t>Integrační testy</w:t>
-            </w:r>
-            <w:r>
-              <w:rPr>
-                <w:webHidden/>
-              </w:rPr>
-              <w:tab/>
-            </w:r>
-            <w:r>
-              <w:rPr>
-                <w:webHidden/>
-              </w:rPr>
-              <w:fldChar w:fldCharType="begin"/>
-            </w:r>
-            <w:r>
-              <w:rPr>
-                <w:webHidden/>
-              </w:rPr>
-              <w:instrText xml:space="preserve"> PAGEREF _Toc451791231 \h </w:instrText>
-            </w:r>
-            <w:r>
-              <w:rPr>
-                <w:webHidden/>
-              </w:rPr>
-            </w:r>
-            <w:r>
-              <w:rPr>
-                <w:webHidden/>
-              </w:rPr>
-              <w:fldChar w:fldCharType="separate"/>
-            </w:r>
-            <w:r>
-              <w:rPr>
-                <w:webHidden/>
-              </w:rPr>
-              <w:t>8</w:t>
-            </w:r>
-            <w:r>
-              <w:rPr>
-                <w:webHidden/>
-              </w:rPr>
-              <w:fldChar w:fldCharType="end"/>
-            </w:r>
-          </w:hyperlink>
-        </w:p>
-        <w:p>
-          <w:pPr>
-            <w:pStyle w:val="TOC3"/>
-            <w:tabs>
-              <w:tab w:val="left" w:pos="1200"/>
-              <w:tab w:val="right" w:leader="dot" w:pos="9010"/>
-            </w:tabs>
-            <w:rPr>
-              <w:rFonts w:asciiTheme="minorHAnsi" w:hAnsiTheme="minorHAnsi" w:cstheme="minorBidi"/>
-              <w:noProof/>
-              <w:lang w:eastAsia="cs-CZ"/>
-            </w:rPr>
-          </w:pPr>
-          <w:hyperlink w:anchor="_Toc451791232" w:history="1">
-            <w:r>
-              <w:rPr>
-                <w:rStyle w:val="Hyperlink"/>
-                <w:noProof/>
-              </w:rPr>
-              <w:t>3.2.1</w:t>
-            </w:r>
-            <w:r>
-              <w:rPr>
-                <w:rFonts w:asciiTheme="minorHAnsi" w:hAnsiTheme="minorHAnsi" w:cstheme="minorBidi"/>
-                <w:noProof/>
-                <w:lang w:eastAsia="cs-CZ"/>
-              </w:rPr>
-              <w:tab/>
-            </w:r>
-            <w:r>
-              <w:rPr>
-                <w:rStyle w:val="Hyperlink"/>
-                <w:noProof/>
-              </w:rPr>
-              <w:t>Test Suite „Database“</w:t>
-            </w:r>
-            <w:r>
-              <w:rPr>
-                <w:noProof/>
-                <w:webHidden/>
-              </w:rPr>
-              <w:tab/>
-            </w:r>
-            <w:r>
-              <w:rPr>
-                <w:noProof/>
-                <w:webHidden/>
-              </w:rPr>
-              <w:fldChar w:fldCharType="begin"/>
-            </w:r>
-            <w:r>
-              <w:rPr>
-                <w:noProof/>
-                <w:webHidden/>
-              </w:rPr>
-              <w:instrText xml:space="preserve"> PAGEREF _Toc451791232 \h </w:instrText>
-            </w:r>
-            <w:r>
-              <w:rPr>
-                <w:noProof/>
-                <w:webHidden/>
-              </w:rPr>
-            </w:r>
-            <w:r>
-              <w:rPr>
-                <w:noProof/>
-                <w:webHidden/>
-              </w:rPr>
-              <w:fldChar w:fldCharType="separate"/>
-            </w:r>
-            <w:r>
-              <w:rPr>
-                <w:noProof/>
-                <w:webHidden/>
-              </w:rPr>
-              <w:t>8</w:t>
-            </w:r>
-            <w:r>
-              <w:rPr>
-                <w:noProof/>
-                <w:webHidden/>
-              </w:rPr>
-              <w:fldChar w:fldCharType="end"/>
-            </w:r>
-          </w:hyperlink>
-        </w:p>
-        <w:p>
-          <w:pPr>
-            <w:pStyle w:val="TOC3"/>
-            <w:tabs>
-              <w:tab w:val="left" w:pos="1200"/>
-              <w:tab w:val="right" w:leader="dot" w:pos="9010"/>
-            </w:tabs>
-            <w:rPr>
-              <w:rFonts w:asciiTheme="minorHAnsi" w:hAnsiTheme="minorHAnsi" w:cstheme="minorBidi"/>
-              <w:noProof/>
-              <w:lang w:eastAsia="cs-CZ"/>
-            </w:rPr>
-          </w:pPr>
-          <w:hyperlink w:anchor="_Toc451791233" w:history="1">
-            <w:r>
-              <w:rPr>
-                <w:rStyle w:val="Hyperlink"/>
-                <w:noProof/>
-              </w:rPr>
-              <w:t>3.2.2</w:t>
-            </w:r>
-            <w:r>
-              <w:rPr>
-                <w:rFonts w:asciiTheme="minorHAnsi" w:hAnsiTheme="minorHAnsi" w:cstheme="minorBidi"/>
-                <w:noProof/>
-                <w:lang w:eastAsia="cs-CZ"/>
-              </w:rPr>
-              <w:tab/>
-            </w:r>
-            <w:r>
-              <w:rPr>
-                <w:rStyle w:val="Hyperlink"/>
-                <w:noProof/>
-              </w:rPr>
-              <w:t>Nalezené chyby</w:t>
-            </w:r>
-            <w:r>
-              <w:rPr>
-                <w:noProof/>
-                <w:webHidden/>
-              </w:rPr>
-              <w:tab/>
-            </w:r>
-            <w:r>
-              <w:rPr>
-                <w:noProof/>
-                <w:webHidden/>
-              </w:rPr>
-              <w:fldChar w:fldCharType="begin"/>
-            </w:r>
-            <w:r>
-              <w:rPr>
-                <w:noProof/>
-                <w:webHidden/>
-              </w:rPr>
-              <w:instrText xml:space="preserve"> PAGEREF _Toc451791233 \h </w:instrText>
-            </w:r>
-            <w:r>
-              <w:rPr>
-                <w:noProof/>
-                <w:webHidden/>
-              </w:rPr>
-            </w:r>
-            <w:r>
-              <w:rPr>
-                <w:noProof/>
-                <w:webHidden/>
-              </w:rPr>
-              <w:fldChar w:fldCharType="separate"/>
-            </w:r>
-            <w:r>
-              <w:rPr>
-                <w:noProof/>
-                <w:webHidden/>
-              </w:rPr>
-              <w:t>8</w:t>
-            </w:r>
-            <w:r>
-              <w:rPr>
-                <w:noProof/>
-                <w:webHidden/>
-              </w:rPr>
-              <w:fldChar w:fldCharType="end"/>
-            </w:r>
-          </w:hyperlink>
-        </w:p>
-        <w:p>
-          <w:pPr>
-            <w:spacing w:line="360" w:lineRule="auto"/>
-            <w:jc w:val="both"/>
-          </w:pPr>
-          <w:r>
-            <w:rPr>
-              <w:bCs/>
-              <w:noProof/>
-            </w:rPr>
-            <w:fldChar w:fldCharType="end"/>
-          </w:r>
-        </w:p>
-      </w:sdtContent>
-    </w:sdt>
-    <w:p>
-      <w:pPr>
-        <w:spacing w:line="360" w:lineRule="auto"/>
-        <w:jc w:val="both"/>
+      </w:pPr>
+      <w:hyperlink w:anchor="_Toc451803494" w:history="1">
+        <w:r>
+          <w:rPr>
+            <w:rStyle w:val="Hyperlink"/>
+            <w:noProof/>
+          </w:rPr>
+          <w:t>2.1.1</w:t>
+        </w:r>
+        <w:r>
+          <w:rPr>
+            <w:rFonts w:asciiTheme="minorHAnsi" w:hAnsiTheme="minorHAnsi" w:cstheme="minorBidi"/>
+            <w:noProof/>
+            <w:lang w:eastAsia="cs-CZ"/>
+          </w:rPr>
+          <w:tab/>
+        </w:r>
+        <w:r>
+          <w:rPr>
+            <w:rStyle w:val="Hyperlink"/>
+            <w:noProof/>
+          </w:rPr>
+          <w:t>Formulář registrace</w:t>
+        </w:r>
+        <w:r>
+          <w:rPr>
+            <w:noProof/>
+            <w:webHidden/>
+          </w:rPr>
+          <w:tab/>
+        </w:r>
+        <w:r>
+          <w:rPr>
+            <w:noProof/>
+            <w:webHidden/>
+          </w:rPr>
+          <w:fldChar w:fldCharType="begin"/>
+        </w:r>
+        <w:r>
+          <w:rPr>
+            <w:noProof/>
+            <w:webHidden/>
+          </w:rPr>
+          <w:instrText xml:space="preserve"> PAGEREF _Toc451803494 \h </w:instrText>
+        </w:r>
+        <w:r>
+          <w:rPr>
+            <w:noProof/>
+            <w:webHidden/>
+          </w:rPr>
+        </w:r>
+        <w:r>
+          <w:rPr>
+            <w:noProof/>
+            <w:webHidden/>
+          </w:rPr>
+          <w:fldChar w:fldCharType="separate"/>
+        </w:r>
+        <w:r>
+          <w:rPr>
+            <w:noProof/>
+            <w:webHidden/>
+          </w:rPr>
+          <w:t>8</w:t>
+        </w:r>
+        <w:r>
+          <w:rPr>
+            <w:noProof/>
+            <w:webHidden/>
+          </w:rPr>
+          <w:fldChar w:fldCharType="end"/>
+        </w:r>
+      </w:hyperlink>
+    </w:p>
+    <w:p>
+      <w:pPr>
+        <w:pStyle w:val="TOC4"/>
+        <w:tabs>
+          <w:tab w:val="left" w:pos="1680"/>
+          <w:tab w:val="right" w:leader="dot" w:pos="9010"/>
+        </w:tabs>
         <w:rPr>
-          <w:rFonts w:eastAsiaTheme="majorEastAsia"/>
-          <w:color w:val="2E74B5" w:themeColor="accent1" w:themeShade="BF"/>
-          <w:sz w:val="32"/>
-          <w:szCs w:val="32"/>
+          <w:rFonts w:asciiTheme="minorHAnsi" w:hAnsiTheme="minorHAnsi" w:cstheme="minorBidi"/>
+          <w:noProof/>
+          <w:sz w:val="22"/>
+          <w:szCs w:val="22"/>
+          <w:lang w:eastAsia="cs-CZ"/>
         </w:rPr>
       </w:pPr>
+      <w:hyperlink w:anchor="_Toc451803495" w:history="1">
+        <w:r>
+          <w:rPr>
+            <w:rStyle w:val="Hyperlink"/>
+            <w:noProof/>
+          </w:rPr>
+          <w:t>2.1.1.1</w:t>
+        </w:r>
+        <w:r>
+          <w:rPr>
+            <w:rFonts w:asciiTheme="minorHAnsi" w:hAnsiTheme="minorHAnsi" w:cstheme="minorBidi"/>
+            <w:noProof/>
+            <w:sz w:val="22"/>
+            <w:szCs w:val="22"/>
+            <w:lang w:eastAsia="cs-CZ"/>
+          </w:rPr>
+          <w:tab/>
+        </w:r>
+        <w:r>
+          <w:rPr>
+            <w:rStyle w:val="Hyperlink"/>
+            <w:noProof/>
+          </w:rPr>
+          <w:t>Vstup „Nickname“</w:t>
+        </w:r>
+        <w:r>
+          <w:rPr>
+            <w:noProof/>
+            <w:webHidden/>
+          </w:rPr>
+          <w:tab/>
+        </w:r>
+        <w:r>
+          <w:rPr>
+            <w:noProof/>
+            <w:webHidden/>
+          </w:rPr>
+          <w:fldChar w:fldCharType="begin"/>
+        </w:r>
+        <w:r>
+          <w:rPr>
+            <w:noProof/>
+            <w:webHidden/>
+          </w:rPr>
+          <w:instrText xml:space="preserve"> PAGEREF _Toc451803495 \h </w:instrText>
+        </w:r>
+        <w:r>
+          <w:rPr>
+            <w:noProof/>
+            <w:webHidden/>
+          </w:rPr>
+        </w:r>
+        <w:r>
+          <w:rPr>
+            <w:noProof/>
+            <w:webHidden/>
+          </w:rPr>
+          <w:fldChar w:fldCharType="separate"/>
+        </w:r>
+        <w:r>
+          <w:rPr>
+            <w:noProof/>
+            <w:webHidden/>
+          </w:rPr>
+          <w:t>8</w:t>
+        </w:r>
+        <w:r>
+          <w:rPr>
+            <w:noProof/>
+            <w:webHidden/>
+          </w:rPr>
+          <w:fldChar w:fldCharType="end"/>
+        </w:r>
+      </w:hyperlink>
+    </w:p>
+    <w:p>
+      <w:pPr>
+        <w:pStyle w:val="TOC4"/>
+        <w:tabs>
+          <w:tab w:val="left" w:pos="1680"/>
+          <w:tab w:val="right" w:leader="dot" w:pos="9010"/>
+        </w:tabs>
+        <w:rPr>
+          <w:rFonts w:asciiTheme="minorHAnsi" w:hAnsiTheme="minorHAnsi" w:cstheme="minorBidi"/>
+          <w:noProof/>
+          <w:sz w:val="22"/>
+          <w:szCs w:val="22"/>
+          <w:lang w:eastAsia="cs-CZ"/>
+        </w:rPr>
+      </w:pPr>
+      <w:hyperlink w:anchor="_Toc451803496" w:history="1">
+        <w:r>
+          <w:rPr>
+            <w:rStyle w:val="Hyperlink"/>
+            <w:noProof/>
+          </w:rPr>
+          <w:t>2.1.1.2</w:t>
+        </w:r>
+        <w:r>
+          <w:rPr>
+            <w:rFonts w:asciiTheme="minorHAnsi" w:hAnsiTheme="minorHAnsi" w:cstheme="minorBidi"/>
+            <w:noProof/>
+            <w:sz w:val="22"/>
+            <w:szCs w:val="22"/>
+            <w:lang w:eastAsia="cs-CZ"/>
+          </w:rPr>
+          <w:tab/>
+        </w:r>
+        <w:r>
+          <w:rPr>
+            <w:rStyle w:val="Hyperlink"/>
+            <w:noProof/>
+          </w:rPr>
+          <w:t>Vstup „Password“</w:t>
+        </w:r>
+        <w:r>
+          <w:rPr>
+            <w:noProof/>
+            <w:webHidden/>
+          </w:rPr>
+          <w:tab/>
+        </w:r>
+        <w:r>
+          <w:rPr>
+            <w:noProof/>
+            <w:webHidden/>
+          </w:rPr>
+          <w:fldChar w:fldCharType="begin"/>
+        </w:r>
+        <w:r>
+          <w:rPr>
+            <w:noProof/>
+            <w:webHidden/>
+          </w:rPr>
+          <w:instrText xml:space="preserve"> PAGEREF _Toc451803496 \h </w:instrText>
+        </w:r>
+        <w:r>
+          <w:rPr>
+            <w:noProof/>
+            <w:webHidden/>
+          </w:rPr>
+        </w:r>
+        <w:r>
+          <w:rPr>
+            <w:noProof/>
+            <w:webHidden/>
+          </w:rPr>
+          <w:fldChar w:fldCharType="separate"/>
+        </w:r>
+        <w:r>
+          <w:rPr>
+            <w:noProof/>
+            <w:webHidden/>
+          </w:rPr>
+          <w:t>9</w:t>
+        </w:r>
+        <w:r>
+          <w:rPr>
+            <w:noProof/>
+            <w:webHidden/>
+          </w:rPr>
+          <w:fldChar w:fldCharType="end"/>
+        </w:r>
+      </w:hyperlink>
+    </w:p>
+    <w:p>
+      <w:pPr>
+        <w:pStyle w:val="TOC5"/>
+        <w:tabs>
+          <w:tab w:val="left" w:pos="1958"/>
+          <w:tab w:val="right" w:leader="dot" w:pos="9010"/>
+        </w:tabs>
+        <w:rPr>
+          <w:rFonts w:asciiTheme="minorHAnsi" w:hAnsiTheme="minorHAnsi" w:cstheme="minorBidi"/>
+          <w:noProof/>
+          <w:sz w:val="22"/>
+          <w:szCs w:val="22"/>
+          <w:lang w:eastAsia="cs-CZ"/>
+        </w:rPr>
+      </w:pPr>
+      <w:hyperlink w:anchor="_Toc451803497" w:history="1">
+        <w:r>
+          <w:rPr>
+            <w:rStyle w:val="Hyperlink"/>
+            <w:noProof/>
+          </w:rPr>
+          <w:t>2.1.1.2.1</w:t>
+        </w:r>
+        <w:r>
+          <w:rPr>
+            <w:rFonts w:asciiTheme="minorHAnsi" w:hAnsiTheme="minorHAnsi" w:cstheme="minorBidi"/>
+            <w:noProof/>
+            <w:sz w:val="22"/>
+            <w:szCs w:val="22"/>
+            <w:lang w:eastAsia="cs-CZ"/>
+          </w:rPr>
+          <w:tab/>
+        </w:r>
+        <w:r>
+          <w:rPr>
+            <w:rStyle w:val="Hyperlink"/>
+            <w:noProof/>
+          </w:rPr>
+          <w:t>Mezní podmínky</w:t>
+        </w:r>
+        <w:r>
+          <w:rPr>
+            <w:noProof/>
+            <w:webHidden/>
+          </w:rPr>
+          <w:tab/>
+        </w:r>
+        <w:r>
+          <w:rPr>
+            <w:noProof/>
+            <w:webHidden/>
+          </w:rPr>
+          <w:fldChar w:fldCharType="begin"/>
+        </w:r>
+        <w:r>
+          <w:rPr>
+            <w:noProof/>
+            <w:webHidden/>
+          </w:rPr>
+          <w:instrText xml:space="preserve"> PAGEREF _Toc451803497 \h </w:instrText>
+        </w:r>
+        <w:r>
+          <w:rPr>
+            <w:noProof/>
+            <w:webHidden/>
+          </w:rPr>
+        </w:r>
+        <w:r>
+          <w:rPr>
+            <w:noProof/>
+            <w:webHidden/>
+          </w:rPr>
+          <w:fldChar w:fldCharType="separate"/>
+        </w:r>
+        <w:r>
+          <w:rPr>
+            <w:noProof/>
+            <w:webHidden/>
+          </w:rPr>
+          <w:t>9</w:t>
+        </w:r>
+        <w:r>
+          <w:rPr>
+            <w:noProof/>
+            <w:webHidden/>
+          </w:rPr>
+          <w:fldChar w:fldCharType="end"/>
+        </w:r>
+      </w:hyperlink>
+    </w:p>
+    <w:p>
+      <w:pPr>
+        <w:pStyle w:val="TOC4"/>
+        <w:tabs>
+          <w:tab w:val="left" w:pos="1680"/>
+          <w:tab w:val="right" w:leader="dot" w:pos="9010"/>
+        </w:tabs>
+        <w:rPr>
+          <w:rFonts w:asciiTheme="minorHAnsi" w:hAnsiTheme="minorHAnsi" w:cstheme="minorBidi"/>
+          <w:noProof/>
+          <w:sz w:val="22"/>
+          <w:szCs w:val="22"/>
+          <w:lang w:eastAsia="cs-CZ"/>
+        </w:rPr>
+      </w:pPr>
+      <w:hyperlink w:anchor="_Toc451803498" w:history="1">
+        <w:r>
+          <w:rPr>
+            <w:rStyle w:val="Hyperlink"/>
+            <w:noProof/>
+          </w:rPr>
+          <w:t>2.1.1.3</w:t>
+        </w:r>
+        <w:r>
+          <w:rPr>
+            <w:rFonts w:asciiTheme="minorHAnsi" w:hAnsiTheme="minorHAnsi" w:cstheme="minorBidi"/>
+            <w:noProof/>
+            <w:sz w:val="22"/>
+            <w:szCs w:val="22"/>
+            <w:lang w:eastAsia="cs-CZ"/>
+          </w:rPr>
+          <w:tab/>
+        </w:r>
+        <w:r>
+          <w:rPr>
+            <w:rStyle w:val="Hyperlink"/>
+            <w:noProof/>
+          </w:rPr>
+          <w:t>Vstup „Retype Pass“</w:t>
+        </w:r>
+        <w:r>
+          <w:rPr>
+            <w:noProof/>
+            <w:webHidden/>
+          </w:rPr>
+          <w:tab/>
+        </w:r>
+        <w:r>
+          <w:rPr>
+            <w:noProof/>
+            <w:webHidden/>
+          </w:rPr>
+          <w:fldChar w:fldCharType="begin"/>
+        </w:r>
+        <w:r>
+          <w:rPr>
+            <w:noProof/>
+            <w:webHidden/>
+          </w:rPr>
+          <w:instrText xml:space="preserve"> PAGEREF _Toc451803498 \h </w:instrText>
+        </w:r>
+        <w:r>
+          <w:rPr>
+            <w:noProof/>
+            <w:webHidden/>
+          </w:rPr>
+        </w:r>
+        <w:r>
+          <w:rPr>
+            <w:noProof/>
+            <w:webHidden/>
+          </w:rPr>
+          <w:fldChar w:fldCharType="separate"/>
+        </w:r>
+        <w:r>
+          <w:rPr>
+            <w:noProof/>
+            <w:webHidden/>
+          </w:rPr>
+          <w:t>10</w:t>
+        </w:r>
+        <w:r>
+          <w:rPr>
+            <w:noProof/>
+            <w:webHidden/>
+          </w:rPr>
+          <w:fldChar w:fldCharType="end"/>
+        </w:r>
+      </w:hyperlink>
+    </w:p>
+    <w:p>
+      <w:pPr>
+        <w:pStyle w:val="TOC5"/>
+        <w:tabs>
+          <w:tab w:val="left" w:pos="1958"/>
+          <w:tab w:val="right" w:leader="dot" w:pos="9010"/>
+        </w:tabs>
+        <w:rPr>
+          <w:rFonts w:asciiTheme="minorHAnsi" w:hAnsiTheme="minorHAnsi" w:cstheme="minorBidi"/>
+          <w:noProof/>
+          <w:sz w:val="22"/>
+          <w:szCs w:val="22"/>
+          <w:lang w:eastAsia="cs-CZ"/>
+        </w:rPr>
+      </w:pPr>
+      <w:hyperlink w:anchor="_Toc451803499" w:history="1">
+        <w:r>
+          <w:rPr>
+            <w:rStyle w:val="Hyperlink"/>
+            <w:noProof/>
+          </w:rPr>
+          <w:t>2.1.1.3.1</w:t>
+        </w:r>
+        <w:r>
+          <w:rPr>
+            <w:rFonts w:asciiTheme="minorHAnsi" w:hAnsiTheme="minorHAnsi" w:cstheme="minorBidi"/>
+            <w:noProof/>
+            <w:sz w:val="22"/>
+            <w:szCs w:val="22"/>
+            <w:lang w:eastAsia="cs-CZ"/>
+          </w:rPr>
+          <w:tab/>
+        </w:r>
+        <w:r>
+          <w:rPr>
+            <w:rStyle w:val="Hyperlink"/>
+            <w:noProof/>
+          </w:rPr>
+          <w:t>Mezní podmínky</w:t>
+        </w:r>
+        <w:r>
+          <w:rPr>
+            <w:noProof/>
+            <w:webHidden/>
+          </w:rPr>
+          <w:tab/>
+        </w:r>
+        <w:r>
+          <w:rPr>
+            <w:noProof/>
+            <w:webHidden/>
+          </w:rPr>
+          <w:fldChar w:fldCharType="begin"/>
+        </w:r>
+        <w:r>
+          <w:rPr>
+            <w:noProof/>
+            <w:webHidden/>
+          </w:rPr>
+          <w:instrText xml:space="preserve"> PAGEREF _Toc451803499 \h </w:instrText>
+        </w:r>
+        <w:r>
+          <w:rPr>
+            <w:noProof/>
+            <w:webHidden/>
+          </w:rPr>
+        </w:r>
+        <w:r>
+          <w:rPr>
+            <w:noProof/>
+            <w:webHidden/>
+          </w:rPr>
+          <w:fldChar w:fldCharType="separate"/>
+        </w:r>
+        <w:r>
+          <w:rPr>
+            <w:noProof/>
+            <w:webHidden/>
+          </w:rPr>
+          <w:t>10</w:t>
+        </w:r>
+        <w:r>
+          <w:rPr>
+            <w:noProof/>
+            <w:webHidden/>
+          </w:rPr>
+          <w:fldChar w:fldCharType="end"/>
+        </w:r>
+      </w:hyperlink>
+    </w:p>
+    <w:p>
+      <w:pPr>
+        <w:pStyle w:val="TOC3"/>
+        <w:tabs>
+          <w:tab w:val="left" w:pos="1200"/>
+          <w:tab w:val="right" w:leader="dot" w:pos="9010"/>
+        </w:tabs>
+        <w:rPr>
+          <w:rFonts w:asciiTheme="minorHAnsi" w:hAnsiTheme="minorHAnsi" w:cstheme="minorBidi"/>
+          <w:noProof/>
+          <w:lang w:eastAsia="cs-CZ"/>
+        </w:rPr>
+      </w:pPr>
+      <w:hyperlink w:anchor="_Toc451803500" w:history="1">
+        <w:r>
+          <w:rPr>
+            <w:rStyle w:val="Hyperlink"/>
+            <w:noProof/>
+          </w:rPr>
+          <w:t>2.1.2</w:t>
+        </w:r>
+        <w:r>
+          <w:rPr>
+            <w:rFonts w:asciiTheme="minorHAnsi" w:hAnsiTheme="minorHAnsi" w:cstheme="minorBidi"/>
+            <w:noProof/>
+            <w:lang w:eastAsia="cs-CZ"/>
+          </w:rPr>
+          <w:tab/>
+        </w:r>
+        <w:r>
+          <w:rPr>
+            <w:rStyle w:val="Hyperlink"/>
+            <w:noProof/>
+          </w:rPr>
+          <w:t>Formulář přidání filmu</w:t>
+        </w:r>
+        <w:r>
+          <w:rPr>
+            <w:noProof/>
+            <w:webHidden/>
+          </w:rPr>
+          <w:tab/>
+        </w:r>
+        <w:r>
+          <w:rPr>
+            <w:noProof/>
+            <w:webHidden/>
+          </w:rPr>
+          <w:fldChar w:fldCharType="begin"/>
+        </w:r>
+        <w:r>
+          <w:rPr>
+            <w:noProof/>
+            <w:webHidden/>
+          </w:rPr>
+          <w:instrText xml:space="preserve"> PAGEREF _Toc451803500 \h </w:instrText>
+        </w:r>
+        <w:r>
+          <w:rPr>
+            <w:noProof/>
+            <w:webHidden/>
+          </w:rPr>
+        </w:r>
+        <w:r>
+          <w:rPr>
+            <w:noProof/>
+            <w:webHidden/>
+          </w:rPr>
+          <w:fldChar w:fldCharType="separate"/>
+        </w:r>
+        <w:r>
+          <w:rPr>
+            <w:noProof/>
+            <w:webHidden/>
+          </w:rPr>
+          <w:t>11</w:t>
+        </w:r>
+        <w:r>
+          <w:rPr>
+            <w:noProof/>
+            <w:webHidden/>
+          </w:rPr>
+          <w:fldChar w:fldCharType="end"/>
+        </w:r>
+      </w:hyperlink>
+    </w:p>
+    <w:p>
+      <w:pPr>
+        <w:pStyle w:val="TOC4"/>
+        <w:tabs>
+          <w:tab w:val="left" w:pos="1680"/>
+          <w:tab w:val="right" w:leader="dot" w:pos="9010"/>
+        </w:tabs>
+        <w:rPr>
+          <w:rFonts w:asciiTheme="minorHAnsi" w:hAnsiTheme="minorHAnsi" w:cstheme="minorBidi"/>
+          <w:noProof/>
+          <w:sz w:val="22"/>
+          <w:szCs w:val="22"/>
+          <w:lang w:eastAsia="cs-CZ"/>
+        </w:rPr>
+      </w:pPr>
+      <w:hyperlink w:anchor="_Toc451803501" w:history="1">
+        <w:r>
+          <w:rPr>
+            <w:rStyle w:val="Hyperlink"/>
+            <w:noProof/>
+          </w:rPr>
+          <w:t>2.1.2.1</w:t>
+        </w:r>
+        <w:r>
+          <w:rPr>
+            <w:rFonts w:asciiTheme="minorHAnsi" w:hAnsiTheme="minorHAnsi" w:cstheme="minorBidi"/>
+            <w:noProof/>
+            <w:sz w:val="22"/>
+            <w:szCs w:val="22"/>
+            <w:lang w:eastAsia="cs-CZ"/>
+          </w:rPr>
+          <w:tab/>
+        </w:r>
+        <w:r>
+          <w:rPr>
+            <w:rStyle w:val="Hyperlink"/>
+            <w:noProof/>
+          </w:rPr>
+          <w:t>Vstup „Name CZ“</w:t>
+        </w:r>
+        <w:r>
+          <w:rPr>
+            <w:noProof/>
+            <w:webHidden/>
+          </w:rPr>
+          <w:tab/>
+        </w:r>
+        <w:r>
+          <w:rPr>
+            <w:noProof/>
+            <w:webHidden/>
+          </w:rPr>
+          <w:fldChar w:fldCharType="begin"/>
+        </w:r>
+        <w:r>
+          <w:rPr>
+            <w:noProof/>
+            <w:webHidden/>
+          </w:rPr>
+          <w:instrText xml:space="preserve"> PAGEREF _Toc451803501 \h </w:instrText>
+        </w:r>
+        <w:r>
+          <w:rPr>
+            <w:noProof/>
+            <w:webHidden/>
+          </w:rPr>
+        </w:r>
+        <w:r>
+          <w:rPr>
+            <w:noProof/>
+            <w:webHidden/>
+          </w:rPr>
+          <w:fldChar w:fldCharType="separate"/>
+        </w:r>
+        <w:r>
+          <w:rPr>
+            <w:noProof/>
+            <w:webHidden/>
+          </w:rPr>
+          <w:t>11</w:t>
+        </w:r>
+        <w:r>
+          <w:rPr>
+            <w:noProof/>
+            <w:webHidden/>
+          </w:rPr>
+          <w:fldChar w:fldCharType="end"/>
+        </w:r>
+      </w:hyperlink>
+    </w:p>
+    <w:p>
+      <w:pPr>
+        <w:pStyle w:val="TOC4"/>
+        <w:tabs>
+          <w:tab w:val="left" w:pos="1680"/>
+          <w:tab w:val="right" w:leader="dot" w:pos="9010"/>
+        </w:tabs>
+        <w:rPr>
+          <w:rFonts w:asciiTheme="minorHAnsi" w:hAnsiTheme="minorHAnsi" w:cstheme="minorBidi"/>
+          <w:noProof/>
+          <w:sz w:val="22"/>
+          <w:szCs w:val="22"/>
+          <w:lang w:eastAsia="cs-CZ"/>
+        </w:rPr>
+      </w:pPr>
+      <w:hyperlink w:anchor="_Toc451803502" w:history="1">
+        <w:r>
+          <w:rPr>
+            <w:rStyle w:val="Hyperlink"/>
+            <w:noProof/>
+          </w:rPr>
+          <w:t>2.1.2.2</w:t>
+        </w:r>
+        <w:r>
+          <w:rPr>
+            <w:rFonts w:asciiTheme="minorHAnsi" w:hAnsiTheme="minorHAnsi" w:cstheme="minorBidi"/>
+            <w:noProof/>
+            <w:sz w:val="22"/>
+            <w:szCs w:val="22"/>
+            <w:lang w:eastAsia="cs-CZ"/>
+          </w:rPr>
+          <w:tab/>
+        </w:r>
+        <w:r>
+          <w:rPr>
+            <w:rStyle w:val="Hyperlink"/>
+            <w:noProof/>
+          </w:rPr>
+          <w:t>Vstup „Name EN“</w:t>
+        </w:r>
+        <w:r>
+          <w:rPr>
+            <w:noProof/>
+            <w:webHidden/>
+          </w:rPr>
+          <w:tab/>
+        </w:r>
+        <w:r>
+          <w:rPr>
+            <w:noProof/>
+            <w:webHidden/>
+          </w:rPr>
+          <w:fldChar w:fldCharType="begin"/>
+        </w:r>
+        <w:r>
+          <w:rPr>
+            <w:noProof/>
+            <w:webHidden/>
+          </w:rPr>
+          <w:instrText xml:space="preserve"> PAGEREF _Toc451803502 \h </w:instrText>
+        </w:r>
+        <w:r>
+          <w:rPr>
+            <w:noProof/>
+            <w:webHidden/>
+          </w:rPr>
+        </w:r>
+        <w:r>
+          <w:rPr>
+            <w:noProof/>
+            <w:webHidden/>
+          </w:rPr>
+          <w:fldChar w:fldCharType="separate"/>
+        </w:r>
+        <w:r>
+          <w:rPr>
+            <w:noProof/>
+            <w:webHidden/>
+          </w:rPr>
+          <w:t>12</w:t>
+        </w:r>
+        <w:r>
+          <w:rPr>
+            <w:noProof/>
+            <w:webHidden/>
+          </w:rPr>
+          <w:fldChar w:fldCharType="end"/>
+        </w:r>
+      </w:hyperlink>
+    </w:p>
+    <w:p>
+      <w:pPr>
+        <w:pStyle w:val="TOC4"/>
+        <w:tabs>
+          <w:tab w:val="left" w:pos="1680"/>
+          <w:tab w:val="right" w:leader="dot" w:pos="9010"/>
+        </w:tabs>
+        <w:rPr>
+          <w:rFonts w:asciiTheme="minorHAnsi" w:hAnsiTheme="minorHAnsi" w:cstheme="minorBidi"/>
+          <w:noProof/>
+          <w:sz w:val="22"/>
+          <w:szCs w:val="22"/>
+          <w:lang w:eastAsia="cs-CZ"/>
+        </w:rPr>
+      </w:pPr>
+      <w:hyperlink w:anchor="_Toc451803503" w:history="1">
+        <w:r>
+          <w:rPr>
+            <w:rStyle w:val="Hyperlink"/>
+            <w:noProof/>
+          </w:rPr>
+          <w:t>2.1.2.3</w:t>
+        </w:r>
+        <w:r>
+          <w:rPr>
+            <w:rFonts w:asciiTheme="minorHAnsi" w:hAnsiTheme="minorHAnsi" w:cstheme="minorBidi"/>
+            <w:noProof/>
+            <w:sz w:val="22"/>
+            <w:szCs w:val="22"/>
+            <w:lang w:eastAsia="cs-CZ"/>
+          </w:rPr>
+          <w:tab/>
+        </w:r>
+        <w:r>
+          <w:rPr>
+            <w:rStyle w:val="Hyperlink"/>
+            <w:noProof/>
+          </w:rPr>
+          <w:t>Vstup „Year“</w:t>
+        </w:r>
+        <w:r>
+          <w:rPr>
+            <w:noProof/>
+            <w:webHidden/>
+          </w:rPr>
+          <w:tab/>
+        </w:r>
+        <w:r>
+          <w:rPr>
+            <w:noProof/>
+            <w:webHidden/>
+          </w:rPr>
+          <w:fldChar w:fldCharType="begin"/>
+        </w:r>
+        <w:r>
+          <w:rPr>
+            <w:noProof/>
+            <w:webHidden/>
+          </w:rPr>
+          <w:instrText xml:space="preserve"> PAGEREF _Toc451803503 \h </w:instrText>
+        </w:r>
+        <w:r>
+          <w:rPr>
+            <w:noProof/>
+            <w:webHidden/>
+          </w:rPr>
+        </w:r>
+        <w:r>
+          <w:rPr>
+            <w:noProof/>
+            <w:webHidden/>
+          </w:rPr>
+          <w:fldChar w:fldCharType="separate"/>
+        </w:r>
+        <w:r>
+          <w:rPr>
+            <w:noProof/>
+            <w:webHidden/>
+          </w:rPr>
+          <w:t>12</w:t>
+        </w:r>
+        <w:r>
+          <w:rPr>
+            <w:noProof/>
+            <w:webHidden/>
+          </w:rPr>
+          <w:fldChar w:fldCharType="end"/>
+        </w:r>
+      </w:hyperlink>
+    </w:p>
+    <w:p>
+      <w:pPr>
+        <w:pStyle w:val="TOC5"/>
+        <w:tabs>
+          <w:tab w:val="left" w:pos="1958"/>
+          <w:tab w:val="right" w:leader="dot" w:pos="9010"/>
+        </w:tabs>
+        <w:rPr>
+          <w:rFonts w:asciiTheme="minorHAnsi" w:hAnsiTheme="minorHAnsi" w:cstheme="minorBidi"/>
+          <w:noProof/>
+          <w:sz w:val="22"/>
+          <w:szCs w:val="22"/>
+          <w:lang w:eastAsia="cs-CZ"/>
+        </w:rPr>
+      </w:pPr>
+      <w:hyperlink w:anchor="_Toc451803504" w:history="1">
+        <w:r>
+          <w:rPr>
+            <w:rStyle w:val="Hyperlink"/>
+            <w:noProof/>
+          </w:rPr>
+          <w:t>2.1.2.3.1</w:t>
+        </w:r>
+        <w:r>
+          <w:rPr>
+            <w:rFonts w:asciiTheme="minorHAnsi" w:hAnsiTheme="minorHAnsi" w:cstheme="minorBidi"/>
+            <w:noProof/>
+            <w:sz w:val="22"/>
+            <w:szCs w:val="22"/>
+            <w:lang w:eastAsia="cs-CZ"/>
+          </w:rPr>
+          <w:tab/>
+        </w:r>
+        <w:r>
+          <w:rPr>
+            <w:rStyle w:val="Hyperlink"/>
+            <w:noProof/>
+          </w:rPr>
+          <w:t>Mezní podmínky</w:t>
+        </w:r>
+        <w:r>
+          <w:rPr>
+            <w:noProof/>
+            <w:webHidden/>
+          </w:rPr>
+          <w:tab/>
+        </w:r>
+        <w:r>
+          <w:rPr>
+            <w:noProof/>
+            <w:webHidden/>
+          </w:rPr>
+          <w:fldChar w:fldCharType="begin"/>
+        </w:r>
+        <w:r>
+          <w:rPr>
+            <w:noProof/>
+            <w:webHidden/>
+          </w:rPr>
+          <w:instrText xml:space="preserve"> PAGEREF _Toc451803504 \h </w:instrText>
+        </w:r>
+        <w:r>
+          <w:rPr>
+            <w:noProof/>
+            <w:webHidden/>
+          </w:rPr>
+        </w:r>
+        <w:r>
+          <w:rPr>
+            <w:noProof/>
+            <w:webHidden/>
+          </w:rPr>
+          <w:fldChar w:fldCharType="separate"/>
+        </w:r>
+        <w:r>
+          <w:rPr>
+            <w:noProof/>
+            <w:webHidden/>
+          </w:rPr>
+          <w:t>13</w:t>
+        </w:r>
+        <w:r>
+          <w:rPr>
+            <w:noProof/>
+            <w:webHidden/>
+          </w:rPr>
+          <w:fldChar w:fldCharType="end"/>
+        </w:r>
+      </w:hyperlink>
+    </w:p>
+    <w:p>
+      <w:pPr>
+        <w:pStyle w:val="TOC4"/>
+        <w:tabs>
+          <w:tab w:val="left" w:pos="1680"/>
+          <w:tab w:val="right" w:leader="dot" w:pos="9010"/>
+        </w:tabs>
+        <w:rPr>
+          <w:rFonts w:asciiTheme="minorHAnsi" w:hAnsiTheme="minorHAnsi" w:cstheme="minorBidi"/>
+          <w:noProof/>
+          <w:sz w:val="22"/>
+          <w:szCs w:val="22"/>
+          <w:lang w:eastAsia="cs-CZ"/>
+        </w:rPr>
+      </w:pPr>
+      <w:hyperlink w:anchor="_Toc451803505" w:history="1">
+        <w:r>
+          <w:rPr>
+            <w:rStyle w:val="Hyperlink"/>
+            <w:noProof/>
+          </w:rPr>
+          <w:t>2.1.2.4</w:t>
+        </w:r>
+        <w:r>
+          <w:rPr>
+            <w:rFonts w:asciiTheme="minorHAnsi" w:hAnsiTheme="minorHAnsi" w:cstheme="minorBidi"/>
+            <w:noProof/>
+            <w:sz w:val="22"/>
+            <w:szCs w:val="22"/>
+            <w:lang w:eastAsia="cs-CZ"/>
+          </w:rPr>
+          <w:tab/>
+        </w:r>
+        <w:r>
+          <w:rPr>
+            <w:rStyle w:val="Hyperlink"/>
+            <w:noProof/>
+          </w:rPr>
+          <w:t>Vstup „Description“</w:t>
+        </w:r>
+        <w:r>
+          <w:rPr>
+            <w:noProof/>
+            <w:webHidden/>
+          </w:rPr>
+          <w:tab/>
+        </w:r>
+        <w:r>
+          <w:rPr>
+            <w:noProof/>
+            <w:webHidden/>
+          </w:rPr>
+          <w:fldChar w:fldCharType="begin"/>
+        </w:r>
+        <w:r>
+          <w:rPr>
+            <w:noProof/>
+            <w:webHidden/>
+          </w:rPr>
+          <w:instrText xml:space="preserve"> PAGEREF _Toc451803505 \h </w:instrText>
+        </w:r>
+        <w:r>
+          <w:rPr>
+            <w:noProof/>
+            <w:webHidden/>
+          </w:rPr>
+        </w:r>
+        <w:r>
+          <w:rPr>
+            <w:noProof/>
+            <w:webHidden/>
+          </w:rPr>
+          <w:fldChar w:fldCharType="separate"/>
+        </w:r>
+        <w:r>
+          <w:rPr>
+            <w:noProof/>
+            <w:webHidden/>
+          </w:rPr>
+          <w:t>13</w:t>
+        </w:r>
+        <w:r>
+          <w:rPr>
+            <w:noProof/>
+            <w:webHidden/>
+          </w:rPr>
+          <w:fldChar w:fldCharType="end"/>
+        </w:r>
+      </w:hyperlink>
+    </w:p>
+    <w:p>
+      <w:pPr>
+        <w:pStyle w:val="TOC4"/>
+        <w:tabs>
+          <w:tab w:val="left" w:pos="1680"/>
+          <w:tab w:val="right" w:leader="dot" w:pos="9010"/>
+        </w:tabs>
+        <w:rPr>
+          <w:rFonts w:asciiTheme="minorHAnsi" w:hAnsiTheme="minorHAnsi" w:cstheme="minorBidi"/>
+          <w:noProof/>
+          <w:sz w:val="22"/>
+          <w:szCs w:val="22"/>
+          <w:lang w:eastAsia="cs-CZ"/>
+        </w:rPr>
+      </w:pPr>
+      <w:hyperlink w:anchor="_Toc451803506" w:history="1">
+        <w:r>
+          <w:rPr>
+            <w:rStyle w:val="Hyperlink"/>
+            <w:noProof/>
+          </w:rPr>
+          <w:t>2.1.2.5</w:t>
+        </w:r>
+        <w:r>
+          <w:rPr>
+            <w:rFonts w:asciiTheme="minorHAnsi" w:hAnsiTheme="minorHAnsi" w:cstheme="minorBidi"/>
+            <w:noProof/>
+            <w:sz w:val="22"/>
+            <w:szCs w:val="22"/>
+            <w:lang w:eastAsia="cs-CZ"/>
+          </w:rPr>
+          <w:tab/>
+        </w:r>
+        <w:r>
+          <w:rPr>
+            <w:rStyle w:val="Hyperlink"/>
+            <w:noProof/>
+          </w:rPr>
+          <w:t>Vstup „Add Actor“</w:t>
+        </w:r>
+        <w:r>
+          <w:rPr>
+            <w:noProof/>
+            <w:webHidden/>
+          </w:rPr>
+          <w:tab/>
+        </w:r>
+        <w:r>
+          <w:rPr>
+            <w:noProof/>
+            <w:webHidden/>
+          </w:rPr>
+          <w:fldChar w:fldCharType="begin"/>
+        </w:r>
+        <w:r>
+          <w:rPr>
+            <w:noProof/>
+            <w:webHidden/>
+          </w:rPr>
+          <w:instrText xml:space="preserve"> PAGEREF _Toc451803506 \h </w:instrText>
+        </w:r>
+        <w:r>
+          <w:rPr>
+            <w:noProof/>
+            <w:webHidden/>
+          </w:rPr>
+        </w:r>
+        <w:r>
+          <w:rPr>
+            <w:noProof/>
+            <w:webHidden/>
+          </w:rPr>
+          <w:fldChar w:fldCharType="separate"/>
+        </w:r>
+        <w:r>
+          <w:rPr>
+            <w:noProof/>
+            <w:webHidden/>
+          </w:rPr>
+          <w:t>13</w:t>
+        </w:r>
+        <w:r>
+          <w:rPr>
+            <w:noProof/>
+            <w:webHidden/>
+          </w:rPr>
+          <w:fldChar w:fldCharType="end"/>
+        </w:r>
+      </w:hyperlink>
+    </w:p>
+    <w:p>
+      <w:pPr>
+        <w:pStyle w:val="TOC4"/>
+        <w:tabs>
+          <w:tab w:val="left" w:pos="1680"/>
+          <w:tab w:val="right" w:leader="dot" w:pos="9010"/>
+        </w:tabs>
+        <w:rPr>
+          <w:rFonts w:asciiTheme="minorHAnsi" w:hAnsiTheme="minorHAnsi" w:cstheme="minorBidi"/>
+          <w:noProof/>
+          <w:sz w:val="22"/>
+          <w:szCs w:val="22"/>
+          <w:lang w:eastAsia="cs-CZ"/>
+        </w:rPr>
+      </w:pPr>
+      <w:hyperlink w:anchor="_Toc451803507" w:history="1">
+        <w:r>
+          <w:rPr>
+            <w:rStyle w:val="Hyperlink"/>
+            <w:noProof/>
+          </w:rPr>
+          <w:t>2.1.2.6</w:t>
+        </w:r>
+        <w:r>
+          <w:rPr>
+            <w:rFonts w:asciiTheme="minorHAnsi" w:hAnsiTheme="minorHAnsi" w:cstheme="minorBidi"/>
+            <w:noProof/>
+            <w:sz w:val="22"/>
+            <w:szCs w:val="22"/>
+            <w:lang w:eastAsia="cs-CZ"/>
+          </w:rPr>
+          <w:tab/>
+        </w:r>
+        <w:r>
+          <w:rPr>
+            <w:rStyle w:val="Hyperlink"/>
+            <w:noProof/>
+          </w:rPr>
+          <w:t>Vstup „Add Director“</w:t>
+        </w:r>
+        <w:r>
+          <w:rPr>
+            <w:noProof/>
+            <w:webHidden/>
+          </w:rPr>
+          <w:tab/>
+        </w:r>
+        <w:r>
+          <w:rPr>
+            <w:noProof/>
+            <w:webHidden/>
+          </w:rPr>
+          <w:fldChar w:fldCharType="begin"/>
+        </w:r>
+        <w:r>
+          <w:rPr>
+            <w:noProof/>
+            <w:webHidden/>
+          </w:rPr>
+          <w:instrText xml:space="preserve"> PAGEREF _Toc451803507 \h </w:instrText>
+        </w:r>
+        <w:r>
+          <w:rPr>
+            <w:noProof/>
+            <w:webHidden/>
+          </w:rPr>
+        </w:r>
+        <w:r>
+          <w:rPr>
+            <w:noProof/>
+            <w:webHidden/>
+          </w:rPr>
+          <w:fldChar w:fldCharType="separate"/>
+        </w:r>
+        <w:r>
+          <w:rPr>
+            <w:noProof/>
+            <w:webHidden/>
+          </w:rPr>
+          <w:t>14</w:t>
+        </w:r>
+        <w:r>
+          <w:rPr>
+            <w:noProof/>
+            <w:webHidden/>
+          </w:rPr>
+          <w:fldChar w:fldCharType="end"/>
+        </w:r>
+      </w:hyperlink>
+    </w:p>
+    <w:p>
+      <w:pPr>
+        <w:pStyle w:val="TOC4"/>
+        <w:tabs>
+          <w:tab w:val="left" w:pos="1680"/>
+          <w:tab w:val="right" w:leader="dot" w:pos="9010"/>
+        </w:tabs>
+        <w:rPr>
+          <w:rFonts w:asciiTheme="minorHAnsi" w:hAnsiTheme="minorHAnsi" w:cstheme="minorBidi"/>
+          <w:noProof/>
+          <w:sz w:val="22"/>
+          <w:szCs w:val="22"/>
+          <w:lang w:eastAsia="cs-CZ"/>
+        </w:rPr>
+      </w:pPr>
+      <w:hyperlink w:anchor="_Toc451803508" w:history="1">
+        <w:r>
+          <w:rPr>
+            <w:rStyle w:val="Hyperlink"/>
+            <w:noProof/>
+          </w:rPr>
+          <w:t>2.1.2.7</w:t>
+        </w:r>
+        <w:r>
+          <w:rPr>
+            <w:rFonts w:asciiTheme="minorHAnsi" w:hAnsiTheme="minorHAnsi" w:cstheme="minorBidi"/>
+            <w:noProof/>
+            <w:sz w:val="22"/>
+            <w:szCs w:val="22"/>
+            <w:lang w:eastAsia="cs-CZ"/>
+          </w:rPr>
+          <w:tab/>
+        </w:r>
+        <w:r>
+          <w:rPr>
+            <w:rStyle w:val="Hyperlink"/>
+            <w:noProof/>
+          </w:rPr>
+          <w:t>Vstup „Add Scenarist“</w:t>
+        </w:r>
+        <w:r>
+          <w:rPr>
+            <w:noProof/>
+            <w:webHidden/>
+          </w:rPr>
+          <w:tab/>
+        </w:r>
+        <w:r>
+          <w:rPr>
+            <w:noProof/>
+            <w:webHidden/>
+          </w:rPr>
+          <w:fldChar w:fldCharType="begin"/>
+        </w:r>
+        <w:r>
+          <w:rPr>
+            <w:noProof/>
+            <w:webHidden/>
+          </w:rPr>
+          <w:instrText xml:space="preserve"> PAGEREF _Toc451803508 \h </w:instrText>
+        </w:r>
+        <w:r>
+          <w:rPr>
+            <w:noProof/>
+            <w:webHidden/>
+          </w:rPr>
+        </w:r>
+        <w:r>
+          <w:rPr>
+            <w:noProof/>
+            <w:webHidden/>
+          </w:rPr>
+          <w:fldChar w:fldCharType="separate"/>
+        </w:r>
+        <w:r>
+          <w:rPr>
+            <w:noProof/>
+            <w:webHidden/>
+          </w:rPr>
+          <w:t>14</w:t>
+        </w:r>
+        <w:r>
+          <w:rPr>
+            <w:noProof/>
+            <w:webHidden/>
+          </w:rPr>
+          <w:fldChar w:fldCharType="end"/>
+        </w:r>
+      </w:hyperlink>
+    </w:p>
+    <w:p>
+      <w:pPr>
+        <w:pStyle w:val="TOC2"/>
+        <w:rPr>
+          <w:rFonts w:asciiTheme="minorHAnsi" w:hAnsiTheme="minorHAnsi" w:cstheme="minorBidi"/>
+          <w:b w:val="0"/>
+          <w:sz w:val="22"/>
+          <w:szCs w:val="22"/>
+          <w:lang w:val="cs-CZ" w:eastAsia="cs-CZ"/>
+        </w:rPr>
+      </w:pPr>
+      <w:hyperlink w:anchor="_Toc451803509" w:history="1">
+        <w:r>
+          <w:rPr>
+            <w:rStyle w:val="Hyperlink"/>
+          </w:rPr>
+          <w:t>2.2</w:t>
+        </w:r>
+        <w:r>
+          <w:rPr>
+            <w:rFonts w:asciiTheme="minorHAnsi" w:hAnsiTheme="minorHAnsi" w:cstheme="minorBidi"/>
+            <w:b w:val="0"/>
+            <w:sz w:val="22"/>
+            <w:szCs w:val="22"/>
+            <w:lang w:val="cs-CZ" w:eastAsia="cs-CZ"/>
+          </w:rPr>
+          <w:tab/>
+        </w:r>
+        <w:r>
+          <w:rPr>
+            <w:rStyle w:val="Hyperlink"/>
+          </w:rPr>
+          <w:t>Průchody procesy</w:t>
+        </w:r>
+        <w:r>
+          <w:rPr>
+            <w:webHidden/>
+          </w:rPr>
+          <w:tab/>
+        </w:r>
+        <w:r>
+          <w:rPr>
+            <w:webHidden/>
+          </w:rPr>
+          <w:fldChar w:fldCharType="begin"/>
+        </w:r>
+        <w:r>
+          <w:rPr>
+            <w:webHidden/>
+          </w:rPr>
+          <w:instrText xml:space="preserve"> PAGEREF _Toc451803509 \h </w:instrText>
+        </w:r>
+        <w:r>
+          <w:rPr>
+            <w:webHidden/>
+          </w:rPr>
+        </w:r>
+        <w:r>
+          <w:rPr>
+            <w:webHidden/>
+          </w:rPr>
+          <w:fldChar w:fldCharType="separate"/>
+        </w:r>
+        <w:r>
+          <w:rPr>
+            <w:webHidden/>
+          </w:rPr>
+          <w:t>15</w:t>
+        </w:r>
+        <w:r>
+          <w:rPr>
+            <w:webHidden/>
+          </w:rPr>
+          <w:fldChar w:fldCharType="end"/>
+        </w:r>
+      </w:hyperlink>
+    </w:p>
+    <w:p>
+      <w:pPr>
+        <w:pStyle w:val="TOC2"/>
+        <w:rPr>
+          <w:rFonts w:asciiTheme="minorHAnsi" w:hAnsiTheme="minorHAnsi" w:cstheme="minorBidi"/>
+          <w:b w:val="0"/>
+          <w:sz w:val="22"/>
+          <w:szCs w:val="22"/>
+          <w:lang w:val="cs-CZ" w:eastAsia="cs-CZ"/>
+        </w:rPr>
+      </w:pPr>
+      <w:hyperlink w:anchor="_Toc451803510" w:history="1">
+        <w:r>
+          <w:rPr>
+            <w:rStyle w:val="Hyperlink"/>
+          </w:rPr>
+          <w:t>2.3</w:t>
+        </w:r>
+        <w:r>
+          <w:rPr>
+            <w:rFonts w:asciiTheme="minorHAnsi" w:hAnsiTheme="minorHAnsi" w:cstheme="minorBidi"/>
+            <w:b w:val="0"/>
+            <w:sz w:val="22"/>
+            <w:szCs w:val="22"/>
+            <w:lang w:val="cs-CZ" w:eastAsia="cs-CZ"/>
+          </w:rPr>
+          <w:tab/>
+        </w:r>
+        <w:r>
+          <w:rPr>
+            <w:rStyle w:val="Hyperlink"/>
+          </w:rPr>
+          <w:t>CRUD matice</w:t>
+        </w:r>
+        <w:r>
+          <w:rPr>
+            <w:webHidden/>
+          </w:rPr>
+          <w:tab/>
+        </w:r>
+        <w:r>
+          <w:rPr>
+            <w:webHidden/>
+          </w:rPr>
+          <w:fldChar w:fldCharType="begin"/>
+        </w:r>
+        <w:r>
+          <w:rPr>
+            <w:webHidden/>
+          </w:rPr>
+          <w:instrText xml:space="preserve"> PAGEREF _Toc451803510 \h </w:instrText>
+        </w:r>
+        <w:r>
+          <w:rPr>
+            <w:webHidden/>
+          </w:rPr>
+        </w:r>
+        <w:r>
+          <w:rPr>
+            <w:webHidden/>
+          </w:rPr>
+          <w:fldChar w:fldCharType="separate"/>
+        </w:r>
+        <w:r>
+          <w:rPr>
+            <w:webHidden/>
+          </w:rPr>
+          <w:t>16</w:t>
+        </w:r>
+        <w:r>
+          <w:rPr>
+            <w:webHidden/>
+          </w:rPr>
+          <w:fldChar w:fldCharType="end"/>
+        </w:r>
+      </w:hyperlink>
+    </w:p>
+    <w:p>
+      <w:pPr>
+        <w:pStyle w:val="TOC3"/>
+        <w:tabs>
+          <w:tab w:val="left" w:pos="1200"/>
+          <w:tab w:val="right" w:leader="dot" w:pos="9010"/>
+        </w:tabs>
+        <w:rPr>
+          <w:rFonts w:asciiTheme="minorHAnsi" w:hAnsiTheme="minorHAnsi" w:cstheme="minorBidi"/>
+          <w:noProof/>
+          <w:lang w:eastAsia="cs-CZ"/>
+        </w:rPr>
+      </w:pPr>
+      <w:hyperlink w:anchor="_Toc451803511" w:history="1">
+        <w:r>
+          <w:rPr>
+            <w:rStyle w:val="Hyperlink"/>
+            <w:noProof/>
+          </w:rPr>
+          <w:t>2.3.1</w:t>
+        </w:r>
+        <w:r>
+          <w:rPr>
+            <w:rFonts w:asciiTheme="minorHAnsi" w:hAnsiTheme="minorHAnsi" w:cstheme="minorBidi"/>
+            <w:noProof/>
+            <w:lang w:eastAsia="cs-CZ"/>
+          </w:rPr>
+          <w:tab/>
+        </w:r>
+        <w:r>
+          <w:rPr>
+            <w:rStyle w:val="Hyperlink"/>
+            <w:noProof/>
+          </w:rPr>
+          <w:t>Scénáře se základní úrovní pokrytí</w:t>
+        </w:r>
+        <w:r>
+          <w:rPr>
+            <w:noProof/>
+            <w:webHidden/>
+          </w:rPr>
+          <w:tab/>
+        </w:r>
+        <w:r>
+          <w:rPr>
+            <w:noProof/>
+            <w:webHidden/>
+          </w:rPr>
+          <w:fldChar w:fldCharType="begin"/>
+        </w:r>
+        <w:r>
+          <w:rPr>
+            <w:noProof/>
+            <w:webHidden/>
+          </w:rPr>
+          <w:instrText xml:space="preserve"> PAGEREF _Toc451803511 \h </w:instrText>
+        </w:r>
+        <w:r>
+          <w:rPr>
+            <w:noProof/>
+            <w:webHidden/>
+          </w:rPr>
+        </w:r>
+        <w:r>
+          <w:rPr>
+            <w:noProof/>
+            <w:webHidden/>
+          </w:rPr>
+          <w:fldChar w:fldCharType="separate"/>
+        </w:r>
+        <w:r>
+          <w:rPr>
+            <w:noProof/>
+            <w:webHidden/>
+          </w:rPr>
+          <w:t>16</w:t>
+        </w:r>
+        <w:r>
+          <w:rPr>
+            <w:noProof/>
+            <w:webHidden/>
+          </w:rPr>
+          <w:fldChar w:fldCharType="end"/>
+        </w:r>
+      </w:hyperlink>
+    </w:p>
+    <w:p>
+      <w:pPr>
+        <w:pStyle w:val="TOC1"/>
+        <w:rPr>
+          <w:rFonts w:asciiTheme="minorHAnsi" w:hAnsiTheme="minorHAnsi" w:cstheme="minorBidi"/>
+          <w:b w:val="0"/>
+          <w:sz w:val="22"/>
+          <w:szCs w:val="22"/>
+          <w:lang w:val="cs-CZ" w:eastAsia="cs-CZ"/>
+        </w:rPr>
+      </w:pPr>
+      <w:hyperlink w:anchor="_Toc451803512" w:history="1">
+        <w:r>
+          <w:rPr>
+            <w:rStyle w:val="Hyperlink"/>
+          </w:rPr>
+          <w:t>3</w:t>
+        </w:r>
+        <w:r>
+          <w:rPr>
+            <w:rFonts w:asciiTheme="minorHAnsi" w:hAnsiTheme="minorHAnsi" w:cstheme="minorBidi"/>
+            <w:b w:val="0"/>
+            <w:sz w:val="22"/>
+            <w:szCs w:val="22"/>
+            <w:lang w:val="cs-CZ" w:eastAsia="cs-CZ"/>
+          </w:rPr>
+          <w:tab/>
+        </w:r>
+        <w:r>
+          <w:rPr>
+            <w:rStyle w:val="Hyperlink"/>
+          </w:rPr>
+          <w:t>Testování</w:t>
+        </w:r>
+        <w:r>
+          <w:rPr>
+            <w:webHidden/>
+          </w:rPr>
+          <w:tab/>
+        </w:r>
+        <w:r>
+          <w:rPr>
+            <w:webHidden/>
+          </w:rPr>
+          <w:fldChar w:fldCharType="begin"/>
+        </w:r>
+        <w:r>
+          <w:rPr>
+            <w:webHidden/>
+          </w:rPr>
+          <w:instrText xml:space="preserve"> PAGEREF _Toc451803512 \h </w:instrText>
+        </w:r>
+        <w:r>
+          <w:rPr>
+            <w:webHidden/>
+          </w:rPr>
+        </w:r>
+        <w:r>
+          <w:rPr>
+            <w:webHidden/>
+          </w:rPr>
+          <w:fldChar w:fldCharType="separate"/>
+        </w:r>
+        <w:r>
+          <w:rPr>
+            <w:webHidden/>
+          </w:rPr>
+          <w:t>17</w:t>
+        </w:r>
+        <w:r>
+          <w:rPr>
+            <w:webHidden/>
+          </w:rPr>
+          <w:fldChar w:fldCharType="end"/>
+        </w:r>
+      </w:hyperlink>
+    </w:p>
+    <w:p>
+      <w:pPr>
+        <w:pStyle w:val="TOC2"/>
+        <w:rPr>
+          <w:rFonts w:asciiTheme="minorHAnsi" w:hAnsiTheme="minorHAnsi" w:cstheme="minorBidi"/>
+          <w:b w:val="0"/>
+          <w:sz w:val="22"/>
+          <w:szCs w:val="22"/>
+          <w:lang w:val="cs-CZ" w:eastAsia="cs-CZ"/>
+        </w:rPr>
+      </w:pPr>
+      <w:hyperlink w:anchor="_Toc451803513" w:history="1">
+        <w:r>
+          <w:rPr>
+            <w:rStyle w:val="Hyperlink"/>
+          </w:rPr>
+          <w:t>3.1</w:t>
+        </w:r>
+        <w:r>
+          <w:rPr>
+            <w:rFonts w:asciiTheme="minorHAnsi" w:hAnsiTheme="minorHAnsi" w:cstheme="minorBidi"/>
+            <w:b w:val="0"/>
+            <w:sz w:val="22"/>
+            <w:szCs w:val="22"/>
+            <w:lang w:val="cs-CZ" w:eastAsia="cs-CZ"/>
+          </w:rPr>
+          <w:tab/>
+        </w:r>
+        <w:r>
+          <w:rPr>
+            <w:rStyle w:val="Hyperlink"/>
+          </w:rPr>
+          <w:t>Unit testy</w:t>
+        </w:r>
+        <w:r>
+          <w:rPr>
+            <w:webHidden/>
+          </w:rPr>
+          <w:tab/>
+        </w:r>
+        <w:r>
+          <w:rPr>
+            <w:webHidden/>
+          </w:rPr>
+          <w:fldChar w:fldCharType="begin"/>
+        </w:r>
+        <w:r>
+          <w:rPr>
+            <w:webHidden/>
+          </w:rPr>
+          <w:instrText xml:space="preserve"> PAGEREF _Toc451803513 \h </w:instrText>
+        </w:r>
+        <w:r>
+          <w:rPr>
+            <w:webHidden/>
+          </w:rPr>
+        </w:r>
+        <w:r>
+          <w:rPr>
+            <w:webHidden/>
+          </w:rPr>
+          <w:fldChar w:fldCharType="separate"/>
+        </w:r>
+        <w:r>
+          <w:rPr>
+            <w:webHidden/>
+          </w:rPr>
+          <w:t>17</w:t>
+        </w:r>
+        <w:r>
+          <w:rPr>
+            <w:webHidden/>
+          </w:rPr>
+          <w:fldChar w:fldCharType="end"/>
+        </w:r>
+      </w:hyperlink>
+    </w:p>
+    <w:p>
+      <w:pPr>
+        <w:pStyle w:val="TOC3"/>
+        <w:tabs>
+          <w:tab w:val="left" w:pos="1200"/>
+          <w:tab w:val="right" w:leader="dot" w:pos="9010"/>
+        </w:tabs>
+        <w:rPr>
+          <w:rFonts w:asciiTheme="minorHAnsi" w:hAnsiTheme="minorHAnsi" w:cstheme="minorBidi"/>
+          <w:noProof/>
+          <w:lang w:eastAsia="cs-CZ"/>
+        </w:rPr>
+      </w:pPr>
+      <w:hyperlink w:anchor="_Toc451803514" w:history="1">
+        <w:r>
+          <w:rPr>
+            <w:rStyle w:val="Hyperlink"/>
+            <w:noProof/>
+          </w:rPr>
+          <w:t>3.1.1</w:t>
+        </w:r>
+        <w:r>
+          <w:rPr>
+            <w:rFonts w:asciiTheme="minorHAnsi" w:hAnsiTheme="minorHAnsi" w:cstheme="minorBidi"/>
+            <w:noProof/>
+            <w:lang w:eastAsia="cs-CZ"/>
+          </w:rPr>
+          <w:tab/>
+        </w:r>
+        <w:r>
+          <w:rPr>
+            <w:rStyle w:val="Hyperlink"/>
+            <w:noProof/>
+          </w:rPr>
+          <w:t>Test Suite „CheckPassword“</w:t>
+        </w:r>
+        <w:r>
+          <w:rPr>
+            <w:noProof/>
+            <w:webHidden/>
+          </w:rPr>
+          <w:tab/>
+        </w:r>
+        <w:r>
+          <w:rPr>
+            <w:noProof/>
+            <w:webHidden/>
+          </w:rPr>
+          <w:fldChar w:fldCharType="begin"/>
+        </w:r>
+        <w:r>
+          <w:rPr>
+            <w:noProof/>
+            <w:webHidden/>
+          </w:rPr>
+          <w:instrText xml:space="preserve"> PAGEREF _Toc451803514 \h </w:instrText>
+        </w:r>
+        <w:r>
+          <w:rPr>
+            <w:noProof/>
+            <w:webHidden/>
+          </w:rPr>
+        </w:r>
+        <w:r>
+          <w:rPr>
+            <w:noProof/>
+            <w:webHidden/>
+          </w:rPr>
+          <w:fldChar w:fldCharType="separate"/>
+        </w:r>
+        <w:r>
+          <w:rPr>
+            <w:noProof/>
+            <w:webHidden/>
+          </w:rPr>
+          <w:t>17</w:t>
+        </w:r>
+        <w:r>
+          <w:rPr>
+            <w:noProof/>
+            <w:webHidden/>
+          </w:rPr>
+          <w:fldChar w:fldCharType="end"/>
+        </w:r>
+      </w:hyperlink>
+    </w:p>
+    <w:p>
+      <w:pPr>
+        <w:pStyle w:val="TOC3"/>
+        <w:tabs>
+          <w:tab w:val="left" w:pos="1200"/>
+          <w:tab w:val="right" w:leader="dot" w:pos="9010"/>
+        </w:tabs>
+        <w:rPr>
+          <w:rFonts w:asciiTheme="minorHAnsi" w:hAnsiTheme="minorHAnsi" w:cstheme="minorBidi"/>
+          <w:noProof/>
+          <w:lang w:eastAsia="cs-CZ"/>
+        </w:rPr>
+      </w:pPr>
+      <w:hyperlink w:anchor="_Toc451803515" w:history="1">
+        <w:r>
+          <w:rPr>
+            <w:rStyle w:val="Hyperlink"/>
+            <w:noProof/>
+          </w:rPr>
+          <w:t>3.1.2</w:t>
+        </w:r>
+        <w:r>
+          <w:rPr>
+            <w:rFonts w:asciiTheme="minorHAnsi" w:hAnsiTheme="minorHAnsi" w:cstheme="minorBidi"/>
+            <w:noProof/>
+            <w:lang w:eastAsia="cs-CZ"/>
+          </w:rPr>
+          <w:tab/>
+        </w:r>
+        <w:r>
+          <w:rPr>
+            <w:rStyle w:val="Hyperlink"/>
+            <w:noProof/>
+          </w:rPr>
+          <w:t>Test Suite „CheckUsername“</w:t>
+        </w:r>
+        <w:r>
+          <w:rPr>
+            <w:noProof/>
+            <w:webHidden/>
+          </w:rPr>
+          <w:tab/>
+        </w:r>
+        <w:r>
+          <w:rPr>
+            <w:noProof/>
+            <w:webHidden/>
+          </w:rPr>
+          <w:fldChar w:fldCharType="begin"/>
+        </w:r>
+        <w:r>
+          <w:rPr>
+            <w:noProof/>
+            <w:webHidden/>
+          </w:rPr>
+          <w:instrText xml:space="preserve"> PAGEREF _Toc451803515 \h </w:instrText>
+        </w:r>
+        <w:r>
+          <w:rPr>
+            <w:noProof/>
+            <w:webHidden/>
+          </w:rPr>
+        </w:r>
+        <w:r>
+          <w:rPr>
+            <w:noProof/>
+            <w:webHidden/>
+          </w:rPr>
+          <w:fldChar w:fldCharType="separate"/>
+        </w:r>
+        <w:r>
+          <w:rPr>
+            <w:noProof/>
+            <w:webHidden/>
+          </w:rPr>
+          <w:t>17</w:t>
+        </w:r>
+        <w:r>
+          <w:rPr>
+            <w:noProof/>
+            <w:webHidden/>
+          </w:rPr>
+          <w:fldChar w:fldCharType="end"/>
+        </w:r>
+      </w:hyperlink>
+    </w:p>
+    <w:p>
+      <w:pPr>
+        <w:pStyle w:val="TOC3"/>
+        <w:tabs>
+          <w:tab w:val="left" w:pos="1200"/>
+          <w:tab w:val="right" w:leader="dot" w:pos="9010"/>
+        </w:tabs>
+        <w:rPr>
+          <w:rFonts w:asciiTheme="minorHAnsi" w:hAnsiTheme="minorHAnsi" w:cstheme="minorBidi"/>
+          <w:noProof/>
+          <w:lang w:eastAsia="cs-CZ"/>
+        </w:rPr>
+      </w:pPr>
+      <w:hyperlink w:anchor="_Toc451803516" w:history="1">
+        <w:r>
+          <w:rPr>
+            <w:rStyle w:val="Hyperlink"/>
+            <w:noProof/>
+          </w:rPr>
+          <w:t>3.1.3</w:t>
+        </w:r>
+        <w:r>
+          <w:rPr>
+            <w:rFonts w:asciiTheme="minorHAnsi" w:hAnsiTheme="minorHAnsi" w:cstheme="minorBidi"/>
+            <w:noProof/>
+            <w:lang w:eastAsia="cs-CZ"/>
+          </w:rPr>
+          <w:tab/>
+        </w:r>
+        <w:r>
+          <w:rPr>
+            <w:rStyle w:val="Hyperlink"/>
+            <w:noProof/>
+          </w:rPr>
+          <w:t>Test Suite „Movie“</w:t>
+        </w:r>
+        <w:r>
+          <w:rPr>
+            <w:noProof/>
+            <w:webHidden/>
+          </w:rPr>
+          <w:tab/>
+        </w:r>
+        <w:r>
+          <w:rPr>
+            <w:noProof/>
+            <w:webHidden/>
+          </w:rPr>
+          <w:fldChar w:fldCharType="begin"/>
+        </w:r>
+        <w:r>
+          <w:rPr>
+            <w:noProof/>
+            <w:webHidden/>
+          </w:rPr>
+          <w:instrText xml:space="preserve"> PAGEREF _Toc451803516 \h </w:instrText>
+        </w:r>
+        <w:r>
+          <w:rPr>
+            <w:noProof/>
+            <w:webHidden/>
+          </w:rPr>
+        </w:r>
+        <w:r>
+          <w:rPr>
+            <w:noProof/>
+            <w:webHidden/>
+          </w:rPr>
+          <w:fldChar w:fldCharType="separate"/>
+        </w:r>
+        <w:r>
+          <w:rPr>
+            <w:noProof/>
+            <w:webHidden/>
+          </w:rPr>
+          <w:t>18</w:t>
+        </w:r>
+        <w:r>
+          <w:rPr>
+            <w:noProof/>
+            <w:webHidden/>
+          </w:rPr>
+          <w:fldChar w:fldCharType="end"/>
+        </w:r>
+      </w:hyperlink>
+    </w:p>
+    <w:p>
+      <w:pPr>
+        <w:pStyle w:val="TOC3"/>
+        <w:tabs>
+          <w:tab w:val="left" w:pos="1200"/>
+          <w:tab w:val="right" w:leader="dot" w:pos="9010"/>
+        </w:tabs>
+        <w:rPr>
+          <w:rFonts w:asciiTheme="minorHAnsi" w:hAnsiTheme="minorHAnsi" w:cstheme="minorBidi"/>
+          <w:noProof/>
+          <w:lang w:eastAsia="cs-CZ"/>
+        </w:rPr>
+      </w:pPr>
+      <w:hyperlink w:anchor="_Toc451803517" w:history="1">
+        <w:r>
+          <w:rPr>
+            <w:rStyle w:val="Hyperlink"/>
+            <w:noProof/>
+          </w:rPr>
+          <w:t>3.1.4</w:t>
+        </w:r>
+        <w:r>
+          <w:rPr>
+            <w:rFonts w:asciiTheme="minorHAnsi" w:hAnsiTheme="minorHAnsi" w:cstheme="minorBidi"/>
+            <w:noProof/>
+            <w:lang w:eastAsia="cs-CZ"/>
+          </w:rPr>
+          <w:tab/>
+        </w:r>
+        <w:r>
+          <w:rPr>
+            <w:rStyle w:val="Hyperlink"/>
+            <w:noProof/>
+          </w:rPr>
+          <w:t>Test Suite „MovieDialog“</w:t>
+        </w:r>
+        <w:r>
+          <w:rPr>
+            <w:noProof/>
+            <w:webHidden/>
+          </w:rPr>
+          <w:tab/>
+        </w:r>
+        <w:r>
+          <w:rPr>
+            <w:noProof/>
+            <w:webHidden/>
+          </w:rPr>
+          <w:fldChar w:fldCharType="begin"/>
+        </w:r>
+        <w:r>
+          <w:rPr>
+            <w:noProof/>
+            <w:webHidden/>
+          </w:rPr>
+          <w:instrText xml:space="preserve"> PAGEREF _Toc451803517 \h </w:instrText>
+        </w:r>
+        <w:r>
+          <w:rPr>
+            <w:noProof/>
+            <w:webHidden/>
+          </w:rPr>
+        </w:r>
+        <w:r>
+          <w:rPr>
+            <w:noProof/>
+            <w:webHidden/>
+          </w:rPr>
+          <w:fldChar w:fldCharType="separate"/>
+        </w:r>
+        <w:r>
+          <w:rPr>
+            <w:noProof/>
+            <w:webHidden/>
+          </w:rPr>
+          <w:t>18</w:t>
+        </w:r>
+        <w:r>
+          <w:rPr>
+            <w:noProof/>
+            <w:webHidden/>
+          </w:rPr>
+          <w:fldChar w:fldCharType="end"/>
+        </w:r>
+      </w:hyperlink>
+    </w:p>
+    <w:p>
+      <w:pPr>
+        <w:pStyle w:val="TOC3"/>
+        <w:tabs>
+          <w:tab w:val="left" w:pos="1200"/>
+          <w:tab w:val="right" w:leader="dot" w:pos="9010"/>
+        </w:tabs>
+        <w:rPr>
+          <w:rFonts w:asciiTheme="minorHAnsi" w:hAnsiTheme="minorHAnsi" w:cstheme="minorBidi"/>
+          <w:noProof/>
+          <w:lang w:eastAsia="cs-CZ"/>
+        </w:rPr>
+      </w:pPr>
+      <w:hyperlink w:anchor="_Toc451803518" w:history="1">
+        <w:r>
+          <w:rPr>
+            <w:rStyle w:val="Hyperlink"/>
+            <w:noProof/>
+          </w:rPr>
+          <w:t>3.1.5</w:t>
+        </w:r>
+        <w:r>
+          <w:rPr>
+            <w:rFonts w:asciiTheme="minorHAnsi" w:hAnsiTheme="minorHAnsi" w:cstheme="minorBidi"/>
+            <w:noProof/>
+            <w:lang w:eastAsia="cs-CZ"/>
+          </w:rPr>
+          <w:tab/>
+        </w:r>
+        <w:r>
+          <w:rPr>
+            <w:rStyle w:val="Hyperlink"/>
+            <w:noProof/>
+          </w:rPr>
+          <w:t>Nalezené chyby</w:t>
+        </w:r>
+        <w:r>
+          <w:rPr>
+            <w:noProof/>
+            <w:webHidden/>
+          </w:rPr>
+          <w:tab/>
+        </w:r>
+        <w:r>
+          <w:rPr>
+            <w:noProof/>
+            <w:webHidden/>
+          </w:rPr>
+          <w:fldChar w:fldCharType="begin"/>
+        </w:r>
+        <w:r>
+          <w:rPr>
+            <w:noProof/>
+            <w:webHidden/>
+          </w:rPr>
+          <w:instrText xml:space="preserve"> PAGEREF _Toc451803518 \h </w:instrText>
+        </w:r>
+        <w:r>
+          <w:rPr>
+            <w:noProof/>
+            <w:webHidden/>
+          </w:rPr>
+        </w:r>
+        <w:r>
+          <w:rPr>
+            <w:noProof/>
+            <w:webHidden/>
+          </w:rPr>
+          <w:fldChar w:fldCharType="separate"/>
+        </w:r>
+        <w:r>
+          <w:rPr>
+            <w:noProof/>
+            <w:webHidden/>
+          </w:rPr>
+          <w:t>18</w:t>
+        </w:r>
+        <w:r>
+          <w:rPr>
+            <w:noProof/>
+            <w:webHidden/>
+          </w:rPr>
+          <w:fldChar w:fldCharType="end"/>
+        </w:r>
+      </w:hyperlink>
+    </w:p>
+    <w:p>
+      <w:pPr>
+        <w:pStyle w:val="TOC2"/>
+        <w:rPr>
+          <w:rFonts w:asciiTheme="minorHAnsi" w:hAnsiTheme="minorHAnsi" w:cstheme="minorBidi"/>
+          <w:b w:val="0"/>
+          <w:sz w:val="22"/>
+          <w:szCs w:val="22"/>
+          <w:lang w:val="cs-CZ" w:eastAsia="cs-CZ"/>
+        </w:rPr>
+      </w:pPr>
+      <w:hyperlink w:anchor="_Toc451803519" w:history="1">
+        <w:r>
+          <w:rPr>
+            <w:rStyle w:val="Hyperlink"/>
+          </w:rPr>
+          <w:t>3.2</w:t>
+        </w:r>
+        <w:r>
+          <w:rPr>
+            <w:rFonts w:asciiTheme="minorHAnsi" w:hAnsiTheme="minorHAnsi" w:cstheme="minorBidi"/>
+            <w:b w:val="0"/>
+            <w:sz w:val="22"/>
+            <w:szCs w:val="22"/>
+            <w:lang w:val="cs-CZ" w:eastAsia="cs-CZ"/>
+          </w:rPr>
+          <w:tab/>
+        </w:r>
+        <w:r>
+          <w:rPr>
+            <w:rStyle w:val="Hyperlink"/>
+          </w:rPr>
+          <w:t>Integrační testy</w:t>
+        </w:r>
+        <w:r>
+          <w:rPr>
+            <w:webHidden/>
+          </w:rPr>
+          <w:tab/>
+        </w:r>
+        <w:r>
+          <w:rPr>
+            <w:webHidden/>
+          </w:rPr>
+          <w:fldChar w:fldCharType="begin"/>
+        </w:r>
+        <w:r>
+          <w:rPr>
+            <w:webHidden/>
+          </w:rPr>
+          <w:instrText xml:space="preserve"> PAGEREF _Toc451803519 \h </w:instrText>
+        </w:r>
+        <w:r>
+          <w:rPr>
+            <w:webHidden/>
+          </w:rPr>
+        </w:r>
+        <w:r>
+          <w:rPr>
+            <w:webHidden/>
+          </w:rPr>
+          <w:fldChar w:fldCharType="separate"/>
+        </w:r>
+        <w:r>
+          <w:rPr>
+            <w:webHidden/>
+          </w:rPr>
+          <w:t>19</w:t>
+        </w:r>
+        <w:r>
+          <w:rPr>
+            <w:webHidden/>
+          </w:rPr>
+          <w:fldChar w:fldCharType="end"/>
+        </w:r>
+      </w:hyperlink>
+    </w:p>
+    <w:p>
+      <w:pPr>
+        <w:pStyle w:val="TOC3"/>
+        <w:tabs>
+          <w:tab w:val="left" w:pos="1200"/>
+          <w:tab w:val="right" w:leader="dot" w:pos="9010"/>
+        </w:tabs>
+        <w:rPr>
+          <w:rFonts w:asciiTheme="minorHAnsi" w:hAnsiTheme="minorHAnsi" w:cstheme="minorBidi"/>
+          <w:noProof/>
+          <w:lang w:eastAsia="cs-CZ"/>
+        </w:rPr>
+      </w:pPr>
+      <w:hyperlink w:anchor="_Toc451803520" w:history="1">
+        <w:r>
+          <w:rPr>
+            <w:rStyle w:val="Hyperlink"/>
+            <w:noProof/>
+          </w:rPr>
+          <w:t>3.2.1</w:t>
+        </w:r>
+        <w:r>
+          <w:rPr>
+            <w:rFonts w:asciiTheme="minorHAnsi" w:hAnsiTheme="minorHAnsi" w:cstheme="minorBidi"/>
+            <w:noProof/>
+            <w:lang w:eastAsia="cs-CZ"/>
+          </w:rPr>
+          <w:tab/>
+        </w:r>
+        <w:r>
+          <w:rPr>
+            <w:rStyle w:val="Hyperlink"/>
+            <w:noProof/>
+          </w:rPr>
+          <w:t>Test Suite „CheckDatabase“</w:t>
+        </w:r>
+        <w:r>
+          <w:rPr>
+            <w:noProof/>
+            <w:webHidden/>
+          </w:rPr>
+          <w:tab/>
+        </w:r>
+        <w:r>
+          <w:rPr>
+            <w:noProof/>
+            <w:webHidden/>
+          </w:rPr>
+          <w:fldChar w:fldCharType="begin"/>
+        </w:r>
+        <w:r>
+          <w:rPr>
+            <w:noProof/>
+            <w:webHidden/>
+          </w:rPr>
+          <w:instrText xml:space="preserve"> PAGEREF _Toc451803520 \h </w:instrText>
+        </w:r>
+        <w:r>
+          <w:rPr>
+            <w:noProof/>
+            <w:webHidden/>
+          </w:rPr>
+        </w:r>
+        <w:r>
+          <w:rPr>
+            <w:noProof/>
+            <w:webHidden/>
+          </w:rPr>
+          <w:fldChar w:fldCharType="separate"/>
+        </w:r>
+        <w:r>
+          <w:rPr>
+            <w:noProof/>
+            <w:webHidden/>
+          </w:rPr>
+          <w:t>19</w:t>
+        </w:r>
+        <w:r>
+          <w:rPr>
+            <w:noProof/>
+            <w:webHidden/>
+          </w:rPr>
+          <w:fldChar w:fldCharType="end"/>
+        </w:r>
+      </w:hyperlink>
+    </w:p>
+    <w:p>
+      <w:pPr>
+        <w:pStyle w:val="TOC3"/>
+        <w:tabs>
+          <w:tab w:val="left" w:pos="1200"/>
+          <w:tab w:val="right" w:leader="dot" w:pos="9010"/>
+        </w:tabs>
+        <w:rPr>
+          <w:rFonts w:asciiTheme="minorHAnsi" w:hAnsiTheme="minorHAnsi" w:cstheme="minorBidi"/>
+          <w:noProof/>
+          <w:lang w:eastAsia="cs-CZ"/>
+        </w:rPr>
+      </w:pPr>
+      <w:hyperlink w:anchor="_Toc451803521" w:history="1">
+        <w:r>
+          <w:rPr>
+            <w:rStyle w:val="Hyperlink"/>
+            <w:noProof/>
+          </w:rPr>
+          <w:t>3.2.2</w:t>
+        </w:r>
+        <w:r>
+          <w:rPr>
+            <w:rFonts w:asciiTheme="minorHAnsi" w:hAnsiTheme="minorHAnsi" w:cstheme="minorBidi"/>
+            <w:noProof/>
+            <w:lang w:eastAsia="cs-CZ"/>
+          </w:rPr>
+          <w:tab/>
+        </w:r>
+        <w:r>
+          <w:rPr>
+            <w:rStyle w:val="Hyperlink"/>
+            <w:noProof/>
+          </w:rPr>
+          <w:t>Nalezené chyby</w:t>
+        </w:r>
+        <w:r>
+          <w:rPr>
+            <w:noProof/>
+            <w:webHidden/>
+          </w:rPr>
+          <w:tab/>
+        </w:r>
+        <w:r>
+          <w:rPr>
+            <w:noProof/>
+            <w:webHidden/>
+          </w:rPr>
+          <w:fldChar w:fldCharType="begin"/>
+        </w:r>
+        <w:r>
+          <w:rPr>
+            <w:noProof/>
+            <w:webHidden/>
+          </w:rPr>
+          <w:instrText xml:space="preserve"> PAGEREF _Toc451803521 \h </w:instrText>
+        </w:r>
+        <w:r>
+          <w:rPr>
+            <w:noProof/>
+            <w:webHidden/>
+          </w:rPr>
+        </w:r>
+        <w:r>
+          <w:rPr>
+            <w:noProof/>
+            <w:webHidden/>
+          </w:rPr>
+          <w:fldChar w:fldCharType="separate"/>
+        </w:r>
+        <w:r>
+          <w:rPr>
+            <w:noProof/>
+            <w:webHidden/>
+          </w:rPr>
+          <w:t>19</w:t>
+        </w:r>
+        <w:r>
+          <w:rPr>
+            <w:noProof/>
+            <w:webHidden/>
+          </w:rPr>
+          <w:fldChar w:fldCharType="end"/>
+        </w:r>
+      </w:hyperlink>
+    </w:p>
+    <w:p>
+      <w:pPr>
+        <w:pStyle w:val="neslovannadpis-bezodskoenstrnky"/>
+      </w:pPr>
+      <w:r>
+        <w:fldChar w:fldCharType="end"/>
+      </w:r>
       <w:r>
         <w:br w:type="page"/>
       </w:r>
@@ -2143,12 +3709,14 @@
       <w:pPr>
         <w:pStyle w:val="Heading1"/>
       </w:pPr>
-      <w:bookmarkStart w:id="0" w:name="_Toc451791212"/>
+      <w:bookmarkStart w:id="2" w:name="_Toc451803482"/>
       <w:r>
         <w:lastRenderedPageBreak/>
         <w:t>Testovací strategie</w:t>
       </w:r>
       <w:bookmarkEnd w:id="0"/>
+      <w:bookmarkEnd w:id="1"/>
+      <w:bookmarkEnd w:id="2"/>
     </w:p>
     <w:p>
       <w:r>
@@ -2160,11 +3728,15 @@
       <w:pPr>
         <w:pStyle w:val="Heading2"/>
       </w:pPr>
-      <w:bookmarkStart w:id="1" w:name="_Toc451791213"/>
+      <w:bookmarkStart w:id="3" w:name="_Toc451803331"/>
+      <w:bookmarkStart w:id="4" w:name="_Toc451803376"/>
+      <w:bookmarkStart w:id="5" w:name="_Toc451803483"/>
       <w:r>
         <w:t>Popis testovaného systému</w:t>
       </w:r>
-      <w:bookmarkEnd w:id="1"/>
+      <w:bookmarkEnd w:id="3"/>
+      <w:bookmarkEnd w:id="4"/>
+      <w:bookmarkEnd w:id="5"/>
     </w:p>
     <w:p/>
     <w:p>
@@ -2181,7 +3753,7 @@
     <w:p>
       <w:r>
         <w:drawing>
-          <wp:anchor distT="0" distB="0" distL="114300" distR="114300" simplePos="0" relativeHeight="251660288" behindDoc="0" locked="0" layoutInCell="1" allowOverlap="1" wp14:anchorId="7C029A45" wp14:editId="0AE54467">
+          <wp:anchor distT="0" distB="0" distL="114300" distR="114300" simplePos="0" relativeHeight="251660288" behindDoc="0" locked="0" layoutInCell="1" allowOverlap="1" wp14:anchorId="60950243" wp14:editId="4F84BBC6">
             <wp:simplePos x="0" y="0"/>
             <wp:positionH relativeFrom="margin">
               <wp:align>center</wp:align>
@@ -2301,11 +3873,15 @@
       <w:pPr>
         <w:pStyle w:val="Heading2"/>
       </w:pPr>
-      <w:bookmarkStart w:id="2" w:name="_Toc451791214"/>
+      <w:bookmarkStart w:id="6" w:name="_Toc451803332"/>
+      <w:bookmarkStart w:id="7" w:name="_Toc451803377"/>
+      <w:bookmarkStart w:id="8" w:name="_Toc451803484"/>
       <w:r>
         <w:t>Overall test goals</w:t>
       </w:r>
-      <w:bookmarkEnd w:id="2"/>
+      <w:bookmarkEnd w:id="6"/>
+      <w:bookmarkEnd w:id="7"/>
+      <w:bookmarkEnd w:id="8"/>
     </w:p>
     <w:p>
       <w:r>
@@ -2322,7 +3898,11 @@
         </w:numPr>
         <w:ind w:left="576"/>
       </w:pPr>
-      <w:bookmarkStart w:id="3" w:name="_Toc451791215"/>
+      <w:bookmarkStart w:id="9" w:name="_Toc451791215"/>
+      <w:bookmarkStart w:id="10" w:name="_Toc451803333"/>
+      <w:bookmarkStart w:id="11" w:name="_Toc451803378"/>
+      <w:bookmarkStart w:id="12" w:name="_Toc451803418"/>
+      <w:bookmarkStart w:id="13" w:name="_Toc451803485"/>
       <w:r>
         <w:rPr>
           <w:noProof/>
@@ -2330,7 +3910,7 @@
         <mc:AlternateContent>
           <mc:Choice Requires="wps">
             <w:drawing>
-              <wp:anchor distT="0" distB="0" distL="114300" distR="114300" simplePos="0" relativeHeight="251662336" behindDoc="0" locked="0" layoutInCell="1" allowOverlap="1" wp14:anchorId="7CF06B5A" wp14:editId="2E5348B8">
+              <wp:anchor distT="0" distB="0" distL="114300" distR="114300" simplePos="0" relativeHeight="251662336" behindDoc="0" locked="0" layoutInCell="1" allowOverlap="1" wp14:anchorId="12D129CF" wp14:editId="7D3DA191">
                 <wp:simplePos x="0" y="0"/>
                 <wp:positionH relativeFrom="column">
                   <wp:posOffset>612775</wp:posOffset>
@@ -2525,7 +4105,7 @@
       </w:r>
       <w:r>
         <w:drawing>
-          <wp:anchor distT="0" distB="0" distL="114300" distR="114300" simplePos="0" relativeHeight="251658240" behindDoc="0" locked="0" layoutInCell="1" allowOverlap="1" wp14:anchorId="4C197969" wp14:editId="08537E53">
+          <wp:anchor distT="0" distB="0" distL="114300" distR="114300" simplePos="0" relativeHeight="251658240" behindDoc="0" locked="0" layoutInCell="1" allowOverlap="1" wp14:anchorId="406C40CB" wp14:editId="13FE952C">
             <wp:simplePos x="0" y="0"/>
             <wp:positionH relativeFrom="margin">
               <wp:posOffset>612775</wp:posOffset>
@@ -2587,7 +4167,11 @@
           </wp:anchor>
         </w:drawing>
       </w:r>
-      <w:bookmarkEnd w:id="3"/>
+      <w:bookmarkEnd w:id="9"/>
+      <w:bookmarkEnd w:id="10"/>
+      <w:bookmarkEnd w:id="11"/>
+      <w:bookmarkEnd w:id="12"/>
+      <w:bookmarkEnd w:id="13"/>
     </w:p>
     <w:p>
       <w:pPr>
@@ -2608,12 +4192,16 @@
       <w:pPr>
         <w:pStyle w:val="Heading2"/>
       </w:pPr>
-      <w:bookmarkStart w:id="4" w:name="_Toc451791216"/>
+      <w:bookmarkStart w:id="14" w:name="_Toc451803334"/>
+      <w:bookmarkStart w:id="15" w:name="_Toc451803379"/>
+      <w:bookmarkStart w:id="16" w:name="_Toc451803486"/>
       <w:r>
         <w:lastRenderedPageBreak/>
         <w:t>Development test goals</w:t>
       </w:r>
-      <w:bookmarkEnd w:id="4"/>
+      <w:bookmarkEnd w:id="14"/>
+      <w:bookmarkEnd w:id="15"/>
+      <w:bookmarkEnd w:id="16"/>
     </w:p>
     <w:p>
       <w:r>
@@ -2632,7 +4220,7 @@
         <mc:AlternateContent>
           <mc:Choice Requires="wps">
             <w:drawing>
-              <wp:anchor distT="0" distB="0" distL="114300" distR="114300" simplePos="0" relativeHeight="251664384" behindDoc="0" locked="0" layoutInCell="1" allowOverlap="1" wp14:anchorId="0621ED14" wp14:editId="5E90D136">
+              <wp:anchor distT="0" distB="0" distL="114300" distR="114300" simplePos="0" relativeHeight="251664384" behindDoc="0" locked="0" layoutInCell="1" allowOverlap="1" wp14:anchorId="2F251461" wp14:editId="3C8BA0C9">
                 <wp:simplePos x="0" y="0"/>
                 <wp:positionH relativeFrom="column">
                   <wp:posOffset>45720</wp:posOffset>
@@ -2811,10 +4399,10 @@
       </w:r>
       <w:r>
         <w:drawing>
-          <wp:anchor distT="0" distB="0" distL="114300" distR="114300" simplePos="0" relativeHeight="251659264" behindDoc="0" locked="0" layoutInCell="1" allowOverlap="1" wp14:anchorId="74B6E040" wp14:editId="26C5FD13">
+          <wp:anchor distT="0" distB="0" distL="114300" distR="114300" simplePos="0" relativeHeight="251659264" behindDoc="0" locked="0" layoutInCell="1" allowOverlap="1" wp14:anchorId="53A406CD" wp14:editId="56A5C0C3">
             <wp:simplePos x="0" y="0"/>
-            <wp:positionH relativeFrom="column">
-              <wp:posOffset>45720</wp:posOffset>
+            <wp:positionH relativeFrom="margin">
+              <wp:align>center</wp:align>
             </wp:positionH>
             <wp:positionV relativeFrom="paragraph">
               <wp:posOffset>114300</wp:posOffset>
@@ -2879,11 +4467,15 @@
       <w:pPr>
         <w:pStyle w:val="Heading2"/>
       </w:pPr>
-      <w:bookmarkStart w:id="5" w:name="_Toc451791217"/>
+      <w:bookmarkStart w:id="17" w:name="_Toc451803335"/>
+      <w:bookmarkStart w:id="18" w:name="_Toc451803380"/>
+      <w:bookmarkStart w:id="19" w:name="_Toc451803487"/>
       <w:r>
         <w:t>Sjednocené test goals</w:t>
       </w:r>
-      <w:bookmarkEnd w:id="5"/>
+      <w:bookmarkEnd w:id="17"/>
+      <w:bookmarkEnd w:id="18"/>
+      <w:bookmarkEnd w:id="19"/>
     </w:p>
     <w:p>
       <w:r>
@@ -2893,7 +4485,7 @@
         <mc:AlternateContent>
           <mc:Choice Requires="wps">
             <w:drawing>
-              <wp:anchor distT="0" distB="0" distL="114300" distR="114300" simplePos="0" relativeHeight="251667456" behindDoc="0" locked="0" layoutInCell="1" allowOverlap="1" wp14:anchorId="0FC38A5E" wp14:editId="5B9FF01E">
+              <wp:anchor distT="0" distB="0" distL="114300" distR="114300" simplePos="0" relativeHeight="251667456" behindDoc="0" locked="0" layoutInCell="1" allowOverlap="1" wp14:anchorId="3B81F6D1" wp14:editId="03E68D84">
                 <wp:simplePos x="0" y="0"/>
                 <wp:positionH relativeFrom="column">
                   <wp:posOffset>-3175</wp:posOffset>
@@ -3060,7 +4652,7 @@
       </w:r>
       <w:r>
         <w:drawing>
-          <wp:anchor distT="0" distB="0" distL="114300" distR="114300" simplePos="0" relativeHeight="251665408" behindDoc="0" locked="0" layoutInCell="1" allowOverlap="1" wp14:anchorId="32A2FA12" wp14:editId="31604B46">
+          <wp:anchor distT="0" distB="0" distL="114300" distR="114300" simplePos="0" relativeHeight="251665408" behindDoc="0" locked="0" layoutInCell="1" allowOverlap="1" wp14:anchorId="3ECFAF69" wp14:editId="40891A4C">
             <wp:simplePos x="0" y="0"/>
             <wp:positionH relativeFrom="margin">
               <wp:align>center</wp:align>
@@ -3176,12 +4768,16 @@
       <w:pPr>
         <w:pStyle w:val="Heading2"/>
       </w:pPr>
-      <w:bookmarkStart w:id="6" w:name="_Toc451791218"/>
+      <w:bookmarkStart w:id="20" w:name="_Toc451803336"/>
+      <w:bookmarkStart w:id="21" w:name="_Toc451803381"/>
+      <w:bookmarkStart w:id="22" w:name="_Toc451803488"/>
       <w:r>
         <w:lastRenderedPageBreak/>
         <w:t>Pravděpodobnost selhání</w:t>
       </w:r>
-      <w:bookmarkEnd w:id="6"/>
+      <w:bookmarkEnd w:id="20"/>
+      <w:bookmarkEnd w:id="21"/>
+      <w:bookmarkEnd w:id="22"/>
     </w:p>
     <w:p>
       <w:r>
@@ -3191,7 +4787,7 @@
     <w:p>
       <w:r>
         <w:drawing>
-          <wp:anchor distT="0" distB="0" distL="114300" distR="114300" simplePos="0" relativeHeight="251668480" behindDoc="0" locked="0" layoutInCell="1" allowOverlap="1" wp14:anchorId="48B8A632" wp14:editId="6ECCACAB">
+          <wp:anchor distT="0" distB="0" distL="114300" distR="114300" simplePos="0" relativeHeight="251668480" behindDoc="0" locked="0" layoutInCell="1" allowOverlap="1" wp14:anchorId="4E619D50" wp14:editId="11DCD81D">
             <wp:simplePos x="0" y="0"/>
             <wp:positionH relativeFrom="column">
               <wp:posOffset>273050</wp:posOffset>
@@ -3389,12 +4985,16 @@
       <w:pPr>
         <w:pStyle w:val="Heading2"/>
       </w:pPr>
-      <w:bookmarkStart w:id="7" w:name="_Toc451791219"/>
+      <w:bookmarkStart w:id="23" w:name="_Toc451803337"/>
+      <w:bookmarkStart w:id="24" w:name="_Toc451803382"/>
+      <w:bookmarkStart w:id="25" w:name="_Toc451803489"/>
       <w:r>
         <w:lastRenderedPageBreak/>
         <w:t>Možnosti selhání</w:t>
       </w:r>
-      <w:bookmarkEnd w:id="7"/>
+      <w:bookmarkEnd w:id="23"/>
+      <w:bookmarkEnd w:id="24"/>
+      <w:bookmarkEnd w:id="25"/>
     </w:p>
     <w:p>
       <w:r>
@@ -3408,7 +5008,7 @@
       </w:pPr>
       <w:r>
         <w:drawing>
-          <wp:inline distT="0" distB="0" distL="0" distR="0" wp14:anchorId="1332B896" wp14:editId="1BE004C6">
+          <wp:inline distT="0" distB="0" distL="0" distR="0" wp14:anchorId="4DFCF582" wp14:editId="7C635F81">
             <wp:extent cx="5727700" cy="3216960"/>
             <wp:effectExtent l="0" t="0" r="6350" b="2540"/>
             <wp:docPr id="12" name="Picture 12"/>
@@ -3528,12 +5128,16 @@
       <w:pPr>
         <w:pStyle w:val="Heading2"/>
       </w:pPr>
-      <w:bookmarkStart w:id="8" w:name="_Toc451791220"/>
+      <w:bookmarkStart w:id="26" w:name="_Toc451803338"/>
+      <w:bookmarkStart w:id="27" w:name="_Toc451803383"/>
+      <w:bookmarkStart w:id="28" w:name="_Toc451803490"/>
       <w:r>
         <w:lastRenderedPageBreak/>
         <w:t>Určení rizik</w:t>
       </w:r>
-      <w:bookmarkEnd w:id="8"/>
+      <w:bookmarkEnd w:id="26"/>
+      <w:bookmarkEnd w:id="27"/>
+      <w:bookmarkEnd w:id="28"/>
     </w:p>
     <w:p>
       <w:r>
@@ -3549,7 +5153,7 @@
       </w:pPr>
       <w:r>
         <w:drawing>
-          <wp:inline distT="0" distB="0" distL="0" distR="0" wp14:anchorId="1C3F4DD2" wp14:editId="439944FC">
+          <wp:inline distT="0" distB="0" distL="0" distR="0" wp14:anchorId="71C73783" wp14:editId="02A980C6">
             <wp:extent cx="5727700" cy="3820963"/>
             <wp:effectExtent l="0" t="0" r="6350" b="8255"/>
             <wp:docPr id="16" name="Picture 16"/>
@@ -3654,11 +5258,15 @@
       <w:pPr>
         <w:pStyle w:val="Heading2"/>
       </w:pPr>
-      <w:bookmarkStart w:id="9" w:name="_Toc451791221"/>
+      <w:bookmarkStart w:id="29" w:name="_Toc451803339"/>
+      <w:bookmarkStart w:id="30" w:name="_Toc451803384"/>
+      <w:bookmarkStart w:id="31" w:name="_Toc451803491"/>
       <w:r>
         <w:t>Test levels</w:t>
       </w:r>
-      <w:bookmarkEnd w:id="9"/>
+      <w:bookmarkEnd w:id="29"/>
+      <w:bookmarkEnd w:id="30"/>
+      <w:bookmarkEnd w:id="31"/>
     </w:p>
     <w:p>
       <w:pPr>
@@ -3667,7 +5275,7 @@
       </w:pPr>
       <w:r>
         <w:drawing>
-          <wp:anchor distT="0" distB="0" distL="114300" distR="114300" simplePos="0" relativeHeight="251669504" behindDoc="0" locked="0" layoutInCell="1" allowOverlap="1" wp14:anchorId="55FF1474" wp14:editId="35C08779">
+          <wp:anchor distT="0" distB="0" distL="114300" distR="114300" simplePos="0" relativeHeight="251669504" behindDoc="0" locked="0" layoutInCell="1" allowOverlap="1" wp14:anchorId="4065D33D" wp14:editId="1D65B4AA">
             <wp:simplePos x="0" y="0"/>
             <wp:positionH relativeFrom="margin">
               <wp:align>center</wp:align>
@@ -3798,33 +5406,2553 @@
       <w:pPr>
         <w:pStyle w:val="Heading1"/>
       </w:pPr>
-      <w:bookmarkStart w:id="10" w:name="_Toc451791222"/>
+      <w:bookmarkStart w:id="32" w:name="_Toc451803340"/>
+      <w:bookmarkStart w:id="33" w:name="_Toc451803385"/>
+      <w:bookmarkStart w:id="34" w:name="_Toc451803492"/>
       <w:r>
         <w:lastRenderedPageBreak/>
         <w:t>Scénáře</w:t>
       </w:r>
-      <w:bookmarkEnd w:id="10"/>
-    </w:p>
+      <w:bookmarkEnd w:id="32"/>
+      <w:bookmarkEnd w:id="33"/>
+      <w:bookmarkEnd w:id="34"/>
+    </w:p>
+    <w:p>
+      <w:r>
+        <w:t>V této části dokumentu je analyzováno procesní fungování programu a připraveny vstupy pro testy.</w:t>
+      </w:r>
+    </w:p>
+    <w:p/>
     <w:p>
       <w:pPr>
         <w:pStyle w:val="Heading2"/>
       </w:pPr>
-      <w:bookmarkStart w:id="11" w:name="_Toc451791223"/>
-      <w:r>
-        <w:t>C</w:t>
-      </w:r>
-      <w:bookmarkEnd w:id="11"/>
-      <w:r>
-        <w:t>RUD matice</w:t>
-      </w:r>
-    </w:p>
+      <w:bookmarkStart w:id="35" w:name="_Toc451803341"/>
+      <w:bookmarkStart w:id="36" w:name="_Toc451803386"/>
+      <w:bookmarkStart w:id="37" w:name="_Toc451803493"/>
+      <w:r>
+        <w:t>Testovací situace pro vstupy</w:t>
+      </w:r>
+      <w:bookmarkEnd w:id="35"/>
+      <w:bookmarkEnd w:id="36"/>
+      <w:bookmarkEnd w:id="37"/>
+    </w:p>
+    <w:p>
+      <w:pPr>
+        <w:pStyle w:val="Heading3"/>
+      </w:pPr>
+      <w:bookmarkStart w:id="38" w:name="_Toc451803342"/>
+      <w:bookmarkStart w:id="39" w:name="_Toc451803387"/>
+      <w:bookmarkStart w:id="40" w:name="_Toc451803494"/>
+      <w:r>
+        <w:t>Formulář registrace</w:t>
+      </w:r>
+      <w:bookmarkEnd w:id="38"/>
+      <w:bookmarkEnd w:id="39"/>
+      <w:bookmarkEnd w:id="40"/>
+    </w:p>
+    <w:p/>
+    <w:p>
+      <w:r>
+        <w:br/>
+      </w:r>
+      <w:r>
+        <w:rPr>
+          <w:noProof/>
+        </w:rPr>
+        <mc:AlternateContent>
+          <mc:Choice Requires="wps">
+            <w:drawing>
+              <wp:anchor distT="0" distB="0" distL="114300" distR="114300" simplePos="0" relativeHeight="251676672" behindDoc="0" locked="0" layoutInCell="1" allowOverlap="1" wp14:anchorId="3CE0BFEA" wp14:editId="152F429C">
+                <wp:simplePos x="0" y="0"/>
+                <wp:positionH relativeFrom="column">
+                  <wp:posOffset>1196975</wp:posOffset>
+                </wp:positionH>
+                <wp:positionV relativeFrom="paragraph">
+                  <wp:posOffset>2160270</wp:posOffset>
+                </wp:positionV>
+                <wp:extent cx="3329940" cy="635"/>
+                <wp:effectExtent l="0" t="0" r="0" b="0"/>
+                <wp:wrapNone/>
+                <wp:docPr id="25" name="Text Box 25"/>
+                <wp:cNvGraphicFramePr/>
+                <a:graphic xmlns:a="http://schemas.openxmlformats.org/drawingml/2006/main">
+                  <a:graphicData uri="http://schemas.microsoft.com/office/word/2010/wordprocessingShape">
+                    <wps:wsp>
+                      <wps:cNvSpPr txBox="1"/>
+                      <wps:spPr>
+                        <a:xfrm>
+                          <a:off x="0" y="0"/>
+                          <a:ext cx="3329940" cy="635"/>
+                        </a:xfrm>
+                        <a:prstGeom prst="rect">
+                          <a:avLst/>
+                        </a:prstGeom>
+                        <a:solidFill>
+                          <a:prstClr val="white"/>
+                        </a:solidFill>
+                        <a:ln>
+                          <a:noFill/>
+                        </a:ln>
+                        <a:effectLst/>
+                      </wps:spPr>
+                      <wps:txbx>
+                        <w:txbxContent>
+                          <w:p>
+                            <w:pPr>
+                              <w:pStyle w:val="Caption"/>
+                              <w:jc w:val="center"/>
+                              <w:rPr>
+                                <w:rStyle w:val="SubtleEmphasis"/>
+                              </w:rPr>
+                            </w:pPr>
+                            <w:r>
+                              <w:rPr>
+                                <w:rStyle w:val="SubtleEmphasis"/>
+                              </w:rPr>
+                              <w:t xml:space="preserve">Obrázek </w:t>
+                            </w:r>
+                            <w:r>
+                              <w:rPr>
+                                <w:rStyle w:val="SubtleEmphasis"/>
+                              </w:rPr>
+                              <w:fldChar w:fldCharType="begin"/>
+                            </w:r>
+                            <w:r>
+                              <w:rPr>
+                                <w:rStyle w:val="SubtleEmphasis"/>
+                              </w:rPr>
+                              <w:instrText xml:space="preserve"> SEQ Obrázek \* ARABIC </w:instrText>
+                            </w:r>
+                            <w:r>
+                              <w:rPr>
+                                <w:rStyle w:val="SubtleEmphasis"/>
+                              </w:rPr>
+                              <w:fldChar w:fldCharType="separate"/>
+                            </w:r>
+                            <w:r>
+                              <w:rPr>
+                                <w:rStyle w:val="SubtleEmphasis"/>
+                                <w:noProof/>
+                              </w:rPr>
+                              <w:t>9</w:t>
+                            </w:r>
+                            <w:r>
+                              <w:rPr>
+                                <w:rStyle w:val="SubtleEmphasis"/>
+                              </w:rPr>
+                              <w:fldChar w:fldCharType="end"/>
+                            </w:r>
+                            <w:r>
+                              <w:rPr>
+                                <w:rStyle w:val="SubtleEmphasis"/>
+                              </w:rPr>
+                              <w:t>: Formulář registrace</w:t>
+                            </w:r>
+                          </w:p>
+                        </w:txbxContent>
+                      </wps:txbx>
+                      <wps:bodyPr rot="0" spcFirstLastPara="0" vertOverflow="overflow" horzOverflow="overflow" vert="horz" wrap="square" lIns="0" tIns="0" rIns="0" bIns="0" numCol="1" spcCol="0" rtlCol="0" fromWordArt="0" anchor="t" anchorCtr="0" forceAA="0" compatLnSpc="1">
+                        <a:prstTxWarp prst="textNoShape">
+                          <a:avLst/>
+                        </a:prstTxWarp>
+                        <a:spAutoFit/>
+                      </wps:bodyPr>
+                    </wps:wsp>
+                  </a:graphicData>
+                </a:graphic>
+              </wp:anchor>
+            </w:drawing>
+          </mc:Choice>
+          <mc:Fallback>
+            <w:pict>
+              <v:shape id="Text Box 25" o:spid="_x0000_s1029" type="#_x0000_t202" style="position:absolute;left:0;text-align:left;margin-left:94.25pt;margin-top:170.1pt;width:262.2pt;height:.05pt;z-index:251676672;visibility:visible;mso-wrap-style:square;mso-wrap-distance-left:9pt;mso-wrap-distance-top:0;mso-wrap-distance-right:9pt;mso-wrap-distance-bottom:0;mso-position-horizontal:absolute;mso-position-horizontal-relative:text;mso-position-vertical:absolute;mso-position-vertical-relative:text;v-text-anchor:top" o:gfxdata="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" stroked="f">
+                <v:textbox style="mso-fit-shape-to-text:t" inset="0,0,0,0">
+                  <w:txbxContent>
+                    <w:p>
+                      <w:pPr>
+                        <w:pStyle w:val="Caption"/>
+                        <w:jc w:val="center"/>
+                        <w:rPr>
+                          <w:rStyle w:val="SubtleEmphasis"/>
+                        </w:rPr>
+                      </w:pPr>
+                      <w:r>
+                        <w:rPr>
+                          <w:rStyle w:val="SubtleEmphasis"/>
+                        </w:rPr>
+                        <w:t xml:space="preserve">Obrázek </w:t>
+                      </w:r>
+                      <w:r>
+                        <w:rPr>
+                          <w:rStyle w:val="SubtleEmphasis"/>
+                        </w:rPr>
+                        <w:fldChar w:fldCharType="begin"/>
+                      </w:r>
+                      <w:r>
+                        <w:rPr>
+                          <w:rStyle w:val="SubtleEmphasis"/>
+                        </w:rPr>
+                        <w:instrText xml:space="preserve"> SEQ Obrázek \* ARABIC </w:instrText>
+                      </w:r>
+                      <w:r>
+                        <w:rPr>
+                          <w:rStyle w:val="SubtleEmphasis"/>
+                        </w:rPr>
+                        <w:fldChar w:fldCharType="separate"/>
+                      </w:r>
+                      <w:r>
+                        <w:rPr>
+                          <w:rStyle w:val="SubtleEmphasis"/>
+                          <w:noProof/>
+                        </w:rPr>
+                        <w:t>9</w:t>
+                      </w:r>
+                      <w:r>
+                        <w:rPr>
+                          <w:rStyle w:val="SubtleEmphasis"/>
+                        </w:rPr>
+                        <w:fldChar w:fldCharType="end"/>
+                      </w:r>
+                      <w:r>
+                        <w:rPr>
+                          <w:rStyle w:val="SubtleEmphasis"/>
+                        </w:rPr>
+                        <w:t>: Formulář registrace</w:t>
+                      </w:r>
+                    </w:p>
+                  </w:txbxContent>
+                </v:textbox>
+              </v:shape>
+            </w:pict>
+          </mc:Fallback>
+        </mc:AlternateContent>
+      </w:r>
+      <w:r>
+        <w:rPr>
+          <w:noProof/>
+          <w:lang w:eastAsia="cs-CZ"/>
+        </w:rPr>
+        <w:drawing>
+          <wp:anchor distT="0" distB="0" distL="114300" distR="114300" simplePos="0" relativeHeight="251674624" behindDoc="0" locked="0" layoutInCell="1" allowOverlap="1" wp14:anchorId="511B22E7" wp14:editId="1916D5A8">
+            <wp:simplePos x="0" y="0"/>
+            <wp:positionH relativeFrom="margin">
+              <wp:align>center</wp:align>
+            </wp:positionH>
+            <wp:positionV relativeFrom="paragraph">
+              <wp:posOffset>1270</wp:posOffset>
+            </wp:positionV>
+            <wp:extent cx="3329940" cy="2101850"/>
+            <wp:effectExtent l="0" t="0" r="3810" b="0"/>
+            <wp:wrapTopAndBottom/>
+            <wp:docPr id="24" name="Picture 24" descr="C:\Users\Marek\cinemasea\Documentation\User Manuals\Resces\Register.PNG"/>
+            <wp:cNvGraphicFramePr>
+              <a:graphicFrameLocks xmlns:a="http://schemas.openxmlformats.org/drawingml/2006/main" noChangeAspect="1"/>
+            </wp:cNvGraphicFramePr>
+            <a:graphic xmlns:a="http://schemas.openxmlformats.org/drawingml/2006/main">
+              <a:graphicData uri="http://schemas.openxmlformats.org/drawingml/2006/picture">
+                <pic:pic xmlns:pic="http://schemas.openxmlformats.org/drawingml/2006/picture">
+                  <pic:nvPicPr>
+                    <pic:cNvPr id="0" name="Picture 18" descr="C:\Users\Marek\cinemasea\Documentation\User Manuals\Resces\Register.PNG"/>
+                    <pic:cNvPicPr>
+                      <a:picLocks noChangeAspect="1" noChangeArrowheads="1"/>
+                    </pic:cNvPicPr>
+                  </pic:nvPicPr>
+                  <pic:blipFill>
+                    <a:blip r:embed="rId17">
+                      <a:extLst>
+                        <a:ext uri="{28A0092B-C50C-407E-A947-70E740481C1C}">
+                          <a14:useLocalDpi xmlns:a14="http://schemas.microsoft.com/office/drawing/2010/main" val="0"/>
+                        </a:ext>
+                      </a:extLst>
+                    </a:blip>
+                    <a:srcRect/>
+                    <a:stretch>
+                      <a:fillRect/>
+                    </a:stretch>
+                  </pic:blipFill>
+                  <pic:spPr bwMode="auto">
+                    <a:xfrm>
+                      <a:off x="0" y="0"/>
+                      <a:ext cx="3329940" cy="2101850"/>
+                    </a:xfrm>
+                    <a:prstGeom prst="rect">
+                      <a:avLst/>
+                    </a:prstGeom>
+                    <a:noFill/>
+                    <a:ln>
+                      <a:noFill/>
+                    </a:ln>
+                  </pic:spPr>
+                </pic:pic>
+              </a:graphicData>
+            </a:graphic>
+            <wp14:sizeRelH relativeFrom="page">
+              <wp14:pctWidth>0</wp14:pctWidth>
+            </wp14:sizeRelH>
+            <wp14:sizeRelV relativeFrom="page">
+              <wp14:pctHeight>0</wp14:pctHeight>
+            </wp14:sizeRelV>
+          </wp:anchor>
+        </w:drawing>
+      </w:r>
+    </w:p>
+    <w:p>
+      <w:pPr>
+        <w:pStyle w:val="Heading4"/>
+      </w:pPr>
+      <w:bookmarkStart w:id="41" w:name="_Toc451803388"/>
+      <w:bookmarkStart w:id="42" w:name="_Toc451803495"/>
+      <w:r>
+        <w:t xml:space="preserve">Vstup </w:t>
+      </w:r>
+      <w:r>
+        <w:t>„Nick</w:t>
+      </w:r>
+      <w:r>
+        <w:t>name“</w:t>
+      </w:r>
+      <w:bookmarkEnd w:id="41"/>
+      <w:bookmarkEnd w:id="42"/>
+    </w:p>
+    <w:p>
+      <w:r>
+        <w:t>Pokud zadané jméno není prázdné a zároveň není v databázi, potom bude vyhodnoceno jako validní.</w:t>
+      </w:r>
+    </w:p>
+    <w:p/>
+    <w:p>
+      <w:r>
+        <w:t>IF (</w:t>
+      </w:r>
+      <w:r>
+        <w:t>zadané jméno není prázdné</w:t>
+      </w:r>
+      <w:r>
+        <w:t>)</w:t>
+      </w:r>
+      <w:r>
+        <w:t xml:space="preserve"> AND (zadané jméno ještě není v databázi)</w:t>
+      </w:r>
+    </w:p>
+    <w:p>
+      <w:r>
+        <w:t>THEN je validní</w:t>
+      </w:r>
+    </w:p>
+    <w:p/>
+    <w:p>
+      <m:oMathPara>
+        <m:oMath>
+          <m:r>
+            <w:rPr>
+              <w:rFonts w:ascii="Cambria Math" w:hAnsi="Cambria Math"/>
+            </w:rPr>
+            <m:t>R=</m:t>
+          </m:r>
+          <m:d>
+            <m:dPr>
+              <m:ctrlPr>
+                <w:rPr>
+                  <w:rFonts w:ascii="Cambria Math" w:hAnsi="Cambria Math"/>
+                  <w:i/>
+                </w:rPr>
+              </m:ctrlPr>
+            </m:dPr>
+            <m:e>
+              <m:r>
+                <w:rPr>
+                  <w:rFonts w:ascii="Cambria Math" w:hAnsi="Cambria Math"/>
+                </w:rPr>
+                <m:t>A AND B</m:t>
+              </m:r>
+            </m:e>
+          </m:d>
+          <m:r>
+            <w:rPr>
+              <w:rFonts w:ascii="Cambria Math" w:hAnsi="Cambria Math"/>
+            </w:rPr>
+            <m:t xml:space="preserve"> </m:t>
+          </m:r>
+        </m:oMath>
+      </m:oMathPara>
+    </w:p>
+    <w:p>
+      <w:r>
+        <w:drawing>
+          <wp:anchor distT="0" distB="0" distL="114300" distR="114300" simplePos="0" relativeHeight="251677696" behindDoc="0" locked="0" layoutInCell="1" allowOverlap="1" wp14:anchorId="1C0F4A6D" wp14:editId="11A6FA83">
+            <wp:simplePos x="0" y="0"/>
+            <wp:positionH relativeFrom="margin">
+              <wp:align>center</wp:align>
+            </wp:positionH>
+            <wp:positionV relativeFrom="paragraph">
+              <wp:posOffset>227330</wp:posOffset>
+            </wp:positionV>
+            <wp:extent cx="3056890" cy="955040"/>
+            <wp:effectExtent l="0" t="0" r="0" b="0"/>
+            <wp:wrapTopAndBottom/>
+            <wp:docPr id="27" name="Picture 27"/>
+            <wp:cNvGraphicFramePr>
+              <a:graphicFrameLocks xmlns:a="http://schemas.openxmlformats.org/drawingml/2006/main" noChangeAspect="1"/>
+            </wp:cNvGraphicFramePr>
+            <a:graphic xmlns:a="http://schemas.openxmlformats.org/drawingml/2006/main">
+              <a:graphicData uri="http://schemas.openxmlformats.org/drawingml/2006/picture">
+                <pic:pic xmlns:pic="http://schemas.openxmlformats.org/drawingml/2006/picture">
+                  <pic:nvPicPr>
+                    <pic:cNvPr id="0" name="Picture 25"/>
+                    <pic:cNvPicPr>
+                      <a:picLocks noChangeAspect="1" noChangeArrowheads="1"/>
+                    </pic:cNvPicPr>
+                  </pic:nvPicPr>
+                  <pic:blipFill>
+                    <a:blip r:embed="rId18">
+                      <a:extLst>
+                        <a:ext uri="{28A0092B-C50C-407E-A947-70E740481C1C}">
+                          <a14:useLocalDpi xmlns:a14="http://schemas.microsoft.com/office/drawing/2010/main" val="0"/>
+                        </a:ext>
+                      </a:extLst>
+                    </a:blip>
+                    <a:srcRect/>
+                    <a:stretch>
+                      <a:fillRect/>
+                    </a:stretch>
+                  </pic:blipFill>
+                  <pic:spPr bwMode="auto">
+                    <a:xfrm>
+                      <a:off x="0" y="0"/>
+                      <a:ext cx="3056890" cy="955040"/>
+                    </a:xfrm>
+                    <a:prstGeom prst="rect">
+                      <a:avLst/>
+                    </a:prstGeom>
+                    <a:noFill/>
+                    <a:ln>
+                      <a:noFill/>
+                    </a:ln>
+                  </pic:spPr>
+                </pic:pic>
+              </a:graphicData>
+            </a:graphic>
+            <wp14:sizeRelH relativeFrom="page">
+              <wp14:pctWidth>0</wp14:pctWidth>
+            </wp14:sizeRelH>
+            <wp14:sizeRelV relativeFrom="page">
+              <wp14:pctHeight>0</wp14:pctHeight>
+            </wp14:sizeRelV>
+          </wp:anchor>
+        </w:drawing>
+      </w:r>
+    </w:p>
+    <w:p>
+      <w:pPr>
+        <w:ind w:left="0"/>
+        <w:rPr>
+          <w:rFonts w:eastAsiaTheme="majorEastAsia"/>
+          <w:i/>
+          <w:iCs/>
+          <w:color w:val="79A2B3"/>
+        </w:rPr>
+      </w:pPr>
+      <w:r>
+        <w:br w:type="page"/>
+      </w:r>
+    </w:p>
+    <w:p>
+      <w:pPr>
+        <w:pStyle w:val="Heading4"/>
+      </w:pPr>
+      <w:bookmarkStart w:id="43" w:name="_Toc451803389"/>
+      <w:bookmarkStart w:id="44" w:name="_Toc451803496"/>
+      <w:r>
+        <w:lastRenderedPageBreak/>
+        <w:t>Vstup „Password“</w:t>
+      </w:r>
+      <w:bookmarkEnd w:id="43"/>
+      <w:bookmarkEnd w:id="44"/>
+    </w:p>
+    <w:p>
+      <w:r>
+        <w:t>Pokud zadané heslo není prázdné a je delší než sedm znaků, potom bude vyhodnoceno jako validní.</w:t>
+      </w:r>
+    </w:p>
+    <w:p/>
+    <w:p>
+      <w:r>
+        <w:t>IF (zadané heslo není prázdné) AND (je delší než sedm znaků)</w:t>
+      </w:r>
+    </w:p>
+    <w:p>
+      <w:r>
+        <w:t>THEN je validní</w:t>
+      </w:r>
+    </w:p>
+    <w:p/>
+    <w:p/>
+    <w:p>
+      <m:oMathPara>
+        <m:oMath>
+          <m:r>
+            <w:rPr>
+              <w:rFonts w:ascii="Cambria Math" w:hAnsi="Cambria Math"/>
+            </w:rPr>
+            <m:t>R=</m:t>
+          </m:r>
+          <m:d>
+            <m:dPr>
+              <m:ctrlPr>
+                <w:rPr>
+                  <w:rFonts w:ascii="Cambria Math" w:hAnsi="Cambria Math"/>
+                  <w:i/>
+                </w:rPr>
+              </m:ctrlPr>
+            </m:dPr>
+            <m:e>
+              <m:r>
+                <w:rPr>
+                  <w:rFonts w:ascii="Cambria Math" w:hAnsi="Cambria Math"/>
+                </w:rPr>
+                <m:t>A AND B</m:t>
+              </m:r>
+            </m:e>
+          </m:d>
+          <m:r>
+            <w:rPr>
+              <w:rFonts w:ascii="Cambria Math" w:hAnsi="Cambria Math"/>
+            </w:rPr>
+            <m:t xml:space="preserve"> </m:t>
+          </m:r>
+        </m:oMath>
+      </m:oMathPara>
+    </w:p>
+    <w:p>
+      <w:r>
+        <w:drawing>
+          <wp:anchor distT="0" distB="0" distL="114300" distR="114300" simplePos="0" relativeHeight="251679744" behindDoc="0" locked="0" layoutInCell="1" allowOverlap="1" wp14:anchorId="4DE52EEF" wp14:editId="6C465B44">
+            <wp:simplePos x="0" y="0"/>
+            <wp:positionH relativeFrom="margin">
+              <wp:align>center</wp:align>
+            </wp:positionH>
+            <wp:positionV relativeFrom="paragraph">
+              <wp:posOffset>227330</wp:posOffset>
+            </wp:positionV>
+            <wp:extent cx="3056890" cy="955040"/>
+            <wp:effectExtent l="0" t="0" r="0" b="0"/>
+            <wp:wrapTopAndBottom/>
+            <wp:docPr id="28" name="Picture 28"/>
+            <wp:cNvGraphicFramePr>
+              <a:graphicFrameLocks xmlns:a="http://schemas.openxmlformats.org/drawingml/2006/main" noChangeAspect="1"/>
+            </wp:cNvGraphicFramePr>
+            <a:graphic xmlns:a="http://schemas.openxmlformats.org/drawingml/2006/main">
+              <a:graphicData uri="http://schemas.openxmlformats.org/drawingml/2006/picture">
+                <pic:pic xmlns:pic="http://schemas.openxmlformats.org/drawingml/2006/picture">
+                  <pic:nvPicPr>
+                    <pic:cNvPr id="0" name="Picture 25"/>
+                    <pic:cNvPicPr>
+                      <a:picLocks noChangeAspect="1" noChangeArrowheads="1"/>
+                    </pic:cNvPicPr>
+                  </pic:nvPicPr>
+                  <pic:blipFill>
+                    <a:blip r:embed="rId18">
+                      <a:extLst>
+                        <a:ext uri="{28A0092B-C50C-407E-A947-70E740481C1C}">
+                          <a14:useLocalDpi xmlns:a14="http://schemas.microsoft.com/office/drawing/2010/main" val="0"/>
+                        </a:ext>
+                      </a:extLst>
+                    </a:blip>
+                    <a:srcRect/>
+                    <a:stretch>
+                      <a:fillRect/>
+                    </a:stretch>
+                  </pic:blipFill>
+                  <pic:spPr bwMode="auto">
+                    <a:xfrm>
+                      <a:off x="0" y="0"/>
+                      <a:ext cx="3056890" cy="955040"/>
+                    </a:xfrm>
+                    <a:prstGeom prst="rect">
+                      <a:avLst/>
+                    </a:prstGeom>
+                    <a:noFill/>
+                    <a:ln>
+                      <a:noFill/>
+                    </a:ln>
+                  </pic:spPr>
+                </pic:pic>
+              </a:graphicData>
+            </a:graphic>
+            <wp14:sizeRelH relativeFrom="page">
+              <wp14:pctWidth>0</wp14:pctWidth>
+            </wp14:sizeRelH>
+            <wp14:sizeRelV relativeFrom="page">
+              <wp14:pctHeight>0</wp14:pctHeight>
+            </wp14:sizeRelV>
+          </wp:anchor>
+        </w:drawing>
+      </w:r>
+    </w:p>
+    <w:p>
+      <w:pPr>
+        <w:pStyle w:val="Heading5"/>
+      </w:pPr>
+      <w:bookmarkStart w:id="45" w:name="_Toc451803390"/>
+      <w:bookmarkStart w:id="46" w:name="_Toc451803497"/>
+      <w:r>
+        <w:t>Mezní podmínky</w:t>
+      </w:r>
+      <w:bookmarkEnd w:id="45"/>
+      <w:bookmarkEnd w:id="46"/>
+    </w:p>
+    <w:p>
+      <w:r>
+        <w:t>Primární mezní podmínkou M2 je, aby mělo heslo alespoň 8 znaků. Tím se soubor hesel rozdělí na dvě třídy ekvivalence – na hesla kratší a na hesla delší a stejně dlouhá jako osm znaků:</w:t>
+      </w:r>
+    </w:p>
+    <w:p/>
+    <w:p/>
+    <w:p>
+      <w:r>
+        <w:drawing>
+          <wp:inline distT="0" distB="0" distL="0" distR="0" wp14:anchorId="622834BD" wp14:editId="3B7C2C60">
+            <wp:extent cx="5727700" cy="2216066"/>
+            <wp:effectExtent l="0" t="0" r="0" b="0"/>
+            <wp:docPr id="36" name="Picture 36"/>
+            <wp:cNvGraphicFramePr>
+              <a:graphicFrameLocks xmlns:a="http://schemas.openxmlformats.org/drawingml/2006/main" noChangeAspect="1"/>
+            </wp:cNvGraphicFramePr>
+            <a:graphic xmlns:a="http://schemas.openxmlformats.org/drawingml/2006/main">
+              <a:graphicData uri="http://schemas.openxmlformats.org/drawingml/2006/picture">
+                <pic:pic xmlns:pic="http://schemas.openxmlformats.org/drawingml/2006/picture">
+                  <pic:nvPicPr>
+                    <pic:cNvPr id="0" name="Picture 28"/>
+                    <pic:cNvPicPr>
+                      <a:picLocks noChangeAspect="1" noChangeArrowheads="1"/>
+                    </pic:cNvPicPr>
+                  </pic:nvPicPr>
+                  <pic:blipFill>
+                    <a:blip r:embed="rId19" cstate="print">
+                      <a:extLst>
+                        <a:ext uri="{28A0092B-C50C-407E-A947-70E740481C1C}">
+                          <a14:useLocalDpi xmlns:a14="http://schemas.microsoft.com/office/drawing/2010/main" val="0"/>
+                        </a:ext>
+                      </a:extLst>
+                    </a:blip>
+                    <a:srcRect/>
+                    <a:stretch>
+                      <a:fillRect/>
+                    </a:stretch>
+                  </pic:blipFill>
+                  <pic:spPr bwMode="auto">
+                    <a:xfrm>
+                      <a:off x="0" y="0"/>
+                      <a:ext cx="5727700" cy="2216066"/>
+                    </a:xfrm>
+                    <a:prstGeom prst="rect">
+                      <a:avLst/>
+                    </a:prstGeom>
+                    <a:noFill/>
+                    <a:ln>
+                      <a:noFill/>
+                    </a:ln>
+                  </pic:spPr>
+                </pic:pic>
+              </a:graphicData>
+            </a:graphic>
+          </wp:inline>
+        </w:drawing>
+      </w:r>
+    </w:p>
+    <w:p>
+      <w:r>
+        <w:t>Od primární mezní podmínky M2 lze odvodit sekundární podmínky M1 a M3 směrem do obou z tříd ekvivalence</w:t>
+      </w:r>
+    </w:p>
+    <w:p>
+      <w:pPr>
+        <w:ind w:left="0"/>
+      </w:pPr>
+    </w:p>
+    <w:p>
+      <w:pPr>
+        <w:ind w:left="0"/>
+      </w:pPr>
+    </w:p>
+    <w:p>
+      <w:pPr>
+        <w:ind w:left="0"/>
+      </w:pPr>
+    </w:p>
+    <w:p>
+      <w:pPr>
+        <w:ind w:left="0"/>
+        <w:rPr>
+          <w:rFonts w:eastAsiaTheme="majorEastAsia"/>
+          <w:i/>
+          <w:iCs/>
+          <w:color w:val="79A2B3"/>
+        </w:rPr>
+      </w:pPr>
+      <w:r>
+        <w:br w:type="page"/>
+      </w:r>
+    </w:p>
+    <w:p>
+      <w:pPr>
+        <w:pStyle w:val="Heading4"/>
+      </w:pPr>
+      <w:bookmarkStart w:id="47" w:name="_Toc451803391"/>
+      <w:bookmarkStart w:id="48" w:name="_Toc451803498"/>
+      <w:r>
+        <w:lastRenderedPageBreak/>
+        <w:t>Vstup „</w:t>
+      </w:r>
+      <w:r>
+        <w:t>Retype</w:t>
+      </w:r>
+      <w:r>
+        <w:t xml:space="preserve"> Pass“</w:t>
+      </w:r>
+      <w:bookmarkEnd w:id="47"/>
+      <w:bookmarkEnd w:id="48"/>
+    </w:p>
+    <w:p>
+      <w:r>
+        <w:t>Pokud zadané ověřovací heslo není prázdné, je delší než sedm znaků a odpovídá zadanému heslu, potom bude vyhodnoceno jako validní.</w:t>
+      </w:r>
+    </w:p>
+    <w:p/>
+    <w:p>
+      <w:r>
+        <w:t>IF (zadané ověřovací heslo není prázdné) AND (je delší než sedm znaků)</w:t>
+      </w:r>
+      <w:r>
+        <w:t xml:space="preserve"> </w:t>
+      </w:r>
+      <w:r>
+        <w:t>AND (odpovídá zadanému heslu)</w:t>
+      </w:r>
+    </w:p>
+    <w:p>
+      <w:r>
+        <w:t>THEN je validní</w:t>
+      </w:r>
+    </w:p>
+    <w:p>
+      <w:pPr>
+        <w:ind w:left="0"/>
+        <w:rPr>
+          <w:rFonts w:eastAsiaTheme="majorEastAsia"/>
+          <w:b/>
+          <w:color w:val="79A2B3"/>
+        </w:rPr>
+      </w:pPr>
+    </w:p>
+    <w:p/>
+    <w:p>
+      <m:oMathPara>
+        <m:oMath>
+          <m:r>
+            <w:rPr>
+              <w:rFonts w:ascii="Cambria Math" w:hAnsi="Cambria Math"/>
+            </w:rPr>
+            <m:t>R=</m:t>
+          </m:r>
+          <m:d>
+            <m:dPr>
+              <m:ctrlPr>
+                <w:rPr>
+                  <w:rFonts w:ascii="Cambria Math" w:hAnsi="Cambria Math"/>
+                  <w:i/>
+                </w:rPr>
+              </m:ctrlPr>
+            </m:dPr>
+            <m:e>
+              <m:r>
+                <w:rPr>
+                  <w:rFonts w:ascii="Cambria Math" w:hAnsi="Cambria Math"/>
+                </w:rPr>
+                <m:t>A AND B AND C</m:t>
+              </m:r>
+            </m:e>
+          </m:d>
+          <m:r>
+            <w:rPr>
+              <w:rFonts w:ascii="Cambria Math" w:hAnsi="Cambria Math"/>
+            </w:rPr>
+            <m:t xml:space="preserve"> </m:t>
+          </m:r>
+        </m:oMath>
+      </m:oMathPara>
+    </w:p>
+    <w:p/>
+    <w:p>
+      <w:r>
+        <w:drawing>
+          <wp:inline distT="0" distB="0" distL="0" distR="0" wp14:anchorId="25BF2011" wp14:editId="303DE0B4">
+            <wp:extent cx="5499735" cy="1146175"/>
+            <wp:effectExtent l="0" t="0" r="5715" b="0"/>
+            <wp:docPr id="30" name="Picture 30"/>
+            <wp:cNvGraphicFramePr>
+              <a:graphicFrameLocks xmlns:a="http://schemas.openxmlformats.org/drawingml/2006/main" noChangeAspect="1"/>
+            </wp:cNvGraphicFramePr>
+            <a:graphic xmlns:a="http://schemas.openxmlformats.org/drawingml/2006/main">
+              <a:graphicData uri="http://schemas.openxmlformats.org/drawingml/2006/picture">
+                <pic:pic xmlns:pic="http://schemas.openxmlformats.org/drawingml/2006/picture">
+                  <pic:nvPicPr>
+                    <pic:cNvPr id="0" name="Picture 26"/>
+                    <pic:cNvPicPr>
+                      <a:picLocks noChangeAspect="1" noChangeArrowheads="1"/>
+                    </pic:cNvPicPr>
+                  </pic:nvPicPr>
+                  <pic:blipFill>
+                    <a:blip r:embed="rId20">
+                      <a:extLst>
+                        <a:ext uri="{28A0092B-C50C-407E-A947-70E740481C1C}">
+                          <a14:useLocalDpi xmlns:a14="http://schemas.microsoft.com/office/drawing/2010/main" val="0"/>
+                        </a:ext>
+                      </a:extLst>
+                    </a:blip>
+                    <a:srcRect/>
+                    <a:stretch>
+                      <a:fillRect/>
+                    </a:stretch>
+                  </pic:blipFill>
+                  <pic:spPr bwMode="auto">
+                    <a:xfrm>
+                      <a:off x="0" y="0"/>
+                      <a:ext cx="5499735" cy="1146175"/>
+                    </a:xfrm>
+                    <a:prstGeom prst="rect">
+                      <a:avLst/>
+                    </a:prstGeom>
+                    <a:noFill/>
+                    <a:ln>
+                      <a:noFill/>
+                    </a:ln>
+                  </pic:spPr>
+                </pic:pic>
+              </a:graphicData>
+            </a:graphic>
+          </wp:inline>
+        </w:drawing>
+      </w:r>
+    </w:p>
+    <w:p>
+      <w:pPr>
+        <w:ind w:left="0"/>
+        <w:rPr>
+          <w:rFonts w:eastAsiaTheme="majorEastAsia"/>
+          <w:b/>
+          <w:color w:val="79A2B3"/>
+        </w:rPr>
+      </w:pPr>
+    </w:p>
+    <w:p>
+      <w:pPr>
+        <w:pStyle w:val="Heading5"/>
+      </w:pPr>
+      <w:bookmarkStart w:id="49" w:name="_Toc451803392"/>
+      <w:bookmarkStart w:id="50" w:name="_Toc451803499"/>
+      <w:r>
+        <w:t>Mezní podmínky</w:t>
+      </w:r>
+      <w:bookmarkEnd w:id="49"/>
+      <w:bookmarkEnd w:id="50"/>
+    </w:p>
+    <w:p>
+      <w:r>
+        <w:t>Stejně jako u prvního pole s heslem je primární mezní podmínkou M2, aby mělo heslo alespoň 8 znaků. Tím se soubor hesel rozdělí na dvě třídy ekvivalence – na hesla kratší a na hesla delší a stejně dlouhá jako osm znaků:</w:t>
+      </w:r>
+    </w:p>
+    <w:p/>
+    <w:p/>
+    <w:p>
+      <w:r>
+        <w:drawing>
+          <wp:inline distT="0" distB="0" distL="0" distR="0" wp14:anchorId="50E21987" wp14:editId="0CFA3C78">
+            <wp:extent cx="5727700" cy="2216066"/>
+            <wp:effectExtent l="0" t="0" r="0" b="0"/>
+            <wp:docPr id="41" name="Picture 41"/>
+            <wp:cNvGraphicFramePr>
+              <a:graphicFrameLocks xmlns:a="http://schemas.openxmlformats.org/drawingml/2006/main" noChangeAspect="1"/>
+            </wp:cNvGraphicFramePr>
+            <a:graphic xmlns:a="http://schemas.openxmlformats.org/drawingml/2006/main">
+              <a:graphicData uri="http://schemas.openxmlformats.org/drawingml/2006/picture">
+                <pic:pic xmlns:pic="http://schemas.openxmlformats.org/drawingml/2006/picture">
+                  <pic:nvPicPr>
+                    <pic:cNvPr id="0" name="Picture 28"/>
+                    <pic:cNvPicPr>
+                      <a:picLocks noChangeAspect="1" noChangeArrowheads="1"/>
+                    </pic:cNvPicPr>
+                  </pic:nvPicPr>
+                  <pic:blipFill>
+                    <a:blip r:embed="rId19" cstate="print">
+                      <a:extLst>
+                        <a:ext uri="{28A0092B-C50C-407E-A947-70E740481C1C}">
+                          <a14:useLocalDpi xmlns:a14="http://schemas.microsoft.com/office/drawing/2010/main" val="0"/>
+                        </a:ext>
+                      </a:extLst>
+                    </a:blip>
+                    <a:srcRect/>
+                    <a:stretch>
+                      <a:fillRect/>
+                    </a:stretch>
+                  </pic:blipFill>
+                  <pic:spPr bwMode="auto">
+                    <a:xfrm>
+                      <a:off x="0" y="0"/>
+                      <a:ext cx="5727700" cy="2216066"/>
+                    </a:xfrm>
+                    <a:prstGeom prst="rect">
+                      <a:avLst/>
+                    </a:prstGeom>
+                    <a:noFill/>
+                    <a:ln>
+                      <a:noFill/>
+                    </a:ln>
+                  </pic:spPr>
+                </pic:pic>
+              </a:graphicData>
+            </a:graphic>
+          </wp:inline>
+        </w:drawing>
+      </w:r>
+    </w:p>
+    <w:p>
+      <w:r>
+        <w:t>Od primární mezní podmínky M2 lze odvodit sekundární podmínky M1 a M3 směrem do obou z tříd ekvivalence</w:t>
+      </w:r>
+    </w:p>
+    <w:p>
+      <w:pPr>
+        <w:ind w:left="0"/>
+        <w:rPr>
+          <w:rFonts w:eastAsiaTheme="majorEastAsia"/>
+          <w:b/>
+          <w:color w:val="79A2B3"/>
+        </w:rPr>
+      </w:pPr>
+    </w:p>
+    <w:p>
+      <w:pPr>
+        <w:ind w:left="0"/>
+        <w:rPr>
+          <w:rFonts w:eastAsiaTheme="majorEastAsia"/>
+          <w:b/>
+          <w:color w:val="79A2B3"/>
+        </w:rPr>
+      </w:pPr>
+      <w:r>
+        <w:br w:type="page"/>
+      </w:r>
+    </w:p>
+    <w:p>
+      <w:pPr>
+        <w:pStyle w:val="Heading3"/>
+      </w:pPr>
+      <w:bookmarkStart w:id="51" w:name="_Toc451803343"/>
+      <w:bookmarkStart w:id="52" w:name="_Toc451803393"/>
+      <w:bookmarkStart w:id="53" w:name="_Toc451803500"/>
+      <w:r>
+        <w:lastRenderedPageBreak/>
+        <w:t>Formulář přidání filmu</w:t>
+      </w:r>
+      <w:bookmarkEnd w:id="51"/>
+      <w:bookmarkEnd w:id="52"/>
+      <w:bookmarkEnd w:id="53"/>
+    </w:p>
+    <w:p/>
     <w:p>
       <w:pPr>
         <w:keepNext/>
       </w:pPr>
       <w:r>
+        <w:pict>
+          <v:shapetype id="_x0000_t75" coordsize="21600,21600" o:spt="75" o:preferrelative="t" path="m@4@5l@4@11@9@11@9@5xe" filled="f" stroked="f">
+            <v:stroke joinstyle="miter"/>
+            <v:formulas>
+              <v:f eqn="if lineDrawn pixelLineWidth 0"/>
+              <v:f eqn="sum @0 1 0"/>
+              <v:f eqn="sum 0 0 @1"/>
+              <v:f eqn="prod @2 1 2"/>
+              <v:f eqn="prod @3 21600 pixelWidth"/>
+              <v:f eqn="prod @3 21600 pixelHeight"/>
+              <v:f eqn="sum @0 0 1"/>
+              <v:f eqn="prod @6 1 2"/>
+              <v:f eqn="prod @7 21600 pixelWidth"/>
+              <v:f eqn="sum @8 21600 0"/>
+              <v:f eqn="prod @7 21600 pixelHeight"/>
+              <v:f eqn="sum @10 21600 0"/>
+            </v:formulas>
+            <v:path o:extrusionok="f" gradientshapeok="t" o:connecttype="rect"/>
+            <o:lock v:ext="edit" aspectratio="t"/>
+          </v:shapetype>
+          <v:shape id="_x0000_i1025" type="#_x0000_t75" style="width:450.7pt;height:275.65pt">
+            <v:imagedata r:id="rId21" o:title="editmovie"/>
+          </v:shape>
+        </w:pict>
+      </w:r>
+    </w:p>
+    <w:p>
+      <w:pPr>
+        <w:pStyle w:val="Caption"/>
+        <w:jc w:val="center"/>
+        <w:rPr>
+          <w:rStyle w:val="SubtleEmphasis"/>
+        </w:rPr>
+      </w:pPr>
+      <w:r>
+        <w:rPr>
+          <w:rStyle w:val="SubtleEmphasis"/>
+        </w:rPr>
+        <w:t xml:space="preserve">Obrázek </w:t>
+      </w:r>
+      <w:r>
+        <w:rPr>
+          <w:rStyle w:val="SubtleEmphasis"/>
+        </w:rPr>
+        <w:fldChar w:fldCharType="begin"/>
+      </w:r>
+      <w:r>
+        <w:rPr>
+          <w:rStyle w:val="SubtleEmphasis"/>
+        </w:rPr>
+        <w:instrText xml:space="preserve"> SEQ Obrázek \* ARABIC </w:instrText>
+      </w:r>
+      <w:r>
+        <w:rPr>
+          <w:rStyle w:val="SubtleEmphasis"/>
+        </w:rPr>
+        <w:fldChar w:fldCharType="separate"/>
+      </w:r>
+      <w:r>
+        <w:rPr>
+          <w:rStyle w:val="SubtleEmphasis"/>
+        </w:rPr>
+        <w:t>10</w:t>
+      </w:r>
+      <w:r>
+        <w:rPr>
+          <w:rStyle w:val="SubtleEmphasis"/>
+        </w:rPr>
+        <w:fldChar w:fldCharType="end"/>
+      </w:r>
+      <w:r>
+        <w:rPr>
+          <w:rStyle w:val="SubtleEmphasis"/>
+        </w:rPr>
+        <w:t>: Formulář přidání/editace filmu</w:t>
+      </w:r>
+    </w:p>
+    <w:p>
+      <w:pPr>
+        <w:pStyle w:val="Heading4"/>
+      </w:pPr>
+      <w:bookmarkStart w:id="54" w:name="_Toc451803394"/>
+      <w:bookmarkStart w:id="55" w:name="_Toc451803501"/>
+      <w:r>
+        <w:t>Vstup „Name CZ“</w:t>
+      </w:r>
+      <w:bookmarkEnd w:id="54"/>
+      <w:bookmarkEnd w:id="55"/>
+    </w:p>
+    <w:p>
+      <w:r>
+        <w:t>Pokud je pole vyplněné, je validní</w:t>
+      </w:r>
+    </w:p>
+    <w:p/>
+    <w:p>
+      <w:r>
+        <w:t xml:space="preserve">IF (je pole vyplněné) </w:t>
+      </w:r>
+    </w:p>
+    <w:p>
+      <w:r>
+        <w:t>THEN je validní</w:t>
+      </w:r>
+    </w:p>
+    <w:p>
+      <m:oMathPara>
+        <m:oMath>
+          <m:r>
+            <w:rPr>
+              <w:rFonts w:ascii="Cambria Math" w:hAnsi="Cambria Math"/>
+            </w:rPr>
+            <m:t>R=</m:t>
+          </m:r>
+          <m:d>
+            <m:dPr>
+              <m:ctrlPr>
+                <w:rPr>
+                  <w:rFonts w:ascii="Cambria Math" w:hAnsi="Cambria Math"/>
+                  <w:i/>
+                </w:rPr>
+              </m:ctrlPr>
+            </m:dPr>
+            <m:e>
+              <m:r>
+                <w:rPr>
+                  <w:rFonts w:ascii="Cambria Math" w:hAnsi="Cambria Math"/>
+                </w:rPr>
+                <m:t>A</m:t>
+              </m:r>
+            </m:e>
+          </m:d>
+          <m:r>
+            <w:rPr>
+              <w:rFonts w:ascii="Cambria Math" w:hAnsi="Cambria Math"/>
+            </w:rPr>
+            <m:t xml:space="preserve"> </m:t>
+          </m:r>
+        </m:oMath>
+      </m:oMathPara>
+    </w:p>
+    <w:p/>
+    <w:p>
+      <w:r>
         <w:drawing>
-          <wp:inline distT="0" distB="0" distL="0" distR="0" wp14:anchorId="3A2AC9CD" wp14:editId="168C89FA">
+          <wp:anchor distT="0" distB="0" distL="114300" distR="114300" simplePos="0" relativeHeight="251680768" behindDoc="0" locked="0" layoutInCell="1" allowOverlap="1" wp14:anchorId="538CBB5B" wp14:editId="58FC8094">
+            <wp:simplePos x="0" y="0"/>
+            <wp:positionH relativeFrom="margin">
+              <wp:align>center</wp:align>
+            </wp:positionH>
+            <wp:positionV relativeFrom="paragraph">
+              <wp:posOffset>2540</wp:posOffset>
+            </wp:positionV>
+            <wp:extent cx="2715895" cy="955040"/>
+            <wp:effectExtent l="0" t="0" r="8255" b="0"/>
+            <wp:wrapTopAndBottom/>
+            <wp:docPr id="31" name="Picture 31"/>
+            <wp:cNvGraphicFramePr>
+              <a:graphicFrameLocks xmlns:a="http://schemas.openxmlformats.org/drawingml/2006/main" noChangeAspect="1"/>
+            </wp:cNvGraphicFramePr>
+            <a:graphic xmlns:a="http://schemas.openxmlformats.org/drawingml/2006/main">
+              <a:graphicData uri="http://schemas.openxmlformats.org/drawingml/2006/picture">
+                <pic:pic xmlns:pic="http://schemas.openxmlformats.org/drawingml/2006/picture">
+                  <pic:nvPicPr>
+                    <pic:cNvPr id="0" name="Picture 27"/>
+                    <pic:cNvPicPr>
+                      <a:picLocks noChangeAspect="1" noChangeArrowheads="1"/>
+                    </pic:cNvPicPr>
+                  </pic:nvPicPr>
+                  <pic:blipFill>
+                    <a:blip r:embed="rId22">
+                      <a:extLst>
+                        <a:ext uri="{28A0092B-C50C-407E-A947-70E740481C1C}">
+                          <a14:useLocalDpi xmlns:a14="http://schemas.microsoft.com/office/drawing/2010/main" val="0"/>
+                        </a:ext>
+                      </a:extLst>
+                    </a:blip>
+                    <a:srcRect/>
+                    <a:stretch>
+                      <a:fillRect/>
+                    </a:stretch>
+                  </pic:blipFill>
+                  <pic:spPr bwMode="auto">
+                    <a:xfrm>
+                      <a:off x="0" y="0"/>
+                      <a:ext cx="2715895" cy="955040"/>
+                    </a:xfrm>
+                    <a:prstGeom prst="rect">
+                      <a:avLst/>
+                    </a:prstGeom>
+                    <a:noFill/>
+                    <a:ln>
+                      <a:noFill/>
+                    </a:ln>
+                  </pic:spPr>
+                </pic:pic>
+              </a:graphicData>
+            </a:graphic>
+            <wp14:sizeRelH relativeFrom="page">
+              <wp14:pctWidth>0</wp14:pctWidth>
+            </wp14:sizeRelH>
+            <wp14:sizeRelV relativeFrom="page">
+              <wp14:pctHeight>0</wp14:pctHeight>
+            </wp14:sizeRelV>
+          </wp:anchor>
+        </w:drawing>
+      </w:r>
+    </w:p>
+    <w:p>
+      <w:pPr>
+        <w:ind w:left="0"/>
+        <w:rPr>
+          <w:rFonts w:eastAsiaTheme="majorEastAsia"/>
+          <w:i/>
+          <w:iCs/>
+          <w:color w:val="79A2B3"/>
+        </w:rPr>
+      </w:pPr>
+      <w:r>
+        <w:br w:type="page"/>
+      </w:r>
+    </w:p>
+    <w:p>
+      <w:pPr>
+        <w:pStyle w:val="Heading4"/>
+      </w:pPr>
+      <w:bookmarkStart w:id="56" w:name="_Toc451803395"/>
+      <w:bookmarkStart w:id="57" w:name="_Toc451803502"/>
+      <w:r>
+        <w:lastRenderedPageBreak/>
+        <w:t>Vstup „Name EN“</w:t>
+      </w:r>
+      <w:bookmarkEnd w:id="56"/>
+      <w:bookmarkEnd w:id="57"/>
+    </w:p>
+    <w:p>
+      <w:r>
+        <w:t>Pokud je pole vyplněné, je validní</w:t>
+      </w:r>
+    </w:p>
+    <w:p/>
+    <w:p>
+      <w:r>
+        <w:t xml:space="preserve">IF (je pole vyplněné) </w:t>
+      </w:r>
+    </w:p>
+    <w:p>
+      <w:r>
+        <w:t>THEN je validní</w:t>
+      </w:r>
+    </w:p>
+    <w:p>
+      <m:oMathPara>
+        <m:oMath>
+          <m:r>
+            <w:rPr>
+              <w:rFonts w:ascii="Cambria Math" w:hAnsi="Cambria Math"/>
+            </w:rPr>
+            <m:t>R=</m:t>
+          </m:r>
+          <m:d>
+            <m:dPr>
+              <m:ctrlPr>
+                <w:rPr>
+                  <w:rFonts w:ascii="Cambria Math" w:hAnsi="Cambria Math"/>
+                  <w:i/>
+                </w:rPr>
+              </m:ctrlPr>
+            </m:dPr>
+            <m:e>
+              <m:r>
+                <w:rPr>
+                  <w:rFonts w:ascii="Cambria Math" w:hAnsi="Cambria Math"/>
+                </w:rPr>
+                <m:t>A</m:t>
+              </m:r>
+            </m:e>
+          </m:d>
+          <m:r>
+            <w:rPr>
+              <w:rFonts w:ascii="Cambria Math" w:hAnsi="Cambria Math"/>
+            </w:rPr>
+            <m:t xml:space="preserve"> </m:t>
+          </m:r>
+        </m:oMath>
+      </m:oMathPara>
+    </w:p>
+    <w:p/>
+    <w:p>
+      <w:r>
+        <w:drawing>
+          <wp:anchor distT="0" distB="0" distL="114300" distR="114300" simplePos="0" relativeHeight="251682816" behindDoc="0" locked="0" layoutInCell="1" allowOverlap="1" wp14:anchorId="69DD8488" wp14:editId="72323C48">
+            <wp:simplePos x="0" y="0"/>
+            <wp:positionH relativeFrom="margin">
+              <wp:align>center</wp:align>
+            </wp:positionH>
+            <wp:positionV relativeFrom="paragraph">
+              <wp:posOffset>2540</wp:posOffset>
+            </wp:positionV>
+            <wp:extent cx="2715895" cy="955040"/>
+            <wp:effectExtent l="0" t="0" r="8255" b="0"/>
+            <wp:wrapTopAndBottom/>
+            <wp:docPr id="32" name="Picture 32"/>
+            <wp:cNvGraphicFramePr>
+              <a:graphicFrameLocks xmlns:a="http://schemas.openxmlformats.org/drawingml/2006/main" noChangeAspect="1"/>
+            </wp:cNvGraphicFramePr>
+            <a:graphic xmlns:a="http://schemas.openxmlformats.org/drawingml/2006/main">
+              <a:graphicData uri="http://schemas.openxmlformats.org/drawingml/2006/picture">
+                <pic:pic xmlns:pic="http://schemas.openxmlformats.org/drawingml/2006/picture">
+                  <pic:nvPicPr>
+                    <pic:cNvPr id="0" name="Picture 27"/>
+                    <pic:cNvPicPr>
+                      <a:picLocks noChangeAspect="1" noChangeArrowheads="1"/>
+                    </pic:cNvPicPr>
+                  </pic:nvPicPr>
+                  <pic:blipFill>
+                    <a:blip r:embed="rId22">
+                      <a:extLst>
+                        <a:ext uri="{28A0092B-C50C-407E-A947-70E740481C1C}">
+                          <a14:useLocalDpi xmlns:a14="http://schemas.microsoft.com/office/drawing/2010/main" val="0"/>
+                        </a:ext>
+                      </a:extLst>
+                    </a:blip>
+                    <a:srcRect/>
+                    <a:stretch>
+                      <a:fillRect/>
+                    </a:stretch>
+                  </pic:blipFill>
+                  <pic:spPr bwMode="auto">
+                    <a:xfrm>
+                      <a:off x="0" y="0"/>
+                      <a:ext cx="2715895" cy="955040"/>
+                    </a:xfrm>
+                    <a:prstGeom prst="rect">
+                      <a:avLst/>
+                    </a:prstGeom>
+                    <a:noFill/>
+                    <a:ln>
+                      <a:noFill/>
+                    </a:ln>
+                  </pic:spPr>
+                </pic:pic>
+              </a:graphicData>
+            </a:graphic>
+            <wp14:sizeRelH relativeFrom="page">
+              <wp14:pctWidth>0</wp14:pctWidth>
+            </wp14:sizeRelH>
+            <wp14:sizeRelV relativeFrom="page">
+              <wp14:pctHeight>0</wp14:pctHeight>
+            </wp14:sizeRelV>
+          </wp:anchor>
+        </w:drawing>
+      </w:r>
+    </w:p>
+    <w:p/>
+    <w:p>
+      <w:pPr>
+        <w:pStyle w:val="Heading4"/>
+      </w:pPr>
+      <w:bookmarkStart w:id="58" w:name="_Toc451803396"/>
+      <w:bookmarkStart w:id="59" w:name="_Toc451803503"/>
+      <w:r>
+        <w:t>Vstup „Year“</w:t>
+      </w:r>
+      <w:bookmarkEnd w:id="58"/>
+      <w:bookmarkEnd w:id="59"/>
+    </w:p>
+    <w:p>
+      <w:r>
+        <w:t>Pokud je pole vyplněné celým číslem,  a zároveň je větší, než 1900 a zároveň menší, než aktuální rok, je validní</w:t>
+      </w:r>
+    </w:p>
+    <w:p/>
+    <w:p>
+      <w:r>
+        <w:t>IF (je pole vyplněné celým číslem) AND (je větší, než 1900)</w:t>
+      </w:r>
+      <w:r>
+        <w:t xml:space="preserve"> </w:t>
+      </w:r>
+      <w:r>
+        <w:t>AND (menší, než aktuální rok)</w:t>
+      </w:r>
+    </w:p>
+    <w:p>
+      <w:r>
+        <w:t>THEN je validní</w:t>
+      </w:r>
+    </w:p>
+    <w:p>
+      <m:oMathPara>
+        <m:oMath>
+          <m:r>
+            <w:rPr>
+              <w:rFonts w:ascii="Cambria Math" w:hAnsi="Cambria Math"/>
+            </w:rPr>
+            <m:t>R=</m:t>
+          </m:r>
+          <m:d>
+            <m:dPr>
+              <m:ctrlPr>
+                <w:rPr>
+                  <w:rFonts w:ascii="Cambria Math" w:hAnsi="Cambria Math"/>
+                  <w:i/>
+                </w:rPr>
+              </m:ctrlPr>
+            </m:dPr>
+            <m:e>
+              <m:r>
+                <w:rPr>
+                  <w:rFonts w:ascii="Cambria Math" w:hAnsi="Cambria Math"/>
+                </w:rPr>
+                <m:t>A AND B AND C</m:t>
+              </m:r>
+            </m:e>
+          </m:d>
+          <m:r>
+            <w:rPr>
+              <w:rFonts w:ascii="Cambria Math" w:hAnsi="Cambria Math"/>
+            </w:rPr>
+            <m:t xml:space="preserve"> </m:t>
+          </m:r>
+        </m:oMath>
+      </m:oMathPara>
+    </w:p>
+    <w:p/>
+    <w:p>
+      <w:r>
+        <w:drawing>
+          <wp:inline distT="0" distB="0" distL="0" distR="0" wp14:anchorId="0C3F7F0F" wp14:editId="7AFA2150">
+            <wp:extent cx="5499735" cy="1146175"/>
+            <wp:effectExtent l="0" t="0" r="5715" b="0"/>
+            <wp:docPr id="35" name="Picture 35"/>
+            <wp:cNvGraphicFramePr>
+              <a:graphicFrameLocks xmlns:a="http://schemas.openxmlformats.org/drawingml/2006/main" noChangeAspect="1"/>
+            </wp:cNvGraphicFramePr>
+            <a:graphic xmlns:a="http://schemas.openxmlformats.org/drawingml/2006/main">
+              <a:graphicData uri="http://schemas.openxmlformats.org/drawingml/2006/picture">
+                <pic:pic xmlns:pic="http://schemas.openxmlformats.org/drawingml/2006/picture">
+                  <pic:nvPicPr>
+                    <pic:cNvPr id="0" name="Picture 26"/>
+                    <pic:cNvPicPr>
+                      <a:picLocks noChangeAspect="1" noChangeArrowheads="1"/>
+                    </pic:cNvPicPr>
+                  </pic:nvPicPr>
+                  <pic:blipFill>
+                    <a:blip r:embed="rId20">
+                      <a:extLst>
+                        <a:ext uri="{28A0092B-C50C-407E-A947-70E740481C1C}">
+                          <a14:useLocalDpi xmlns:a14="http://schemas.microsoft.com/office/drawing/2010/main" val="0"/>
+                        </a:ext>
+                      </a:extLst>
+                    </a:blip>
+                    <a:srcRect/>
+                    <a:stretch>
+                      <a:fillRect/>
+                    </a:stretch>
+                  </pic:blipFill>
+                  <pic:spPr bwMode="auto">
+                    <a:xfrm>
+                      <a:off x="0" y="0"/>
+                      <a:ext cx="5499735" cy="1146175"/>
+                    </a:xfrm>
+                    <a:prstGeom prst="rect">
+                      <a:avLst/>
+                    </a:prstGeom>
+                    <a:noFill/>
+                    <a:ln>
+                      <a:noFill/>
+                    </a:ln>
+                  </pic:spPr>
+                </pic:pic>
+              </a:graphicData>
+            </a:graphic>
+          </wp:inline>
+        </w:drawing>
+      </w:r>
+    </w:p>
+    <w:p/>
+    <w:p>
+      <w:pPr>
+        <w:ind w:left="0"/>
+        <w:rPr>
+          <w:rFonts w:asciiTheme="majorHAnsi" w:eastAsiaTheme="majorEastAsia" w:hAnsiTheme="majorHAnsi" w:cstheme="majorBidi"/>
+          <w:color w:val="2E74B5" w:themeColor="accent1" w:themeShade="BF"/>
+        </w:rPr>
+      </w:pPr>
+      <w:r>
+        <w:br w:type="page"/>
+      </w:r>
+    </w:p>
+    <w:p>
+      <w:pPr>
+        <w:pStyle w:val="Heading5"/>
+      </w:pPr>
+      <w:bookmarkStart w:id="60" w:name="_Toc451803397"/>
+      <w:bookmarkStart w:id="61" w:name="_Toc451803504"/>
+      <w:r>
+        <w:lastRenderedPageBreak/>
+        <w:t>Mezní podmínky</w:t>
+      </w:r>
+      <w:bookmarkEnd w:id="60"/>
+      <w:bookmarkEnd w:id="61"/>
+    </w:p>
+    <w:p>
+      <w:r>
+        <w:t>V rámci vkládání hodnoty roku lze rozpoznat dvě primární mezní podmínky M2 a M2‘, které rozdělují obor hodnot fakticky na tři třídy ekvivalence, ale krajní třídy se dají sloučit do jedném, tudíž při testování lze počítat se dvěma, viz graf:</w:t>
+      </w:r>
+    </w:p>
+    <w:p/>
+    <w:p/>
+    <w:p>
+      <w:r>
+        <w:drawing>
+          <wp:inline distT="0" distB="0" distL="0" distR="0" wp14:anchorId="68DCE31C" wp14:editId="7D019C7C">
+            <wp:extent cx="5727700" cy="1999414"/>
+            <wp:effectExtent l="0" t="0" r="0" b="0"/>
+            <wp:docPr id="44" name="Picture 44"/>
+            <wp:cNvGraphicFramePr>
+              <a:graphicFrameLocks xmlns:a="http://schemas.openxmlformats.org/drawingml/2006/main" noChangeAspect="1"/>
+            </wp:cNvGraphicFramePr>
+            <a:graphic xmlns:a="http://schemas.openxmlformats.org/drawingml/2006/main">
+              <a:graphicData uri="http://schemas.openxmlformats.org/drawingml/2006/picture">
+                <pic:pic xmlns:pic="http://schemas.openxmlformats.org/drawingml/2006/picture">
+                  <pic:nvPicPr>
+                    <pic:cNvPr id="0" name="Picture 30"/>
+                    <pic:cNvPicPr>
+                      <a:picLocks noChangeAspect="1" noChangeArrowheads="1"/>
+                    </pic:cNvPicPr>
+                  </pic:nvPicPr>
+                  <pic:blipFill>
+                    <a:blip r:embed="rId23" cstate="print">
+                      <a:extLst>
+                        <a:ext uri="{28A0092B-C50C-407E-A947-70E740481C1C}">
+                          <a14:useLocalDpi xmlns:a14="http://schemas.microsoft.com/office/drawing/2010/main" val="0"/>
+                        </a:ext>
+                      </a:extLst>
+                    </a:blip>
+                    <a:srcRect/>
+                    <a:stretch>
+                      <a:fillRect/>
+                    </a:stretch>
+                  </pic:blipFill>
+                  <pic:spPr bwMode="auto">
+                    <a:xfrm>
+                      <a:off x="0" y="0"/>
+                      <a:ext cx="5727700" cy="1999414"/>
+                    </a:xfrm>
+                    <a:prstGeom prst="rect">
+                      <a:avLst/>
+                    </a:prstGeom>
+                    <a:noFill/>
+                    <a:ln>
+                      <a:noFill/>
+                    </a:ln>
+                  </pic:spPr>
+                </pic:pic>
+              </a:graphicData>
+            </a:graphic>
+          </wp:inline>
+        </w:drawing>
+      </w:r>
+    </w:p>
+    <w:p/>
+    <w:p>
+      <w:r>
+        <w:t>Od primární</w:t>
+      </w:r>
+      <w:r>
+        <w:t>ch</w:t>
+      </w:r>
+      <w:r>
+        <w:t xml:space="preserve"> mezní</w:t>
+      </w:r>
+      <w:r>
+        <w:t>ch podmínek</w:t>
+      </w:r>
+      <w:r>
+        <w:t xml:space="preserve"> M2</w:t>
+      </w:r>
+      <w:r>
+        <w:t xml:space="preserve"> a M2‘</w:t>
+      </w:r>
+      <w:r>
+        <w:t xml:space="preserve"> lze odvodit sekundární podmínky M1</w:t>
+      </w:r>
+      <w:r>
+        <w:t>, M1‘</w:t>
+      </w:r>
+      <w:r>
+        <w:t xml:space="preserve"> a M3</w:t>
+      </w:r>
+      <w:r>
+        <w:t xml:space="preserve">, M3‘ </w:t>
+      </w:r>
+      <w:r>
+        <w:t>směrem do obou z</w:t>
+      </w:r>
+      <w:r>
+        <w:t>e sousedících</w:t>
+      </w:r>
+      <w:r>
+        <w:t> tříd ekvivalence</w:t>
+      </w:r>
+      <w:r>
+        <w:t>.</w:t>
+      </w:r>
+    </w:p>
+    <w:p>
+      <w:pPr>
+        <w:rPr>
+          <w:rFonts w:eastAsiaTheme="majorEastAsia"/>
+          <w:i/>
+          <w:iCs/>
+          <w:color w:val="79A2B3"/>
+        </w:rPr>
+      </w:pPr>
+    </w:p>
+    <w:p>
+      <w:pPr>
+        <w:pStyle w:val="Heading4"/>
+      </w:pPr>
+      <w:bookmarkStart w:id="62" w:name="_Toc451803398"/>
+      <w:bookmarkStart w:id="63" w:name="_Toc451803505"/>
+      <w:r>
+        <w:t>Vstup „Description“</w:t>
+      </w:r>
+      <w:bookmarkEnd w:id="62"/>
+      <w:bookmarkEnd w:id="63"/>
+    </w:p>
+    <w:p>
+      <w:r>
+        <w:t>Pokud je pole vyplněné, je validní</w:t>
+      </w:r>
+    </w:p>
+    <w:p/>
+    <w:p>
+      <w:r>
+        <w:t xml:space="preserve">IF (je pole vyplněné) </w:t>
+      </w:r>
+    </w:p>
+    <w:p>
+      <w:r>
+        <w:t>THEN je validní</w:t>
+      </w:r>
+    </w:p>
+    <w:p>
+      <m:oMathPara>
+        <m:oMath>
+          <m:r>
+            <w:rPr>
+              <w:rFonts w:ascii="Cambria Math" w:hAnsi="Cambria Math"/>
+            </w:rPr>
+            <m:t>R=</m:t>
+          </m:r>
+          <m:d>
+            <m:dPr>
+              <m:ctrlPr>
+                <w:rPr>
+                  <w:rFonts w:ascii="Cambria Math" w:hAnsi="Cambria Math"/>
+                  <w:i/>
+                </w:rPr>
+              </m:ctrlPr>
+            </m:dPr>
+            <m:e>
+              <m:r>
+                <w:rPr>
+                  <w:rFonts w:ascii="Cambria Math" w:hAnsi="Cambria Math"/>
+                </w:rPr>
+                <m:t>A</m:t>
+              </m:r>
+            </m:e>
+          </m:d>
+          <m:r>
+            <w:rPr>
+              <w:rFonts w:ascii="Cambria Math" w:hAnsi="Cambria Math"/>
+            </w:rPr>
+            <m:t xml:space="preserve"> </m:t>
+          </m:r>
+        </m:oMath>
+      </m:oMathPara>
+    </w:p>
+    <w:p/>
+    <w:p>
+      <w:r>
+        <w:drawing>
+          <wp:anchor distT="0" distB="0" distL="114300" distR="114300" simplePos="0" relativeHeight="251684864" behindDoc="0" locked="0" layoutInCell="1" allowOverlap="1" wp14:anchorId="41DD2FCB" wp14:editId="5D7F4434">
+            <wp:simplePos x="0" y="0"/>
+            <wp:positionH relativeFrom="margin">
+              <wp:align>center</wp:align>
+            </wp:positionH>
+            <wp:positionV relativeFrom="paragraph">
+              <wp:posOffset>2540</wp:posOffset>
+            </wp:positionV>
+            <wp:extent cx="2715895" cy="955040"/>
+            <wp:effectExtent l="0" t="0" r="8255" b="0"/>
+            <wp:wrapTopAndBottom/>
+            <wp:docPr id="33" name="Picture 33"/>
+            <wp:cNvGraphicFramePr>
+              <a:graphicFrameLocks xmlns:a="http://schemas.openxmlformats.org/drawingml/2006/main" noChangeAspect="1"/>
+            </wp:cNvGraphicFramePr>
+            <a:graphic xmlns:a="http://schemas.openxmlformats.org/drawingml/2006/main">
+              <a:graphicData uri="http://schemas.openxmlformats.org/drawingml/2006/picture">
+                <pic:pic xmlns:pic="http://schemas.openxmlformats.org/drawingml/2006/picture">
+                  <pic:nvPicPr>
+                    <pic:cNvPr id="0" name="Picture 27"/>
+                    <pic:cNvPicPr>
+                      <a:picLocks noChangeAspect="1" noChangeArrowheads="1"/>
+                    </pic:cNvPicPr>
+                  </pic:nvPicPr>
+                  <pic:blipFill>
+                    <a:blip r:embed="rId22">
+                      <a:extLst>
+                        <a:ext uri="{28A0092B-C50C-407E-A947-70E740481C1C}">
+                          <a14:useLocalDpi xmlns:a14="http://schemas.microsoft.com/office/drawing/2010/main" val="0"/>
+                        </a:ext>
+                      </a:extLst>
+                    </a:blip>
+                    <a:srcRect/>
+                    <a:stretch>
+                      <a:fillRect/>
+                    </a:stretch>
+                  </pic:blipFill>
+                  <pic:spPr bwMode="auto">
+                    <a:xfrm>
+                      <a:off x="0" y="0"/>
+                      <a:ext cx="2715895" cy="955040"/>
+                    </a:xfrm>
+                    <a:prstGeom prst="rect">
+                      <a:avLst/>
+                    </a:prstGeom>
+                    <a:noFill/>
+                    <a:ln>
+                      <a:noFill/>
+                    </a:ln>
+                  </pic:spPr>
+                </pic:pic>
+              </a:graphicData>
+            </a:graphic>
+            <wp14:sizeRelH relativeFrom="page">
+              <wp14:pctWidth>0</wp14:pctWidth>
+            </wp14:sizeRelH>
+            <wp14:sizeRelV relativeFrom="page">
+              <wp14:pctHeight>0</wp14:pctHeight>
+            </wp14:sizeRelV>
+          </wp:anchor>
+        </w:drawing>
+      </w:r>
+    </w:p>
+    <w:p>
+      <w:pPr>
+        <w:pStyle w:val="Heading4"/>
+      </w:pPr>
+      <w:bookmarkStart w:id="64" w:name="_Toc451803399"/>
+      <w:bookmarkStart w:id="65" w:name="_Toc451803506"/>
+      <w:r>
+        <w:t>Vstup „Add Actor“</w:t>
+      </w:r>
+      <w:bookmarkEnd w:id="64"/>
+      <w:bookmarkEnd w:id="65"/>
+    </w:p>
+    <w:p>
+      <w:r>
+        <w:t>Pokud je pole vyplněné, a jedná se o herce v databázi, potom bude vyhodnoceno jako validní</w:t>
+      </w:r>
+    </w:p>
+    <w:p/>
+    <w:p>
+      <w:r>
+        <w:t>IF (je pole vyplněné) AND (jedná se o herce v databázi)</w:t>
+      </w:r>
+    </w:p>
+    <w:p>
+      <w:r>
+        <w:t>THEN je validní</w:t>
+      </w:r>
+    </w:p>
+    <w:p>
+      <m:oMathPara>
+        <m:oMath>
+          <m:r>
+            <w:rPr>
+              <w:rFonts w:ascii="Cambria Math" w:hAnsi="Cambria Math"/>
+            </w:rPr>
+            <m:t>R=</m:t>
+          </m:r>
+          <m:d>
+            <m:dPr>
+              <m:ctrlPr>
+                <w:rPr>
+                  <w:rFonts w:ascii="Cambria Math" w:hAnsi="Cambria Math"/>
+                  <w:i/>
+                </w:rPr>
+              </m:ctrlPr>
+            </m:dPr>
+            <m:e>
+              <m:r>
+                <w:rPr>
+                  <w:rFonts w:ascii="Cambria Math" w:hAnsi="Cambria Math"/>
+                </w:rPr>
+                <m:t>A AND B</m:t>
+              </m:r>
+            </m:e>
+          </m:d>
+          <m:r>
+            <w:rPr>
+              <w:rFonts w:ascii="Cambria Math" w:hAnsi="Cambria Math"/>
+            </w:rPr>
+            <m:t xml:space="preserve"> </m:t>
+          </m:r>
+        </m:oMath>
+      </m:oMathPara>
+    </w:p>
+    <w:p>
+      <w:pPr>
+        <w:ind w:left="0"/>
+      </w:pPr>
+      <w:r>
+        <w:drawing>
+          <wp:anchor distT="0" distB="0" distL="114300" distR="114300" simplePos="0" relativeHeight="251686912" behindDoc="0" locked="0" layoutInCell="1" allowOverlap="1" wp14:anchorId="76686756" wp14:editId="1E515664">
+            <wp:simplePos x="0" y="0"/>
+            <wp:positionH relativeFrom="margin">
+              <wp:align>center</wp:align>
+            </wp:positionH>
+            <wp:positionV relativeFrom="paragraph">
+              <wp:posOffset>227330</wp:posOffset>
+            </wp:positionV>
+            <wp:extent cx="3056890" cy="955040"/>
+            <wp:effectExtent l="0" t="0" r="0" b="0"/>
+            <wp:wrapTopAndBottom/>
+            <wp:docPr id="38" name="Picture 38"/>
+            <wp:cNvGraphicFramePr>
+              <a:graphicFrameLocks xmlns:a="http://schemas.openxmlformats.org/drawingml/2006/main" noChangeAspect="1"/>
+            </wp:cNvGraphicFramePr>
+            <a:graphic xmlns:a="http://schemas.openxmlformats.org/drawingml/2006/main">
+              <a:graphicData uri="http://schemas.openxmlformats.org/drawingml/2006/picture">
+                <pic:pic xmlns:pic="http://schemas.openxmlformats.org/drawingml/2006/picture">
+                  <pic:nvPicPr>
+                    <pic:cNvPr id="0" name="Picture 25"/>
+                    <pic:cNvPicPr>
+                      <a:picLocks noChangeAspect="1" noChangeArrowheads="1"/>
+                    </pic:cNvPicPr>
+                  </pic:nvPicPr>
+                  <pic:blipFill>
+                    <a:blip r:embed="rId18">
+                      <a:extLst>
+                        <a:ext uri="{28A0092B-C50C-407E-A947-70E740481C1C}">
+                          <a14:useLocalDpi xmlns:a14="http://schemas.microsoft.com/office/drawing/2010/main" val="0"/>
+                        </a:ext>
+                      </a:extLst>
+                    </a:blip>
+                    <a:srcRect/>
+                    <a:stretch>
+                      <a:fillRect/>
+                    </a:stretch>
+                  </pic:blipFill>
+                  <pic:spPr bwMode="auto">
+                    <a:xfrm>
+                      <a:off x="0" y="0"/>
+                      <a:ext cx="3056890" cy="955040"/>
+                    </a:xfrm>
+                    <a:prstGeom prst="rect">
+                      <a:avLst/>
+                    </a:prstGeom>
+                    <a:noFill/>
+                    <a:ln>
+                      <a:noFill/>
+                    </a:ln>
+                  </pic:spPr>
+                </pic:pic>
+              </a:graphicData>
+            </a:graphic>
+            <wp14:sizeRelH relativeFrom="page">
+              <wp14:pctWidth>0</wp14:pctWidth>
+            </wp14:sizeRelH>
+            <wp14:sizeRelV relativeFrom="page">
+              <wp14:pctHeight>0</wp14:pctHeight>
+            </wp14:sizeRelV>
+          </wp:anchor>
+        </w:drawing>
+      </w:r>
+    </w:p>
+    <w:p>
+      <w:pPr>
+        <w:pStyle w:val="Heading4"/>
+        <w:numPr>
+          <w:ilvl w:val="0"/>
+          <w:numId w:val="0"/>
+        </w:numPr>
+        <w:ind w:left="864"/>
+      </w:pPr>
+    </w:p>
+    <w:p>
+      <w:pPr>
+        <w:pStyle w:val="Heading4"/>
+      </w:pPr>
+      <w:bookmarkStart w:id="66" w:name="_Toc451803400"/>
+      <w:bookmarkStart w:id="67" w:name="_Toc451803507"/>
+      <w:r>
+        <w:t>Vstup „Add Director“</w:t>
+      </w:r>
+      <w:bookmarkEnd w:id="66"/>
+      <w:bookmarkEnd w:id="67"/>
+    </w:p>
+    <w:p>
+      <w:r>
+        <w:t>Pokud je pole vyplněné, a jedná se o režiséra v databázi, potom bude vyhodnoceno jako validní</w:t>
+      </w:r>
+    </w:p>
+    <w:p/>
+    <w:p>
+      <w:r>
+        <w:t>IF (je pole vyplněné) AND (jedná se o režiséra v databázi)</w:t>
+      </w:r>
+    </w:p>
+    <w:p>
+      <w:r>
+        <w:t>THEN je validní</w:t>
+      </w:r>
+    </w:p>
+    <w:p>
+      <m:oMathPara>
+        <m:oMath>
+          <m:r>
+            <w:rPr>
+              <w:rFonts w:ascii="Cambria Math" w:hAnsi="Cambria Math"/>
+            </w:rPr>
+            <m:t>R=</m:t>
+          </m:r>
+          <m:d>
+            <m:dPr>
+              <m:ctrlPr>
+                <w:rPr>
+                  <w:rFonts w:ascii="Cambria Math" w:hAnsi="Cambria Math"/>
+                  <w:i/>
+                </w:rPr>
+              </m:ctrlPr>
+            </m:dPr>
+            <m:e>
+              <m:r>
+                <w:rPr>
+                  <w:rFonts w:ascii="Cambria Math" w:hAnsi="Cambria Math"/>
+                </w:rPr>
+                <m:t>A AND B</m:t>
+              </m:r>
+            </m:e>
+          </m:d>
+          <m:r>
+            <w:rPr>
+              <w:rFonts w:ascii="Cambria Math" w:hAnsi="Cambria Math"/>
+            </w:rPr>
+            <m:t xml:space="preserve"> </m:t>
+          </m:r>
+        </m:oMath>
+      </m:oMathPara>
+    </w:p>
+    <w:p>
+      <w:r>
+        <w:drawing>
+          <wp:anchor distT="0" distB="0" distL="114300" distR="114300" simplePos="0" relativeHeight="251688960" behindDoc="0" locked="0" layoutInCell="1" allowOverlap="1" wp14:anchorId="316BEF74" wp14:editId="14CE06AA">
+            <wp:simplePos x="0" y="0"/>
+            <wp:positionH relativeFrom="margin">
+              <wp:align>center</wp:align>
+            </wp:positionH>
+            <wp:positionV relativeFrom="paragraph">
+              <wp:posOffset>227330</wp:posOffset>
+            </wp:positionV>
+            <wp:extent cx="3056890" cy="955040"/>
+            <wp:effectExtent l="0" t="0" r="0" b="0"/>
+            <wp:wrapTopAndBottom/>
+            <wp:docPr id="39" name="Picture 39"/>
+            <wp:cNvGraphicFramePr>
+              <a:graphicFrameLocks xmlns:a="http://schemas.openxmlformats.org/drawingml/2006/main" noChangeAspect="1"/>
+            </wp:cNvGraphicFramePr>
+            <a:graphic xmlns:a="http://schemas.openxmlformats.org/drawingml/2006/main">
+              <a:graphicData uri="http://schemas.openxmlformats.org/drawingml/2006/picture">
+                <pic:pic xmlns:pic="http://schemas.openxmlformats.org/drawingml/2006/picture">
+                  <pic:nvPicPr>
+                    <pic:cNvPr id="0" name="Picture 25"/>
+                    <pic:cNvPicPr>
+                      <a:picLocks noChangeAspect="1" noChangeArrowheads="1"/>
+                    </pic:cNvPicPr>
+                  </pic:nvPicPr>
+                  <pic:blipFill>
+                    <a:blip r:embed="rId18">
+                      <a:extLst>
+                        <a:ext uri="{28A0092B-C50C-407E-A947-70E740481C1C}">
+                          <a14:useLocalDpi xmlns:a14="http://schemas.microsoft.com/office/drawing/2010/main" val="0"/>
+                        </a:ext>
+                      </a:extLst>
+                    </a:blip>
+                    <a:srcRect/>
+                    <a:stretch>
+                      <a:fillRect/>
+                    </a:stretch>
+                  </pic:blipFill>
+                  <pic:spPr bwMode="auto">
+                    <a:xfrm>
+                      <a:off x="0" y="0"/>
+                      <a:ext cx="3056890" cy="955040"/>
+                    </a:xfrm>
+                    <a:prstGeom prst="rect">
+                      <a:avLst/>
+                    </a:prstGeom>
+                    <a:noFill/>
+                    <a:ln>
+                      <a:noFill/>
+                    </a:ln>
+                  </pic:spPr>
+                </pic:pic>
+              </a:graphicData>
+            </a:graphic>
+            <wp14:sizeRelH relativeFrom="page">
+              <wp14:pctWidth>0</wp14:pctWidth>
+            </wp14:sizeRelH>
+            <wp14:sizeRelV relativeFrom="page">
+              <wp14:pctHeight>0</wp14:pctHeight>
+            </wp14:sizeRelV>
+          </wp:anchor>
+        </w:drawing>
+      </w:r>
+    </w:p>
+    <w:p>
+      <w:pPr>
+        <w:ind w:left="0"/>
+        <w:rPr>
+          <w:rFonts w:eastAsiaTheme="majorEastAsia"/>
+          <w:i/>
+          <w:iCs/>
+          <w:color w:val="79A2B3"/>
+        </w:rPr>
+      </w:pPr>
+    </w:p>
+    <w:p>
+      <w:pPr>
+        <w:pStyle w:val="Heading4"/>
+      </w:pPr>
+      <w:bookmarkStart w:id="68" w:name="_Toc451803401"/>
+      <w:bookmarkStart w:id="69" w:name="_Toc451803508"/>
+      <w:r>
+        <w:t>Vstup „Add Scenarist“</w:t>
+      </w:r>
+      <w:bookmarkEnd w:id="68"/>
+      <w:bookmarkEnd w:id="69"/>
+    </w:p>
+    <w:p>
+      <w:r>
+        <w:t>Pokud je pole vyplněné, a jedná se o scénáristu v databázi, potom bude vyhodnoceno jako validní</w:t>
+      </w:r>
+    </w:p>
+    <w:p/>
+    <w:p>
+      <w:r>
+        <w:t>IF (je pole vyplněné) AND (jedná se o scénáristu v databázi)</w:t>
+      </w:r>
+    </w:p>
+    <w:p>
+      <w:r>
+        <w:t>THEN je validní</w:t>
+      </w:r>
+    </w:p>
+    <w:p>
+      <m:oMathPara>
+        <m:oMath>
+          <m:r>
+            <w:rPr>
+              <w:rFonts w:ascii="Cambria Math" w:hAnsi="Cambria Math"/>
+            </w:rPr>
+            <m:t>R=</m:t>
+          </m:r>
+          <m:d>
+            <m:dPr>
+              <m:ctrlPr>
+                <w:rPr>
+                  <w:rFonts w:ascii="Cambria Math" w:hAnsi="Cambria Math"/>
+                  <w:i/>
+                </w:rPr>
+              </m:ctrlPr>
+            </m:dPr>
+            <m:e>
+              <m:r>
+                <w:rPr>
+                  <w:rFonts w:ascii="Cambria Math" w:hAnsi="Cambria Math"/>
+                </w:rPr>
+                <m:t>A AND B</m:t>
+              </m:r>
+            </m:e>
+          </m:d>
+          <m:r>
+            <w:rPr>
+              <w:rFonts w:ascii="Cambria Math" w:hAnsi="Cambria Math"/>
+            </w:rPr>
+            <m:t xml:space="preserve"> </m:t>
+          </m:r>
+        </m:oMath>
+      </m:oMathPara>
+    </w:p>
+    <w:p>
+      <w:r>
+        <w:drawing>
+          <wp:anchor distT="0" distB="0" distL="114300" distR="114300" simplePos="0" relativeHeight="251691008" behindDoc="0" locked="0" layoutInCell="1" allowOverlap="1" wp14:anchorId="3EE27336" wp14:editId="106AB516">
+            <wp:simplePos x="0" y="0"/>
+            <wp:positionH relativeFrom="margin">
+              <wp:align>center</wp:align>
+            </wp:positionH>
+            <wp:positionV relativeFrom="paragraph">
+              <wp:posOffset>227330</wp:posOffset>
+            </wp:positionV>
+            <wp:extent cx="3056890" cy="955040"/>
+            <wp:effectExtent l="0" t="0" r="0" b="0"/>
+            <wp:wrapTopAndBottom/>
+            <wp:docPr id="40" name="Picture 40"/>
+            <wp:cNvGraphicFramePr>
+              <a:graphicFrameLocks xmlns:a="http://schemas.openxmlformats.org/drawingml/2006/main" noChangeAspect="1"/>
+            </wp:cNvGraphicFramePr>
+            <a:graphic xmlns:a="http://schemas.openxmlformats.org/drawingml/2006/main">
+              <a:graphicData uri="http://schemas.openxmlformats.org/drawingml/2006/picture">
+                <pic:pic xmlns:pic="http://schemas.openxmlformats.org/drawingml/2006/picture">
+                  <pic:nvPicPr>
+                    <pic:cNvPr id="0" name="Picture 25"/>
+                    <pic:cNvPicPr>
+                      <a:picLocks noChangeAspect="1" noChangeArrowheads="1"/>
+                    </pic:cNvPicPr>
+                  </pic:nvPicPr>
+                  <pic:blipFill>
+                    <a:blip r:embed="rId18">
+                      <a:extLst>
+                        <a:ext uri="{28A0092B-C50C-407E-A947-70E740481C1C}">
+                          <a14:useLocalDpi xmlns:a14="http://schemas.microsoft.com/office/drawing/2010/main" val="0"/>
+                        </a:ext>
+                      </a:extLst>
+                    </a:blip>
+                    <a:srcRect/>
+                    <a:stretch>
+                      <a:fillRect/>
+                    </a:stretch>
+                  </pic:blipFill>
+                  <pic:spPr bwMode="auto">
+                    <a:xfrm>
+                      <a:off x="0" y="0"/>
+                      <a:ext cx="3056890" cy="955040"/>
+                    </a:xfrm>
+                    <a:prstGeom prst="rect">
+                      <a:avLst/>
+                    </a:prstGeom>
+                    <a:noFill/>
+                    <a:ln>
+                      <a:noFill/>
+                    </a:ln>
+                  </pic:spPr>
+                </pic:pic>
+              </a:graphicData>
+            </a:graphic>
+            <wp14:sizeRelH relativeFrom="page">
+              <wp14:pctWidth>0</wp14:pctWidth>
+            </wp14:sizeRelH>
+            <wp14:sizeRelV relativeFrom="page">
+              <wp14:pctHeight>0</wp14:pctHeight>
+            </wp14:sizeRelV>
+          </wp:anchor>
+        </w:drawing>
+      </w:r>
+    </w:p>
+    <w:p/>
+    <w:p>
+      <w:pPr>
+        <w:ind w:left="0"/>
+        <w:rPr>
+          <w:rFonts w:eastAsiaTheme="majorEastAsia"/>
+          <w:b/>
+          <w:color w:val="0070C0"/>
+          <w:sz w:val="28"/>
+          <w:szCs w:val="26"/>
+        </w:rPr>
+      </w:pPr>
+      <w:r>
+        <w:br w:type="page"/>
+      </w:r>
+    </w:p>
+    <w:p>
+      <w:pPr>
+        <w:pStyle w:val="Heading2"/>
+      </w:pPr>
+      <w:bookmarkStart w:id="70" w:name="_Toc451803344"/>
+      <w:bookmarkStart w:id="71" w:name="_Toc451803402"/>
+      <w:bookmarkStart w:id="72" w:name="_Toc451803509"/>
+      <w:r>
+        <w:lastRenderedPageBreak/>
+        <w:t>Průchody procesy</w:t>
+      </w:r>
+      <w:bookmarkEnd w:id="70"/>
+      <w:bookmarkEnd w:id="71"/>
+      <w:bookmarkEnd w:id="72"/>
+    </w:p>
+    <w:p>
+      <w:r>
+        <w:t>Zde jsou popsány možné průchody programem a jejich testované kombinace v rámci druhé úrovně pokrytí.</w:t>
+      </w:r>
+    </w:p>
+    <w:p/>
+    <w:p>
+      <w:pPr>
+        <w:pStyle w:val="Heading3"/>
+      </w:pPr>
+      <w:r>
+        <w:t>Uživatel</w:t>
+      </w:r>
+    </w:p>
+    <w:p>
+      <w:r>
+        <w:drawing>
+          <wp:anchor distT="0" distB="0" distL="114300" distR="114300" simplePos="0" relativeHeight="251692032" behindDoc="0" locked="0" layoutInCell="1" allowOverlap="1" wp14:anchorId="47D5DBB4" wp14:editId="725A5DCE">
+            <wp:simplePos x="0" y="0"/>
+            <wp:positionH relativeFrom="margin">
+              <wp:posOffset>756285</wp:posOffset>
+            </wp:positionH>
+            <wp:positionV relativeFrom="paragraph">
+              <wp:posOffset>797560</wp:posOffset>
+            </wp:positionV>
+            <wp:extent cx="3935730" cy="6731635"/>
+            <wp:effectExtent l="0" t="0" r="7620" b="0"/>
+            <wp:wrapTopAndBottom/>
+            <wp:docPr id="46" name="Picture 46"/>
+            <wp:cNvGraphicFramePr>
+              <a:graphicFrameLocks xmlns:a="http://schemas.openxmlformats.org/drawingml/2006/main" noChangeAspect="1"/>
+            </wp:cNvGraphicFramePr>
+            <a:graphic xmlns:a="http://schemas.openxmlformats.org/drawingml/2006/main">
+              <a:graphicData uri="http://schemas.openxmlformats.org/drawingml/2006/picture">
+                <pic:pic xmlns:pic="http://schemas.openxmlformats.org/drawingml/2006/picture">
+                  <pic:nvPicPr>
+                    <pic:cNvPr id="0" name="Picture 52"/>
+                    <pic:cNvPicPr>
+                      <a:picLocks noChangeAspect="1" noChangeArrowheads="1"/>
+                    </pic:cNvPicPr>
+                  </pic:nvPicPr>
+                  <pic:blipFill>
+                    <a:blip r:embed="rId24">
+                      <a:extLst>
+                        <a:ext uri="{28A0092B-C50C-407E-A947-70E740481C1C}">
+                          <a14:useLocalDpi xmlns:a14="http://schemas.microsoft.com/office/drawing/2010/main" val="0"/>
+                        </a:ext>
+                      </a:extLst>
+                    </a:blip>
+                    <a:srcRect/>
+                    <a:stretch>
+                      <a:fillRect/>
+                    </a:stretch>
+                  </pic:blipFill>
+                  <pic:spPr bwMode="auto">
+                    <a:xfrm>
+                      <a:off x="0" y="0"/>
+                      <a:ext cx="3935730" cy="6731635"/>
+                    </a:xfrm>
+                    <a:prstGeom prst="rect">
+                      <a:avLst/>
+                    </a:prstGeom>
+                    <a:noFill/>
+                    <a:ln>
+                      <a:noFill/>
+                    </a:ln>
+                  </pic:spPr>
+                </pic:pic>
+              </a:graphicData>
+            </a:graphic>
+            <wp14:sizeRelH relativeFrom="page">
+              <wp14:pctWidth>0</wp14:pctWidth>
+            </wp14:sizeRelH>
+            <wp14:sizeRelV relativeFrom="page">
+              <wp14:pctHeight>0</wp14:pctHeight>
+            </wp14:sizeRelV>
+          </wp:anchor>
+        </w:drawing>
+      </w:r>
+      <w:r>
+        <w:t>V rámci testování průchodu jsme zvolili detailní analýzu rozložení průchodu aplikací běžným uživatelem:</w:t>
+      </w:r>
+    </w:p>
+    <w:p>
+      <w:pPr>
+        <w:pStyle w:val="Heading4"/>
+      </w:pPr>
+      <w:r>
+        <w:t>Větvící body a možné akce</w:t>
+      </w:r>
+    </w:p>
+    <w:p/>
+    <w:p>
+      <w:pPr>
+        <w:ind w:left="0"/>
+      </w:pPr>
+      <w:r>
+        <w:lastRenderedPageBreak/>
+        <w:t>Z daných větvících bodů a akcí lze sestavit následující graf:</w:t>
+      </w:r>
+    </w:p>
+    <w:p/>
+    <w:p>
+      <w:pPr>
+        <w:ind w:left="0"/>
+      </w:pPr>
+    </w:p>
+    <w:p>
+      <w:pPr>
+        <w:ind w:left="0"/>
+      </w:pPr>
+      <w:r>
+        <w:drawing>
+          <wp:anchor distT="0" distB="0" distL="114300" distR="114300" simplePos="0" relativeHeight="251693056" behindDoc="0" locked="0" layoutInCell="1" allowOverlap="1" wp14:anchorId="0787A9B3" wp14:editId="7A85E7FA">
+            <wp:simplePos x="0" y="0"/>
+            <wp:positionH relativeFrom="column">
+              <wp:posOffset>9525</wp:posOffset>
+            </wp:positionH>
+            <wp:positionV relativeFrom="paragraph">
+              <wp:posOffset>62865</wp:posOffset>
+            </wp:positionV>
+            <wp:extent cx="5727700" cy="4836160"/>
+            <wp:effectExtent l="0" t="0" r="0" b="0"/>
+            <wp:wrapTopAndBottom/>
+            <wp:docPr id="47" name="Picture 47"/>
+            <wp:cNvGraphicFramePr>
+              <a:graphicFrameLocks xmlns:a="http://schemas.openxmlformats.org/drawingml/2006/main" noChangeAspect="1"/>
+            </wp:cNvGraphicFramePr>
+            <a:graphic xmlns:a="http://schemas.openxmlformats.org/drawingml/2006/main">
+              <a:graphicData uri="http://schemas.openxmlformats.org/drawingml/2006/picture">
+                <pic:pic xmlns:pic="http://schemas.openxmlformats.org/drawingml/2006/picture">
+                  <pic:nvPicPr>
+                    <pic:cNvPr id="0" name="Picture 53"/>
+                    <pic:cNvPicPr>
+                      <a:picLocks noChangeAspect="1" noChangeArrowheads="1"/>
+                    </pic:cNvPicPr>
+                  </pic:nvPicPr>
+                  <pic:blipFill>
+                    <a:blip r:embed="rId25" cstate="print">
+                      <a:extLst>
+                        <a:ext uri="{28A0092B-C50C-407E-A947-70E740481C1C}">
+                          <a14:useLocalDpi xmlns:a14="http://schemas.microsoft.com/office/drawing/2010/main" val="0"/>
+                        </a:ext>
+                      </a:extLst>
+                    </a:blip>
+                    <a:srcRect/>
+                    <a:stretch>
+                      <a:fillRect/>
+                    </a:stretch>
+                  </pic:blipFill>
+                  <pic:spPr bwMode="auto">
+                    <a:xfrm>
+                      <a:off x="0" y="0"/>
+                      <a:ext cx="5727700" cy="4836160"/>
+                    </a:xfrm>
+                    <a:prstGeom prst="rect">
+                      <a:avLst/>
+                    </a:prstGeom>
+                    <a:noFill/>
+                    <a:ln>
+                      <a:noFill/>
+                    </a:ln>
+                  </pic:spPr>
+                </pic:pic>
+              </a:graphicData>
+            </a:graphic>
+            <wp14:sizeRelH relativeFrom="page">
+              <wp14:pctWidth>0</wp14:pctWidth>
+            </wp14:sizeRelH>
+            <wp14:sizeRelV relativeFrom="page">
+              <wp14:pctHeight>0</wp14:pctHeight>
+            </wp14:sizeRelV>
+          </wp:anchor>
+        </w:drawing>
+      </w:r>
+    </w:p>
+    <w:p>
+      <w:pPr>
+        <w:ind w:left="0"/>
+      </w:pPr>
+    </w:p>
+    <w:p>
+      <w:pPr>
+        <w:pStyle w:val="Heading4"/>
+      </w:pPr>
+      <w:r>
+        <w:t>Testovací kombinace</w:t>
+      </w:r>
+    </w:p>
+    <w:p>
+      <w:pPr>
+        <w:ind w:left="0"/>
+      </w:pPr>
+      <w:r>
+        <w:t>Z grafu vyplývají následující kombinace:</w:t>
+      </w:r>
+    </w:p>
+    <w:p>
+      <w:pPr>
+        <w:ind w:left="0"/>
+      </w:pPr>
+      <w:r>
+        <w:drawing>
+          <wp:inline distT="0" distB="0" distL="0" distR="0" wp14:anchorId="2C5A82C0" wp14:editId="2756D997">
+            <wp:extent cx="5727700" cy="1509286"/>
+            <wp:effectExtent l="0" t="0" r="6350" b="0"/>
+            <wp:docPr id="48" name="Picture 48"/>
+            <wp:cNvGraphicFramePr>
+              <a:graphicFrameLocks xmlns:a="http://schemas.openxmlformats.org/drawingml/2006/main" noChangeAspect="1"/>
+            </wp:cNvGraphicFramePr>
+            <a:graphic xmlns:a="http://schemas.openxmlformats.org/drawingml/2006/main">
+              <a:graphicData uri="http://schemas.openxmlformats.org/drawingml/2006/picture">
+                <pic:pic xmlns:pic="http://schemas.openxmlformats.org/drawingml/2006/picture">
+                  <pic:nvPicPr>
+                    <pic:cNvPr id="0" name="Picture 54"/>
+                    <pic:cNvPicPr>
+                      <a:picLocks noChangeAspect="1" noChangeArrowheads="1"/>
+                    </pic:cNvPicPr>
+                  </pic:nvPicPr>
+                  <pic:blipFill>
+                    <a:blip r:embed="rId26">
+                      <a:extLst>
+                        <a:ext uri="{28A0092B-C50C-407E-A947-70E740481C1C}">
+                          <a14:useLocalDpi xmlns:a14="http://schemas.microsoft.com/office/drawing/2010/main" val="0"/>
+                        </a:ext>
+                      </a:extLst>
+                    </a:blip>
+                    <a:srcRect/>
+                    <a:stretch>
+                      <a:fillRect/>
+                    </a:stretch>
+                  </pic:blipFill>
+                  <pic:spPr bwMode="auto">
+                    <a:xfrm>
+                      <a:off x="0" y="0"/>
+                      <a:ext cx="5727700" cy="1509286"/>
+                    </a:xfrm>
+                    <a:prstGeom prst="rect">
+                      <a:avLst/>
+                    </a:prstGeom>
+                    <a:noFill/>
+                    <a:ln>
+                      <a:noFill/>
+                    </a:ln>
+                  </pic:spPr>
+                </pic:pic>
+              </a:graphicData>
+            </a:graphic>
+          </wp:inline>
+        </w:drawing>
+      </w:r>
+      <w:r>
+        <w:br w:type="page"/>
+      </w:r>
+    </w:p>
+    <w:p>
+      <w:pPr>
+        <w:pStyle w:val="Heading4"/>
+      </w:pPr>
+      <w:r>
+        <w:lastRenderedPageBreak/>
+        <w:t>Testy</w:t>
+      </w:r>
+      <w:bookmarkStart w:id="73" w:name="_GoBack"/>
+      <w:bookmarkEnd w:id="73"/>
+    </w:p>
+    <w:p>
+      <w:pPr>
+        <w:ind w:left="0"/>
+      </w:pPr>
+      <w:r>
+        <w:t>Z kombinací se následně pro úroveň pokrytí 2 vytvoří následující testy:</w:t>
+      </w:r>
+    </w:p>
+    <w:p>
+      <w:pPr>
+        <w:ind w:left="0"/>
+        <w:rPr>
+          <w:lang w:val="en-US"/>
+        </w:rPr>
+      </w:pPr>
+      <w:r>
+        <w:drawing>
+          <wp:inline distT="0" distB="0" distL="0" distR="0" wp14:anchorId="52CAE0A2" wp14:editId="4C187C0B">
+            <wp:extent cx="5727700" cy="1636550"/>
+            <wp:effectExtent l="0" t="0" r="6350" b="1905"/>
+            <wp:docPr id="49" name="Picture 49"/>
+            <wp:cNvGraphicFramePr>
+              <a:graphicFrameLocks xmlns:a="http://schemas.openxmlformats.org/drawingml/2006/main" noChangeAspect="1"/>
+            </wp:cNvGraphicFramePr>
+            <a:graphic xmlns:a="http://schemas.openxmlformats.org/drawingml/2006/main">
+              <a:graphicData uri="http://schemas.openxmlformats.org/drawingml/2006/picture">
+                <pic:pic xmlns:pic="http://schemas.openxmlformats.org/drawingml/2006/picture">
+                  <pic:nvPicPr>
+                    <pic:cNvPr id="0" name="Picture 55"/>
+                    <pic:cNvPicPr>
+                      <a:picLocks noChangeAspect="1" noChangeArrowheads="1"/>
+                    </pic:cNvPicPr>
+                  </pic:nvPicPr>
+                  <pic:blipFill>
+                    <a:blip r:embed="rId27">
+                      <a:extLst>
+                        <a:ext uri="{28A0092B-C50C-407E-A947-70E740481C1C}">
+                          <a14:useLocalDpi xmlns:a14="http://schemas.microsoft.com/office/drawing/2010/main" val="0"/>
+                        </a:ext>
+                      </a:extLst>
+                    </a:blip>
+                    <a:srcRect/>
+                    <a:stretch>
+                      <a:fillRect/>
+                    </a:stretch>
+                  </pic:blipFill>
+                  <pic:spPr bwMode="auto">
+                    <a:xfrm>
+                      <a:off x="0" y="0"/>
+                      <a:ext cx="5727700" cy="1636550"/>
+                    </a:xfrm>
+                    <a:prstGeom prst="rect">
+                      <a:avLst/>
+                    </a:prstGeom>
+                    <a:noFill/>
+                    <a:ln>
+                      <a:noFill/>
+                    </a:ln>
+                  </pic:spPr>
+                </pic:pic>
+              </a:graphicData>
+            </a:graphic>
+          </wp:inline>
+        </w:drawing>
+      </w:r>
+    </w:p>
+    <w:p>
+      <w:pPr>
+        <w:ind w:left="0"/>
+        <w:rPr>
+          <w:rFonts w:eastAsiaTheme="majorEastAsia"/>
+          <w:b/>
+          <w:color w:val="79A2B3"/>
+        </w:rPr>
+      </w:pPr>
+    </w:p>
+    <w:p>
+      <w:pPr>
+        <w:pStyle w:val="Heading3"/>
+      </w:pPr>
+      <w:r>
+        <w:t>Administrátor</w:t>
+      </w:r>
+    </w:p>
+    <w:p>
+      <w:r>
+        <w:t>Pro administrátora byly použité obdobné testy, jako u běžného uživatele, plus Unit testy a integrační testy na kontrolu správnosti metod manipulujících s databází a tabulkami, viz třetí kapitola.</w:t>
+      </w:r>
+    </w:p>
+    <w:p>
+      <w:pPr>
+        <w:ind w:left="0"/>
+        <w:rPr>
+          <w:rFonts w:eastAsiaTheme="majorEastAsia"/>
+          <w:b/>
+          <w:color w:val="0070C0"/>
+          <w:sz w:val="28"/>
+          <w:szCs w:val="26"/>
+        </w:rPr>
+      </w:pPr>
+      <w:bookmarkStart w:id="74" w:name="_Toc451803345"/>
+      <w:bookmarkStart w:id="75" w:name="_Toc451803403"/>
+      <w:bookmarkStart w:id="76" w:name="_Toc451803510"/>
+      <w:r>
+        <w:br w:type="page"/>
+      </w:r>
+    </w:p>
+    <w:p>
+      <w:pPr>
+        <w:pStyle w:val="Heading2"/>
+      </w:pPr>
+      <w:r>
+        <w:lastRenderedPageBreak/>
+        <w:t>CRUD matice</w:t>
+      </w:r>
+      <w:bookmarkEnd w:id="74"/>
+      <w:bookmarkEnd w:id="75"/>
+      <w:bookmarkEnd w:id="76"/>
+    </w:p>
+    <w:p/>
+    <w:p>
+      <w:pPr>
+        <w:keepNext/>
+      </w:pPr>
+      <w:r>
+        <w:drawing>
+          <wp:inline distT="0" distB="0" distL="0" distR="0" wp14:anchorId="21A1D04B" wp14:editId="57C0A429">
             <wp:extent cx="5581650" cy="4244340"/>
             <wp:effectExtent l="0" t="0" r="0" b="3810"/>
             <wp:docPr id="18" name="Picture 18"/>
@@ -3841,7 +7969,7 @@
                     </pic:cNvPicPr>
                   </pic:nvPicPr>
                   <pic:blipFill>
-                    <a:blip r:embed="rId17">
+                    <a:blip r:embed="rId28">
                       <a:extLst>
                         <a:ext uri="{28A0092B-C50C-407E-A947-70E740481C1C}">
                           <a14:useLocalDpi xmlns:a14="http://schemas.microsoft.com/office/drawing/2010/main" val="0"/>
@@ -3908,8 +8036,9 @@
       <w:r>
         <w:rPr>
           <w:rStyle w:val="SubtleEmphasis"/>
+          <w:noProof/>
         </w:rPr>
-        <w:t>9</w:t>
+        <w:t>11</w:t>
       </w:r>
       <w:r>
         <w:rPr>
@@ -3928,9 +8057,15 @@
       <w:pPr>
         <w:pStyle w:val="Heading3"/>
       </w:pPr>
+      <w:bookmarkStart w:id="77" w:name="_Toc451803346"/>
+      <w:bookmarkStart w:id="78" w:name="_Toc451803404"/>
+      <w:bookmarkStart w:id="79" w:name="_Toc451803511"/>
       <w:r>
         <w:t>Scénáře se základní úrovní pokrytí</w:t>
       </w:r>
+      <w:bookmarkEnd w:id="77"/>
+      <w:bookmarkEnd w:id="78"/>
+      <w:bookmarkEnd w:id="79"/>
     </w:p>
     <w:p>
       <w:pPr>
@@ -3943,7 +8078,6 @@
           <w:szCs w:val="32"/>
         </w:rPr>
       </w:pPr>
-      <w:bookmarkStart w:id="12" w:name="_Toc451791224"/>
       <w:r>
         <w:br w:type="page"/>
       </w:r>
@@ -3952,11 +8086,16 @@
       <w:pPr>
         <w:pStyle w:val="Heading1"/>
       </w:pPr>
+      <w:bookmarkStart w:id="80" w:name="_Toc451803347"/>
+      <w:bookmarkStart w:id="81" w:name="_Toc451803405"/>
+      <w:bookmarkStart w:id="82" w:name="_Toc451803512"/>
       <w:r>
         <w:lastRenderedPageBreak/>
         <w:t>Testování</w:t>
       </w:r>
-      <w:bookmarkEnd w:id="12"/>
+      <w:bookmarkEnd w:id="80"/>
+      <w:bookmarkEnd w:id="81"/>
+      <w:bookmarkEnd w:id="82"/>
     </w:p>
     <w:p>
       <w:r>
@@ -3966,14 +8105,17 @@
         <w:t>né testování, jak proběhlo, které testy byly použity a jak byly testy vyhodnoceny.</w:t>
       </w:r>
     </w:p>
+    <w:p/>
     <w:p>
       <w:pPr>
         <w:pStyle w:val="Heading2"/>
       </w:pPr>
-      <w:bookmarkStart w:id="13" w:name="_Toc451791225"/>
+      <w:bookmarkStart w:id="83" w:name="_Toc451803348"/>
+      <w:bookmarkStart w:id="84" w:name="_Toc451803406"/>
+      <w:bookmarkStart w:id="85" w:name="_Toc451803513"/>
       <w:r>
         <w:drawing>
-          <wp:anchor distT="0" distB="0" distL="114300" distR="114300" simplePos="0" relativeHeight="251671552" behindDoc="0" locked="0" layoutInCell="1" allowOverlap="1" wp14:anchorId="1996018F" wp14:editId="2AC67AD4">
+          <wp:anchor distT="0" distB="0" distL="114300" distR="114300" simplePos="0" relativeHeight="251671552" behindDoc="0" locked="0" layoutInCell="1" allowOverlap="1" wp14:anchorId="35AD6725" wp14:editId="585AD3E0">
             <wp:simplePos x="0" y="0"/>
             <wp:positionH relativeFrom="margin">
               <wp:align>center</wp:align>
@@ -3998,7 +8140,7 @@
                     </pic:cNvPicPr>
                   </pic:nvPicPr>
                   <pic:blipFill>
-                    <a:blip r:embed="rId18">
+                    <a:blip r:embed="rId29">
                       <a:extLst>
                         <a:ext uri="{28A0092B-C50C-407E-A947-70E740481C1C}">
                           <a14:useLocalDpi xmlns:a14="http://schemas.microsoft.com/office/drawing/2010/main" val="0"/>
@@ -4038,17 +8180,23 @@
       <w:r>
         <w:t>Unit testy</w:t>
       </w:r>
-      <w:bookmarkEnd w:id="13"/>
+      <w:bookmarkEnd w:id="83"/>
+      <w:bookmarkEnd w:id="84"/>
+      <w:bookmarkEnd w:id="85"/>
     </w:p>
     <w:p>
       <w:pPr>
         <w:pStyle w:val="Heading3"/>
       </w:pPr>
-      <w:bookmarkStart w:id="14" w:name="_Toc451791226"/>
+      <w:bookmarkStart w:id="86" w:name="_Toc451803349"/>
+      <w:bookmarkStart w:id="87" w:name="_Toc451803407"/>
+      <w:bookmarkStart w:id="88" w:name="_Toc451803514"/>
       <w:r>
         <w:t>Test Suite „CheckPassword“</w:t>
       </w:r>
-      <w:bookmarkEnd w:id="14"/>
+      <w:bookmarkEnd w:id="86"/>
+      <w:bookmarkEnd w:id="87"/>
+      <w:bookmarkEnd w:id="88"/>
     </w:p>
     <w:p>
       <w:pPr>
@@ -4064,10 +8212,12 @@
       <w:pPr>
         <w:pStyle w:val="Heading3"/>
       </w:pPr>
-      <w:bookmarkStart w:id="15" w:name="_Toc451791227"/>
+      <w:bookmarkStart w:id="89" w:name="_Toc451803350"/>
+      <w:bookmarkStart w:id="90" w:name="_Toc451803408"/>
+      <w:bookmarkStart w:id="91" w:name="_Toc451803515"/>
       <w:r>
         <w:drawing>
-          <wp:anchor distT="0" distB="0" distL="114300" distR="114300" simplePos="0" relativeHeight="251672576" behindDoc="0" locked="0" layoutInCell="1" allowOverlap="1" wp14:anchorId="0DB7167E" wp14:editId="43E68FE1">
+          <wp:anchor distT="0" distB="0" distL="114300" distR="114300" simplePos="0" relativeHeight="251672576" behindDoc="0" locked="0" layoutInCell="1" allowOverlap="1" wp14:anchorId="3F37E6D7" wp14:editId="5E9FA75C">
             <wp:simplePos x="0" y="0"/>
             <wp:positionH relativeFrom="margin">
               <wp:align>center</wp:align>
@@ -4092,7 +8242,7 @@
                     </pic:cNvPicPr>
                   </pic:nvPicPr>
                   <pic:blipFill>
-                    <a:blip r:embed="rId19">
+                    <a:blip r:embed="rId30">
                       <a:extLst>
                         <a:ext uri="{28A0092B-C50C-407E-A947-70E740481C1C}">
                           <a14:useLocalDpi xmlns:a14="http://schemas.microsoft.com/office/drawing/2010/main" val="0"/>
@@ -4132,17 +8282,37 @@
       <w:r>
         <w:t>Test Suite „CheckUsername“</w:t>
       </w:r>
-      <w:bookmarkEnd w:id="15"/>
+      <w:bookmarkEnd w:id="89"/>
+      <w:bookmarkEnd w:id="90"/>
+      <w:bookmarkEnd w:id="91"/>
+    </w:p>
+    <w:p>
+      <w:pPr>
+        <w:ind w:left="0"/>
+        <w:rPr>
+          <w:rFonts w:eastAsiaTheme="majorEastAsia"/>
+          <w:b/>
+          <w:color w:val="79A2B3"/>
+        </w:rPr>
+      </w:pPr>
+      <w:r>
+        <w:br w:type="page"/>
+      </w:r>
     </w:p>
     <w:p>
       <w:pPr>
         <w:pStyle w:val="Heading3"/>
       </w:pPr>
-      <w:bookmarkStart w:id="16" w:name="_Toc451791228"/>
-      <w:r>
+      <w:bookmarkStart w:id="92" w:name="_Toc451803351"/>
+      <w:bookmarkStart w:id="93" w:name="_Toc451803409"/>
+      <w:bookmarkStart w:id="94" w:name="_Toc451803516"/>
+      <w:r>
+        <w:lastRenderedPageBreak/>
         <w:t>Test Suite „Movie“</w:t>
       </w:r>
-      <w:bookmarkEnd w:id="16"/>
+      <w:bookmarkEnd w:id="92"/>
+      <w:bookmarkEnd w:id="93"/>
+      <w:bookmarkEnd w:id="94"/>
     </w:p>
     <w:p>
       <w:pPr>
@@ -4153,11 +8323,15 @@
       <w:pPr>
         <w:pStyle w:val="Heading3"/>
       </w:pPr>
-      <w:bookmarkStart w:id="17" w:name="_Toc451791229"/>
+      <w:bookmarkStart w:id="95" w:name="_Toc451803352"/>
+      <w:bookmarkStart w:id="96" w:name="_Toc451803410"/>
+      <w:bookmarkStart w:id="97" w:name="_Toc451803517"/>
       <w:r>
         <w:t>Test Suite „MovieDialog“</w:t>
       </w:r>
-      <w:bookmarkEnd w:id="17"/>
+      <w:bookmarkEnd w:id="95"/>
+      <w:bookmarkEnd w:id="96"/>
+      <w:bookmarkEnd w:id="97"/>
     </w:p>
     <w:p>
       <w:pPr>
@@ -4168,16 +8342,20 @@
       <w:pPr>
         <w:pStyle w:val="Heading3"/>
       </w:pPr>
-      <w:bookmarkStart w:id="18" w:name="_Toc451791230"/>
+      <w:bookmarkStart w:id="98" w:name="_Toc451803353"/>
+      <w:bookmarkStart w:id="99" w:name="_Toc451803411"/>
+      <w:bookmarkStart w:id="100" w:name="_Toc451803518"/>
       <w:r>
         <w:t>Nalezené chyby</w:t>
       </w:r>
-      <w:bookmarkEnd w:id="18"/>
+      <w:bookmarkEnd w:id="98"/>
+      <w:bookmarkEnd w:id="99"/>
+      <w:bookmarkEnd w:id="100"/>
     </w:p>
     <w:p>
       <w:r>
         <w:drawing>
-          <wp:anchor distT="0" distB="0" distL="114300" distR="114300" simplePos="0" relativeHeight="251670528" behindDoc="0" locked="0" layoutInCell="1" allowOverlap="1">
+          <wp:anchor distT="0" distB="0" distL="114300" distR="114300" simplePos="0" relativeHeight="251670528" behindDoc="0" locked="0" layoutInCell="1" allowOverlap="1" wp14:anchorId="5075DCD8" wp14:editId="54A62EDF">
             <wp:simplePos x="0" y="0"/>
             <wp:positionH relativeFrom="margin">
               <wp:align>center</wp:align>
@@ -4202,7 +8380,7 @@
                     </pic:cNvPicPr>
                   </pic:nvPicPr>
                   <pic:blipFill>
-                    <a:blip r:embed="rId20">
+                    <a:blip r:embed="rId31">
                       <a:extLst>
                         <a:ext uri="{28A0092B-C50C-407E-A947-70E740481C1C}">
                           <a14:useLocalDpi xmlns:a14="http://schemas.microsoft.com/office/drawing/2010/main" val="0"/>
@@ -4251,7 +8429,6 @@
           <w:szCs w:val="26"/>
         </w:rPr>
       </w:pPr>
-      <w:bookmarkStart w:id="19" w:name="_Toc451791231"/>
       <w:r>
         <w:br w:type="page"/>
       </w:r>
@@ -4260,17 +8437,24 @@
       <w:pPr>
         <w:pStyle w:val="Heading2"/>
       </w:pPr>
+      <w:bookmarkStart w:id="101" w:name="_Toc451803354"/>
+      <w:bookmarkStart w:id="102" w:name="_Toc451803412"/>
+      <w:bookmarkStart w:id="103" w:name="_Toc451803519"/>
       <w:r>
         <w:lastRenderedPageBreak/>
         <w:t>Integrační testy</w:t>
       </w:r>
-      <w:bookmarkEnd w:id="19"/>
+      <w:bookmarkEnd w:id="101"/>
+      <w:bookmarkEnd w:id="102"/>
+      <w:bookmarkEnd w:id="103"/>
     </w:p>
     <w:p>
       <w:pPr>
         <w:pStyle w:val="Heading3"/>
       </w:pPr>
-      <w:bookmarkStart w:id="20" w:name="_Toc451791232"/>
+      <w:bookmarkStart w:id="104" w:name="_Toc451803355"/>
+      <w:bookmarkStart w:id="105" w:name="_Toc451803413"/>
+      <w:bookmarkStart w:id="106" w:name="_Toc451803520"/>
       <w:r>
         <w:t>Test Suite „</w:t>
       </w:r>
@@ -4280,19 +8464,20 @@
       <w:r>
         <w:t>Database“</w:t>
       </w:r>
-      <w:bookmarkEnd w:id="20"/>
-    </w:p>
-    <w:p>
-      <w:bookmarkStart w:id="21" w:name="_GoBack"/>
+      <w:bookmarkEnd w:id="104"/>
+      <w:bookmarkEnd w:id="105"/>
+      <w:bookmarkEnd w:id="106"/>
+    </w:p>
+    <w:p>
       <w:r>
         <w:drawing>
-          <wp:anchor distT="0" distB="0" distL="114300" distR="114300" simplePos="0" relativeHeight="251673600" behindDoc="0" locked="0" layoutInCell="1" allowOverlap="1">
+          <wp:anchor distT="0" distB="0" distL="114300" distR="114300" simplePos="0" relativeHeight="251673600" behindDoc="0" locked="0" layoutInCell="1" allowOverlap="1" wp14:anchorId="090599BE" wp14:editId="36E7C70B">
             <wp:simplePos x="0" y="0"/>
             <wp:positionH relativeFrom="margin">
-              <wp:align>center</wp:align>
+              <wp:posOffset>37465</wp:posOffset>
             </wp:positionH>
             <wp:positionV relativeFrom="paragraph">
-              <wp:posOffset>-3175</wp:posOffset>
+              <wp:posOffset>214630</wp:posOffset>
             </wp:positionV>
             <wp:extent cx="5727700" cy="2121535"/>
             <wp:effectExtent l="0" t="0" r="6350" b="0"/>
@@ -4311,7 +8496,7 @@
                     </pic:cNvPicPr>
                   </pic:nvPicPr>
                   <pic:blipFill>
-                    <a:blip r:embed="rId21">
+                    <a:blip r:embed="rId32">
                       <a:extLst>
                         <a:ext uri="{28A0092B-C50C-407E-A947-70E740481C1C}">
                           <a14:useLocalDpi xmlns:a14="http://schemas.microsoft.com/office/drawing/2010/main" val="0"/>
@@ -4348,17 +8533,20 @@
           </wp:anchor>
         </w:drawing>
       </w:r>
-      <w:bookmarkEnd w:id="21"/>
     </w:p>
     <w:p>
       <w:pPr>
         <w:pStyle w:val="Heading3"/>
       </w:pPr>
-      <w:bookmarkStart w:id="22" w:name="_Toc451791233"/>
+      <w:bookmarkStart w:id="107" w:name="_Toc451803356"/>
+      <w:bookmarkStart w:id="108" w:name="_Toc451803414"/>
+      <w:bookmarkStart w:id="109" w:name="_Toc451803521"/>
       <w:r>
         <w:t>Nalezené chyby</w:t>
       </w:r>
-      <w:bookmarkEnd w:id="22"/>
+      <w:bookmarkEnd w:id="107"/>
+      <w:bookmarkEnd w:id="108"/>
+      <w:bookmarkEnd w:id="109"/>
     </w:p>
     <w:p>
       <w:r>
@@ -4366,9 +8554,9 @@
       </w:r>
     </w:p>
     <w:sectPr>
-      <w:headerReference w:type="default" r:id="rId22"/>
-      <w:footerReference w:type="default" r:id="rId23"/>
-      <w:headerReference w:type="first" r:id="rId24"/>
+      <w:headerReference w:type="default" r:id="rId33"/>
+      <w:footerReference w:type="default" r:id="rId34"/>
+      <w:headerReference w:type="first" r:id="rId35"/>
       <w:pgSz w:w="11900" w:h="16840"/>
       <w:pgMar w:top="2268" w:right="1440" w:bottom="1440" w:left="1440" w:header="709" w:footer="709" w:gutter="0"/>
       <w:cols w:space="708"/>
@@ -4408,6 +8596,7 @@
         <w:docPartUnique/>
       </w:docPartObj>
     </w:sdtPr>
+    <w:sdtEndPr/>
     <w:sdtContent>
       <w:p>
         <w:pPr>
@@ -4427,12 +8616,9 @@
           <w:rPr>
             <w:noProof/>
           </w:rPr>
-          <w:t>10</w:t>
-        </w:r>
-        <w:r>
-          <w:rPr>
-            <w:noProof/>
-          </w:rPr>
+          <w:t>17</w:t>
+        </w:r>
+        <w:r>
           <w:fldChar w:fldCharType="end"/>
         </w:r>
       </w:p>
@@ -9583,7 +13769,6 @@
     <w:next w:val="Normal"/>
     <w:link w:val="Heading5Char"/>
     <w:uiPriority w:val="9"/>
-    <w:semiHidden/>
     <w:unhideWhenUsed/>
     <w:qFormat/>
     <w:rsid w:val="00A92D36"/>
@@ -9713,7 +13898,6 @@
   <w:style w:type="character" w:default="1" w:styleId="DefaultParagraphFont">
     <w:name w:val="Default Paragraph Font"/>
     <w:uiPriority w:val="1"/>
-    <w:semiHidden/>
     <w:unhideWhenUsed/>
   </w:style>
   <w:style w:type="table" w:default="1" w:styleId="TableNormal">
@@ -9807,7 +13991,6 @@
     <w:basedOn w:val="DefaultParagraphFont"/>
     <w:link w:val="Heading5"/>
     <w:uiPriority w:val="9"/>
-    <w:semiHidden/>
     <w:rsid w:val="00A92D36"/>
     <w:rPr>
       <w:rFonts w:asciiTheme="majorHAnsi" w:eastAsiaTheme="majorEastAsia" w:hAnsiTheme="majorHAnsi" w:cstheme="majorBidi"/>
@@ -10007,7 +14190,6 @@
     <w:next w:val="Normal"/>
     <w:autoRedefine/>
     <w:uiPriority w:val="39"/>
-    <w:semiHidden/>
     <w:unhideWhenUsed/>
     <w:rsid w:val="005D3417"/>
     <w:pPr>
@@ -10024,7 +14206,6 @@
     <w:next w:val="Normal"/>
     <w:autoRedefine/>
     <w:uiPriority w:val="39"/>
-    <w:semiHidden/>
     <w:unhideWhenUsed/>
     <w:rsid w:val="005D3417"/>
     <w:pPr>
@@ -10799,7 +14980,6 @@
     <w:next w:val="Normal"/>
     <w:link w:val="Heading5Char"/>
     <w:uiPriority w:val="9"/>
-    <w:semiHidden/>
     <w:unhideWhenUsed/>
     <w:qFormat/>
     <w:rsid w:val="00A92D36"/>
@@ -10929,7 +15109,6 @@
   <w:style w:type="character" w:default="1" w:styleId="DefaultParagraphFont">
     <w:name w:val="Default Paragraph Font"/>
     <w:uiPriority w:val="1"/>
-    <w:semiHidden/>
     <w:unhideWhenUsed/>
   </w:style>
   <w:style w:type="table" w:default="1" w:styleId="TableNormal">
@@ -11023,7 +15202,6 @@
     <w:basedOn w:val="DefaultParagraphFont"/>
     <w:link w:val="Heading5"/>
     <w:uiPriority w:val="9"/>
-    <w:semiHidden/>
     <w:rsid w:val="00A92D36"/>
     <w:rPr>
       <w:rFonts w:asciiTheme="majorHAnsi" w:eastAsiaTheme="majorEastAsia" w:hAnsiTheme="majorHAnsi" w:cstheme="majorBidi"/>
@@ -11223,7 +15401,6 @@
     <w:next w:val="Normal"/>
     <w:autoRedefine/>
     <w:uiPriority w:val="39"/>
-    <w:semiHidden/>
     <w:unhideWhenUsed/>
     <w:rsid w:val="005D3417"/>
     <w:pPr>
@@ -11240,7 +15417,6 @@
     <w:next w:val="Normal"/>
     <w:autoRedefine/>
     <w:uiPriority w:val="39"/>
-    <w:semiHidden/>
     <w:unhideWhenUsed/>
     <w:rsid w:val="005D3417"/>
     <w:pPr>
@@ -12008,7 +16184,7 @@
 </file>
 
 <file path=customXml/itemProps1.xml><?xml version="1.0" encoding="utf-8"?>
-<ds:datastoreItem xmlns:ds="http://schemas.openxmlformats.org/officeDocument/2006/customXml" ds:itemID="{AE937B1B-A18C-4E19-AF93-6CD1752D2DB7}">
+<ds:datastoreItem xmlns:ds="http://schemas.openxmlformats.org/officeDocument/2006/customXml" ds:itemID="{01BDBC5F-977C-4EB9-A6BD-4DF519EA5B90}">
   <ds:schemaRefs>
     <ds:schemaRef ds:uri="http://schemas.openxmlformats.org/officeDocument/2006/bibliography"/>
   </ds:schemaRefs>

--- a/Documentation/Testing/CinemaSea_testing_1.0.docx
+++ b/Documentation/Testing/CinemaSea_testing_1.0.docx
@@ -388,7 +388,7 @@
       <w:r>
         <w:fldChar w:fldCharType="separate"/>
       </w:r>
-      <w:hyperlink w:anchor="_Toc451803482" w:history="1">
+      <w:hyperlink w:anchor="_Toc451813473" w:history="1">
         <w:r>
           <w:rPr>
             <w:rStyle w:val="Hyperlink"/>
@@ -427,7 +427,7 @@
           <w:rPr>
             <w:webHidden/>
           </w:rPr>
-          <w:instrText xml:space="preserve"> PAGEREF _Toc451803482 \h </w:instrText>
+          <w:instrText xml:space="preserve"> PAGEREF _Toc451813473 \h </w:instrText>
         </w:r>
         <w:r>
           <w:rPr>
@@ -444,7 +444,7 @@
           <w:rPr>
             <w:webHidden/>
           </w:rPr>
-          <w:t>3</w:t>
+          <w:t>4</w:t>
         </w:r>
         <w:r>
           <w:rPr>
@@ -465,7 +465,7 @@
           <w:lang w:val="cs-CZ" w:eastAsia="cs-CZ"/>
         </w:rPr>
       </w:pPr>
-      <w:hyperlink w:anchor="_Toc451803483" w:history="1">
+      <w:hyperlink w:anchor="_Toc451813474" w:history="1">
         <w:r>
           <w:rPr>
             <w:rStyle w:val="Hyperlink"/>
@@ -504,7 +504,7 @@
           <w:rPr>
             <w:webHidden/>
           </w:rPr>
-          <w:instrText xml:space="preserve"> PAGEREF _Toc451803483 \h </w:instrText>
+          <w:instrText xml:space="preserve"> PAGEREF _Toc451813474 \h </w:instrText>
         </w:r>
         <w:r>
           <w:rPr>
@@ -521,7 +521,7 @@
           <w:rPr>
             <w:webHidden/>
           </w:rPr>
-          <w:t>3</w:t>
+          <w:t>4</w:t>
         </w:r>
         <w:r>
           <w:rPr>
@@ -542,7 +542,7 @@
           <w:lang w:val="cs-CZ" w:eastAsia="cs-CZ"/>
         </w:rPr>
       </w:pPr>
-      <w:hyperlink w:anchor="_Toc451803484" w:history="1">
+      <w:hyperlink w:anchor="_Toc451813475" w:history="1">
         <w:r>
           <w:rPr>
             <w:rStyle w:val="Hyperlink"/>
@@ -581,7 +581,7 @@
           <w:rPr>
             <w:webHidden/>
           </w:rPr>
-          <w:instrText xml:space="preserve"> PAGEREF _Toc451803484 \h </w:instrText>
+          <w:instrText xml:space="preserve"> PAGEREF _Toc451813475 \h </w:instrText>
         </w:r>
         <w:r>
           <w:rPr>
@@ -598,7 +598,7 @@
           <w:rPr>
             <w:webHidden/>
           </w:rPr>
-          <w:t>3</w:t>
+          <w:t>4</w:t>
         </w:r>
         <w:r>
           <w:rPr>
@@ -619,15 +619,37 @@
           <w:lang w:val="cs-CZ" w:eastAsia="cs-CZ"/>
         </w:rPr>
       </w:pPr>
-      <w:hyperlink w:anchor="_Toc451803485" w:history="1">
-        <w:r>
-          <w:rPr>
-            <w:webHidden/>
+      <w:hyperlink w:anchor="_Toc451813477" w:history="1">
+        <w:r>
+          <w:rPr>
+            <w:rStyle w:val="Hyperlink"/>
+          </w:rPr>
+          <w:t>1.3</w:t>
+        </w:r>
+        <w:r>
+          <w:rPr>
+            <w:rFonts w:asciiTheme="minorHAnsi" w:hAnsiTheme="minorHAnsi" w:cstheme="minorBidi"/>
+            <w:b w:val="0"/>
+            <w:sz w:val="22"/>
+            <w:szCs w:val="22"/>
+            <w:lang w:val="cs-CZ" w:eastAsia="cs-CZ"/>
           </w:rPr>
           <w:tab/>
         </w:r>
         <w:r>
           <w:rPr>
+            <w:rStyle w:val="Hyperlink"/>
+          </w:rPr>
+          <w:t>Development test goals</w:t>
+        </w:r>
+        <w:r>
+          <w:rPr>
+            <w:webHidden/>
+          </w:rPr>
+          <w:tab/>
+        </w:r>
+        <w:r>
+          <w:rPr>
             <w:webHidden/>
           </w:rPr>
           <w:fldChar w:fldCharType="begin"/>
@@ -636,7 +658,7 @@
           <w:rPr>
             <w:webHidden/>
           </w:rPr>
-          <w:instrText xml:space="preserve"> PAGEREF _Toc451803485 \h </w:instrText>
+          <w:instrText xml:space="preserve"> PAGEREF _Toc451813477 \h </w:instrText>
         </w:r>
         <w:r>
           <w:rPr>
@@ -653,7 +675,7 @@
           <w:rPr>
             <w:webHidden/>
           </w:rPr>
-          <w:t>3</w:t>
+          <w:t>5</w:t>
         </w:r>
         <w:r>
           <w:rPr>
@@ -674,12 +696,12 @@
           <w:lang w:val="cs-CZ" w:eastAsia="cs-CZ"/>
         </w:rPr>
       </w:pPr>
-      <w:hyperlink w:anchor="_Toc451803486" w:history="1">
+      <w:hyperlink w:anchor="_Toc451813478" w:history="1">
         <w:r>
           <w:rPr>
             <w:rStyle w:val="Hyperlink"/>
           </w:rPr>
-          <w:t>1.3</w:t>
+          <w:t>1.4</w:t>
         </w:r>
         <w:r>
           <w:rPr>
@@ -695,7 +717,7 @@
           <w:rPr>
             <w:rStyle w:val="Hyperlink"/>
           </w:rPr>
-          <w:t>Development test goals</w:t>
+          <w:t>Sjednocené test goals</w:t>
         </w:r>
         <w:r>
           <w:rPr>
@@ -713,7 +735,7 @@
           <w:rPr>
             <w:webHidden/>
           </w:rPr>
-          <w:instrText xml:space="preserve"> PAGEREF _Toc451803486 \h </w:instrText>
+          <w:instrText xml:space="preserve"> PAGEREF _Toc451813478 \h </w:instrText>
         </w:r>
         <w:r>
           <w:rPr>
@@ -730,7 +752,7 @@
           <w:rPr>
             <w:webHidden/>
           </w:rPr>
-          <w:t>4</w:t>
+          <w:t>5</w:t>
         </w:r>
         <w:r>
           <w:rPr>
@@ -751,12 +773,12 @@
           <w:lang w:val="cs-CZ" w:eastAsia="cs-CZ"/>
         </w:rPr>
       </w:pPr>
-      <w:hyperlink w:anchor="_Toc451803487" w:history="1">
+      <w:hyperlink w:anchor="_Toc451813479" w:history="1">
         <w:r>
           <w:rPr>
             <w:rStyle w:val="Hyperlink"/>
           </w:rPr>
-          <w:t>1.4</w:t>
+          <w:t>1.5</w:t>
         </w:r>
         <w:r>
           <w:rPr>
@@ -772,7 +794,7 @@
           <w:rPr>
             <w:rStyle w:val="Hyperlink"/>
           </w:rPr>
-          <w:t>Sjednocené test goals</w:t>
+          <w:t>Pravděpodobnost selhání</w:t>
         </w:r>
         <w:r>
           <w:rPr>
@@ -790,7 +812,7 @@
           <w:rPr>
             <w:webHidden/>
           </w:rPr>
-          <w:instrText xml:space="preserve"> PAGEREF _Toc451803487 \h </w:instrText>
+          <w:instrText xml:space="preserve"> PAGEREF _Toc451813479 \h </w:instrText>
         </w:r>
         <w:r>
           <w:rPr>
@@ -807,7 +829,7 @@
           <w:rPr>
             <w:webHidden/>
           </w:rPr>
-          <w:t>4</w:t>
+          <w:t>6</w:t>
         </w:r>
         <w:r>
           <w:rPr>
@@ -828,12 +850,12 @@
           <w:lang w:val="cs-CZ" w:eastAsia="cs-CZ"/>
         </w:rPr>
       </w:pPr>
-      <w:hyperlink w:anchor="_Toc451803488" w:history="1">
+      <w:hyperlink w:anchor="_Toc451813480" w:history="1">
         <w:r>
           <w:rPr>
             <w:rStyle w:val="Hyperlink"/>
           </w:rPr>
-          <w:t>1.5</w:t>
+          <w:t>1.6</w:t>
         </w:r>
         <w:r>
           <w:rPr>
@@ -849,7 +871,7 @@
           <w:rPr>
             <w:rStyle w:val="Hyperlink"/>
           </w:rPr>
-          <w:t>Pravděpodobnost selhání</w:t>
+          <w:t>Možnosti selhání</w:t>
         </w:r>
         <w:r>
           <w:rPr>
@@ -867,7 +889,7 @@
           <w:rPr>
             <w:webHidden/>
           </w:rPr>
-          <w:instrText xml:space="preserve"> PAGEREF _Toc451803488 \h </w:instrText>
+          <w:instrText xml:space="preserve"> PAGEREF _Toc451813480 \h </w:instrText>
         </w:r>
         <w:r>
           <w:rPr>
@@ -884,7 +906,7 @@
           <w:rPr>
             <w:webHidden/>
           </w:rPr>
-          <w:t>5</w:t>
+          <w:t>7</w:t>
         </w:r>
         <w:r>
           <w:rPr>
@@ -905,12 +927,12 @@
           <w:lang w:val="cs-CZ" w:eastAsia="cs-CZ"/>
         </w:rPr>
       </w:pPr>
-      <w:hyperlink w:anchor="_Toc451803489" w:history="1">
+      <w:hyperlink w:anchor="_Toc451813481" w:history="1">
         <w:r>
           <w:rPr>
             <w:rStyle w:val="Hyperlink"/>
           </w:rPr>
-          <w:t>1.6</w:t>
+          <w:t>1.7</w:t>
         </w:r>
         <w:r>
           <w:rPr>
@@ -926,7 +948,7 @@
           <w:rPr>
             <w:rStyle w:val="Hyperlink"/>
           </w:rPr>
-          <w:t>Možnosti selhání</w:t>
+          <w:t>Určení rizik</w:t>
         </w:r>
         <w:r>
           <w:rPr>
@@ -944,7 +966,7 @@
           <w:rPr>
             <w:webHidden/>
           </w:rPr>
-          <w:instrText xml:space="preserve"> PAGEREF _Toc451803489 \h </w:instrText>
+          <w:instrText xml:space="preserve"> PAGEREF _Toc451813481 \h </w:instrText>
         </w:r>
         <w:r>
           <w:rPr>
@@ -961,7 +983,7 @@
           <w:rPr>
             <w:webHidden/>
           </w:rPr>
-          <w:t>6</w:t>
+          <w:t>8</w:t>
         </w:r>
         <w:r>
           <w:rPr>
@@ -982,12 +1004,12 @@
           <w:lang w:val="cs-CZ" w:eastAsia="cs-CZ"/>
         </w:rPr>
       </w:pPr>
-      <w:hyperlink w:anchor="_Toc451803490" w:history="1">
+      <w:hyperlink w:anchor="_Toc451813482" w:history="1">
         <w:r>
           <w:rPr>
             <w:rStyle w:val="Hyperlink"/>
           </w:rPr>
-          <w:t>1.7</w:t>
+          <w:t>1.8</w:t>
         </w:r>
         <w:r>
           <w:rPr>
@@ -1003,7 +1025,7 @@
           <w:rPr>
             <w:rStyle w:val="Hyperlink"/>
           </w:rPr>
-          <w:t>Určení rizik</w:t>
+          <w:t>Test levels</w:t>
         </w:r>
         <w:r>
           <w:rPr>
@@ -1021,7 +1043,7 @@
           <w:rPr>
             <w:webHidden/>
           </w:rPr>
-          <w:instrText xml:space="preserve"> PAGEREF _Toc451803490 \h </w:instrText>
+          <w:instrText xml:space="preserve"> PAGEREF _Toc451813482 \h </w:instrText>
         </w:r>
         <w:r>
           <w:rPr>
@@ -1038,7 +1060,84 @@
           <w:rPr>
             <w:webHidden/>
           </w:rPr>
-          <w:t>7</w:t>
+          <w:t>8</w:t>
+        </w:r>
+        <w:r>
+          <w:rPr>
+            <w:webHidden/>
+          </w:rPr>
+          <w:fldChar w:fldCharType="end"/>
+        </w:r>
+      </w:hyperlink>
+    </w:p>
+    <w:p>
+      <w:pPr>
+        <w:pStyle w:val="TOC1"/>
+        <w:rPr>
+          <w:rFonts w:asciiTheme="minorHAnsi" w:hAnsiTheme="minorHAnsi" w:cstheme="minorBidi"/>
+          <w:b w:val="0"/>
+          <w:sz w:val="22"/>
+          <w:szCs w:val="22"/>
+          <w:lang w:val="cs-CZ" w:eastAsia="cs-CZ"/>
+        </w:rPr>
+      </w:pPr>
+      <w:hyperlink w:anchor="_Toc451813483" w:history="1">
+        <w:r>
+          <w:rPr>
+            <w:rStyle w:val="Hyperlink"/>
+          </w:rPr>
+          <w:t>2</w:t>
+        </w:r>
+        <w:r>
+          <w:rPr>
+            <w:rFonts w:asciiTheme="minorHAnsi" w:hAnsiTheme="minorHAnsi" w:cstheme="minorBidi"/>
+            <w:b w:val="0"/>
+            <w:sz w:val="22"/>
+            <w:szCs w:val="22"/>
+            <w:lang w:val="cs-CZ" w:eastAsia="cs-CZ"/>
+          </w:rPr>
+          <w:tab/>
+        </w:r>
+        <w:r>
+          <w:rPr>
+            <w:rStyle w:val="Hyperlink"/>
+          </w:rPr>
+          <w:t>Scénáře</w:t>
+        </w:r>
+        <w:r>
+          <w:rPr>
+            <w:webHidden/>
+          </w:rPr>
+          <w:tab/>
+        </w:r>
+        <w:r>
+          <w:rPr>
+            <w:webHidden/>
+          </w:rPr>
+          <w:fldChar w:fldCharType="begin"/>
+        </w:r>
+        <w:r>
+          <w:rPr>
+            <w:webHidden/>
+          </w:rPr>
+          <w:instrText xml:space="preserve"> PAGEREF _Toc451813483 \h </w:instrText>
+        </w:r>
+        <w:r>
+          <w:rPr>
+            <w:webHidden/>
+          </w:rPr>
+        </w:r>
+        <w:r>
+          <w:rPr>
+            <w:webHidden/>
+          </w:rPr>
+          <w:fldChar w:fldCharType="separate"/>
+        </w:r>
+        <w:r>
+          <w:rPr>
+            <w:webHidden/>
+          </w:rPr>
+          <w:t>9</w:t>
         </w:r>
         <w:r>
           <w:rPr>
@@ -1059,12 +1158,12 @@
           <w:lang w:val="cs-CZ" w:eastAsia="cs-CZ"/>
         </w:rPr>
       </w:pPr>
-      <w:hyperlink w:anchor="_Toc451803491" w:history="1">
+      <w:hyperlink w:anchor="_Toc451813484" w:history="1">
         <w:r>
           <w:rPr>
             <w:rStyle w:val="Hyperlink"/>
           </w:rPr>
-          <w:t>1.8</w:t>
+          <w:t>2.1</w:t>
         </w:r>
         <w:r>
           <w:rPr>
@@ -1080,7 +1179,7 @@
           <w:rPr>
             <w:rStyle w:val="Hyperlink"/>
           </w:rPr>
-          <w:t>Test levels</w:t>
+          <w:t>Testovací situace pro vstupy</w:t>
         </w:r>
         <w:r>
           <w:rPr>
@@ -1098,7 +1197,7 @@
           <w:rPr>
             <w:webHidden/>
           </w:rPr>
-          <w:instrText xml:space="preserve"> PAGEREF _Toc451803491 \h </w:instrText>
+          <w:instrText xml:space="preserve"> PAGEREF _Toc451813484 \h </w:instrText>
         </w:r>
         <w:r>
           <w:rPr>
@@ -1115,161 +1214,7 @@
           <w:rPr>
             <w:webHidden/>
           </w:rPr>
-          <w:t>7</w:t>
-        </w:r>
-        <w:r>
-          <w:rPr>
-            <w:webHidden/>
-          </w:rPr>
-          <w:fldChar w:fldCharType="end"/>
-        </w:r>
-      </w:hyperlink>
-    </w:p>
-    <w:p>
-      <w:pPr>
-        <w:pStyle w:val="TOC1"/>
-        <w:rPr>
-          <w:rFonts w:asciiTheme="minorHAnsi" w:hAnsiTheme="minorHAnsi" w:cstheme="minorBidi"/>
-          <w:b w:val="0"/>
-          <w:sz w:val="22"/>
-          <w:szCs w:val="22"/>
-          <w:lang w:val="cs-CZ" w:eastAsia="cs-CZ"/>
-        </w:rPr>
-      </w:pPr>
-      <w:hyperlink w:anchor="_Toc451803492" w:history="1">
-        <w:r>
-          <w:rPr>
-            <w:rStyle w:val="Hyperlink"/>
-          </w:rPr>
-          <w:t>2</w:t>
-        </w:r>
-        <w:r>
-          <w:rPr>
-            <w:rFonts w:asciiTheme="minorHAnsi" w:hAnsiTheme="minorHAnsi" w:cstheme="minorBidi"/>
-            <w:b w:val="0"/>
-            <w:sz w:val="22"/>
-            <w:szCs w:val="22"/>
-            <w:lang w:val="cs-CZ" w:eastAsia="cs-CZ"/>
-          </w:rPr>
-          <w:tab/>
-        </w:r>
-        <w:r>
-          <w:rPr>
-            <w:rStyle w:val="Hyperlink"/>
-          </w:rPr>
-          <w:t>Scénáře</w:t>
-        </w:r>
-        <w:r>
-          <w:rPr>
-            <w:webHidden/>
-          </w:rPr>
-          <w:tab/>
-        </w:r>
-        <w:r>
-          <w:rPr>
-            <w:webHidden/>
-          </w:rPr>
-          <w:fldChar w:fldCharType="begin"/>
-        </w:r>
-        <w:r>
-          <w:rPr>
-            <w:webHidden/>
-          </w:rPr>
-          <w:instrText xml:space="preserve"> PAGEREF _Toc451803492 \h </w:instrText>
-        </w:r>
-        <w:r>
-          <w:rPr>
-            <w:webHidden/>
-          </w:rPr>
-        </w:r>
-        <w:r>
-          <w:rPr>
-            <w:webHidden/>
-          </w:rPr>
-          <w:fldChar w:fldCharType="separate"/>
-        </w:r>
-        <w:r>
-          <w:rPr>
-            <w:webHidden/>
-          </w:rPr>
-          <w:t>8</w:t>
-        </w:r>
-        <w:r>
-          <w:rPr>
-            <w:webHidden/>
-          </w:rPr>
-          <w:fldChar w:fldCharType="end"/>
-        </w:r>
-      </w:hyperlink>
-    </w:p>
-    <w:p>
-      <w:pPr>
-        <w:pStyle w:val="TOC2"/>
-        <w:rPr>
-          <w:rFonts w:asciiTheme="minorHAnsi" w:hAnsiTheme="minorHAnsi" w:cstheme="minorBidi"/>
-          <w:b w:val="0"/>
-          <w:sz w:val="22"/>
-          <w:szCs w:val="22"/>
-          <w:lang w:val="cs-CZ" w:eastAsia="cs-CZ"/>
-        </w:rPr>
-      </w:pPr>
-      <w:hyperlink w:anchor="_Toc451803493" w:history="1">
-        <w:r>
-          <w:rPr>
-            <w:rStyle w:val="Hyperlink"/>
-          </w:rPr>
-          <w:t>2.1</w:t>
-        </w:r>
-        <w:r>
-          <w:rPr>
-            <w:rFonts w:asciiTheme="minorHAnsi" w:hAnsiTheme="minorHAnsi" w:cstheme="minorBidi"/>
-            <w:b w:val="0"/>
-            <w:sz w:val="22"/>
-            <w:szCs w:val="22"/>
-            <w:lang w:val="cs-CZ" w:eastAsia="cs-CZ"/>
-          </w:rPr>
-          <w:tab/>
-        </w:r>
-        <w:r>
-          <w:rPr>
-            <w:rStyle w:val="Hyperlink"/>
-          </w:rPr>
-          <w:t>Testovací situace pro vstupy</w:t>
-        </w:r>
-        <w:r>
-          <w:rPr>
-            <w:webHidden/>
-          </w:rPr>
-          <w:tab/>
-        </w:r>
-        <w:r>
-          <w:rPr>
-            <w:webHidden/>
-          </w:rPr>
-          <w:fldChar w:fldCharType="begin"/>
-        </w:r>
-        <w:r>
-          <w:rPr>
-            <w:webHidden/>
-          </w:rPr>
-          <w:instrText xml:space="preserve"> PAGEREF _Toc451803493 \h </w:instrText>
-        </w:r>
-        <w:r>
-          <w:rPr>
-            <w:webHidden/>
-          </w:rPr>
-        </w:r>
-        <w:r>
-          <w:rPr>
-            <w:webHidden/>
-          </w:rPr>
-          <w:fldChar w:fldCharType="separate"/>
-        </w:r>
-        <w:r>
-          <w:rPr>
-            <w:webHidden/>
-          </w:rPr>
-          <w:t>8</w:t>
+          <w:t>9</w:t>
         </w:r>
         <w:r>
           <w:rPr>
@@ -1292,7 +1237,7 @@
           <w:lang w:eastAsia="cs-CZ"/>
         </w:rPr>
       </w:pPr>
-      <w:hyperlink w:anchor="_Toc451803494" w:history="1">
+      <w:hyperlink w:anchor="_Toc451813485" w:history="1">
         <w:r>
           <w:rPr>
             <w:rStyle w:val="Hyperlink"/>
@@ -1334,7 +1279,7 @@
             <w:noProof/>
             <w:webHidden/>
           </w:rPr>
-          <w:instrText xml:space="preserve"> PAGEREF _Toc451803494 \h </w:instrText>
+          <w:instrText xml:space="preserve"> PAGEREF _Toc451813485 \h </w:instrText>
         </w:r>
         <w:r>
           <w:rPr>
@@ -1354,7 +1299,7 @@
             <w:noProof/>
             <w:webHidden/>
           </w:rPr>
-          <w:t>8</w:t>
+          <w:t>9</w:t>
         </w:r>
         <w:r>
           <w:rPr>
@@ -1380,7 +1325,7 @@
           <w:lang w:eastAsia="cs-CZ"/>
         </w:rPr>
       </w:pPr>
-      <w:hyperlink w:anchor="_Toc451803495" w:history="1">
+      <w:hyperlink w:anchor="_Toc451813486" w:history="1">
         <w:r>
           <w:rPr>
             <w:rStyle w:val="Hyperlink"/>
@@ -1424,7 +1369,7 @@
             <w:noProof/>
             <w:webHidden/>
           </w:rPr>
-          <w:instrText xml:space="preserve"> PAGEREF _Toc451803495 \h </w:instrText>
+          <w:instrText xml:space="preserve"> PAGEREF _Toc451813486 \h </w:instrText>
         </w:r>
         <w:r>
           <w:rPr>
@@ -1444,7 +1389,7 @@
             <w:noProof/>
             <w:webHidden/>
           </w:rPr>
-          <w:t>8</w:t>
+          <w:t>9</w:t>
         </w:r>
         <w:r>
           <w:rPr>
@@ -1470,7 +1415,7 @@
           <w:lang w:eastAsia="cs-CZ"/>
         </w:rPr>
       </w:pPr>
-      <w:hyperlink w:anchor="_Toc451803496" w:history="1">
+      <w:hyperlink w:anchor="_Toc451813487" w:history="1">
         <w:r>
           <w:rPr>
             <w:rStyle w:val="Hyperlink"/>
@@ -1514,7 +1459,7 @@
             <w:noProof/>
             <w:webHidden/>
           </w:rPr>
-          <w:instrText xml:space="preserve"> PAGEREF _Toc451803496 \h </w:instrText>
+          <w:instrText xml:space="preserve"> PAGEREF _Toc451813487 \h </w:instrText>
         </w:r>
         <w:r>
           <w:rPr>
@@ -1534,7 +1479,7 @@
             <w:noProof/>
             <w:webHidden/>
           </w:rPr>
-          <w:t>9</w:t>
+          <w:t>10</w:t>
         </w:r>
         <w:r>
           <w:rPr>
@@ -1560,7 +1505,7 @@
           <w:lang w:eastAsia="cs-CZ"/>
         </w:rPr>
       </w:pPr>
-      <w:hyperlink w:anchor="_Toc451803497" w:history="1">
+      <w:hyperlink w:anchor="_Toc451813488" w:history="1">
         <w:r>
           <w:rPr>
             <w:rStyle w:val="Hyperlink"/>
@@ -1604,7 +1549,7 @@
             <w:noProof/>
             <w:webHidden/>
           </w:rPr>
-          <w:instrText xml:space="preserve"> PAGEREF _Toc451803497 \h </w:instrText>
+          <w:instrText xml:space="preserve"> PAGEREF _Toc451813488 \h </w:instrText>
         </w:r>
         <w:r>
           <w:rPr>
@@ -1624,7 +1569,7 @@
             <w:noProof/>
             <w:webHidden/>
           </w:rPr>
-          <w:t>9</w:t>
+          <w:t>10</w:t>
         </w:r>
         <w:r>
           <w:rPr>
@@ -1650,7 +1595,7 @@
           <w:lang w:eastAsia="cs-CZ"/>
         </w:rPr>
       </w:pPr>
-      <w:hyperlink w:anchor="_Toc451803498" w:history="1">
+      <w:hyperlink w:anchor="_Toc451813489" w:history="1">
         <w:r>
           <w:rPr>
             <w:rStyle w:val="Hyperlink"/>
@@ -1694,7 +1639,7 @@
             <w:noProof/>
             <w:webHidden/>
           </w:rPr>
-          <w:instrText xml:space="preserve"> PAGEREF _Toc451803498 \h </w:instrText>
+          <w:instrText xml:space="preserve"> PAGEREF _Toc451813489 \h </w:instrText>
         </w:r>
         <w:r>
           <w:rPr>
@@ -1714,7 +1659,7 @@
             <w:noProof/>
             <w:webHidden/>
           </w:rPr>
-          <w:t>10</w:t>
+          <w:t>11</w:t>
         </w:r>
         <w:r>
           <w:rPr>
@@ -1740,7 +1685,7 @@
           <w:lang w:eastAsia="cs-CZ"/>
         </w:rPr>
       </w:pPr>
-      <w:hyperlink w:anchor="_Toc451803499" w:history="1">
+      <w:hyperlink w:anchor="_Toc451813490" w:history="1">
         <w:r>
           <w:rPr>
             <w:rStyle w:val="Hyperlink"/>
@@ -1784,7 +1729,7 @@
             <w:noProof/>
             <w:webHidden/>
           </w:rPr>
-          <w:instrText xml:space="preserve"> PAGEREF _Toc451803499 \h </w:instrText>
+          <w:instrText xml:space="preserve"> PAGEREF _Toc451813490 \h </w:instrText>
         </w:r>
         <w:r>
           <w:rPr>
@@ -1804,7 +1749,7 @@
             <w:noProof/>
             <w:webHidden/>
           </w:rPr>
-          <w:t>10</w:t>
+          <w:t>11</w:t>
         </w:r>
         <w:r>
           <w:rPr>
@@ -1828,7 +1773,7 @@
           <w:lang w:eastAsia="cs-CZ"/>
         </w:rPr>
       </w:pPr>
-      <w:hyperlink w:anchor="_Toc451803500" w:history="1">
+      <w:hyperlink w:anchor="_Toc451813491" w:history="1">
         <w:r>
           <w:rPr>
             <w:rStyle w:val="Hyperlink"/>
@@ -1870,7 +1815,7 @@
             <w:noProof/>
             <w:webHidden/>
           </w:rPr>
-          <w:instrText xml:space="preserve"> PAGEREF _Toc451803500 \h </w:instrText>
+          <w:instrText xml:space="preserve"> PAGEREF _Toc451813491 \h </w:instrText>
         </w:r>
         <w:r>
           <w:rPr>
@@ -1890,7 +1835,7 @@
             <w:noProof/>
             <w:webHidden/>
           </w:rPr>
-          <w:t>11</w:t>
+          <w:t>12</w:t>
         </w:r>
         <w:r>
           <w:rPr>
@@ -1916,7 +1861,7 @@
           <w:lang w:eastAsia="cs-CZ"/>
         </w:rPr>
       </w:pPr>
-      <w:hyperlink w:anchor="_Toc451803501" w:history="1">
+      <w:hyperlink w:anchor="_Toc451813492" w:history="1">
         <w:r>
           <w:rPr>
             <w:rStyle w:val="Hyperlink"/>
@@ -1960,7 +1905,7 @@
             <w:noProof/>
             <w:webHidden/>
           </w:rPr>
-          <w:instrText xml:space="preserve"> PAGEREF _Toc451803501 \h </w:instrText>
+          <w:instrText xml:space="preserve"> PAGEREF _Toc451813492 \h </w:instrText>
         </w:r>
         <w:r>
           <w:rPr>
@@ -1980,7 +1925,7 @@
             <w:noProof/>
             <w:webHidden/>
           </w:rPr>
-          <w:t>11</w:t>
+          <w:t>12</w:t>
         </w:r>
         <w:r>
           <w:rPr>
@@ -2006,7 +1951,7 @@
           <w:lang w:eastAsia="cs-CZ"/>
         </w:rPr>
       </w:pPr>
-      <w:hyperlink w:anchor="_Toc451803502" w:history="1">
+      <w:hyperlink w:anchor="_Toc451813493" w:history="1">
         <w:r>
           <w:rPr>
             <w:rStyle w:val="Hyperlink"/>
@@ -2050,7 +1995,7 @@
             <w:noProof/>
             <w:webHidden/>
           </w:rPr>
-          <w:instrText xml:space="preserve"> PAGEREF _Toc451803502 \h </w:instrText>
+          <w:instrText xml:space="preserve"> PAGEREF _Toc451813493 \h </w:instrText>
         </w:r>
         <w:r>
           <w:rPr>
@@ -2070,7 +2015,7 @@
             <w:noProof/>
             <w:webHidden/>
           </w:rPr>
-          <w:t>12</w:t>
+          <w:t>13</w:t>
         </w:r>
         <w:r>
           <w:rPr>
@@ -2096,7 +2041,7 @@
           <w:lang w:eastAsia="cs-CZ"/>
         </w:rPr>
       </w:pPr>
-      <w:hyperlink w:anchor="_Toc451803503" w:history="1">
+      <w:hyperlink w:anchor="_Toc451813494" w:history="1">
         <w:r>
           <w:rPr>
             <w:rStyle w:val="Hyperlink"/>
@@ -2140,7 +2085,7 @@
             <w:noProof/>
             <w:webHidden/>
           </w:rPr>
-          <w:instrText xml:space="preserve"> PAGEREF _Toc451803503 \h </w:instrText>
+          <w:instrText xml:space="preserve"> PAGEREF _Toc451813494 \h </w:instrText>
         </w:r>
         <w:r>
           <w:rPr>
@@ -2160,7 +2105,7 @@
             <w:noProof/>
             <w:webHidden/>
           </w:rPr>
-          <w:t>12</w:t>
+          <w:t>13</w:t>
         </w:r>
         <w:r>
           <w:rPr>
@@ -2186,7 +2131,7 @@
           <w:lang w:eastAsia="cs-CZ"/>
         </w:rPr>
       </w:pPr>
-      <w:hyperlink w:anchor="_Toc451803504" w:history="1">
+      <w:hyperlink w:anchor="_Toc451813495" w:history="1">
         <w:r>
           <w:rPr>
             <w:rStyle w:val="Hyperlink"/>
@@ -2230,7 +2175,7 @@
             <w:noProof/>
             <w:webHidden/>
           </w:rPr>
-          <w:instrText xml:space="preserve"> PAGEREF _Toc451803504 \h </w:instrText>
+          <w:instrText xml:space="preserve"> PAGEREF _Toc451813495 \h </w:instrText>
         </w:r>
         <w:r>
           <w:rPr>
@@ -2250,7 +2195,7 @@
             <w:noProof/>
             <w:webHidden/>
           </w:rPr>
-          <w:t>13</w:t>
+          <w:t>14</w:t>
         </w:r>
         <w:r>
           <w:rPr>
@@ -2276,7 +2221,7 @@
           <w:lang w:eastAsia="cs-CZ"/>
         </w:rPr>
       </w:pPr>
-      <w:hyperlink w:anchor="_Toc451803505" w:history="1">
+      <w:hyperlink w:anchor="_Toc451813496" w:history="1">
         <w:r>
           <w:rPr>
             <w:rStyle w:val="Hyperlink"/>
@@ -2320,7 +2265,7 @@
             <w:noProof/>
             <w:webHidden/>
           </w:rPr>
-          <w:instrText xml:space="preserve"> PAGEREF _Toc451803505 \h </w:instrText>
+          <w:instrText xml:space="preserve"> PAGEREF _Toc451813496 \h </w:instrText>
         </w:r>
         <w:r>
           <w:rPr>
@@ -2340,7 +2285,7 @@
             <w:noProof/>
             <w:webHidden/>
           </w:rPr>
-          <w:t>13</w:t>
+          <w:t>14</w:t>
         </w:r>
         <w:r>
           <w:rPr>
@@ -2366,7 +2311,7 @@
           <w:lang w:eastAsia="cs-CZ"/>
         </w:rPr>
       </w:pPr>
-      <w:hyperlink w:anchor="_Toc451803506" w:history="1">
+      <w:hyperlink w:anchor="_Toc451813497" w:history="1">
         <w:r>
           <w:rPr>
             <w:rStyle w:val="Hyperlink"/>
@@ -2410,7 +2355,7 @@
             <w:noProof/>
             <w:webHidden/>
           </w:rPr>
-          <w:instrText xml:space="preserve"> PAGEREF _Toc451803506 \h </w:instrText>
+          <w:instrText xml:space="preserve"> PAGEREF _Toc451813497 \h </w:instrText>
         </w:r>
         <w:r>
           <w:rPr>
@@ -2430,7 +2375,7 @@
             <w:noProof/>
             <w:webHidden/>
           </w:rPr>
-          <w:t>13</w:t>
+          <w:t>14</w:t>
         </w:r>
         <w:r>
           <w:rPr>
@@ -2456,7 +2401,7 @@
           <w:lang w:eastAsia="cs-CZ"/>
         </w:rPr>
       </w:pPr>
-      <w:hyperlink w:anchor="_Toc451803507" w:history="1">
+      <w:hyperlink w:anchor="_Toc451813498" w:history="1">
         <w:r>
           <w:rPr>
             <w:rStyle w:val="Hyperlink"/>
@@ -2500,7 +2445,7 @@
             <w:noProof/>
             <w:webHidden/>
           </w:rPr>
-          <w:instrText xml:space="preserve"> PAGEREF _Toc451803507 \h </w:instrText>
+          <w:instrText xml:space="preserve"> PAGEREF _Toc451813498 \h </w:instrText>
         </w:r>
         <w:r>
           <w:rPr>
@@ -2520,7 +2465,7 @@
             <w:noProof/>
             <w:webHidden/>
           </w:rPr>
-          <w:t>14</w:t>
+          <w:t>15</w:t>
         </w:r>
         <w:r>
           <w:rPr>
@@ -2546,7 +2491,7 @@
           <w:lang w:eastAsia="cs-CZ"/>
         </w:rPr>
       </w:pPr>
-      <w:hyperlink w:anchor="_Toc451803508" w:history="1">
+      <w:hyperlink w:anchor="_Toc451813499" w:history="1">
         <w:r>
           <w:rPr>
             <w:rStyle w:val="Hyperlink"/>
@@ -2590,7 +2535,7 @@
             <w:noProof/>
             <w:webHidden/>
           </w:rPr>
-          <w:instrText xml:space="preserve"> PAGEREF _Toc451803508 \h </w:instrText>
+          <w:instrText xml:space="preserve"> PAGEREF _Toc451813499 \h </w:instrText>
         </w:r>
         <w:r>
           <w:rPr>
@@ -2610,7 +2555,7 @@
             <w:noProof/>
             <w:webHidden/>
           </w:rPr>
-          <w:t>14</w:t>
+          <w:t>15</w:t>
         </w:r>
         <w:r>
           <w:rPr>
@@ -2632,7 +2577,7 @@
           <w:lang w:val="cs-CZ" w:eastAsia="cs-CZ"/>
         </w:rPr>
       </w:pPr>
-      <w:hyperlink w:anchor="_Toc451803509" w:history="1">
+      <w:hyperlink w:anchor="_Toc451813500" w:history="1">
         <w:r>
           <w:rPr>
             <w:rStyle w:val="Hyperlink"/>
@@ -2671,84 +2616,7 @@
           <w:rPr>
             <w:webHidden/>
           </w:rPr>
-          <w:instrText xml:space="preserve"> PAGEREF _Toc451803509 \h </w:instrText>
-        </w:r>
-        <w:r>
-          <w:rPr>
-            <w:webHidden/>
-          </w:rPr>
-        </w:r>
-        <w:r>
-          <w:rPr>
-            <w:webHidden/>
-          </w:rPr>
-          <w:fldChar w:fldCharType="separate"/>
-        </w:r>
-        <w:r>
-          <w:rPr>
-            <w:webHidden/>
-          </w:rPr>
-          <w:t>15</w:t>
-        </w:r>
-        <w:r>
-          <w:rPr>
-            <w:webHidden/>
-          </w:rPr>
-          <w:fldChar w:fldCharType="end"/>
-        </w:r>
-      </w:hyperlink>
-    </w:p>
-    <w:p>
-      <w:pPr>
-        <w:pStyle w:val="TOC2"/>
-        <w:rPr>
-          <w:rFonts w:asciiTheme="minorHAnsi" w:hAnsiTheme="minorHAnsi" w:cstheme="minorBidi"/>
-          <w:b w:val="0"/>
-          <w:sz w:val="22"/>
-          <w:szCs w:val="22"/>
-          <w:lang w:val="cs-CZ" w:eastAsia="cs-CZ"/>
-        </w:rPr>
-      </w:pPr>
-      <w:hyperlink w:anchor="_Toc451803510" w:history="1">
-        <w:r>
-          <w:rPr>
-            <w:rStyle w:val="Hyperlink"/>
-          </w:rPr>
-          <w:t>2.3</w:t>
-        </w:r>
-        <w:r>
-          <w:rPr>
-            <w:rFonts w:asciiTheme="minorHAnsi" w:hAnsiTheme="minorHAnsi" w:cstheme="minorBidi"/>
-            <w:b w:val="0"/>
-            <w:sz w:val="22"/>
-            <w:szCs w:val="22"/>
-            <w:lang w:val="cs-CZ" w:eastAsia="cs-CZ"/>
-          </w:rPr>
-          <w:tab/>
-        </w:r>
-        <w:r>
-          <w:rPr>
-            <w:rStyle w:val="Hyperlink"/>
-          </w:rPr>
-          <w:t>CRUD matice</w:t>
-        </w:r>
-        <w:r>
-          <w:rPr>
-            <w:webHidden/>
-          </w:rPr>
-          <w:tab/>
-        </w:r>
-        <w:r>
-          <w:rPr>
-            <w:webHidden/>
-          </w:rPr>
-          <w:fldChar w:fldCharType="begin"/>
-        </w:r>
-        <w:r>
-          <w:rPr>
-            <w:webHidden/>
-          </w:rPr>
-          <w:instrText xml:space="preserve"> PAGEREF _Toc451803510 \h </w:instrText>
+          <w:instrText xml:space="preserve"> PAGEREF _Toc451813500 \h </w:instrText>
         </w:r>
         <w:r>
           <w:rPr>
@@ -2788,13 +2656,13 @@
           <w:lang w:eastAsia="cs-CZ"/>
         </w:rPr>
       </w:pPr>
-      <w:hyperlink w:anchor="_Toc451803511" w:history="1">
+      <w:hyperlink w:anchor="_Toc451813501" w:history="1">
         <w:r>
           <w:rPr>
             <w:rStyle w:val="Hyperlink"/>
             <w:noProof/>
           </w:rPr>
-          <w:t>2.3.1</w:t>
+          <w:t>2.2.1</w:t>
         </w:r>
         <w:r>
           <w:rPr>
@@ -2809,7 +2677,7 @@
             <w:rStyle w:val="Hyperlink"/>
             <w:noProof/>
           </w:rPr>
-          <w:t>Scénáře se základní úrovní pokrytí</w:t>
+          <w:t>Uživatel</w:t>
         </w:r>
         <w:r>
           <w:rPr>
@@ -2830,7 +2698,7 @@
             <w:noProof/>
             <w:webHidden/>
           </w:rPr>
-          <w:instrText xml:space="preserve"> PAGEREF _Toc451803511 \h </w:instrText>
+          <w:instrText xml:space="preserve"> PAGEREF _Toc451813501 \h </w:instrText>
         </w:r>
         <w:r>
           <w:rPr>
@@ -2863,75 +2731,88 @@
     </w:p>
     <w:p>
       <w:pPr>
-        <w:pStyle w:val="TOC1"/>
+        <w:pStyle w:val="TOC4"/>
+        <w:tabs>
+          <w:tab w:val="left" w:pos="1680"/>
+          <w:tab w:val="right" w:leader="dot" w:pos="9010"/>
+        </w:tabs>
         <w:rPr>
           <w:rFonts w:asciiTheme="minorHAnsi" w:hAnsiTheme="minorHAnsi" w:cstheme="minorBidi"/>
-          <w:b w:val="0"/>
+          <w:noProof/>
           <w:sz w:val="22"/>
           <w:szCs w:val="22"/>
-          <w:lang w:val="cs-CZ" w:eastAsia="cs-CZ"/>
+          <w:lang w:eastAsia="cs-CZ"/>
         </w:rPr>
       </w:pPr>
-      <w:hyperlink w:anchor="_Toc451803512" w:history="1">
+      <w:hyperlink w:anchor="_Toc451813502" w:history="1">
         <w:r>
           <w:rPr>
             <w:rStyle w:val="Hyperlink"/>
-          </w:rPr>
-          <w:t>3</w:t>
+            <w:noProof/>
+          </w:rPr>
+          <w:t>2.2.1.1</w:t>
         </w:r>
         <w:r>
           <w:rPr>
             <w:rFonts w:asciiTheme="minorHAnsi" w:hAnsiTheme="minorHAnsi" w:cstheme="minorBidi"/>
-            <w:b w:val="0"/>
+            <w:noProof/>
             <w:sz w:val="22"/>
             <w:szCs w:val="22"/>
-            <w:lang w:val="cs-CZ" w:eastAsia="cs-CZ"/>
+            <w:lang w:eastAsia="cs-CZ"/>
           </w:rPr>
           <w:tab/>
         </w:r>
         <w:r>
           <w:rPr>
             <w:rStyle w:val="Hyperlink"/>
-          </w:rPr>
-          <w:t>Testování</w:t>
-        </w:r>
-        <w:r>
-          <w:rPr>
+            <w:noProof/>
+          </w:rPr>
+          <w:t>Větvící body a možné akce</w:t>
+        </w:r>
+        <w:r>
+          <w:rPr>
+            <w:noProof/>
             <w:webHidden/>
           </w:rPr>
           <w:tab/>
         </w:r>
         <w:r>
           <w:rPr>
+            <w:noProof/>
             <w:webHidden/>
           </w:rPr>
           <w:fldChar w:fldCharType="begin"/>
         </w:r>
         <w:r>
           <w:rPr>
-            <w:webHidden/>
-          </w:rPr>
-          <w:instrText xml:space="preserve"> PAGEREF _Toc451803512 \h </w:instrText>
-        </w:r>
-        <w:r>
-          <w:rPr>
-            <w:webHidden/>
-          </w:rPr>
-        </w:r>
-        <w:r>
-          <w:rPr>
+            <w:noProof/>
+            <w:webHidden/>
+          </w:rPr>
+          <w:instrText xml:space="preserve"> PAGEREF _Toc451813502 \h </w:instrText>
+        </w:r>
+        <w:r>
+          <w:rPr>
+            <w:noProof/>
+            <w:webHidden/>
+          </w:rPr>
+        </w:r>
+        <w:r>
+          <w:rPr>
+            <w:noProof/>
             <w:webHidden/>
           </w:rPr>
           <w:fldChar w:fldCharType="separate"/>
         </w:r>
         <w:r>
           <w:rPr>
-            <w:webHidden/>
-          </w:rPr>
-          <w:t>17</w:t>
-        </w:r>
-        <w:r>
-          <w:rPr>
+            <w:noProof/>
+            <w:webHidden/>
+          </w:rPr>
+          <w:t>16</w:t>
+        </w:r>
+        <w:r>
+          <w:rPr>
+            <w:noProof/>
             <w:webHidden/>
           </w:rPr>
           <w:fldChar w:fldCharType="end"/>
@@ -2940,75 +2821,178 @@
     </w:p>
     <w:p>
       <w:pPr>
-        <w:pStyle w:val="TOC2"/>
+        <w:pStyle w:val="TOC4"/>
+        <w:tabs>
+          <w:tab w:val="left" w:pos="1680"/>
+          <w:tab w:val="right" w:leader="dot" w:pos="9010"/>
+        </w:tabs>
         <w:rPr>
           <w:rFonts w:asciiTheme="minorHAnsi" w:hAnsiTheme="minorHAnsi" w:cstheme="minorBidi"/>
-          <w:b w:val="0"/>
+          <w:noProof/>
           <w:sz w:val="22"/>
           <w:szCs w:val="22"/>
-          <w:lang w:val="cs-CZ" w:eastAsia="cs-CZ"/>
+          <w:lang w:eastAsia="cs-CZ"/>
         </w:rPr>
       </w:pPr>
-      <w:hyperlink w:anchor="_Toc451803513" w:history="1">
+      <w:hyperlink w:anchor="_Toc451813503" w:history="1">
         <w:r>
           <w:rPr>
             <w:rStyle w:val="Hyperlink"/>
-          </w:rPr>
-          <w:t>3.1</w:t>
+            <w:noProof/>
+          </w:rPr>
+          <w:t>2.2.1.2</w:t>
         </w:r>
         <w:r>
           <w:rPr>
             <w:rFonts w:asciiTheme="minorHAnsi" w:hAnsiTheme="minorHAnsi" w:cstheme="minorBidi"/>
-            <w:b w:val="0"/>
+            <w:noProof/>
             <w:sz w:val="22"/>
             <w:szCs w:val="22"/>
-            <w:lang w:val="cs-CZ" w:eastAsia="cs-CZ"/>
+            <w:lang w:eastAsia="cs-CZ"/>
           </w:rPr>
           <w:tab/>
         </w:r>
         <w:r>
           <w:rPr>
             <w:rStyle w:val="Hyperlink"/>
-          </w:rPr>
-          <w:t>Unit testy</w:t>
-        </w:r>
-        <w:r>
-          <w:rPr>
+            <w:noProof/>
+          </w:rPr>
+          <w:t>Testovací kombinace</w:t>
+        </w:r>
+        <w:r>
+          <w:rPr>
+            <w:noProof/>
             <w:webHidden/>
           </w:rPr>
           <w:tab/>
         </w:r>
         <w:r>
           <w:rPr>
+            <w:noProof/>
             <w:webHidden/>
           </w:rPr>
           <w:fldChar w:fldCharType="begin"/>
         </w:r>
         <w:r>
           <w:rPr>
-            <w:webHidden/>
-          </w:rPr>
-          <w:instrText xml:space="preserve"> PAGEREF _Toc451803513 \h </w:instrText>
-        </w:r>
-        <w:r>
-          <w:rPr>
-            <w:webHidden/>
-          </w:rPr>
-        </w:r>
-        <w:r>
-          <w:rPr>
+            <w:noProof/>
+            <w:webHidden/>
+          </w:rPr>
+          <w:instrText xml:space="preserve"> PAGEREF _Toc451813503 \h </w:instrText>
+        </w:r>
+        <w:r>
+          <w:rPr>
+            <w:noProof/>
+            <w:webHidden/>
+          </w:rPr>
+        </w:r>
+        <w:r>
+          <w:rPr>
+            <w:noProof/>
             <w:webHidden/>
           </w:rPr>
           <w:fldChar w:fldCharType="separate"/>
         </w:r>
         <w:r>
           <w:rPr>
+            <w:noProof/>
             <w:webHidden/>
           </w:rPr>
           <w:t>17</w:t>
         </w:r>
         <w:r>
           <w:rPr>
+            <w:noProof/>
+            <w:webHidden/>
+          </w:rPr>
+          <w:fldChar w:fldCharType="end"/>
+        </w:r>
+      </w:hyperlink>
+    </w:p>
+    <w:p>
+      <w:pPr>
+        <w:pStyle w:val="TOC4"/>
+        <w:tabs>
+          <w:tab w:val="left" w:pos="1680"/>
+          <w:tab w:val="right" w:leader="dot" w:pos="9010"/>
+        </w:tabs>
+        <w:rPr>
+          <w:rFonts w:asciiTheme="minorHAnsi" w:hAnsiTheme="minorHAnsi" w:cstheme="minorBidi"/>
+          <w:noProof/>
+          <w:sz w:val="22"/>
+          <w:szCs w:val="22"/>
+          <w:lang w:eastAsia="cs-CZ"/>
+        </w:rPr>
+      </w:pPr>
+      <w:hyperlink w:anchor="_Toc451813504" w:history="1">
+        <w:r>
+          <w:rPr>
+            <w:rStyle w:val="Hyperlink"/>
+            <w:noProof/>
+          </w:rPr>
+          <w:t>2.2.1.3</w:t>
+        </w:r>
+        <w:r>
+          <w:rPr>
+            <w:rFonts w:asciiTheme="minorHAnsi" w:hAnsiTheme="minorHAnsi" w:cstheme="minorBidi"/>
+            <w:noProof/>
+            <w:sz w:val="22"/>
+            <w:szCs w:val="22"/>
+            <w:lang w:eastAsia="cs-CZ"/>
+          </w:rPr>
+          <w:tab/>
+        </w:r>
+        <w:r>
+          <w:rPr>
+            <w:rStyle w:val="Hyperlink"/>
+            <w:noProof/>
+          </w:rPr>
+          <w:t>Testy</w:t>
+        </w:r>
+        <w:r>
+          <w:rPr>
+            <w:noProof/>
+            <w:webHidden/>
+          </w:rPr>
+          <w:tab/>
+        </w:r>
+        <w:r>
+          <w:rPr>
+            <w:noProof/>
+            <w:webHidden/>
+          </w:rPr>
+          <w:fldChar w:fldCharType="begin"/>
+        </w:r>
+        <w:r>
+          <w:rPr>
+            <w:noProof/>
+            <w:webHidden/>
+          </w:rPr>
+          <w:instrText xml:space="preserve"> PAGEREF _Toc451813504 \h </w:instrText>
+        </w:r>
+        <w:r>
+          <w:rPr>
+            <w:noProof/>
+            <w:webHidden/>
+          </w:rPr>
+        </w:r>
+        <w:r>
+          <w:rPr>
+            <w:noProof/>
+            <w:webHidden/>
+          </w:rPr>
+          <w:fldChar w:fldCharType="separate"/>
+        </w:r>
+        <w:r>
+          <w:rPr>
+            <w:noProof/>
+            <w:webHidden/>
+          </w:rPr>
+          <w:t>18</w:t>
+        </w:r>
+        <w:r>
+          <w:rPr>
+            <w:noProof/>
             <w:webHidden/>
           </w:rPr>
           <w:fldChar w:fldCharType="end"/>
@@ -3028,13 +3012,13 @@
           <w:lang w:eastAsia="cs-CZ"/>
         </w:rPr>
       </w:pPr>
-      <w:hyperlink w:anchor="_Toc451803514" w:history="1">
+      <w:hyperlink w:anchor="_Toc451813505" w:history="1">
         <w:r>
           <w:rPr>
             <w:rStyle w:val="Hyperlink"/>
             <w:noProof/>
           </w:rPr>
-          <w:t>3.1.1</w:t>
+          <w:t>2.2.2</w:t>
         </w:r>
         <w:r>
           <w:rPr>
@@ -3049,7 +3033,7 @@
             <w:rStyle w:val="Hyperlink"/>
             <w:noProof/>
           </w:rPr>
-          <w:t>Test Suite „CheckPassword“</w:t>
+          <w:t>Administrátor</w:t>
         </w:r>
         <w:r>
           <w:rPr>
@@ -3070,7 +3054,7 @@
             <w:noProof/>
             <w:webHidden/>
           </w:rPr>
-          <w:instrText xml:space="preserve"> PAGEREF _Toc451803514 \h </w:instrText>
+          <w:instrText xml:space="preserve"> PAGEREF _Toc451813505 \h </w:instrText>
         </w:r>
         <w:r>
           <w:rPr>
@@ -3090,11 +3074,88 @@
             <w:noProof/>
             <w:webHidden/>
           </w:rPr>
-          <w:t>17</w:t>
-        </w:r>
-        <w:r>
-          <w:rPr>
-            <w:noProof/>
+          <w:t>18</w:t>
+        </w:r>
+        <w:r>
+          <w:rPr>
+            <w:noProof/>
+            <w:webHidden/>
+          </w:rPr>
+          <w:fldChar w:fldCharType="end"/>
+        </w:r>
+      </w:hyperlink>
+    </w:p>
+    <w:p>
+      <w:pPr>
+        <w:pStyle w:val="TOC2"/>
+        <w:rPr>
+          <w:rFonts w:asciiTheme="minorHAnsi" w:hAnsiTheme="minorHAnsi" w:cstheme="minorBidi"/>
+          <w:b w:val="0"/>
+          <w:sz w:val="22"/>
+          <w:szCs w:val="22"/>
+          <w:lang w:val="cs-CZ" w:eastAsia="cs-CZ"/>
+        </w:rPr>
+      </w:pPr>
+      <w:hyperlink w:anchor="_Toc451813506" w:history="1">
+        <w:r>
+          <w:rPr>
+            <w:rStyle w:val="Hyperlink"/>
+          </w:rPr>
+          <w:t>2.3</w:t>
+        </w:r>
+        <w:r>
+          <w:rPr>
+            <w:rFonts w:asciiTheme="minorHAnsi" w:hAnsiTheme="minorHAnsi" w:cstheme="minorBidi"/>
+            <w:b w:val="0"/>
+            <w:sz w:val="22"/>
+            <w:szCs w:val="22"/>
+            <w:lang w:val="cs-CZ" w:eastAsia="cs-CZ"/>
+          </w:rPr>
+          <w:tab/>
+        </w:r>
+        <w:r>
+          <w:rPr>
+            <w:rStyle w:val="Hyperlink"/>
+          </w:rPr>
+          <w:t>CRUD matice</w:t>
+        </w:r>
+        <w:r>
+          <w:rPr>
+            <w:webHidden/>
+          </w:rPr>
+          <w:tab/>
+        </w:r>
+        <w:r>
+          <w:rPr>
+            <w:webHidden/>
+          </w:rPr>
+          <w:fldChar w:fldCharType="begin"/>
+        </w:r>
+        <w:r>
+          <w:rPr>
+            <w:webHidden/>
+          </w:rPr>
+          <w:instrText xml:space="preserve"> PAGEREF _Toc451813506 \h </w:instrText>
+        </w:r>
+        <w:r>
+          <w:rPr>
+            <w:webHidden/>
+          </w:rPr>
+        </w:r>
+        <w:r>
+          <w:rPr>
+            <w:webHidden/>
+          </w:rPr>
+          <w:fldChar w:fldCharType="separate"/>
+        </w:r>
+        <w:r>
+          <w:rPr>
+            <w:webHidden/>
+          </w:rPr>
+          <w:t>18</w:t>
+        </w:r>
+        <w:r>
+          <w:rPr>
             <w:webHidden/>
           </w:rPr>
           <w:fldChar w:fldCharType="end"/>
@@ -3114,13 +3175,13 @@
           <w:lang w:eastAsia="cs-CZ"/>
         </w:rPr>
       </w:pPr>
-      <w:hyperlink w:anchor="_Toc451803515" w:history="1">
+      <w:hyperlink w:anchor="_Toc451813507" w:history="1">
         <w:r>
           <w:rPr>
             <w:rStyle w:val="Hyperlink"/>
             <w:noProof/>
           </w:rPr>
-          <w:t>3.1.2</w:t>
+          <w:t>2.3.1</w:t>
         </w:r>
         <w:r>
           <w:rPr>
@@ -3135,7 +3196,7 @@
             <w:rStyle w:val="Hyperlink"/>
             <w:noProof/>
           </w:rPr>
-          <w:t>Test Suite „CheckUsername“</w:t>
+          <w:t>Scénáře se základní úrovní pokrytí</w:t>
         </w:r>
         <w:r>
           <w:rPr>
@@ -3156,7 +3217,7 @@
             <w:noProof/>
             <w:webHidden/>
           </w:rPr>
-          <w:instrText xml:space="preserve"> PAGEREF _Toc451803515 \h </w:instrText>
+          <w:instrText xml:space="preserve"> PAGEREF _Toc451813507 \h </w:instrText>
         </w:r>
         <w:r>
           <w:rPr>
@@ -3176,7 +3237,70 @@
             <w:noProof/>
             <w:webHidden/>
           </w:rPr>
-          <w:t>17</w:t>
+          <w:t>19</w:t>
+        </w:r>
+        <w:r>
+          <w:rPr>
+            <w:noProof/>
+            <w:webHidden/>
+          </w:rPr>
+          <w:fldChar w:fldCharType="end"/>
+        </w:r>
+      </w:hyperlink>
+    </w:p>
+    <w:p>
+      <w:pPr>
+        <w:pStyle w:val="TOC3"/>
+        <w:tabs>
+          <w:tab w:val="right" w:leader="dot" w:pos="9010"/>
+        </w:tabs>
+        <w:rPr>
+          <w:rFonts w:asciiTheme="minorHAnsi" w:hAnsiTheme="minorHAnsi" w:cstheme="minorBidi"/>
+          <w:noProof/>
+          <w:lang w:eastAsia="cs-CZ"/>
+        </w:rPr>
+      </w:pPr>
+      <w:hyperlink w:anchor="_Toc451813508" w:history="1">
+        <w:r>
+          <w:rPr>
+            <w:noProof/>
+            <w:webHidden/>
+          </w:rPr>
+          <w:tab/>
+        </w:r>
+        <w:r>
+          <w:rPr>
+            <w:noProof/>
+            <w:webHidden/>
+          </w:rPr>
+          <w:fldChar w:fldCharType="begin"/>
+        </w:r>
+        <w:r>
+          <w:rPr>
+            <w:noProof/>
+            <w:webHidden/>
+          </w:rPr>
+          <w:instrText xml:space="preserve"> PAGEREF _Toc451813508 \h </w:instrText>
+        </w:r>
+        <w:r>
+          <w:rPr>
+            <w:noProof/>
+            <w:webHidden/>
+          </w:rPr>
+        </w:r>
+        <w:r>
+          <w:rPr>
+            <w:noProof/>
+            <w:webHidden/>
+          </w:rPr>
+          <w:fldChar w:fldCharType="separate"/>
+        </w:r>
+        <w:r>
+          <w:rPr>
+            <w:noProof/>
+            <w:webHidden/>
+          </w:rPr>
+          <w:t>19</w:t>
         </w:r>
         <w:r>
           <w:rPr>
@@ -3200,13 +3324,13 @@
           <w:lang w:eastAsia="cs-CZ"/>
         </w:rPr>
       </w:pPr>
-      <w:hyperlink w:anchor="_Toc451803516" w:history="1">
+      <w:hyperlink w:anchor="_Toc451813509" w:history="1">
         <w:r>
           <w:rPr>
             <w:rStyle w:val="Hyperlink"/>
             <w:noProof/>
           </w:rPr>
-          <w:t>3.1.3</w:t>
+          <w:t>2.3.2</w:t>
         </w:r>
         <w:r>
           <w:rPr>
@@ -3221,7 +3345,7 @@
             <w:rStyle w:val="Hyperlink"/>
             <w:noProof/>
           </w:rPr>
-          <w:t>Test Suite „Movie“</w:t>
+          <w:t>Scénáře se základní úrovní pokrytí</w:t>
         </w:r>
         <w:r>
           <w:rPr>
@@ -3242,7 +3366,7 @@
             <w:noProof/>
             <w:webHidden/>
           </w:rPr>
-          <w:instrText xml:space="preserve"> PAGEREF _Toc451803516 \h </w:instrText>
+          <w:instrText xml:space="preserve"> PAGEREF _Toc451813509 \h </w:instrText>
         </w:r>
         <w:r>
           <w:rPr>
@@ -3262,11 +3386,165 @@
             <w:noProof/>
             <w:webHidden/>
           </w:rPr>
-          <w:t>18</w:t>
-        </w:r>
-        <w:r>
-          <w:rPr>
-            <w:noProof/>
+          <w:t>19</w:t>
+        </w:r>
+        <w:r>
+          <w:rPr>
+            <w:noProof/>
+            <w:webHidden/>
+          </w:rPr>
+          <w:fldChar w:fldCharType="end"/>
+        </w:r>
+      </w:hyperlink>
+    </w:p>
+    <w:p>
+      <w:pPr>
+        <w:pStyle w:val="TOC1"/>
+        <w:rPr>
+          <w:rFonts w:asciiTheme="minorHAnsi" w:hAnsiTheme="minorHAnsi" w:cstheme="minorBidi"/>
+          <w:b w:val="0"/>
+          <w:sz w:val="22"/>
+          <w:szCs w:val="22"/>
+          <w:lang w:val="cs-CZ" w:eastAsia="cs-CZ"/>
+        </w:rPr>
+      </w:pPr>
+      <w:hyperlink w:anchor="_Toc451813510" w:history="1">
+        <w:r>
+          <w:rPr>
+            <w:rStyle w:val="Hyperlink"/>
+          </w:rPr>
+          <w:t>3</w:t>
+        </w:r>
+        <w:r>
+          <w:rPr>
+            <w:rFonts w:asciiTheme="minorHAnsi" w:hAnsiTheme="minorHAnsi" w:cstheme="minorBidi"/>
+            <w:b w:val="0"/>
+            <w:sz w:val="22"/>
+            <w:szCs w:val="22"/>
+            <w:lang w:val="cs-CZ" w:eastAsia="cs-CZ"/>
+          </w:rPr>
+          <w:tab/>
+        </w:r>
+        <w:r>
+          <w:rPr>
+            <w:rStyle w:val="Hyperlink"/>
+          </w:rPr>
+          <w:t>Testování</w:t>
+        </w:r>
+        <w:r>
+          <w:rPr>
+            <w:webHidden/>
+          </w:rPr>
+          <w:tab/>
+        </w:r>
+        <w:r>
+          <w:rPr>
+            <w:webHidden/>
+          </w:rPr>
+          <w:fldChar w:fldCharType="begin"/>
+        </w:r>
+        <w:r>
+          <w:rPr>
+            <w:webHidden/>
+          </w:rPr>
+          <w:instrText xml:space="preserve"> PAGEREF _Toc451813510 \h </w:instrText>
+        </w:r>
+        <w:r>
+          <w:rPr>
+            <w:webHidden/>
+          </w:rPr>
+        </w:r>
+        <w:r>
+          <w:rPr>
+            <w:webHidden/>
+          </w:rPr>
+          <w:fldChar w:fldCharType="separate"/>
+        </w:r>
+        <w:r>
+          <w:rPr>
+            <w:webHidden/>
+          </w:rPr>
+          <w:t>20</w:t>
+        </w:r>
+        <w:r>
+          <w:rPr>
+            <w:webHidden/>
+          </w:rPr>
+          <w:fldChar w:fldCharType="end"/>
+        </w:r>
+      </w:hyperlink>
+    </w:p>
+    <w:p>
+      <w:pPr>
+        <w:pStyle w:val="TOC2"/>
+        <w:rPr>
+          <w:rFonts w:asciiTheme="minorHAnsi" w:hAnsiTheme="minorHAnsi" w:cstheme="minorBidi"/>
+          <w:b w:val="0"/>
+          <w:sz w:val="22"/>
+          <w:szCs w:val="22"/>
+          <w:lang w:val="cs-CZ" w:eastAsia="cs-CZ"/>
+        </w:rPr>
+      </w:pPr>
+      <w:hyperlink w:anchor="_Toc451813511" w:history="1">
+        <w:r>
+          <w:rPr>
+            <w:rStyle w:val="Hyperlink"/>
+          </w:rPr>
+          <w:t>3.1</w:t>
+        </w:r>
+        <w:r>
+          <w:rPr>
+            <w:rFonts w:asciiTheme="minorHAnsi" w:hAnsiTheme="minorHAnsi" w:cstheme="minorBidi"/>
+            <w:b w:val="0"/>
+            <w:sz w:val="22"/>
+            <w:szCs w:val="22"/>
+            <w:lang w:val="cs-CZ" w:eastAsia="cs-CZ"/>
+          </w:rPr>
+          <w:tab/>
+        </w:r>
+        <w:r>
+          <w:rPr>
+            <w:rStyle w:val="Hyperlink"/>
+          </w:rPr>
+          <w:t>Unit testy</w:t>
+        </w:r>
+        <w:r>
+          <w:rPr>
+            <w:webHidden/>
+          </w:rPr>
+          <w:tab/>
+        </w:r>
+        <w:r>
+          <w:rPr>
+            <w:webHidden/>
+          </w:rPr>
+          <w:fldChar w:fldCharType="begin"/>
+        </w:r>
+        <w:r>
+          <w:rPr>
+            <w:webHidden/>
+          </w:rPr>
+          <w:instrText xml:space="preserve"> PAGEREF _Toc451813511 \h </w:instrText>
+        </w:r>
+        <w:r>
+          <w:rPr>
+            <w:webHidden/>
+          </w:rPr>
+        </w:r>
+        <w:r>
+          <w:rPr>
+            <w:webHidden/>
+          </w:rPr>
+          <w:fldChar w:fldCharType="separate"/>
+        </w:r>
+        <w:r>
+          <w:rPr>
+            <w:webHidden/>
+          </w:rPr>
+          <w:t>20</w:t>
+        </w:r>
+        <w:r>
+          <w:rPr>
             <w:webHidden/>
           </w:rPr>
           <w:fldChar w:fldCharType="end"/>
@@ -3286,13 +3564,13 @@
           <w:lang w:eastAsia="cs-CZ"/>
         </w:rPr>
       </w:pPr>
-      <w:hyperlink w:anchor="_Toc451803517" w:history="1">
+      <w:hyperlink w:anchor="_Toc451813512" w:history="1">
         <w:r>
           <w:rPr>
             <w:rStyle w:val="Hyperlink"/>
             <w:noProof/>
           </w:rPr>
-          <w:t>3.1.4</w:t>
+          <w:t>3.1.1</w:t>
         </w:r>
         <w:r>
           <w:rPr>
@@ -3307,7 +3585,7 @@
             <w:rStyle w:val="Hyperlink"/>
             <w:noProof/>
           </w:rPr>
-          <w:t>Test Suite „MovieDialog“</w:t>
+          <w:t>Test Suite „CheckPassword“</w:t>
         </w:r>
         <w:r>
           <w:rPr>
@@ -3328,7 +3606,7 @@
             <w:noProof/>
             <w:webHidden/>
           </w:rPr>
-          <w:instrText xml:space="preserve"> PAGEREF _Toc451803517 \h </w:instrText>
+          <w:instrText xml:space="preserve"> PAGEREF _Toc451813512 \h </w:instrText>
         </w:r>
         <w:r>
           <w:rPr>
@@ -3348,7 +3626,70 @@
             <w:noProof/>
             <w:webHidden/>
           </w:rPr>
-          <w:t>18</w:t>
+          <w:t>20</w:t>
+        </w:r>
+        <w:r>
+          <w:rPr>
+            <w:noProof/>
+            <w:webHidden/>
+          </w:rPr>
+          <w:fldChar w:fldCharType="end"/>
+        </w:r>
+      </w:hyperlink>
+    </w:p>
+    <w:p>
+      <w:pPr>
+        <w:pStyle w:val="TOC3"/>
+        <w:tabs>
+          <w:tab w:val="right" w:leader="dot" w:pos="9010"/>
+        </w:tabs>
+        <w:rPr>
+          <w:rFonts w:asciiTheme="minorHAnsi" w:hAnsiTheme="minorHAnsi" w:cstheme="minorBidi"/>
+          <w:noProof/>
+          <w:lang w:eastAsia="cs-CZ"/>
+        </w:rPr>
+      </w:pPr>
+      <w:hyperlink w:anchor="_Toc451813513" w:history="1">
+        <w:r>
+          <w:rPr>
+            <w:noProof/>
+            <w:webHidden/>
+          </w:rPr>
+          <w:tab/>
+        </w:r>
+        <w:r>
+          <w:rPr>
+            <w:noProof/>
+            <w:webHidden/>
+          </w:rPr>
+          <w:fldChar w:fldCharType="begin"/>
+        </w:r>
+        <w:r>
+          <w:rPr>
+            <w:noProof/>
+            <w:webHidden/>
+          </w:rPr>
+          <w:instrText xml:space="preserve"> PAGEREF _Toc451813513 \h </w:instrText>
+        </w:r>
+        <w:r>
+          <w:rPr>
+            <w:noProof/>
+            <w:webHidden/>
+          </w:rPr>
+        </w:r>
+        <w:r>
+          <w:rPr>
+            <w:noProof/>
+            <w:webHidden/>
+          </w:rPr>
+          <w:fldChar w:fldCharType="separate"/>
+        </w:r>
+        <w:r>
+          <w:rPr>
+            <w:noProof/>
+            <w:webHidden/>
+          </w:rPr>
+          <w:t>20</w:t>
         </w:r>
         <w:r>
           <w:rPr>
@@ -3372,13 +3713,13 @@
           <w:lang w:eastAsia="cs-CZ"/>
         </w:rPr>
       </w:pPr>
-      <w:hyperlink w:anchor="_Toc451803518" w:history="1">
+      <w:hyperlink w:anchor="_Toc451813514" w:history="1">
         <w:r>
           <w:rPr>
             <w:rStyle w:val="Hyperlink"/>
             <w:noProof/>
           </w:rPr>
-          <w:t>3.1.5</w:t>
+          <w:t>3.1.2</w:t>
         </w:r>
         <w:r>
           <w:rPr>
@@ -3393,7 +3734,7 @@
             <w:rStyle w:val="Hyperlink"/>
             <w:noProof/>
           </w:rPr>
-          <w:t>Nalezené chyby</w:t>
+          <w:t>Test Suite „CheckUsername“</w:t>
         </w:r>
         <w:r>
           <w:rPr>
@@ -3414,7 +3755,7 @@
             <w:noProof/>
             <w:webHidden/>
           </w:rPr>
-          <w:instrText xml:space="preserve"> PAGEREF _Toc451803518 \h </w:instrText>
+          <w:instrText xml:space="preserve"> PAGEREF _Toc451813514 \h </w:instrText>
         </w:r>
         <w:r>
           <w:rPr>
@@ -3434,88 +3775,11 @@
             <w:noProof/>
             <w:webHidden/>
           </w:rPr>
-          <w:t>18</w:t>
-        </w:r>
-        <w:r>
-          <w:rPr>
-            <w:noProof/>
-            <w:webHidden/>
-          </w:rPr>
-          <w:fldChar w:fldCharType="end"/>
-        </w:r>
-      </w:hyperlink>
-    </w:p>
-    <w:p>
-      <w:pPr>
-        <w:pStyle w:val="TOC2"/>
-        <w:rPr>
-          <w:rFonts w:asciiTheme="minorHAnsi" w:hAnsiTheme="minorHAnsi" w:cstheme="minorBidi"/>
-          <w:b w:val="0"/>
-          <w:sz w:val="22"/>
-          <w:szCs w:val="22"/>
-          <w:lang w:val="cs-CZ" w:eastAsia="cs-CZ"/>
-        </w:rPr>
-      </w:pPr>
-      <w:hyperlink w:anchor="_Toc451803519" w:history="1">
-        <w:r>
-          <w:rPr>
-            <w:rStyle w:val="Hyperlink"/>
-          </w:rPr>
-          <w:t>3.2</w:t>
-        </w:r>
-        <w:r>
-          <w:rPr>
-            <w:rFonts w:asciiTheme="minorHAnsi" w:hAnsiTheme="minorHAnsi" w:cstheme="minorBidi"/>
-            <w:b w:val="0"/>
-            <w:sz w:val="22"/>
-            <w:szCs w:val="22"/>
-            <w:lang w:val="cs-CZ" w:eastAsia="cs-CZ"/>
-          </w:rPr>
-          <w:tab/>
-        </w:r>
-        <w:r>
-          <w:rPr>
-            <w:rStyle w:val="Hyperlink"/>
-          </w:rPr>
-          <w:t>Integrační testy</w:t>
-        </w:r>
-        <w:r>
-          <w:rPr>
-            <w:webHidden/>
-          </w:rPr>
-          <w:tab/>
-        </w:r>
-        <w:r>
-          <w:rPr>
-            <w:webHidden/>
-          </w:rPr>
-          <w:fldChar w:fldCharType="begin"/>
-        </w:r>
-        <w:r>
-          <w:rPr>
-            <w:webHidden/>
-          </w:rPr>
-          <w:instrText xml:space="preserve"> PAGEREF _Toc451803519 \h </w:instrText>
-        </w:r>
-        <w:r>
-          <w:rPr>
-            <w:webHidden/>
-          </w:rPr>
-        </w:r>
-        <w:r>
-          <w:rPr>
-            <w:webHidden/>
-          </w:rPr>
-          <w:fldChar w:fldCharType="separate"/>
-        </w:r>
-        <w:r>
-          <w:rPr>
-            <w:webHidden/>
-          </w:rPr>
-          <w:t>19</w:t>
-        </w:r>
-        <w:r>
-          <w:rPr>
+          <w:t>20</w:t>
+        </w:r>
+        <w:r>
+          <w:rPr>
+            <w:noProof/>
             <w:webHidden/>
           </w:rPr>
           <w:fldChar w:fldCharType="end"/>
@@ -3535,13 +3799,13 @@
           <w:lang w:eastAsia="cs-CZ"/>
         </w:rPr>
       </w:pPr>
-      <w:hyperlink w:anchor="_Toc451803520" w:history="1">
+      <w:hyperlink w:anchor="_Toc451813515" w:history="1">
         <w:r>
           <w:rPr>
             <w:rStyle w:val="Hyperlink"/>
             <w:noProof/>
           </w:rPr>
-          <w:t>3.2.1</w:t>
+          <w:t>3.1.3</w:t>
         </w:r>
         <w:r>
           <w:rPr>
@@ -3556,7 +3820,7 @@
             <w:rStyle w:val="Hyperlink"/>
             <w:noProof/>
           </w:rPr>
-          <w:t>Test Suite „CheckDatabase“</w:t>
+          <w:t>Test Suite „Movie“</w:t>
         </w:r>
         <w:r>
           <w:rPr>
@@ -3577,7 +3841,7 @@
             <w:noProof/>
             <w:webHidden/>
           </w:rPr>
-          <w:instrText xml:space="preserve"> PAGEREF _Toc451803520 \h </w:instrText>
+          <w:instrText xml:space="preserve"> PAGEREF _Toc451813515 \h </w:instrText>
         </w:r>
         <w:r>
           <w:rPr>
@@ -3597,7 +3861,7 @@
             <w:noProof/>
             <w:webHidden/>
           </w:rPr>
-          <w:t>19</w:t>
+          <w:t>21</w:t>
         </w:r>
         <w:r>
           <w:rPr>
@@ -3621,12 +3885,347 @@
           <w:lang w:eastAsia="cs-CZ"/>
         </w:rPr>
       </w:pPr>
-      <w:hyperlink w:anchor="_Toc451803521" w:history="1">
+      <w:hyperlink w:anchor="_Toc451813516" w:history="1">
         <w:r>
           <w:rPr>
             <w:rStyle w:val="Hyperlink"/>
             <w:noProof/>
           </w:rPr>
+          <w:t>3.1.4</w:t>
+        </w:r>
+        <w:r>
+          <w:rPr>
+            <w:rFonts w:asciiTheme="minorHAnsi" w:hAnsiTheme="minorHAnsi" w:cstheme="minorBidi"/>
+            <w:noProof/>
+            <w:lang w:eastAsia="cs-CZ"/>
+          </w:rPr>
+          <w:tab/>
+        </w:r>
+        <w:r>
+          <w:rPr>
+            <w:rStyle w:val="Hyperlink"/>
+            <w:noProof/>
+          </w:rPr>
+          <w:t>Test Suite „MovieDialog“</w:t>
+        </w:r>
+        <w:r>
+          <w:rPr>
+            <w:noProof/>
+            <w:webHidden/>
+          </w:rPr>
+          <w:tab/>
+        </w:r>
+        <w:r>
+          <w:rPr>
+            <w:noProof/>
+            <w:webHidden/>
+          </w:rPr>
+          <w:fldChar w:fldCharType="begin"/>
+        </w:r>
+        <w:r>
+          <w:rPr>
+            <w:noProof/>
+            <w:webHidden/>
+          </w:rPr>
+          <w:instrText xml:space="preserve"> PAGEREF _Toc451813516 \h </w:instrText>
+        </w:r>
+        <w:r>
+          <w:rPr>
+            <w:noProof/>
+            <w:webHidden/>
+          </w:rPr>
+        </w:r>
+        <w:r>
+          <w:rPr>
+            <w:noProof/>
+            <w:webHidden/>
+          </w:rPr>
+          <w:fldChar w:fldCharType="separate"/>
+        </w:r>
+        <w:r>
+          <w:rPr>
+            <w:noProof/>
+            <w:webHidden/>
+          </w:rPr>
+          <w:t>21</w:t>
+        </w:r>
+        <w:r>
+          <w:rPr>
+            <w:noProof/>
+            <w:webHidden/>
+          </w:rPr>
+          <w:fldChar w:fldCharType="end"/>
+        </w:r>
+      </w:hyperlink>
+    </w:p>
+    <w:p>
+      <w:pPr>
+        <w:pStyle w:val="TOC3"/>
+        <w:tabs>
+          <w:tab w:val="left" w:pos="1200"/>
+          <w:tab w:val="right" w:leader="dot" w:pos="9010"/>
+        </w:tabs>
+        <w:rPr>
+          <w:rFonts w:asciiTheme="minorHAnsi" w:hAnsiTheme="minorHAnsi" w:cstheme="minorBidi"/>
+          <w:noProof/>
+          <w:lang w:eastAsia="cs-CZ"/>
+        </w:rPr>
+      </w:pPr>
+      <w:hyperlink w:anchor="_Toc451813517" w:history="1">
+        <w:r>
+          <w:rPr>
+            <w:rStyle w:val="Hyperlink"/>
+            <w:noProof/>
+          </w:rPr>
+          <w:t>3.1.5</w:t>
+        </w:r>
+        <w:r>
+          <w:rPr>
+            <w:rFonts w:asciiTheme="minorHAnsi" w:hAnsiTheme="minorHAnsi" w:cstheme="minorBidi"/>
+            <w:noProof/>
+            <w:lang w:eastAsia="cs-CZ"/>
+          </w:rPr>
+          <w:tab/>
+        </w:r>
+        <w:r>
+          <w:rPr>
+            <w:rStyle w:val="Hyperlink"/>
+            <w:noProof/>
+          </w:rPr>
+          <w:t>Nalezené chyby</w:t>
+        </w:r>
+        <w:r>
+          <w:rPr>
+            <w:noProof/>
+            <w:webHidden/>
+          </w:rPr>
+          <w:tab/>
+        </w:r>
+        <w:r>
+          <w:rPr>
+            <w:noProof/>
+            <w:webHidden/>
+          </w:rPr>
+          <w:fldChar w:fldCharType="begin"/>
+        </w:r>
+        <w:r>
+          <w:rPr>
+            <w:noProof/>
+            <w:webHidden/>
+          </w:rPr>
+          <w:instrText xml:space="preserve"> PAGEREF _Toc451813517 \h </w:instrText>
+        </w:r>
+        <w:r>
+          <w:rPr>
+            <w:noProof/>
+            <w:webHidden/>
+          </w:rPr>
+        </w:r>
+        <w:r>
+          <w:rPr>
+            <w:noProof/>
+            <w:webHidden/>
+          </w:rPr>
+          <w:fldChar w:fldCharType="separate"/>
+        </w:r>
+        <w:r>
+          <w:rPr>
+            <w:noProof/>
+            <w:webHidden/>
+          </w:rPr>
+          <w:t>22</w:t>
+        </w:r>
+        <w:r>
+          <w:rPr>
+            <w:noProof/>
+            <w:webHidden/>
+          </w:rPr>
+          <w:fldChar w:fldCharType="end"/>
+        </w:r>
+      </w:hyperlink>
+    </w:p>
+    <w:p>
+      <w:pPr>
+        <w:pStyle w:val="TOC2"/>
+        <w:rPr>
+          <w:rFonts w:asciiTheme="minorHAnsi" w:hAnsiTheme="minorHAnsi" w:cstheme="minorBidi"/>
+          <w:b w:val="0"/>
+          <w:sz w:val="22"/>
+          <w:szCs w:val="22"/>
+          <w:lang w:val="cs-CZ" w:eastAsia="cs-CZ"/>
+        </w:rPr>
+      </w:pPr>
+      <w:hyperlink w:anchor="_Toc451813518" w:history="1">
+        <w:r>
+          <w:rPr>
+            <w:rStyle w:val="Hyperlink"/>
+          </w:rPr>
+          <w:t>3.2</w:t>
+        </w:r>
+        <w:r>
+          <w:rPr>
+            <w:rFonts w:asciiTheme="minorHAnsi" w:hAnsiTheme="minorHAnsi" w:cstheme="minorBidi"/>
+            <w:b w:val="0"/>
+            <w:sz w:val="22"/>
+            <w:szCs w:val="22"/>
+            <w:lang w:val="cs-CZ" w:eastAsia="cs-CZ"/>
+          </w:rPr>
+          <w:tab/>
+        </w:r>
+        <w:r>
+          <w:rPr>
+            <w:rStyle w:val="Hyperlink"/>
+          </w:rPr>
+          <w:t>Integrační testy</w:t>
+        </w:r>
+        <w:r>
+          <w:rPr>
+            <w:webHidden/>
+          </w:rPr>
+          <w:tab/>
+        </w:r>
+        <w:r>
+          <w:rPr>
+            <w:webHidden/>
+          </w:rPr>
+          <w:fldChar w:fldCharType="begin"/>
+        </w:r>
+        <w:r>
+          <w:rPr>
+            <w:webHidden/>
+          </w:rPr>
+          <w:instrText xml:space="preserve"> PAGEREF _Toc451813518 \h </w:instrText>
+        </w:r>
+        <w:r>
+          <w:rPr>
+            <w:webHidden/>
+          </w:rPr>
+        </w:r>
+        <w:r>
+          <w:rPr>
+            <w:webHidden/>
+          </w:rPr>
+          <w:fldChar w:fldCharType="separate"/>
+        </w:r>
+        <w:r>
+          <w:rPr>
+            <w:webHidden/>
+          </w:rPr>
+          <w:t>22</w:t>
+        </w:r>
+        <w:r>
+          <w:rPr>
+            <w:webHidden/>
+          </w:rPr>
+          <w:fldChar w:fldCharType="end"/>
+        </w:r>
+      </w:hyperlink>
+    </w:p>
+    <w:p>
+      <w:pPr>
+        <w:pStyle w:val="TOC3"/>
+        <w:tabs>
+          <w:tab w:val="left" w:pos="1200"/>
+          <w:tab w:val="right" w:leader="dot" w:pos="9010"/>
+        </w:tabs>
+        <w:rPr>
+          <w:rFonts w:asciiTheme="minorHAnsi" w:hAnsiTheme="minorHAnsi" w:cstheme="minorBidi"/>
+          <w:noProof/>
+          <w:lang w:eastAsia="cs-CZ"/>
+        </w:rPr>
+      </w:pPr>
+      <w:hyperlink w:anchor="_Toc451813519" w:history="1">
+        <w:r>
+          <w:rPr>
+            <w:rStyle w:val="Hyperlink"/>
+            <w:noProof/>
+          </w:rPr>
+          <w:t>3.2.1</w:t>
+        </w:r>
+        <w:r>
+          <w:rPr>
+            <w:rFonts w:asciiTheme="minorHAnsi" w:hAnsiTheme="minorHAnsi" w:cstheme="minorBidi"/>
+            <w:noProof/>
+            <w:lang w:eastAsia="cs-CZ"/>
+          </w:rPr>
+          <w:tab/>
+        </w:r>
+        <w:r>
+          <w:rPr>
+            <w:rStyle w:val="Hyperlink"/>
+            <w:noProof/>
+          </w:rPr>
+          <w:t>Test Suite „CheckDatabase“</w:t>
+        </w:r>
+        <w:r>
+          <w:rPr>
+            <w:noProof/>
+            <w:webHidden/>
+          </w:rPr>
+          <w:tab/>
+        </w:r>
+        <w:r>
+          <w:rPr>
+            <w:noProof/>
+            <w:webHidden/>
+          </w:rPr>
+          <w:fldChar w:fldCharType="begin"/>
+        </w:r>
+        <w:r>
+          <w:rPr>
+            <w:noProof/>
+            <w:webHidden/>
+          </w:rPr>
+          <w:instrText xml:space="preserve"> PAGEREF _Toc451813519 \h </w:instrText>
+        </w:r>
+        <w:r>
+          <w:rPr>
+            <w:noProof/>
+            <w:webHidden/>
+          </w:rPr>
+        </w:r>
+        <w:r>
+          <w:rPr>
+            <w:noProof/>
+            <w:webHidden/>
+          </w:rPr>
+          <w:fldChar w:fldCharType="separate"/>
+        </w:r>
+        <w:r>
+          <w:rPr>
+            <w:noProof/>
+            <w:webHidden/>
+          </w:rPr>
+          <w:t>22</w:t>
+        </w:r>
+        <w:r>
+          <w:rPr>
+            <w:noProof/>
+            <w:webHidden/>
+          </w:rPr>
+          <w:fldChar w:fldCharType="end"/>
+        </w:r>
+      </w:hyperlink>
+    </w:p>
+    <w:p>
+      <w:pPr>
+        <w:pStyle w:val="TOC3"/>
+        <w:tabs>
+          <w:tab w:val="left" w:pos="1200"/>
+          <w:tab w:val="right" w:leader="dot" w:pos="9010"/>
+        </w:tabs>
+        <w:rPr>
+          <w:rFonts w:asciiTheme="minorHAnsi" w:hAnsiTheme="minorHAnsi" w:cstheme="minorBidi"/>
+          <w:noProof/>
+          <w:lang w:eastAsia="cs-CZ"/>
+        </w:rPr>
+      </w:pPr>
+      <w:hyperlink w:anchor="_Toc451813520" w:history="1">
+        <w:r>
+          <w:rPr>
+            <w:rStyle w:val="Hyperlink"/>
+            <w:noProof/>
+          </w:rPr>
           <w:t>3.2.2</w:t>
         </w:r>
         <w:r>
@@ -3663,7 +4262,7 @@
             <w:noProof/>
             <w:webHidden/>
           </w:rPr>
-          <w:instrText xml:space="preserve"> PAGEREF _Toc451803521 \h </w:instrText>
+          <w:instrText xml:space="preserve"> PAGEREF _Toc451813520 \h </w:instrText>
         </w:r>
         <w:r>
           <w:rPr>
@@ -3683,7 +4282,7 @@
             <w:noProof/>
             <w:webHidden/>
           </w:rPr>
-          <w:t>19</w:t>
+          <w:t>22</w:t>
         </w:r>
         <w:r>
           <w:rPr>
@@ -3701,6 +4300,8 @@
       <w:r>
         <w:fldChar w:fldCharType="end"/>
       </w:r>
+      <w:bookmarkStart w:id="2" w:name="_GoBack"/>
+      <w:bookmarkEnd w:id="2"/>
       <w:r>
         <w:br w:type="page"/>
       </w:r>
@@ -3709,34 +4310,38 @@
       <w:pPr>
         <w:pStyle w:val="Heading1"/>
       </w:pPr>
-      <w:bookmarkStart w:id="2" w:name="_Toc451803482"/>
+      <w:bookmarkStart w:id="3" w:name="_Toc451803482"/>
+      <w:bookmarkStart w:id="4" w:name="_Toc451813473"/>
       <w:r>
         <w:lastRenderedPageBreak/>
         <w:t>Testovací strategie</w:t>
       </w:r>
       <w:bookmarkEnd w:id="0"/>
       <w:bookmarkEnd w:id="1"/>
-      <w:bookmarkEnd w:id="2"/>
-    </w:p>
-    <w:p>
-      <w:r>
-        <w:t>V této části dokumentu je popsán testovaný systém, očekávání jeho funkčnosti a jsou prioritizovány kritičtější komponenty k otestování.</w:t>
-      </w:r>
-    </w:p>
-    <w:p/>
-    <w:p>
-      <w:pPr>
-        <w:pStyle w:val="Heading2"/>
-      </w:pPr>
-      <w:bookmarkStart w:id="3" w:name="_Toc451803331"/>
-      <w:bookmarkStart w:id="4" w:name="_Toc451803376"/>
-      <w:bookmarkStart w:id="5" w:name="_Toc451803483"/>
-      <w:r>
-        <w:t>Popis testovaného systému</w:t>
-      </w:r>
       <w:bookmarkEnd w:id="3"/>
       <w:bookmarkEnd w:id="4"/>
+    </w:p>
+    <w:p>
+      <w:r>
+        <w:t>V této části dokumentu je popsán testovaný systém, očekávání jeho funkčnosti a jsou prioritizovány kritičtější komponenty k otestování.</w:t>
+      </w:r>
+    </w:p>
+    <w:p/>
+    <w:p>
+      <w:pPr>
+        <w:pStyle w:val="Heading2"/>
+      </w:pPr>
+      <w:bookmarkStart w:id="5" w:name="_Toc451803331"/>
+      <w:bookmarkStart w:id="6" w:name="_Toc451803376"/>
+      <w:bookmarkStart w:id="7" w:name="_Toc451803483"/>
+      <w:bookmarkStart w:id="8" w:name="_Toc451813474"/>
+      <w:r>
+        <w:t>Popis testovaného systému</w:t>
+      </w:r>
       <w:bookmarkEnd w:id="5"/>
+      <w:bookmarkEnd w:id="6"/>
+      <w:bookmarkEnd w:id="7"/>
+      <w:bookmarkEnd w:id="8"/>
     </w:p>
     <w:p/>
     <w:p>
@@ -3752,6 +4357,10 @@
     </w:p>
     <w:p>
       <w:r>
+        <w:rPr>
+          <w:noProof/>
+          <w:lang w:eastAsia="cs-CZ"/>
+        </w:rPr>
         <w:drawing>
           <wp:anchor distT="0" distB="0" distL="114300" distR="114300" simplePos="0" relativeHeight="251660288" behindDoc="0" locked="0" layoutInCell="1" allowOverlap="1" wp14:anchorId="60950243" wp14:editId="4F84BBC6">
             <wp:simplePos x="0" y="0"/>
@@ -3873,15 +4482,17 @@
       <w:pPr>
         <w:pStyle w:val="Heading2"/>
       </w:pPr>
-      <w:bookmarkStart w:id="6" w:name="_Toc451803332"/>
-      <w:bookmarkStart w:id="7" w:name="_Toc451803377"/>
-      <w:bookmarkStart w:id="8" w:name="_Toc451803484"/>
+      <w:bookmarkStart w:id="9" w:name="_Toc451803332"/>
+      <w:bookmarkStart w:id="10" w:name="_Toc451803377"/>
+      <w:bookmarkStart w:id="11" w:name="_Toc451803484"/>
+      <w:bookmarkStart w:id="12" w:name="_Toc451813475"/>
       <w:r>
         <w:t>Overall test goals</w:t>
       </w:r>
-      <w:bookmarkEnd w:id="6"/>
-      <w:bookmarkEnd w:id="7"/>
-      <w:bookmarkEnd w:id="8"/>
+      <w:bookmarkEnd w:id="9"/>
+      <w:bookmarkEnd w:id="10"/>
+      <w:bookmarkEnd w:id="11"/>
+      <w:bookmarkEnd w:id="12"/>
     </w:p>
     <w:p>
       <w:r>
@@ -3898,14 +4509,16 @@
         </w:numPr>
         <w:ind w:left="576"/>
       </w:pPr>
-      <w:bookmarkStart w:id="9" w:name="_Toc451791215"/>
-      <w:bookmarkStart w:id="10" w:name="_Toc451803333"/>
-      <w:bookmarkStart w:id="11" w:name="_Toc451803378"/>
-      <w:bookmarkStart w:id="12" w:name="_Toc451803418"/>
-      <w:bookmarkStart w:id="13" w:name="_Toc451803485"/>
+      <w:bookmarkStart w:id="13" w:name="_Toc451791215"/>
+      <w:bookmarkStart w:id="14" w:name="_Toc451803333"/>
+      <w:bookmarkStart w:id="15" w:name="_Toc451803378"/>
+      <w:bookmarkStart w:id="16" w:name="_Toc451803418"/>
+      <w:bookmarkStart w:id="17" w:name="_Toc451803485"/>
+      <w:bookmarkStart w:id="18" w:name="_Toc451813476"/>
       <w:r>
         <w:rPr>
           <w:noProof/>
+          <w:lang w:eastAsia="cs-CZ"/>
         </w:rPr>
         <mc:AlternateContent>
           <mc:Choice Requires="wps">
@@ -4104,6 +4717,10 @@
         </mc:AlternateContent>
       </w:r>
       <w:r>
+        <w:rPr>
+          <w:noProof/>
+          <w:lang w:eastAsia="cs-CZ"/>
+        </w:rPr>
         <w:drawing>
           <wp:anchor distT="0" distB="0" distL="114300" distR="114300" simplePos="0" relativeHeight="251658240" behindDoc="0" locked="0" layoutInCell="1" allowOverlap="1" wp14:anchorId="406C40CB" wp14:editId="13FE952C">
             <wp:simplePos x="0" y="0"/>
@@ -4167,11 +4784,12 @@
           </wp:anchor>
         </w:drawing>
       </w:r>
-      <w:bookmarkEnd w:id="9"/>
-      <w:bookmarkEnd w:id="10"/>
-      <w:bookmarkEnd w:id="11"/>
-      <w:bookmarkEnd w:id="12"/>
       <w:bookmarkEnd w:id="13"/>
+      <w:bookmarkEnd w:id="14"/>
+      <w:bookmarkEnd w:id="15"/>
+      <w:bookmarkEnd w:id="16"/>
+      <w:bookmarkEnd w:id="17"/>
+      <w:bookmarkEnd w:id="18"/>
     </w:p>
     <w:p>
       <w:pPr>
@@ -4192,16 +4810,18 @@
       <w:pPr>
         <w:pStyle w:val="Heading2"/>
       </w:pPr>
-      <w:bookmarkStart w:id="14" w:name="_Toc451803334"/>
-      <w:bookmarkStart w:id="15" w:name="_Toc451803379"/>
-      <w:bookmarkStart w:id="16" w:name="_Toc451803486"/>
+      <w:bookmarkStart w:id="19" w:name="_Toc451803334"/>
+      <w:bookmarkStart w:id="20" w:name="_Toc451803379"/>
+      <w:bookmarkStart w:id="21" w:name="_Toc451803486"/>
+      <w:bookmarkStart w:id="22" w:name="_Toc451813477"/>
       <w:r>
         <w:lastRenderedPageBreak/>
         <w:t>Development test goals</w:t>
       </w:r>
-      <w:bookmarkEnd w:id="14"/>
-      <w:bookmarkEnd w:id="15"/>
-      <w:bookmarkEnd w:id="16"/>
+      <w:bookmarkEnd w:id="19"/>
+      <w:bookmarkEnd w:id="20"/>
+      <w:bookmarkEnd w:id="21"/>
+      <w:bookmarkEnd w:id="22"/>
     </w:p>
     <w:p>
       <w:r>
@@ -4216,6 +4836,7 @@
       <w:r>
         <w:rPr>
           <w:noProof/>
+          <w:lang w:eastAsia="cs-CZ"/>
         </w:rPr>
         <mc:AlternateContent>
           <mc:Choice Requires="wps">
@@ -4304,13 +4925,7 @@
                               <w:rPr>
                                 <w:rStyle w:val="SubtleEmphasis"/>
                               </w:rPr>
-                              <w:t xml:space="preserve">: </w:t>
-                            </w:r>
-                            <w:r>
-                              <w:rPr>
-                                <w:rStyle w:val="SubtleEmphasis"/>
-                              </w:rPr>
-                              <w:t>Vývojové cíle testování</w:t>
+                              <w:t>: Vývojové cíle testování</w:t>
                             </w:r>
                           </w:p>
                         </w:txbxContent>
@@ -4381,13 +4996,7 @@
                         <w:rPr>
                           <w:rStyle w:val="SubtleEmphasis"/>
                         </w:rPr>
-                        <w:t xml:space="preserve">: </w:t>
-                      </w:r>
-                      <w:r>
-                        <w:rPr>
-                          <w:rStyle w:val="SubtleEmphasis"/>
-                        </w:rPr>
-                        <w:t>Vývojové cíle testování</w:t>
+                        <w:t>: Vývojové cíle testování</w:t>
                       </w:r>
                     </w:p>
                   </w:txbxContent>
@@ -4398,6 +5007,10 @@
         </mc:AlternateContent>
       </w:r>
       <w:r>
+        <w:rPr>
+          <w:noProof/>
+          <w:lang w:eastAsia="cs-CZ"/>
+        </w:rPr>
         <w:drawing>
           <wp:anchor distT="0" distB="0" distL="114300" distR="114300" simplePos="0" relativeHeight="251659264" behindDoc="0" locked="0" layoutInCell="1" allowOverlap="1" wp14:anchorId="53A406CD" wp14:editId="56A5C0C3">
             <wp:simplePos x="0" y="0"/>
@@ -4467,20 +5080,23 @@
       <w:pPr>
         <w:pStyle w:val="Heading2"/>
       </w:pPr>
-      <w:bookmarkStart w:id="17" w:name="_Toc451803335"/>
-      <w:bookmarkStart w:id="18" w:name="_Toc451803380"/>
-      <w:bookmarkStart w:id="19" w:name="_Toc451803487"/>
+      <w:bookmarkStart w:id="23" w:name="_Toc451803335"/>
+      <w:bookmarkStart w:id="24" w:name="_Toc451803380"/>
+      <w:bookmarkStart w:id="25" w:name="_Toc451803487"/>
+      <w:bookmarkStart w:id="26" w:name="_Toc451813478"/>
       <w:r>
         <w:t>Sjednocené test goals</w:t>
       </w:r>
-      <w:bookmarkEnd w:id="17"/>
-      <w:bookmarkEnd w:id="18"/>
-      <w:bookmarkEnd w:id="19"/>
+      <w:bookmarkEnd w:id="23"/>
+      <w:bookmarkEnd w:id="24"/>
+      <w:bookmarkEnd w:id="25"/>
+      <w:bookmarkEnd w:id="26"/>
     </w:p>
     <w:p>
       <w:r>
         <w:rPr>
           <w:noProof/>
+          <w:lang w:eastAsia="cs-CZ"/>
         </w:rPr>
         <mc:AlternateContent>
           <mc:Choice Requires="wps">
@@ -4651,6 +5267,10 @@
         </mc:AlternateContent>
       </w:r>
       <w:r>
+        <w:rPr>
+          <w:noProof/>
+          <w:lang w:eastAsia="cs-CZ"/>
+        </w:rPr>
         <w:drawing>
           <wp:anchor distT="0" distB="0" distL="114300" distR="114300" simplePos="0" relativeHeight="251665408" behindDoc="0" locked="0" layoutInCell="1" allowOverlap="1" wp14:anchorId="3ECFAF69" wp14:editId="40891A4C">
             <wp:simplePos x="0" y="0"/>
@@ -4768,16 +5388,18 @@
       <w:pPr>
         <w:pStyle w:val="Heading2"/>
       </w:pPr>
-      <w:bookmarkStart w:id="20" w:name="_Toc451803336"/>
-      <w:bookmarkStart w:id="21" w:name="_Toc451803381"/>
-      <w:bookmarkStart w:id="22" w:name="_Toc451803488"/>
+      <w:bookmarkStart w:id="27" w:name="_Toc451803336"/>
+      <w:bookmarkStart w:id="28" w:name="_Toc451803381"/>
+      <w:bookmarkStart w:id="29" w:name="_Toc451803488"/>
+      <w:bookmarkStart w:id="30" w:name="_Toc451813479"/>
       <w:r>
         <w:lastRenderedPageBreak/>
         <w:t>Pravděpodobnost selhání</w:t>
       </w:r>
-      <w:bookmarkEnd w:id="20"/>
-      <w:bookmarkEnd w:id="21"/>
-      <w:bookmarkEnd w:id="22"/>
+      <w:bookmarkEnd w:id="27"/>
+      <w:bookmarkEnd w:id="28"/>
+      <w:bookmarkEnd w:id="29"/>
+      <w:bookmarkEnd w:id="30"/>
     </w:p>
     <w:p>
       <w:r>
@@ -4786,6 +5408,10 @@
     </w:p>
     <w:p>
       <w:r>
+        <w:rPr>
+          <w:noProof/>
+          <w:lang w:eastAsia="cs-CZ"/>
+        </w:rPr>
         <w:drawing>
           <wp:anchor distT="0" distB="0" distL="114300" distR="114300" simplePos="0" relativeHeight="251668480" behindDoc="0" locked="0" layoutInCell="1" allowOverlap="1" wp14:anchorId="4E619D50" wp14:editId="11DCD81D">
             <wp:simplePos x="0" y="0"/>
@@ -4985,16 +5611,18 @@
       <w:pPr>
         <w:pStyle w:val="Heading2"/>
       </w:pPr>
-      <w:bookmarkStart w:id="23" w:name="_Toc451803337"/>
-      <w:bookmarkStart w:id="24" w:name="_Toc451803382"/>
-      <w:bookmarkStart w:id="25" w:name="_Toc451803489"/>
+      <w:bookmarkStart w:id="31" w:name="_Toc451803337"/>
+      <w:bookmarkStart w:id="32" w:name="_Toc451803382"/>
+      <w:bookmarkStart w:id="33" w:name="_Toc451803489"/>
+      <w:bookmarkStart w:id="34" w:name="_Toc451813480"/>
       <w:r>
         <w:lastRenderedPageBreak/>
         <w:t>Možnosti selhání</w:t>
       </w:r>
-      <w:bookmarkEnd w:id="23"/>
-      <w:bookmarkEnd w:id="24"/>
-      <w:bookmarkEnd w:id="25"/>
+      <w:bookmarkEnd w:id="31"/>
+      <w:bookmarkEnd w:id="32"/>
+      <w:bookmarkEnd w:id="33"/>
+      <w:bookmarkEnd w:id="34"/>
     </w:p>
     <w:p>
       <w:r>
@@ -5007,6 +5635,10 @@
         <w:keepNext/>
       </w:pPr>
       <w:r>
+        <w:rPr>
+          <w:noProof/>
+          <w:lang w:eastAsia="cs-CZ"/>
+        </w:rPr>
         <w:drawing>
           <wp:inline distT="0" distB="0" distL="0" distR="0" wp14:anchorId="4DFCF582" wp14:editId="7C635F81">
             <wp:extent cx="5727700" cy="3216960"/>
@@ -5128,16 +5760,18 @@
       <w:pPr>
         <w:pStyle w:val="Heading2"/>
       </w:pPr>
-      <w:bookmarkStart w:id="26" w:name="_Toc451803338"/>
-      <w:bookmarkStart w:id="27" w:name="_Toc451803383"/>
-      <w:bookmarkStart w:id="28" w:name="_Toc451803490"/>
+      <w:bookmarkStart w:id="35" w:name="_Toc451803338"/>
+      <w:bookmarkStart w:id="36" w:name="_Toc451803383"/>
+      <w:bookmarkStart w:id="37" w:name="_Toc451803490"/>
+      <w:bookmarkStart w:id="38" w:name="_Toc451813481"/>
       <w:r>
         <w:lastRenderedPageBreak/>
         <w:t>Určení rizik</w:t>
       </w:r>
-      <w:bookmarkEnd w:id="26"/>
-      <w:bookmarkEnd w:id="27"/>
-      <w:bookmarkEnd w:id="28"/>
+      <w:bookmarkEnd w:id="35"/>
+      <w:bookmarkEnd w:id="36"/>
+      <w:bookmarkEnd w:id="37"/>
+      <w:bookmarkEnd w:id="38"/>
     </w:p>
     <w:p>
       <w:r>
@@ -5152,6 +5786,10 @@
         <w:ind w:left="0"/>
       </w:pPr>
       <w:r>
+        <w:rPr>
+          <w:noProof/>
+          <w:lang w:eastAsia="cs-CZ"/>
+        </w:rPr>
         <w:drawing>
           <wp:inline distT="0" distB="0" distL="0" distR="0" wp14:anchorId="71C73783" wp14:editId="02A980C6">
             <wp:extent cx="5727700" cy="3820963"/>
@@ -5258,15 +5896,17 @@
       <w:pPr>
         <w:pStyle w:val="Heading2"/>
       </w:pPr>
-      <w:bookmarkStart w:id="29" w:name="_Toc451803339"/>
-      <w:bookmarkStart w:id="30" w:name="_Toc451803384"/>
-      <w:bookmarkStart w:id="31" w:name="_Toc451803491"/>
+      <w:bookmarkStart w:id="39" w:name="_Toc451803339"/>
+      <w:bookmarkStart w:id="40" w:name="_Toc451803384"/>
+      <w:bookmarkStart w:id="41" w:name="_Toc451803491"/>
+      <w:bookmarkStart w:id="42" w:name="_Toc451813482"/>
       <w:r>
         <w:t>Test levels</w:t>
       </w:r>
-      <w:bookmarkEnd w:id="29"/>
-      <w:bookmarkEnd w:id="30"/>
-      <w:bookmarkEnd w:id="31"/>
+      <w:bookmarkEnd w:id="39"/>
+      <w:bookmarkEnd w:id="40"/>
+      <w:bookmarkEnd w:id="41"/>
+      <w:bookmarkEnd w:id="42"/>
     </w:p>
     <w:p>
       <w:pPr>
@@ -5274,6 +5914,10 @@
         <w:ind w:left="0"/>
       </w:pPr>
       <w:r>
+        <w:rPr>
+          <w:noProof/>
+          <w:lang w:eastAsia="cs-CZ"/>
+        </w:rPr>
         <w:drawing>
           <wp:anchor distT="0" distB="0" distL="114300" distR="114300" simplePos="0" relativeHeight="251669504" behindDoc="0" locked="0" layoutInCell="1" allowOverlap="1" wp14:anchorId="4065D33D" wp14:editId="1D65B4AA">
             <wp:simplePos x="0" y="0"/>
@@ -5406,16 +6050,18 @@
       <w:pPr>
         <w:pStyle w:val="Heading1"/>
       </w:pPr>
-      <w:bookmarkStart w:id="32" w:name="_Toc451803340"/>
-      <w:bookmarkStart w:id="33" w:name="_Toc451803385"/>
-      <w:bookmarkStart w:id="34" w:name="_Toc451803492"/>
+      <w:bookmarkStart w:id="43" w:name="_Toc451803340"/>
+      <w:bookmarkStart w:id="44" w:name="_Toc451803385"/>
+      <w:bookmarkStart w:id="45" w:name="_Toc451803492"/>
+      <w:bookmarkStart w:id="46" w:name="_Toc451813483"/>
       <w:r>
         <w:lastRenderedPageBreak/>
         <w:t>Scénáře</w:t>
       </w:r>
-      <w:bookmarkEnd w:id="32"/>
-      <w:bookmarkEnd w:id="33"/>
-      <w:bookmarkEnd w:id="34"/>
+      <w:bookmarkEnd w:id="43"/>
+      <w:bookmarkEnd w:id="44"/>
+      <w:bookmarkEnd w:id="45"/>
+      <w:bookmarkEnd w:id="46"/>
     </w:p>
     <w:p>
       <w:r>
@@ -5427,29 +6073,33 @@
       <w:pPr>
         <w:pStyle w:val="Heading2"/>
       </w:pPr>
-      <w:bookmarkStart w:id="35" w:name="_Toc451803341"/>
-      <w:bookmarkStart w:id="36" w:name="_Toc451803386"/>
-      <w:bookmarkStart w:id="37" w:name="_Toc451803493"/>
+      <w:bookmarkStart w:id="47" w:name="_Toc451803341"/>
+      <w:bookmarkStart w:id="48" w:name="_Toc451803386"/>
+      <w:bookmarkStart w:id="49" w:name="_Toc451803493"/>
+      <w:bookmarkStart w:id="50" w:name="_Toc451813484"/>
       <w:r>
         <w:t>Testovací situace pro vstupy</w:t>
       </w:r>
-      <w:bookmarkEnd w:id="35"/>
-      <w:bookmarkEnd w:id="36"/>
-      <w:bookmarkEnd w:id="37"/>
+      <w:bookmarkEnd w:id="47"/>
+      <w:bookmarkEnd w:id="48"/>
+      <w:bookmarkEnd w:id="49"/>
+      <w:bookmarkEnd w:id="50"/>
     </w:p>
     <w:p>
       <w:pPr>
         <w:pStyle w:val="Heading3"/>
       </w:pPr>
-      <w:bookmarkStart w:id="38" w:name="_Toc451803342"/>
-      <w:bookmarkStart w:id="39" w:name="_Toc451803387"/>
-      <w:bookmarkStart w:id="40" w:name="_Toc451803494"/>
+      <w:bookmarkStart w:id="51" w:name="_Toc451803342"/>
+      <w:bookmarkStart w:id="52" w:name="_Toc451803387"/>
+      <w:bookmarkStart w:id="53" w:name="_Toc451803494"/>
+      <w:bookmarkStart w:id="54" w:name="_Toc451813485"/>
       <w:r>
         <w:t>Formulář registrace</w:t>
       </w:r>
-      <w:bookmarkEnd w:id="38"/>
-      <w:bookmarkEnd w:id="39"/>
-      <w:bookmarkEnd w:id="40"/>
+      <w:bookmarkEnd w:id="51"/>
+      <w:bookmarkEnd w:id="52"/>
+      <w:bookmarkEnd w:id="53"/>
+      <w:bookmarkEnd w:id="54"/>
     </w:p>
     <w:p/>
     <w:p>
@@ -5459,6 +6109,7 @@
       <w:r>
         <w:rPr>
           <w:noProof/>
+          <w:lang w:eastAsia="cs-CZ"/>
         </w:rPr>
         <mc:AlternateContent>
           <mc:Choice Requires="wps">
@@ -5701,8 +6352,9 @@
       <w:pPr>
         <w:pStyle w:val="Heading4"/>
       </w:pPr>
-      <w:bookmarkStart w:id="41" w:name="_Toc451803388"/>
-      <w:bookmarkStart w:id="42" w:name="_Toc451803495"/>
+      <w:bookmarkStart w:id="55" w:name="_Toc451803388"/>
+      <w:bookmarkStart w:id="56" w:name="_Toc451803495"/>
+      <w:bookmarkStart w:id="57" w:name="_Toc451813486"/>
       <w:r>
         <w:t xml:space="preserve">Vstup </w:t>
       </w:r>
@@ -5712,8 +6364,9 @@
       <w:r>
         <w:t>name“</w:t>
       </w:r>
-      <w:bookmarkEnd w:id="41"/>
-      <w:bookmarkEnd w:id="42"/>
+      <w:bookmarkEnd w:id="55"/>
+      <w:bookmarkEnd w:id="56"/>
+      <w:bookmarkEnd w:id="57"/>
     </w:p>
     <w:p>
       <w:r>
@@ -5779,6 +6432,10 @@
     </w:p>
     <w:p>
       <w:r>
+        <w:rPr>
+          <w:noProof/>
+          <w:lang w:eastAsia="cs-CZ"/>
+        </w:rPr>
         <w:drawing>
           <wp:anchor distT="0" distB="0" distL="114300" distR="114300" simplePos="0" relativeHeight="251677696" behindDoc="0" locked="0" layoutInCell="1" allowOverlap="1" wp14:anchorId="1C0F4A6D" wp14:editId="11A6FA83">
             <wp:simplePos x="0" y="0"/>
@@ -5861,14 +6518,16 @@
       <w:pPr>
         <w:pStyle w:val="Heading4"/>
       </w:pPr>
-      <w:bookmarkStart w:id="43" w:name="_Toc451803389"/>
-      <w:bookmarkStart w:id="44" w:name="_Toc451803496"/>
+      <w:bookmarkStart w:id="58" w:name="_Toc451803389"/>
+      <w:bookmarkStart w:id="59" w:name="_Toc451803496"/>
+      <w:bookmarkStart w:id="60" w:name="_Toc451813487"/>
       <w:r>
         <w:lastRenderedPageBreak/>
         <w:t>Vstup „Password“</w:t>
       </w:r>
-      <w:bookmarkEnd w:id="43"/>
-      <w:bookmarkEnd w:id="44"/>
+      <w:bookmarkEnd w:id="58"/>
+      <w:bookmarkEnd w:id="59"/>
+      <w:bookmarkEnd w:id="60"/>
     </w:p>
     <w:p>
       <w:r>
@@ -5926,6 +6585,10 @@
     </w:p>
     <w:p>
       <w:r>
+        <w:rPr>
+          <w:noProof/>
+          <w:lang w:eastAsia="cs-CZ"/>
+        </w:rPr>
         <w:drawing>
           <wp:anchor distT="0" distB="0" distL="114300" distR="114300" simplePos="0" relativeHeight="251679744" behindDoc="0" locked="0" layoutInCell="1" allowOverlap="1" wp14:anchorId="4DE52EEF" wp14:editId="6C465B44">
             <wp:simplePos x="0" y="0"/>
@@ -5994,13 +6657,15 @@
       <w:pPr>
         <w:pStyle w:val="Heading5"/>
       </w:pPr>
-      <w:bookmarkStart w:id="45" w:name="_Toc451803390"/>
-      <w:bookmarkStart w:id="46" w:name="_Toc451803497"/>
+      <w:bookmarkStart w:id="61" w:name="_Toc451803390"/>
+      <w:bookmarkStart w:id="62" w:name="_Toc451803497"/>
+      <w:bookmarkStart w:id="63" w:name="_Toc451813488"/>
       <w:r>
         <w:t>Mezní podmínky</w:t>
       </w:r>
-      <w:bookmarkEnd w:id="45"/>
-      <w:bookmarkEnd w:id="46"/>
+      <w:bookmarkEnd w:id="61"/>
+      <w:bookmarkEnd w:id="62"/>
+      <w:bookmarkEnd w:id="63"/>
     </w:p>
     <w:p>
       <w:r>
@@ -6011,6 +6676,10 @@
     <w:p/>
     <w:p>
       <w:r>
+        <w:rPr>
+          <w:noProof/>
+          <w:lang w:eastAsia="cs-CZ"/>
+        </w:rPr>
         <w:drawing>
           <wp:inline distT="0" distB="0" distL="0" distR="0" wp14:anchorId="622834BD" wp14:editId="3B7C2C60">
             <wp:extent cx="5727700" cy="2216066"/>
@@ -6099,8 +6768,9 @@
       <w:pPr>
         <w:pStyle w:val="Heading4"/>
       </w:pPr>
-      <w:bookmarkStart w:id="47" w:name="_Toc451803391"/>
-      <w:bookmarkStart w:id="48" w:name="_Toc451803498"/>
+      <w:bookmarkStart w:id="64" w:name="_Toc451803391"/>
+      <w:bookmarkStart w:id="65" w:name="_Toc451803498"/>
+      <w:bookmarkStart w:id="66" w:name="_Toc451813489"/>
       <w:r>
         <w:lastRenderedPageBreak/>
         <w:t>Vstup „</w:t>
@@ -6111,8 +6781,9 @@
       <w:r>
         <w:t xml:space="preserve"> Pass“</w:t>
       </w:r>
-      <w:bookmarkEnd w:id="47"/>
-      <w:bookmarkEnd w:id="48"/>
+      <w:bookmarkEnd w:id="64"/>
+      <w:bookmarkEnd w:id="65"/>
+      <w:bookmarkEnd w:id="66"/>
     </w:p>
     <w:p>
       <w:r>
@@ -6186,6 +6857,10 @@
     <w:p/>
     <w:p>
       <w:r>
+        <w:rPr>
+          <w:noProof/>
+          <w:lang w:eastAsia="cs-CZ"/>
+        </w:rPr>
         <w:drawing>
           <wp:inline distT="0" distB="0" distL="0" distR="0" wp14:anchorId="25BF2011" wp14:editId="303DE0B4">
             <wp:extent cx="5499735" cy="1146175"/>
@@ -6250,13 +6925,15 @@
       <w:pPr>
         <w:pStyle w:val="Heading5"/>
       </w:pPr>
-      <w:bookmarkStart w:id="49" w:name="_Toc451803392"/>
-      <w:bookmarkStart w:id="50" w:name="_Toc451803499"/>
+      <w:bookmarkStart w:id="67" w:name="_Toc451803392"/>
+      <w:bookmarkStart w:id="68" w:name="_Toc451803499"/>
+      <w:bookmarkStart w:id="69" w:name="_Toc451813490"/>
       <w:r>
         <w:t>Mezní podmínky</w:t>
       </w:r>
-      <w:bookmarkEnd w:id="49"/>
-      <w:bookmarkEnd w:id="50"/>
+      <w:bookmarkEnd w:id="67"/>
+      <w:bookmarkEnd w:id="68"/>
+      <w:bookmarkEnd w:id="69"/>
     </w:p>
     <w:p>
       <w:r>
@@ -6267,6 +6944,10 @@
     <w:p/>
     <w:p>
       <w:r>
+        <w:rPr>
+          <w:noProof/>
+          <w:lang w:eastAsia="cs-CZ"/>
+        </w:rPr>
         <w:drawing>
           <wp:inline distT="0" distB="0" distL="0" distR="0" wp14:anchorId="50E21987" wp14:editId="0CFA3C78">
             <wp:extent cx="5727700" cy="2216066"/>
@@ -6349,16 +7030,18 @@
       <w:pPr>
         <w:pStyle w:val="Heading3"/>
       </w:pPr>
-      <w:bookmarkStart w:id="51" w:name="_Toc451803343"/>
-      <w:bookmarkStart w:id="52" w:name="_Toc451803393"/>
-      <w:bookmarkStart w:id="53" w:name="_Toc451803500"/>
+      <w:bookmarkStart w:id="70" w:name="_Toc451803343"/>
+      <w:bookmarkStart w:id="71" w:name="_Toc451803393"/>
+      <w:bookmarkStart w:id="72" w:name="_Toc451803500"/>
+      <w:bookmarkStart w:id="73" w:name="_Toc451813491"/>
       <w:r>
         <w:lastRenderedPageBreak/>
         <w:t>Formulář přidání filmu</w:t>
       </w:r>
-      <w:bookmarkEnd w:id="51"/>
-      <w:bookmarkEnd w:id="52"/>
-      <w:bookmarkEnd w:id="53"/>
+      <w:bookmarkEnd w:id="70"/>
+      <w:bookmarkEnd w:id="71"/>
+      <w:bookmarkEnd w:id="72"/>
+      <w:bookmarkEnd w:id="73"/>
     </w:p>
     <w:p/>
     <w:p>
@@ -6427,6 +7110,7 @@
       <w:r>
         <w:rPr>
           <w:rStyle w:val="SubtleEmphasis"/>
+          <w:noProof/>
         </w:rPr>
         <w:t>10</w:t>
       </w:r>
@@ -6447,13 +7131,15 @@
       <w:pPr>
         <w:pStyle w:val="Heading4"/>
       </w:pPr>
-      <w:bookmarkStart w:id="54" w:name="_Toc451803394"/>
-      <w:bookmarkStart w:id="55" w:name="_Toc451803501"/>
+      <w:bookmarkStart w:id="74" w:name="_Toc451803394"/>
+      <w:bookmarkStart w:id="75" w:name="_Toc451803501"/>
+      <w:bookmarkStart w:id="76" w:name="_Toc451813492"/>
       <w:r>
         <w:t>Vstup „Name CZ“</w:t>
       </w:r>
-      <w:bookmarkEnd w:id="54"/>
-      <w:bookmarkEnd w:id="55"/>
+      <w:bookmarkEnd w:id="74"/>
+      <w:bookmarkEnd w:id="75"/>
+      <w:bookmarkEnd w:id="76"/>
     </w:p>
     <w:p>
       <w:r>
@@ -6510,6 +7196,10 @@
     <w:p/>
     <w:p>
       <w:r>
+        <w:rPr>
+          <w:noProof/>
+          <w:lang w:eastAsia="cs-CZ"/>
+        </w:rPr>
         <w:drawing>
           <wp:anchor distT="0" distB="0" distL="114300" distR="114300" simplePos="0" relativeHeight="251680768" behindDoc="0" locked="0" layoutInCell="1" allowOverlap="1" wp14:anchorId="538CBB5B" wp14:editId="58FC8094">
             <wp:simplePos x="0" y="0"/>
@@ -6592,14 +7282,16 @@
       <w:pPr>
         <w:pStyle w:val="Heading4"/>
       </w:pPr>
-      <w:bookmarkStart w:id="56" w:name="_Toc451803395"/>
-      <w:bookmarkStart w:id="57" w:name="_Toc451803502"/>
+      <w:bookmarkStart w:id="77" w:name="_Toc451803395"/>
+      <w:bookmarkStart w:id="78" w:name="_Toc451803502"/>
+      <w:bookmarkStart w:id="79" w:name="_Toc451813493"/>
       <w:r>
         <w:lastRenderedPageBreak/>
         <w:t>Vstup „Name EN“</w:t>
       </w:r>
-      <w:bookmarkEnd w:id="56"/>
-      <w:bookmarkEnd w:id="57"/>
+      <w:bookmarkEnd w:id="77"/>
+      <w:bookmarkEnd w:id="78"/>
+      <w:bookmarkEnd w:id="79"/>
     </w:p>
     <w:p>
       <w:r>
@@ -6656,6 +7348,10 @@
     <w:p/>
     <w:p>
       <w:r>
+        <w:rPr>
+          <w:noProof/>
+          <w:lang w:eastAsia="cs-CZ"/>
+        </w:rPr>
         <w:drawing>
           <wp:anchor distT="0" distB="0" distL="114300" distR="114300" simplePos="0" relativeHeight="251682816" behindDoc="0" locked="0" layoutInCell="1" allowOverlap="1" wp14:anchorId="69DD8488" wp14:editId="72323C48">
             <wp:simplePos x="0" y="0"/>
@@ -6725,13 +7421,15 @@
       <w:pPr>
         <w:pStyle w:val="Heading4"/>
       </w:pPr>
-      <w:bookmarkStart w:id="58" w:name="_Toc451803396"/>
-      <w:bookmarkStart w:id="59" w:name="_Toc451803503"/>
+      <w:bookmarkStart w:id="80" w:name="_Toc451803396"/>
+      <w:bookmarkStart w:id="81" w:name="_Toc451803503"/>
+      <w:bookmarkStart w:id="82" w:name="_Toc451813494"/>
       <w:r>
         <w:t>Vstup „Year“</w:t>
       </w:r>
-      <w:bookmarkEnd w:id="58"/>
-      <w:bookmarkEnd w:id="59"/>
+      <w:bookmarkEnd w:id="80"/>
+      <w:bookmarkEnd w:id="81"/>
+      <w:bookmarkEnd w:id="82"/>
     </w:p>
     <w:p>
       <w:r>
@@ -6794,6 +7492,10 @@
     <w:p/>
     <w:p>
       <w:r>
+        <w:rPr>
+          <w:noProof/>
+          <w:lang w:eastAsia="cs-CZ"/>
+        </w:rPr>
         <w:drawing>
           <wp:inline distT="0" distB="0" distL="0" distR="0" wp14:anchorId="0C3F7F0F" wp14:editId="7AFA2150">
             <wp:extent cx="5499735" cy="1146175"/>
@@ -6861,14 +7563,16 @@
       <w:pPr>
         <w:pStyle w:val="Heading5"/>
       </w:pPr>
-      <w:bookmarkStart w:id="60" w:name="_Toc451803397"/>
-      <w:bookmarkStart w:id="61" w:name="_Toc451803504"/>
+      <w:bookmarkStart w:id="83" w:name="_Toc451803397"/>
+      <w:bookmarkStart w:id="84" w:name="_Toc451803504"/>
+      <w:bookmarkStart w:id="85" w:name="_Toc451813495"/>
       <w:r>
         <w:lastRenderedPageBreak/>
         <w:t>Mezní podmínky</w:t>
       </w:r>
-      <w:bookmarkEnd w:id="60"/>
-      <w:bookmarkEnd w:id="61"/>
+      <w:bookmarkEnd w:id="83"/>
+      <w:bookmarkEnd w:id="84"/>
+      <w:bookmarkEnd w:id="85"/>
     </w:p>
     <w:p>
       <w:r>
@@ -6879,6 +7583,10 @@
     <w:p/>
     <w:p>
       <w:r>
+        <w:rPr>
+          <w:noProof/>
+          <w:lang w:eastAsia="cs-CZ"/>
+        </w:rPr>
         <w:drawing>
           <wp:inline distT="0" distB="0" distL="0" distR="0" wp14:anchorId="68DCE31C" wp14:editId="7D019C7C">
             <wp:extent cx="5727700" cy="1999414"/>
@@ -6988,13 +7696,15 @@
       <w:pPr>
         <w:pStyle w:val="Heading4"/>
       </w:pPr>
-      <w:bookmarkStart w:id="62" w:name="_Toc451803398"/>
-      <w:bookmarkStart w:id="63" w:name="_Toc451803505"/>
+      <w:bookmarkStart w:id="86" w:name="_Toc451803398"/>
+      <w:bookmarkStart w:id="87" w:name="_Toc451803505"/>
+      <w:bookmarkStart w:id="88" w:name="_Toc451813496"/>
       <w:r>
         <w:t>Vstup „Description“</w:t>
       </w:r>
-      <w:bookmarkEnd w:id="62"/>
-      <w:bookmarkEnd w:id="63"/>
+      <w:bookmarkEnd w:id="86"/>
+      <w:bookmarkEnd w:id="87"/>
+      <w:bookmarkEnd w:id="88"/>
     </w:p>
     <w:p>
       <w:r>
@@ -7051,6 +7761,10 @@
     <w:p/>
     <w:p>
       <w:r>
+        <w:rPr>
+          <w:noProof/>
+          <w:lang w:eastAsia="cs-CZ"/>
+        </w:rPr>
         <w:drawing>
           <wp:anchor distT="0" distB="0" distL="114300" distR="114300" simplePos="0" relativeHeight="251684864" behindDoc="0" locked="0" layoutInCell="1" allowOverlap="1" wp14:anchorId="41DD2FCB" wp14:editId="5D7F4434">
             <wp:simplePos x="0" y="0"/>
@@ -7119,13 +7833,15 @@
       <w:pPr>
         <w:pStyle w:val="Heading4"/>
       </w:pPr>
-      <w:bookmarkStart w:id="64" w:name="_Toc451803399"/>
-      <w:bookmarkStart w:id="65" w:name="_Toc451803506"/>
+      <w:bookmarkStart w:id="89" w:name="_Toc451803399"/>
+      <w:bookmarkStart w:id="90" w:name="_Toc451803506"/>
+      <w:bookmarkStart w:id="91" w:name="_Toc451813497"/>
       <w:r>
         <w:t>Vstup „Add Actor“</w:t>
       </w:r>
-      <w:bookmarkEnd w:id="64"/>
-      <w:bookmarkEnd w:id="65"/>
+      <w:bookmarkEnd w:id="89"/>
+      <w:bookmarkEnd w:id="90"/>
+      <w:bookmarkEnd w:id="91"/>
     </w:p>
     <w:p>
       <w:r>
@@ -7184,6 +7900,10 @@
         <w:ind w:left="0"/>
       </w:pPr>
       <w:r>
+        <w:rPr>
+          <w:noProof/>
+          <w:lang w:eastAsia="cs-CZ"/>
+        </w:rPr>
         <w:drawing>
           <wp:anchor distT="0" distB="0" distL="114300" distR="114300" simplePos="0" relativeHeight="251686912" behindDoc="0" locked="0" layoutInCell="1" allowOverlap="1" wp14:anchorId="76686756" wp14:editId="1E515664">
             <wp:simplePos x="0" y="0"/>
@@ -7262,13 +7982,15 @@
       <w:pPr>
         <w:pStyle w:val="Heading4"/>
       </w:pPr>
-      <w:bookmarkStart w:id="66" w:name="_Toc451803400"/>
-      <w:bookmarkStart w:id="67" w:name="_Toc451803507"/>
+      <w:bookmarkStart w:id="92" w:name="_Toc451803400"/>
+      <w:bookmarkStart w:id="93" w:name="_Toc451803507"/>
+      <w:bookmarkStart w:id="94" w:name="_Toc451813498"/>
       <w:r>
         <w:t>Vstup „Add Director“</w:t>
       </w:r>
-      <w:bookmarkEnd w:id="66"/>
-      <w:bookmarkEnd w:id="67"/>
+      <w:bookmarkEnd w:id="92"/>
+      <w:bookmarkEnd w:id="93"/>
+      <w:bookmarkEnd w:id="94"/>
     </w:p>
     <w:p>
       <w:r>
@@ -7324,6 +8046,10 @@
     </w:p>
     <w:p>
       <w:r>
+        <w:rPr>
+          <w:noProof/>
+          <w:lang w:eastAsia="cs-CZ"/>
+        </w:rPr>
         <w:drawing>
           <wp:anchor distT="0" distB="0" distL="114300" distR="114300" simplePos="0" relativeHeight="251688960" behindDoc="0" locked="0" layoutInCell="1" allowOverlap="1" wp14:anchorId="316BEF74" wp14:editId="14CE06AA">
             <wp:simplePos x="0" y="0"/>
@@ -7403,13 +8129,15 @@
       <w:pPr>
         <w:pStyle w:val="Heading4"/>
       </w:pPr>
-      <w:bookmarkStart w:id="68" w:name="_Toc451803401"/>
-      <w:bookmarkStart w:id="69" w:name="_Toc451803508"/>
+      <w:bookmarkStart w:id="95" w:name="_Toc451803401"/>
+      <w:bookmarkStart w:id="96" w:name="_Toc451803508"/>
+      <w:bookmarkStart w:id="97" w:name="_Toc451813499"/>
       <w:r>
         <w:t>Vstup „Add Scenarist“</w:t>
       </w:r>
-      <w:bookmarkEnd w:id="68"/>
-      <w:bookmarkEnd w:id="69"/>
+      <w:bookmarkEnd w:id="95"/>
+      <w:bookmarkEnd w:id="96"/>
+      <w:bookmarkEnd w:id="97"/>
     </w:p>
     <w:p>
       <w:r>
@@ -7465,6 +8193,10 @@
     </w:p>
     <w:p>
       <w:r>
+        <w:rPr>
+          <w:noProof/>
+          <w:lang w:eastAsia="cs-CZ"/>
+        </w:rPr>
         <w:drawing>
           <wp:anchor distT="0" distB="0" distL="114300" distR="114300" simplePos="0" relativeHeight="251691008" behindDoc="0" locked="0" layoutInCell="1" allowOverlap="1" wp14:anchorId="3EE27336" wp14:editId="106AB516">
             <wp:simplePos x="0" y="0"/>
@@ -7549,16 +8281,18 @@
       <w:pPr>
         <w:pStyle w:val="Heading2"/>
       </w:pPr>
-      <w:bookmarkStart w:id="70" w:name="_Toc451803344"/>
-      <w:bookmarkStart w:id="71" w:name="_Toc451803402"/>
-      <w:bookmarkStart w:id="72" w:name="_Toc451803509"/>
+      <w:bookmarkStart w:id="98" w:name="_Toc451803344"/>
+      <w:bookmarkStart w:id="99" w:name="_Toc451803402"/>
+      <w:bookmarkStart w:id="100" w:name="_Toc451803509"/>
+      <w:bookmarkStart w:id="101" w:name="_Toc451813500"/>
       <w:r>
         <w:lastRenderedPageBreak/>
         <w:t>Průchody procesy</w:t>
       </w:r>
-      <w:bookmarkEnd w:id="70"/>
-      <w:bookmarkEnd w:id="71"/>
-      <w:bookmarkEnd w:id="72"/>
+      <w:bookmarkEnd w:id="98"/>
+      <w:bookmarkEnd w:id="99"/>
+      <w:bookmarkEnd w:id="100"/>
+      <w:bookmarkEnd w:id="101"/>
     </w:p>
     <w:p>
       <w:r>
@@ -7570,12 +8304,18 @@
       <w:pPr>
         <w:pStyle w:val="Heading3"/>
       </w:pPr>
+      <w:bookmarkStart w:id="102" w:name="_Toc451813501"/>
       <w:r>
         <w:t>Uživatel</w:t>
       </w:r>
-    </w:p>
-    <w:p>
-      <w:r>
+      <w:bookmarkEnd w:id="102"/>
+    </w:p>
+    <w:p>
+      <w:r>
+        <w:rPr>
+          <w:noProof/>
+          <w:lang w:eastAsia="cs-CZ"/>
+        </w:rPr>
         <w:drawing>
           <wp:anchor distT="0" distB="0" distL="114300" distR="114300" simplePos="0" relativeHeight="251692032" behindDoc="0" locked="0" layoutInCell="1" allowOverlap="1" wp14:anchorId="47D5DBB4" wp14:editId="725A5DCE">
             <wp:simplePos x="0" y="0"/>
@@ -7647,9 +8387,11 @@
       <w:pPr>
         <w:pStyle w:val="Heading4"/>
       </w:pPr>
+      <w:bookmarkStart w:id="103" w:name="_Toc451813502"/>
       <w:r>
         <w:t>Větvící body a možné akce</w:t>
       </w:r>
+      <w:bookmarkEnd w:id="103"/>
     </w:p>
     <w:p/>
     <w:p>
@@ -7672,6 +8414,10 @@
         <w:ind w:left="0"/>
       </w:pPr>
       <w:r>
+        <w:rPr>
+          <w:noProof/>
+          <w:lang w:eastAsia="cs-CZ"/>
+        </w:rPr>
         <w:drawing>
           <wp:anchor distT="0" distB="0" distL="114300" distR="114300" simplePos="0" relativeHeight="251693056" behindDoc="0" locked="0" layoutInCell="1" allowOverlap="1" wp14:anchorId="0787A9B3" wp14:editId="7A85E7FA">
             <wp:simplePos x="0" y="0"/>
@@ -7745,9 +8491,11 @@
       <w:pPr>
         <w:pStyle w:val="Heading4"/>
       </w:pPr>
+      <w:bookmarkStart w:id="104" w:name="_Toc451813503"/>
       <w:r>
         <w:t>Testovací kombinace</w:t>
       </w:r>
+      <w:bookmarkEnd w:id="104"/>
     </w:p>
     <w:p>
       <w:pPr>
@@ -7762,6 +8510,10 @@
         <w:ind w:left="0"/>
       </w:pPr>
       <w:r>
+        <w:rPr>
+          <w:noProof/>
+          <w:lang w:eastAsia="cs-CZ"/>
+        </w:rPr>
         <w:drawing>
           <wp:inline distT="0" distB="0" distL="0" distR="0" wp14:anchorId="2C5A82C0" wp14:editId="2756D997">
             <wp:extent cx="5727700" cy="1509286"/>
@@ -7819,12 +8571,12 @@
       <w:pPr>
         <w:pStyle w:val="Heading4"/>
       </w:pPr>
+      <w:bookmarkStart w:id="105" w:name="_Toc451813504"/>
       <w:r>
         <w:lastRenderedPageBreak/>
         <w:t>Testy</w:t>
       </w:r>
-      <w:bookmarkStart w:id="73" w:name="_GoBack"/>
-      <w:bookmarkEnd w:id="73"/>
+      <w:bookmarkEnd w:id="105"/>
     </w:p>
     <w:p>
       <w:pPr>
@@ -7842,6 +8594,10 @@
         </w:rPr>
       </w:pPr>
       <w:r>
+        <w:rPr>
+          <w:noProof/>
+          <w:lang w:eastAsia="cs-CZ"/>
+        </w:rPr>
         <w:drawing>
           <wp:inline distT="0" distB="0" distL="0" distR="0" wp14:anchorId="52CAE0A2" wp14:editId="4C187C0B">
             <wp:extent cx="5727700" cy="1636550"/>
@@ -7906,18 +8662,22 @@
       <w:pPr>
         <w:pStyle w:val="Heading3"/>
       </w:pPr>
+      <w:bookmarkStart w:id="106" w:name="_Toc451813505"/>
       <w:r>
         <w:t>Administrátor</w:t>
       </w:r>
+      <w:bookmarkEnd w:id="106"/>
     </w:p>
     <w:p>
       <w:r>
         <w:t>Pro administrátora byly použité obdobné testy, jako u běžného uživatele, plus Unit testy a integrační testy na kontrolu správnosti metod manipulujících s databází a tabulkami, viz třetí kapitola.</w:t>
       </w:r>
-    </w:p>
-    <w:p>
-      <w:pPr>
-        <w:ind w:left="0"/>
+      <w:bookmarkStart w:id="107" w:name="_Toc451803345"/>
+      <w:bookmarkStart w:id="108" w:name="_Toc451803403"/>
+      <w:bookmarkStart w:id="109" w:name="_Toc451803510"/>
+    </w:p>
+    <w:p>
+      <w:pPr>
         <w:rPr>
           <w:rFonts w:eastAsiaTheme="majorEastAsia"/>
           <w:b/>
@@ -7926,24 +8686,19 @@
           <w:szCs w:val="26"/>
         </w:rPr>
       </w:pPr>
-      <w:bookmarkStart w:id="74" w:name="_Toc451803345"/>
-      <w:bookmarkStart w:id="75" w:name="_Toc451803403"/>
-      <w:bookmarkStart w:id="76" w:name="_Toc451803510"/>
-      <w:r>
-        <w:br w:type="page"/>
-      </w:r>
     </w:p>
     <w:p>
       <w:pPr>
         <w:pStyle w:val="Heading2"/>
       </w:pPr>
-      <w:r>
-        <w:lastRenderedPageBreak/>
+      <w:bookmarkStart w:id="110" w:name="_Toc451813506"/>
+      <w:r>
         <w:t>CRUD matice</w:t>
       </w:r>
-      <w:bookmarkEnd w:id="74"/>
-      <w:bookmarkEnd w:id="75"/>
-      <w:bookmarkEnd w:id="76"/>
+      <w:bookmarkEnd w:id="107"/>
+      <w:bookmarkEnd w:id="108"/>
+      <w:bookmarkEnd w:id="109"/>
+      <w:bookmarkEnd w:id="110"/>
     </w:p>
     <w:p/>
     <w:p>
@@ -7952,10 +8707,18 @@
       </w:pPr>
       <w:r>
         <w:drawing>
-          <wp:inline distT="0" distB="0" distL="0" distR="0" wp14:anchorId="21A1D04B" wp14:editId="57C0A429">
-            <wp:extent cx="5581650" cy="4244340"/>
-            <wp:effectExtent l="0" t="0" r="0" b="3810"/>
-            <wp:docPr id="18" name="Picture 18"/>
+          <wp:anchor distT="0" distB="0" distL="114300" distR="114300" simplePos="0" relativeHeight="251694080" behindDoc="0" locked="0" layoutInCell="1" allowOverlap="1" wp14:anchorId="77362F44" wp14:editId="74C0428E">
+            <wp:simplePos x="0" y="0"/>
+            <wp:positionH relativeFrom="margin">
+              <wp:align>center</wp:align>
+            </wp:positionH>
+            <wp:positionV relativeFrom="paragraph">
+              <wp:posOffset>-6985</wp:posOffset>
+            </wp:positionV>
+            <wp:extent cx="5727700" cy="4076065"/>
+            <wp:effectExtent l="0" t="0" r="6350" b="635"/>
+            <wp:wrapTopAndBottom/>
+            <wp:docPr id="9" name="Picture 9"/>
             <wp:cNvGraphicFramePr>
               <a:graphicFrameLocks xmlns:a="http://schemas.openxmlformats.org/drawingml/2006/main" noChangeAspect="1"/>
             </wp:cNvGraphicFramePr>
@@ -7963,7 +8726,7 @@
               <a:graphicData uri="http://schemas.openxmlformats.org/drawingml/2006/picture">
                 <pic:pic xmlns:pic="http://schemas.openxmlformats.org/drawingml/2006/picture">
                   <pic:nvPicPr>
-                    <pic:cNvPr id="0" name="Picture 12"/>
+                    <pic:cNvPr id="0" name="Picture 2"/>
                     <pic:cNvPicPr>
                       <a:picLocks noChangeAspect="1" noChangeArrowheads="1"/>
                     </pic:cNvPicPr>
@@ -7984,7 +8747,7 @@
                   <pic:spPr bwMode="auto">
                     <a:xfrm>
                       <a:off x="0" y="0"/>
-                      <a:ext cx="5581650" cy="4244340"/>
+                      <a:ext cx="5727700" cy="4076065"/>
                     </a:xfrm>
                     <a:prstGeom prst="rect">
                       <a:avLst/>
@@ -7997,7 +8760,13 @@
                 </pic:pic>
               </a:graphicData>
             </a:graphic>
-          </wp:inline>
+            <wp14:sizeRelH relativeFrom="page">
+              <wp14:pctWidth>0</wp14:pctWidth>
+            </wp14:sizeRelH>
+            <wp14:sizeRelV relativeFrom="page">
+              <wp14:pctHeight>0</wp14:pctHeight>
+            </wp14:sizeRelV>
+          </wp:anchor>
         </w:drawing>
       </w:r>
     </w:p>
@@ -8057,76 +8826,44 @@
       <w:pPr>
         <w:pStyle w:val="Heading3"/>
       </w:pPr>
-      <w:bookmarkStart w:id="77" w:name="_Toc451803346"/>
-      <w:bookmarkStart w:id="78" w:name="_Toc451803404"/>
-      <w:bookmarkStart w:id="79" w:name="_Toc451803511"/>
-      <w:r>
+      <w:bookmarkStart w:id="111" w:name="_Toc451803346"/>
+      <w:bookmarkStart w:id="112" w:name="_Toc451803404"/>
+      <w:bookmarkStart w:id="113" w:name="_Toc451803511"/>
+      <w:bookmarkStart w:id="114" w:name="_Toc451813507"/>
+      <w:r>
+        <w:lastRenderedPageBreak/>
         <w:t>Scénáře se základní úrovní pokrytí</w:t>
       </w:r>
-      <w:bookmarkEnd w:id="77"/>
-      <w:bookmarkEnd w:id="78"/>
-      <w:bookmarkEnd w:id="79"/>
-    </w:p>
-    <w:p>
-      <w:pPr>
-        <w:ind w:left="0"/>
-        <w:rPr>
-          <w:rFonts w:eastAsiaTheme="majorEastAsia"/>
-          <w:b/>
-          <w:color w:val="0070C0"/>
-          <w:sz w:val="32"/>
-          <w:szCs w:val="32"/>
-        </w:rPr>
-      </w:pPr>
-      <w:r>
-        <w:br w:type="page"/>
-      </w:r>
-    </w:p>
-    <w:p>
-      <w:pPr>
-        <w:pStyle w:val="Heading1"/>
-      </w:pPr>
-      <w:bookmarkStart w:id="80" w:name="_Toc451803347"/>
-      <w:bookmarkStart w:id="81" w:name="_Toc451803405"/>
-      <w:bookmarkStart w:id="82" w:name="_Toc451803512"/>
-      <w:r>
-        <w:lastRenderedPageBreak/>
-        <w:t>Testování</w:t>
-      </w:r>
-      <w:bookmarkEnd w:id="80"/>
-      <w:bookmarkEnd w:id="81"/>
-      <w:bookmarkEnd w:id="82"/>
-    </w:p>
-    <w:p>
-      <w:r>
-        <w:t>V poslední části dokumentu je popsáno samot</w:t>
-      </w:r>
-      <w:r>
-        <w:t>né testování, jak proběhlo, které testy byly použity a jak byly testy vyhodnoceny.</w:t>
-      </w:r>
+      <w:bookmarkEnd w:id="111"/>
+      <w:bookmarkEnd w:id="112"/>
+      <w:bookmarkEnd w:id="113"/>
+      <w:bookmarkEnd w:id="114"/>
     </w:p>
     <w:p/>
     <w:p>
       <w:pPr>
-        <w:pStyle w:val="Heading2"/>
-      </w:pPr>
-      <w:bookmarkStart w:id="83" w:name="_Toc451803348"/>
-      <w:bookmarkStart w:id="84" w:name="_Toc451803406"/>
-      <w:bookmarkStart w:id="85" w:name="_Toc451803513"/>
+        <w:pStyle w:val="Heading3"/>
+        <w:numPr>
+          <w:ilvl w:val="0"/>
+          <w:numId w:val="0"/>
+        </w:numPr>
+        <w:ind w:left="720"/>
+      </w:pPr>
+      <w:bookmarkStart w:id="115" w:name="_Toc451813508"/>
       <w:r>
         <w:drawing>
-          <wp:anchor distT="0" distB="0" distL="114300" distR="114300" simplePos="0" relativeHeight="251671552" behindDoc="0" locked="0" layoutInCell="1" allowOverlap="1" wp14:anchorId="35AD6725" wp14:editId="585AD3E0">
+          <wp:anchor distT="0" distB="0" distL="114300" distR="114300" simplePos="0" relativeHeight="251695104" behindDoc="0" locked="0" layoutInCell="1" allowOverlap="1" wp14:anchorId="75D7D913" wp14:editId="74AF9693">
             <wp:simplePos x="0" y="0"/>
             <wp:positionH relativeFrom="margin">
-              <wp:align>center</wp:align>
+              <wp:posOffset>401320</wp:posOffset>
             </wp:positionH>
             <wp:positionV relativeFrom="paragraph">
-              <wp:posOffset>561975</wp:posOffset>
+              <wp:posOffset>29845</wp:posOffset>
             </wp:positionV>
-            <wp:extent cx="5727700" cy="2237740"/>
-            <wp:effectExtent l="0" t="0" r="6350" b="0"/>
+            <wp:extent cx="4319270" cy="3729990"/>
+            <wp:effectExtent l="0" t="0" r="5080" b="3810"/>
             <wp:wrapTopAndBottom/>
-            <wp:docPr id="21" name="Picture 21"/>
+            <wp:docPr id="10" name="Picture 10"/>
             <wp:cNvGraphicFramePr>
               <a:graphicFrameLocks xmlns:a="http://schemas.openxmlformats.org/drawingml/2006/main" noChangeAspect="1"/>
             </wp:cNvGraphicFramePr>
@@ -8134,7 +8871,7 @@
               <a:graphicData uri="http://schemas.openxmlformats.org/drawingml/2006/picture">
                 <pic:pic xmlns:pic="http://schemas.openxmlformats.org/drawingml/2006/picture">
                   <pic:nvPicPr>
-                    <pic:cNvPr id="0" name="Picture 15"/>
+                    <pic:cNvPr id="0" name="Picture 3"/>
                     <pic:cNvPicPr>
                       <a:picLocks noChangeAspect="1" noChangeArrowheads="1"/>
                     </pic:cNvPicPr>
@@ -8155,7 +8892,7 @@
                   <pic:spPr bwMode="auto">
                     <a:xfrm>
                       <a:off x="0" y="0"/>
-                      <a:ext cx="5727700" cy="2237740"/>
+                      <a:ext cx="4319270" cy="3729990"/>
                     </a:xfrm>
                     <a:prstGeom prst="rect">
                       <a:avLst/>
@@ -8177,58 +8914,40 @@
           </wp:anchor>
         </w:drawing>
       </w:r>
-      <w:r>
-        <w:t>Unit testy</w:t>
-      </w:r>
-      <w:bookmarkEnd w:id="83"/>
-      <w:bookmarkEnd w:id="84"/>
-      <w:bookmarkEnd w:id="85"/>
+      <w:bookmarkEnd w:id="115"/>
     </w:p>
     <w:p>
       <w:pPr>
         <w:pStyle w:val="Heading3"/>
       </w:pPr>
-      <w:bookmarkStart w:id="86" w:name="_Toc451803349"/>
-      <w:bookmarkStart w:id="87" w:name="_Toc451803407"/>
-      <w:bookmarkStart w:id="88" w:name="_Toc451803514"/>
-      <w:r>
-        <w:t>Test Suite „CheckPassword“</w:t>
-      </w:r>
-      <w:bookmarkEnd w:id="86"/>
-      <w:bookmarkEnd w:id="87"/>
-      <w:bookmarkEnd w:id="88"/>
-    </w:p>
-    <w:p>
-      <w:pPr>
-        <w:pStyle w:val="Heading3"/>
-        <w:numPr>
-          <w:ilvl w:val="0"/>
-          <w:numId w:val="0"/>
-        </w:numPr>
-        <w:ind w:left="720"/>
-      </w:pPr>
-    </w:p>
-    <w:p>
-      <w:pPr>
-        <w:pStyle w:val="Heading3"/>
-      </w:pPr>
-      <w:bookmarkStart w:id="89" w:name="_Toc451803350"/>
-      <w:bookmarkStart w:id="90" w:name="_Toc451803408"/>
-      <w:bookmarkStart w:id="91" w:name="_Toc451803515"/>
+      <w:bookmarkStart w:id="116" w:name="_Toc451813509"/>
+      <w:r>
+        <w:t>Scénáře se základní úrovní pokrytí</w:t>
+      </w:r>
+      <w:bookmarkEnd w:id="116"/>
+    </w:p>
+    <w:p>
+      <w:pPr>
+        <w:ind w:left="0"/>
+      </w:pPr>
+    </w:p>
+    <w:p>
+      <w:pPr>
+        <w:ind w:left="0"/>
+        <w:rPr>
+          <w:rFonts w:eastAsiaTheme="majorEastAsia"/>
+          <w:b/>
+          <w:color w:val="0070C0"/>
+          <w:sz w:val="32"/>
+          <w:szCs w:val="32"/>
+        </w:rPr>
+      </w:pPr>
       <w:r>
         <w:drawing>
-          <wp:anchor distT="0" distB="0" distL="114300" distR="114300" simplePos="0" relativeHeight="251672576" behindDoc="0" locked="0" layoutInCell="1" allowOverlap="1" wp14:anchorId="3F37E6D7" wp14:editId="5E9FA75C">
-            <wp:simplePos x="0" y="0"/>
-            <wp:positionH relativeFrom="margin">
-              <wp:align>center</wp:align>
-            </wp:positionH>
-            <wp:positionV relativeFrom="paragraph">
-              <wp:posOffset>280035</wp:posOffset>
-            </wp:positionV>
-            <wp:extent cx="5727700" cy="1566545"/>
-            <wp:effectExtent l="0" t="0" r="6350" b="0"/>
-            <wp:wrapTopAndBottom/>
-            <wp:docPr id="22" name="Picture 22"/>
+          <wp:inline distT="0" distB="0" distL="0" distR="0" wp14:anchorId="4F3ADB41" wp14:editId="1FFA3631">
+            <wp:extent cx="5727700" cy="2908111"/>
+            <wp:effectExtent l="0" t="0" r="6350" b="6985"/>
+            <wp:docPr id="13" name="Picture 13"/>
             <wp:cNvGraphicFramePr>
               <a:graphicFrameLocks xmlns:a="http://schemas.openxmlformats.org/drawingml/2006/main" noChangeAspect="1"/>
             </wp:cNvGraphicFramePr>
@@ -8236,7 +8955,7 @@
               <a:graphicData uri="http://schemas.openxmlformats.org/drawingml/2006/picture">
                 <pic:pic xmlns:pic="http://schemas.openxmlformats.org/drawingml/2006/picture">
                   <pic:nvPicPr>
-                    <pic:cNvPr id="0" name="Picture 16"/>
+                    <pic:cNvPr id="0" name="Picture 4"/>
                     <pic:cNvPicPr>
                       <a:picLocks noChangeAspect="1" noChangeArrowheads="1"/>
                     </pic:cNvPicPr>
@@ -8257,7 +8976,161 @@
                   <pic:spPr bwMode="auto">
                     <a:xfrm>
                       <a:off x="0" y="0"/>
-                      <a:ext cx="5727700" cy="1566545"/>
+                      <a:ext cx="5727700" cy="2908111"/>
+                    </a:xfrm>
+                    <a:prstGeom prst="rect">
+                      <a:avLst/>
+                    </a:prstGeom>
+                    <a:noFill/>
+                    <a:ln>
+                      <a:noFill/>
+                    </a:ln>
+                  </pic:spPr>
+                </pic:pic>
+              </a:graphicData>
+            </a:graphic>
+          </wp:inline>
+        </w:drawing>
+      </w:r>
+    </w:p>
+    <w:p>
+      <w:pPr>
+        <w:ind w:left="0"/>
+        <w:rPr>
+          <w:rFonts w:eastAsiaTheme="majorEastAsia"/>
+          <w:b/>
+          <w:color w:val="0070C0"/>
+          <w:sz w:val="32"/>
+          <w:szCs w:val="32"/>
+        </w:rPr>
+      </w:pPr>
+    </w:p>
+    <w:p>
+      <w:pPr>
+        <w:ind w:left="0"/>
+        <w:rPr>
+          <w:rFonts w:eastAsiaTheme="majorEastAsia"/>
+          <w:b/>
+          <w:color w:val="0070C0"/>
+          <w:sz w:val="32"/>
+          <w:szCs w:val="32"/>
+        </w:rPr>
+      </w:pPr>
+      <w:bookmarkStart w:id="117" w:name="_Toc451803347"/>
+      <w:bookmarkStart w:id="118" w:name="_Toc451803405"/>
+      <w:bookmarkStart w:id="119" w:name="_Toc451803512"/>
+      <w:r>
+        <w:br w:type="page"/>
+      </w:r>
+    </w:p>
+    <w:p>
+      <w:pPr>
+        <w:pStyle w:val="Heading1"/>
+      </w:pPr>
+      <w:bookmarkStart w:id="120" w:name="_Toc451813510"/>
+      <w:r>
+        <w:lastRenderedPageBreak/>
+        <w:t>Testování</w:t>
+      </w:r>
+      <w:bookmarkEnd w:id="117"/>
+      <w:bookmarkEnd w:id="118"/>
+      <w:bookmarkEnd w:id="119"/>
+      <w:bookmarkEnd w:id="120"/>
+    </w:p>
+    <w:p>
+      <w:r>
+        <w:t>V poslední části dokumentu je popsáno samot</w:t>
+      </w:r>
+      <w:r>
+        <w:t>né testování, jak proběhlo, které testy byly použity a jak byly testy vyhodnoceny.</w:t>
+      </w:r>
+    </w:p>
+    <w:p/>
+    <w:p>
+      <w:pPr>
+        <w:pStyle w:val="Heading2"/>
+      </w:pPr>
+      <w:bookmarkStart w:id="121" w:name="_Toc451803348"/>
+      <w:bookmarkStart w:id="122" w:name="_Toc451803406"/>
+      <w:bookmarkStart w:id="123" w:name="_Toc451803513"/>
+      <w:bookmarkStart w:id="124" w:name="_Toc451813511"/>
+      <w:r>
+        <w:t>Unit testy</w:t>
+      </w:r>
+      <w:bookmarkEnd w:id="121"/>
+      <w:bookmarkEnd w:id="122"/>
+      <w:bookmarkEnd w:id="123"/>
+      <w:bookmarkEnd w:id="124"/>
+    </w:p>
+    <w:p>
+      <w:pPr>
+        <w:pStyle w:val="Heading3"/>
+      </w:pPr>
+      <w:bookmarkStart w:id="125" w:name="_Toc451803349"/>
+      <w:bookmarkStart w:id="126" w:name="_Toc451803407"/>
+      <w:bookmarkStart w:id="127" w:name="_Toc451803514"/>
+      <w:bookmarkStart w:id="128" w:name="_Toc451813512"/>
+      <w:r>
+        <w:t>Test Suite „CheckPassword“</w:t>
+      </w:r>
+      <w:bookmarkEnd w:id="125"/>
+      <w:bookmarkEnd w:id="126"/>
+      <w:bookmarkEnd w:id="127"/>
+      <w:bookmarkEnd w:id="128"/>
+    </w:p>
+    <w:p>
+      <w:pPr>
+        <w:pStyle w:val="Heading3"/>
+        <w:numPr>
+          <w:ilvl w:val="0"/>
+          <w:numId w:val="0"/>
+        </w:numPr>
+        <w:ind w:left="720"/>
+      </w:pPr>
+      <w:bookmarkStart w:id="129" w:name="_Toc451813513"/>
+      <w:r>
+        <w:drawing>
+          <wp:anchor distT="0" distB="0" distL="114300" distR="114300" simplePos="0" relativeHeight="251696128" behindDoc="0" locked="0" layoutInCell="1" allowOverlap="1" wp14:anchorId="7300CA5E" wp14:editId="006072A9">
+            <wp:simplePos x="0" y="0"/>
+            <wp:positionH relativeFrom="margin">
+              <wp:align>center</wp:align>
+            </wp:positionH>
+            <wp:positionV relativeFrom="paragraph">
+              <wp:posOffset>17780</wp:posOffset>
+            </wp:positionV>
+            <wp:extent cx="5727700" cy="2244725"/>
+            <wp:effectExtent l="0" t="0" r="6350" b="3175"/>
+            <wp:wrapTopAndBottom/>
+            <wp:docPr id="14" name="Picture 14"/>
+            <wp:cNvGraphicFramePr>
+              <a:graphicFrameLocks xmlns:a="http://schemas.openxmlformats.org/drawingml/2006/main" noChangeAspect="1"/>
+            </wp:cNvGraphicFramePr>
+            <a:graphic xmlns:a="http://schemas.openxmlformats.org/drawingml/2006/main">
+              <a:graphicData uri="http://schemas.openxmlformats.org/drawingml/2006/picture">
+                <pic:pic xmlns:pic="http://schemas.openxmlformats.org/drawingml/2006/picture">
+                  <pic:nvPicPr>
+                    <pic:cNvPr id="0" name="Picture 5"/>
+                    <pic:cNvPicPr>
+                      <a:picLocks noChangeAspect="1" noChangeArrowheads="1"/>
+                    </pic:cNvPicPr>
+                  </pic:nvPicPr>
+                  <pic:blipFill>
+                    <a:blip r:embed="rId31">
+                      <a:extLst>
+                        <a:ext uri="{28A0092B-C50C-407E-A947-70E740481C1C}">
+                          <a14:useLocalDpi xmlns:a14="http://schemas.microsoft.com/office/drawing/2010/main" val="0"/>
+                        </a:ext>
+                      </a:extLst>
+                    </a:blip>
+                    <a:srcRect/>
+                    <a:stretch>
+                      <a:fillRect/>
+                    </a:stretch>
+                  </pic:blipFill>
+                  <pic:spPr bwMode="auto">
+                    <a:xfrm>
+                      <a:off x="0" y="0"/>
+                      <a:ext cx="5727700" cy="2244725"/>
                     </a:xfrm>
                     <a:prstGeom prst="rect">
                       <a:avLst/>
@@ -8279,94 +9152,39 @@
           </wp:anchor>
         </w:drawing>
       </w:r>
+      <w:bookmarkEnd w:id="129"/>
+    </w:p>
+    <w:p>
+      <w:pPr>
+        <w:pStyle w:val="Heading3"/>
+      </w:pPr>
+      <w:bookmarkStart w:id="130" w:name="_Toc451803350"/>
+      <w:bookmarkStart w:id="131" w:name="_Toc451803408"/>
+      <w:bookmarkStart w:id="132" w:name="_Toc451803515"/>
+      <w:bookmarkStart w:id="133" w:name="_Toc451813514"/>
       <w:r>
         <w:t>Test Suite „CheckUsername“</w:t>
       </w:r>
-      <w:bookmarkEnd w:id="89"/>
-      <w:bookmarkEnd w:id="90"/>
-      <w:bookmarkEnd w:id="91"/>
-    </w:p>
-    <w:p>
-      <w:pPr>
-        <w:ind w:left="0"/>
-        <w:rPr>
-          <w:rFonts w:eastAsiaTheme="majorEastAsia"/>
-          <w:b/>
-          <w:color w:val="79A2B3"/>
-        </w:rPr>
-      </w:pPr>
-      <w:r>
-        <w:br w:type="page"/>
-      </w:r>
-    </w:p>
-    <w:p>
-      <w:pPr>
-        <w:pStyle w:val="Heading3"/>
-      </w:pPr>
-      <w:bookmarkStart w:id="92" w:name="_Toc451803351"/>
-      <w:bookmarkStart w:id="93" w:name="_Toc451803409"/>
-      <w:bookmarkStart w:id="94" w:name="_Toc451803516"/>
-      <w:r>
-        <w:lastRenderedPageBreak/>
-        <w:t>Test Suite „Movie“</w:t>
-      </w:r>
-      <w:bookmarkEnd w:id="92"/>
-      <w:bookmarkEnd w:id="93"/>
-      <w:bookmarkEnd w:id="94"/>
-    </w:p>
-    <w:p>
-      <w:pPr>
-        <w:ind w:left="0"/>
-      </w:pPr>
-    </w:p>
-    <w:p>
-      <w:pPr>
-        <w:pStyle w:val="Heading3"/>
-      </w:pPr>
-      <w:bookmarkStart w:id="95" w:name="_Toc451803352"/>
-      <w:bookmarkStart w:id="96" w:name="_Toc451803410"/>
-      <w:bookmarkStart w:id="97" w:name="_Toc451803517"/>
-      <w:r>
-        <w:t>Test Suite „MovieDialog“</w:t>
-      </w:r>
-      <w:bookmarkEnd w:id="95"/>
-      <w:bookmarkEnd w:id="96"/>
-      <w:bookmarkEnd w:id="97"/>
-    </w:p>
-    <w:p>
-      <w:pPr>
-        <w:ind w:left="0"/>
-      </w:pPr>
-    </w:p>
-    <w:p>
-      <w:pPr>
-        <w:pStyle w:val="Heading3"/>
-      </w:pPr>
-      <w:bookmarkStart w:id="98" w:name="_Toc451803353"/>
-      <w:bookmarkStart w:id="99" w:name="_Toc451803411"/>
-      <w:bookmarkStart w:id="100" w:name="_Toc451803518"/>
-      <w:r>
-        <w:t>Nalezené chyby</w:t>
-      </w:r>
-      <w:bookmarkEnd w:id="98"/>
-      <w:bookmarkEnd w:id="99"/>
-      <w:bookmarkEnd w:id="100"/>
+      <w:bookmarkEnd w:id="130"/>
+      <w:bookmarkEnd w:id="131"/>
+      <w:bookmarkEnd w:id="132"/>
+      <w:bookmarkEnd w:id="133"/>
     </w:p>
     <w:p>
       <w:r>
         <w:drawing>
-          <wp:anchor distT="0" distB="0" distL="114300" distR="114300" simplePos="0" relativeHeight="251670528" behindDoc="0" locked="0" layoutInCell="1" allowOverlap="1" wp14:anchorId="5075DCD8" wp14:editId="54A62EDF">
+          <wp:anchor distT="0" distB="0" distL="114300" distR="114300" simplePos="0" relativeHeight="251697152" behindDoc="0" locked="0" layoutInCell="1" allowOverlap="1" wp14:anchorId="37E04CB5" wp14:editId="32EB8ACE">
             <wp:simplePos x="0" y="0"/>
             <wp:positionH relativeFrom="margin">
               <wp:align>center</wp:align>
             </wp:positionH>
             <wp:positionV relativeFrom="paragraph">
-              <wp:posOffset>3810</wp:posOffset>
+              <wp:posOffset>170180</wp:posOffset>
             </wp:positionV>
-            <wp:extent cx="5727700" cy="503555"/>
-            <wp:effectExtent l="0" t="0" r="6350" b="0"/>
+            <wp:extent cx="5727700" cy="1897380"/>
+            <wp:effectExtent l="0" t="0" r="6350" b="7620"/>
             <wp:wrapTopAndBottom/>
-            <wp:docPr id="20" name="Picture 20"/>
+            <wp:docPr id="15" name="Picture 15"/>
             <wp:cNvGraphicFramePr>
               <a:graphicFrameLocks xmlns:a="http://schemas.openxmlformats.org/drawingml/2006/main" noChangeAspect="1"/>
             </wp:cNvGraphicFramePr>
@@ -8374,13 +9192,13 @@
               <a:graphicData uri="http://schemas.openxmlformats.org/drawingml/2006/picture">
                 <pic:pic xmlns:pic="http://schemas.openxmlformats.org/drawingml/2006/picture">
                   <pic:nvPicPr>
-                    <pic:cNvPr id="0" name="Picture 14"/>
+                    <pic:cNvPr id="0" name="Picture 6"/>
                     <pic:cNvPicPr>
                       <a:picLocks noChangeAspect="1" noChangeArrowheads="1"/>
                     </pic:cNvPicPr>
                   </pic:nvPicPr>
                   <pic:blipFill>
-                    <a:blip r:embed="rId31">
+                    <a:blip r:embed="rId32">
                       <a:extLst>
                         <a:ext uri="{28A0092B-C50C-407E-A947-70E740481C1C}">
                           <a14:useLocalDpi xmlns:a14="http://schemas.microsoft.com/office/drawing/2010/main" val="0"/>
@@ -8395,7 +9213,7 @@
                   <pic:spPr bwMode="auto">
                     <a:xfrm>
                       <a:off x="0" y="0"/>
-                      <a:ext cx="5727700" cy="503555"/>
+                      <a:ext cx="5727700" cy="1897380"/>
                     </a:xfrm>
                     <a:prstGeom prst="rect">
                       <a:avLst/>
@@ -8421,13 +9239,6 @@
     <w:p>
       <w:pPr>
         <w:ind w:left="0"/>
-        <w:rPr>
-          <w:rFonts w:eastAsiaTheme="majorEastAsia"/>
-          <w:b/>
-          <w:color w:val="0070C0"/>
-          <w:sz w:val="28"/>
-          <w:szCs w:val="26"/>
-        </w:rPr>
       </w:pPr>
       <w:r>
         <w:br w:type="page"/>
@@ -8435,54 +9246,39 @@
     </w:p>
     <w:p>
       <w:pPr>
-        <w:pStyle w:val="Heading2"/>
-      </w:pPr>
-      <w:bookmarkStart w:id="101" w:name="_Toc451803354"/>
-      <w:bookmarkStart w:id="102" w:name="_Toc451803412"/>
-      <w:bookmarkStart w:id="103" w:name="_Toc451803519"/>
+        <w:pStyle w:val="Heading3"/>
+      </w:pPr>
+      <w:bookmarkStart w:id="134" w:name="_Toc451803351"/>
+      <w:bookmarkStart w:id="135" w:name="_Toc451803409"/>
+      <w:bookmarkStart w:id="136" w:name="_Toc451803516"/>
+      <w:bookmarkStart w:id="137" w:name="_Toc451813515"/>
       <w:r>
         <w:lastRenderedPageBreak/>
-        <w:t>Integrační testy</w:t>
-      </w:r>
-      <w:bookmarkEnd w:id="101"/>
-      <w:bookmarkEnd w:id="102"/>
-      <w:bookmarkEnd w:id="103"/>
-    </w:p>
-    <w:p>
-      <w:pPr>
-        <w:pStyle w:val="Heading3"/>
-      </w:pPr>
-      <w:bookmarkStart w:id="104" w:name="_Toc451803355"/>
-      <w:bookmarkStart w:id="105" w:name="_Toc451803413"/>
-      <w:bookmarkStart w:id="106" w:name="_Toc451803520"/>
-      <w:r>
-        <w:t>Test Suite „</w:t>
-      </w:r>
-      <w:r>
-        <w:t>Check</w:t>
-      </w:r>
-      <w:r>
-        <w:t>Database“</w:t>
-      </w:r>
-      <w:bookmarkEnd w:id="104"/>
-      <w:bookmarkEnd w:id="105"/>
-      <w:bookmarkEnd w:id="106"/>
-    </w:p>
-    <w:p>
+        <w:t>Test Suite „Movie“</w:t>
+      </w:r>
+      <w:bookmarkEnd w:id="134"/>
+      <w:bookmarkEnd w:id="135"/>
+      <w:bookmarkEnd w:id="136"/>
+      <w:bookmarkEnd w:id="137"/>
+    </w:p>
+    <w:p>
+      <w:pPr>
+        <w:ind w:left="0"/>
+      </w:pPr>
       <w:r>
         <w:drawing>
-          <wp:anchor distT="0" distB="0" distL="114300" distR="114300" simplePos="0" relativeHeight="251673600" behindDoc="0" locked="0" layoutInCell="1" allowOverlap="1" wp14:anchorId="090599BE" wp14:editId="36E7C70B">
+          <wp:anchor distT="0" distB="0" distL="114300" distR="114300" simplePos="0" relativeHeight="251699200" behindDoc="0" locked="0" layoutInCell="1" allowOverlap="1">
             <wp:simplePos x="0" y="0"/>
             <wp:positionH relativeFrom="margin">
-              <wp:posOffset>37465</wp:posOffset>
+              <wp:align>center</wp:align>
             </wp:positionH>
             <wp:positionV relativeFrom="paragraph">
-              <wp:posOffset>214630</wp:posOffset>
+              <wp:posOffset>3810</wp:posOffset>
             </wp:positionV>
-            <wp:extent cx="5727700" cy="2121535"/>
-            <wp:effectExtent l="0" t="0" r="6350" b="0"/>
+            <wp:extent cx="5727700" cy="3575050"/>
+            <wp:effectExtent l="0" t="0" r="6350" b="6350"/>
             <wp:wrapTopAndBottom/>
-            <wp:docPr id="23" name="Picture 23"/>
+            <wp:docPr id="26" name="Picture 26"/>
             <wp:cNvGraphicFramePr>
               <a:graphicFrameLocks xmlns:a="http://schemas.openxmlformats.org/drawingml/2006/main" noChangeAspect="1"/>
             </wp:cNvGraphicFramePr>
@@ -8490,13 +9286,13 @@
               <a:graphicData uri="http://schemas.openxmlformats.org/drawingml/2006/picture">
                 <pic:pic xmlns:pic="http://schemas.openxmlformats.org/drawingml/2006/picture">
                   <pic:nvPicPr>
-                    <pic:cNvPr id="0" name="Picture 17"/>
+                    <pic:cNvPr id="0" name="Picture 8"/>
                     <pic:cNvPicPr>
                       <a:picLocks noChangeAspect="1" noChangeArrowheads="1"/>
                     </pic:cNvPicPr>
                   </pic:nvPicPr>
                   <pic:blipFill>
-                    <a:blip r:embed="rId32">
+                    <a:blip r:embed="rId33">
                       <a:extLst>
                         <a:ext uri="{28A0092B-C50C-407E-A947-70E740481C1C}">
                           <a14:useLocalDpi xmlns:a14="http://schemas.microsoft.com/office/drawing/2010/main" val="0"/>
@@ -8511,7 +9307,7 @@
                   <pic:spPr bwMode="auto">
                     <a:xfrm>
                       <a:off x="0" y="0"/>
-                      <a:ext cx="5727700" cy="2121535"/>
+                      <a:ext cx="5727700" cy="3575050"/>
                     </a:xfrm>
                     <a:prstGeom prst="rect">
                       <a:avLst/>
@@ -8538,15 +9334,323 @@
       <w:pPr>
         <w:pStyle w:val="Heading3"/>
       </w:pPr>
-      <w:bookmarkStart w:id="107" w:name="_Toc451803356"/>
-      <w:bookmarkStart w:id="108" w:name="_Toc451803414"/>
-      <w:bookmarkStart w:id="109" w:name="_Toc451803521"/>
-      <w:r>
+      <w:bookmarkStart w:id="138" w:name="_Toc451803352"/>
+      <w:bookmarkStart w:id="139" w:name="_Toc451803410"/>
+      <w:bookmarkStart w:id="140" w:name="_Toc451803517"/>
+      <w:bookmarkStart w:id="141" w:name="_Toc451813516"/>
+      <w:r>
+        <w:t>Test Suite „MovieDialog“</w:t>
+      </w:r>
+      <w:bookmarkEnd w:id="138"/>
+      <w:bookmarkEnd w:id="139"/>
+      <w:bookmarkEnd w:id="140"/>
+      <w:bookmarkEnd w:id="141"/>
+    </w:p>
+    <w:p>
+      <w:pPr>
+        <w:ind w:left="0"/>
+      </w:pPr>
+      <w:r>
+        <w:drawing>
+          <wp:anchor distT="0" distB="0" distL="114300" distR="114300" simplePos="0" relativeHeight="251700224" behindDoc="0" locked="0" layoutInCell="1" allowOverlap="1">
+            <wp:simplePos x="0" y="0"/>
+            <wp:positionH relativeFrom="margin">
+              <wp:align>center</wp:align>
+            </wp:positionH>
+            <wp:positionV relativeFrom="paragraph">
+              <wp:posOffset>5080</wp:posOffset>
+            </wp:positionV>
+            <wp:extent cx="5727700" cy="3020060"/>
+            <wp:effectExtent l="0" t="0" r="6350" b="8890"/>
+            <wp:wrapTopAndBottom/>
+            <wp:docPr id="29" name="Picture 29"/>
+            <wp:cNvGraphicFramePr>
+              <a:graphicFrameLocks xmlns:a="http://schemas.openxmlformats.org/drawingml/2006/main" noChangeAspect="1"/>
+            </wp:cNvGraphicFramePr>
+            <a:graphic xmlns:a="http://schemas.openxmlformats.org/drawingml/2006/main">
+              <a:graphicData uri="http://schemas.openxmlformats.org/drawingml/2006/picture">
+                <pic:pic xmlns:pic="http://schemas.openxmlformats.org/drawingml/2006/picture">
+                  <pic:nvPicPr>
+                    <pic:cNvPr id="0" name="Picture 9"/>
+                    <pic:cNvPicPr>
+                      <a:picLocks noChangeAspect="1" noChangeArrowheads="1"/>
+                    </pic:cNvPicPr>
+                  </pic:nvPicPr>
+                  <pic:blipFill>
+                    <a:blip r:embed="rId34">
+                      <a:extLst>
+                        <a:ext uri="{28A0092B-C50C-407E-A947-70E740481C1C}">
+                          <a14:useLocalDpi xmlns:a14="http://schemas.microsoft.com/office/drawing/2010/main" val="0"/>
+                        </a:ext>
+                      </a:extLst>
+                    </a:blip>
+                    <a:srcRect/>
+                    <a:stretch>
+                      <a:fillRect/>
+                    </a:stretch>
+                  </pic:blipFill>
+                  <pic:spPr bwMode="auto">
+                    <a:xfrm>
+                      <a:off x="0" y="0"/>
+                      <a:ext cx="5727700" cy="3020060"/>
+                    </a:xfrm>
+                    <a:prstGeom prst="rect">
+                      <a:avLst/>
+                    </a:prstGeom>
+                    <a:noFill/>
+                    <a:ln>
+                      <a:noFill/>
+                    </a:ln>
+                  </pic:spPr>
+                </pic:pic>
+              </a:graphicData>
+            </a:graphic>
+            <wp14:sizeRelH relativeFrom="page">
+              <wp14:pctWidth>0</wp14:pctWidth>
+            </wp14:sizeRelH>
+            <wp14:sizeRelV relativeFrom="page">
+              <wp14:pctHeight>0</wp14:pctHeight>
+            </wp14:sizeRelV>
+          </wp:anchor>
+        </w:drawing>
+      </w:r>
+    </w:p>
+    <w:p>
+      <w:pPr>
+        <w:ind w:left="0"/>
+        <w:rPr>
+          <w:rFonts w:eastAsiaTheme="majorEastAsia"/>
+          <w:b/>
+          <w:color w:val="79A2B3"/>
+        </w:rPr>
+      </w:pPr>
+      <w:bookmarkStart w:id="142" w:name="_Toc451803353"/>
+      <w:bookmarkStart w:id="143" w:name="_Toc451803411"/>
+      <w:bookmarkStart w:id="144" w:name="_Toc451803518"/>
+      <w:r>
+        <w:br w:type="page"/>
+      </w:r>
+    </w:p>
+    <w:p>
+      <w:pPr>
+        <w:pStyle w:val="Heading3"/>
+      </w:pPr>
+      <w:bookmarkStart w:id="145" w:name="_Toc451813517"/>
+      <w:r>
+        <w:lastRenderedPageBreak/>
         <w:t>Nalezené chyby</w:t>
       </w:r>
-      <w:bookmarkEnd w:id="107"/>
-      <w:bookmarkEnd w:id="108"/>
-      <w:bookmarkEnd w:id="109"/>
+      <w:bookmarkEnd w:id="142"/>
+      <w:bookmarkEnd w:id="143"/>
+      <w:bookmarkEnd w:id="144"/>
+      <w:bookmarkEnd w:id="145"/>
+    </w:p>
+    <w:p/>
+    <w:p>
+      <w:pPr>
+        <w:ind w:left="0"/>
+        <w:rPr>
+          <w:rFonts w:eastAsiaTheme="majorEastAsia"/>
+          <w:b/>
+          <w:color w:val="0070C0"/>
+          <w:sz w:val="28"/>
+          <w:szCs w:val="26"/>
+        </w:rPr>
+      </w:pPr>
+      <w:r>
+        <w:drawing>
+          <wp:anchor distT="0" distB="0" distL="114300" distR="114300" simplePos="0" relativeHeight="251698176" behindDoc="0" locked="0" layoutInCell="1" allowOverlap="1" wp14:anchorId="0BE374E3" wp14:editId="3007DEB7">
+            <wp:simplePos x="0" y="0"/>
+            <wp:positionH relativeFrom="margin">
+              <wp:align>center</wp:align>
+            </wp:positionH>
+            <wp:positionV relativeFrom="paragraph">
+              <wp:posOffset>67310</wp:posOffset>
+            </wp:positionV>
+            <wp:extent cx="5727700" cy="629285"/>
+            <wp:effectExtent l="0" t="0" r="6350" b="0"/>
+            <wp:wrapTopAndBottom/>
+            <wp:docPr id="19" name="Picture 19"/>
+            <wp:cNvGraphicFramePr>
+              <a:graphicFrameLocks xmlns:a="http://schemas.openxmlformats.org/drawingml/2006/main" noChangeAspect="1"/>
+            </wp:cNvGraphicFramePr>
+            <a:graphic xmlns:a="http://schemas.openxmlformats.org/drawingml/2006/main">
+              <a:graphicData uri="http://schemas.openxmlformats.org/drawingml/2006/picture">
+                <pic:pic xmlns:pic="http://schemas.openxmlformats.org/drawingml/2006/picture">
+                  <pic:nvPicPr>
+                    <pic:cNvPr id="0" name="Picture 7"/>
+                    <pic:cNvPicPr>
+                      <a:picLocks noChangeAspect="1" noChangeArrowheads="1"/>
+                    </pic:cNvPicPr>
+                  </pic:nvPicPr>
+                  <pic:blipFill>
+                    <a:blip r:embed="rId35">
+                      <a:extLst>
+                        <a:ext uri="{28A0092B-C50C-407E-A947-70E740481C1C}">
+                          <a14:useLocalDpi xmlns:a14="http://schemas.microsoft.com/office/drawing/2010/main" val="0"/>
+                        </a:ext>
+                      </a:extLst>
+                    </a:blip>
+                    <a:srcRect/>
+                    <a:stretch>
+                      <a:fillRect/>
+                    </a:stretch>
+                  </pic:blipFill>
+                  <pic:spPr bwMode="auto">
+                    <a:xfrm>
+                      <a:off x="0" y="0"/>
+                      <a:ext cx="5727700" cy="629285"/>
+                    </a:xfrm>
+                    <a:prstGeom prst="rect">
+                      <a:avLst/>
+                    </a:prstGeom>
+                    <a:noFill/>
+                    <a:ln>
+                      <a:noFill/>
+                    </a:ln>
+                  </pic:spPr>
+                </pic:pic>
+              </a:graphicData>
+            </a:graphic>
+            <wp14:sizeRelH relativeFrom="page">
+              <wp14:pctWidth>0</wp14:pctWidth>
+            </wp14:sizeRelH>
+            <wp14:sizeRelV relativeFrom="page">
+              <wp14:pctHeight>0</wp14:pctHeight>
+            </wp14:sizeRelV>
+          </wp:anchor>
+        </w:drawing>
+      </w:r>
+    </w:p>
+    <w:p>
+      <w:pPr>
+        <w:pStyle w:val="Heading2"/>
+      </w:pPr>
+      <w:bookmarkStart w:id="146" w:name="_Toc451803354"/>
+      <w:bookmarkStart w:id="147" w:name="_Toc451803412"/>
+      <w:bookmarkStart w:id="148" w:name="_Toc451803519"/>
+      <w:bookmarkStart w:id="149" w:name="_Toc451813518"/>
+      <w:r>
+        <w:t>Integrační testy</w:t>
+      </w:r>
+      <w:bookmarkEnd w:id="146"/>
+      <w:bookmarkEnd w:id="147"/>
+      <w:bookmarkEnd w:id="148"/>
+      <w:bookmarkEnd w:id="149"/>
+    </w:p>
+    <w:p>
+      <w:pPr>
+        <w:pStyle w:val="Heading3"/>
+      </w:pPr>
+      <w:bookmarkStart w:id="150" w:name="_Toc451803355"/>
+      <w:bookmarkStart w:id="151" w:name="_Toc451803413"/>
+      <w:bookmarkStart w:id="152" w:name="_Toc451803520"/>
+      <w:bookmarkStart w:id="153" w:name="_Toc451813519"/>
+      <w:r>
+        <w:t>Test Suite „</w:t>
+      </w:r>
+      <w:r>
+        <w:t>Check</w:t>
+      </w:r>
+      <w:r>
+        <w:t>Database“</w:t>
+      </w:r>
+      <w:bookmarkEnd w:id="150"/>
+      <w:bookmarkEnd w:id="151"/>
+      <w:bookmarkEnd w:id="152"/>
+      <w:bookmarkEnd w:id="153"/>
+    </w:p>
+    <w:p>
+      <w:r>
+        <w:drawing>
+          <wp:anchor distT="0" distB="0" distL="114300" distR="114300" simplePos="0" relativeHeight="251701248" behindDoc="0" locked="0" layoutInCell="1" allowOverlap="1">
+            <wp:simplePos x="0" y="0"/>
+            <wp:positionH relativeFrom="margin">
+              <wp:align>center</wp:align>
+            </wp:positionH>
+            <wp:positionV relativeFrom="paragraph">
+              <wp:posOffset>1905</wp:posOffset>
+            </wp:positionV>
+            <wp:extent cx="5727700" cy="2128520"/>
+            <wp:effectExtent l="0" t="0" r="6350" b="5080"/>
+            <wp:wrapTopAndBottom/>
+            <wp:docPr id="34" name="Picture 34"/>
+            <wp:cNvGraphicFramePr>
+              <a:graphicFrameLocks xmlns:a="http://schemas.openxmlformats.org/drawingml/2006/main" noChangeAspect="1"/>
+            </wp:cNvGraphicFramePr>
+            <a:graphic xmlns:a="http://schemas.openxmlformats.org/drawingml/2006/main">
+              <a:graphicData uri="http://schemas.openxmlformats.org/drawingml/2006/picture">
+                <pic:pic xmlns:pic="http://schemas.openxmlformats.org/drawingml/2006/picture">
+                  <pic:nvPicPr>
+                    <pic:cNvPr id="0" name="Picture 10"/>
+                    <pic:cNvPicPr>
+                      <a:picLocks noChangeAspect="1" noChangeArrowheads="1"/>
+                    </pic:cNvPicPr>
+                  </pic:nvPicPr>
+                  <pic:blipFill>
+                    <a:blip r:embed="rId36">
+                      <a:extLst>
+                        <a:ext uri="{28A0092B-C50C-407E-A947-70E740481C1C}">
+                          <a14:useLocalDpi xmlns:a14="http://schemas.microsoft.com/office/drawing/2010/main" val="0"/>
+                        </a:ext>
+                      </a:extLst>
+                    </a:blip>
+                    <a:srcRect/>
+                    <a:stretch>
+                      <a:fillRect/>
+                    </a:stretch>
+                  </pic:blipFill>
+                  <pic:spPr bwMode="auto">
+                    <a:xfrm>
+                      <a:off x="0" y="0"/>
+                      <a:ext cx="5727700" cy="2128520"/>
+                    </a:xfrm>
+                    <a:prstGeom prst="rect">
+                      <a:avLst/>
+                    </a:prstGeom>
+                    <a:noFill/>
+                    <a:ln>
+                      <a:noFill/>
+                    </a:ln>
+                  </pic:spPr>
+                </pic:pic>
+              </a:graphicData>
+            </a:graphic>
+            <wp14:sizeRelH relativeFrom="page">
+              <wp14:pctWidth>0</wp14:pctWidth>
+            </wp14:sizeRelH>
+            <wp14:sizeRelV relativeFrom="page">
+              <wp14:pctHeight>0</wp14:pctHeight>
+            </wp14:sizeRelV>
+          </wp:anchor>
+        </w:drawing>
+      </w:r>
+    </w:p>
+    <w:p>
+      <w:pPr>
+        <w:pStyle w:val="Heading3"/>
+        <w:numPr>
+          <w:ilvl w:val="0"/>
+          <w:numId w:val="0"/>
+        </w:numPr>
+        <w:ind w:left="720"/>
+      </w:pPr>
+      <w:bookmarkStart w:id="154" w:name="_Toc451803356"/>
+      <w:bookmarkStart w:id="155" w:name="_Toc451803414"/>
+      <w:bookmarkStart w:id="156" w:name="_Toc451803521"/>
+    </w:p>
+    <w:p>
+      <w:pPr>
+        <w:pStyle w:val="Heading3"/>
+      </w:pPr>
+      <w:bookmarkStart w:id="157" w:name="_Toc451813520"/>
+      <w:r>
+        <w:t>Nalezené chyby</w:t>
+      </w:r>
+      <w:bookmarkEnd w:id="154"/>
+      <w:bookmarkEnd w:id="155"/>
+      <w:bookmarkEnd w:id="156"/>
+      <w:bookmarkEnd w:id="157"/>
     </w:p>
     <w:p>
       <w:r>
@@ -8554,9 +9658,9 @@
       </w:r>
     </w:p>
     <w:sectPr>
-      <w:headerReference w:type="default" r:id="rId33"/>
-      <w:footerReference w:type="default" r:id="rId34"/>
-      <w:headerReference w:type="first" r:id="rId35"/>
+      <w:headerReference w:type="default" r:id="rId37"/>
+      <w:footerReference w:type="default" r:id="rId38"/>
+      <w:headerReference w:type="first" r:id="rId39"/>
       <w:pgSz w:w="11900" w:h="16840"/>
       <w:pgMar w:top="2268" w:right="1440" w:bottom="1440" w:left="1440" w:header="709" w:footer="709" w:gutter="0"/>
       <w:cols w:space="708"/>
@@ -8616,7 +9720,7 @@
           <w:rPr>
             <w:noProof/>
           </w:rPr>
-          <w:t>17</w:t>
+          <w:t>3</w:t>
         </w:r>
         <w:r>
           <w:fldChar w:fldCharType="end"/>
@@ -13898,6 +15002,7 @@
   <w:style w:type="character" w:default="1" w:styleId="DefaultParagraphFont">
     <w:name w:val="Default Paragraph Font"/>
     <w:uiPriority w:val="1"/>
+    <w:semiHidden/>
     <w:unhideWhenUsed/>
   </w:style>
   <w:style w:type="table" w:default="1" w:styleId="TableNormal">
@@ -15109,6 +16214,7 @@
   <w:style w:type="character" w:default="1" w:styleId="DefaultParagraphFont">
     <w:name w:val="Default Paragraph Font"/>
     <w:uiPriority w:val="1"/>
+    <w:semiHidden/>
     <w:unhideWhenUsed/>
   </w:style>
   <w:style w:type="table" w:default="1" w:styleId="TableNormal">
@@ -16173,7 +17279,7 @@
   <a:extraClrSchemeLst/>
   <a:extLst>
     <a:ext uri="{05A4C25C-085E-4340-85A3-A5531E510DB2}">
-      <thm15:themeFamily xmlns="" xmlns:thm15="http://schemas.microsoft.com/office/thememl/2012/main" name="Office Theme" id="{62F939B6-93AF-4DB8-9C6B-D6C7DFDC589F}" vid="{4A3C46E8-61CC-4603-A589-7422A47A8E4A}"/>
+      <thm15:themeFamily xmlns:thm15="http://schemas.microsoft.com/office/thememl/2012/main" xmlns="" name="Office Theme" id="{62F939B6-93AF-4DB8-9C6B-D6C7DFDC589F}" vid="{4A3C46E8-61CC-4603-A589-7422A47A8E4A}"/>
     </a:ext>
   </a:extLst>
 </a:theme>
@@ -16184,7 +17290,7 @@
 </file>
 
 <file path=customXml/itemProps1.xml><?xml version="1.0" encoding="utf-8"?>
-<ds:datastoreItem xmlns:ds="http://schemas.openxmlformats.org/officeDocument/2006/customXml" ds:itemID="{01BDBC5F-977C-4EB9-A6BD-4DF519EA5B90}">
+<ds:datastoreItem xmlns:ds="http://schemas.openxmlformats.org/officeDocument/2006/customXml" ds:itemID="{6E361CE4-9DBD-4A53-B274-8A11C1B9AB95}">
   <ds:schemaRefs>
     <ds:schemaRef ds:uri="http://schemas.openxmlformats.org/officeDocument/2006/bibliography"/>
   </ds:schemaRefs>
